--- a/trunk/ManualdeUsuario[IMind].docx
+++ b/trunk/ManualdeUsuario[IMind].docx
@@ -1186,7 +1186,13 @@
         <w:t xml:space="preserve">total </w:t>
       </w:r>
       <w:r>
-        <w:t>de cartas y ser el vencedor en las dos categorías de juego que este presenta.</w:t>
+        <w:t xml:space="preserve">de cartas y ser el vencedor en las dos categorías </w:t>
+      </w:r>
+      <w:r>
+        <w:t xml:space="preserve">o modalidades </w:t>
+      </w:r>
+      <w:r>
+        <w:t>que este presenta.</w:t>
       </w:r>
       <w:r>
         <w:t xml:space="preserve"> </w:t>
@@ -1200,15 +1206,37 @@
         <w:t xml:space="preserve">Este juego </w:t>
       </w:r>
       <w:r>
-        <w:t>está dirigido a niños desde los 7 años hasta adultos de cualquier edad, es decir, cualquier persona con unas pocas habilidades podría jugarlo y volverse experto en poco tiempo</w:t>
-      </w:r>
-      <w:proofErr w:type="gramStart"/>
-      <w:r>
-        <w:t>!</w:t>
-      </w:r>
-      <w:proofErr w:type="gramEnd"/>
-      <w:r>
-        <w:t xml:space="preserve"> Además de diversión,  este juego provee a las personas </w:t>
+        <w:t>está dirigido a niños desde los 7 años hasta adultos de cualquier edad, es decir, cualquier persona con unas pocas habilidades</w:t>
+      </w:r>
+      <w:r>
+        <w:t xml:space="preserve"> especiales</w:t>
+      </w:r>
+      <w:r>
+        <w:t xml:space="preserve"> podría jugarlo y volverse experto en poco tiempo! Además de diversión,  </w:t>
+      </w:r>
+      <w:proofErr w:type="spellStart"/>
+      <w:r>
+        <w:t>Demented</w:t>
+      </w:r>
+      <w:proofErr w:type="spellEnd"/>
+      <w:r>
+        <w:t xml:space="preserve"> </w:t>
+      </w:r>
+      <w:proofErr w:type="spellStart"/>
+      <w:r>
+        <w:t>Movie</w:t>
+      </w:r>
+      <w:proofErr w:type="spellEnd"/>
+      <w:r>
+        <w:t xml:space="preserve"> </w:t>
+      </w:r>
+      <w:proofErr w:type="spellStart"/>
+      <w:r>
+        <w:t>Game</w:t>
+      </w:r>
+      <w:proofErr w:type="spellEnd"/>
+      <w:r>
+        <w:t xml:space="preserve"> provee a las personas </w:t>
       </w:r>
       <w:r>
         <w:t>distracción</w:t>
@@ -1223,21 +1251,51 @@
         <w:t xml:space="preserve"> y para los que alcanzaron a jugarlo en vida real</w:t>
       </w:r>
       <w:r>
-        <w:t xml:space="preserve"> y son amantes del juego</w:t>
+        <w:t xml:space="preserve"> y son amantes de él</w:t>
       </w:r>
       <w:r>
         <w:t xml:space="preserve">, recuerdos de estrategias </w:t>
       </w:r>
       <w:r>
-        <w:t>y buenos momentos vendrán a la mente lo que hará que este se convierta en uno de sus preferidos.</w:t>
+        <w:t xml:space="preserve">y buenos momentos vendrán a la mente lo que hará que este se convierta en uno de sus </w:t>
+      </w:r>
+      <w:r>
+        <w:t xml:space="preserve">juegos </w:t>
+      </w:r>
+      <w:r>
+        <w:t>preferidos.</w:t>
       </w:r>
     </w:p>
     <w:p>
       <w:pPr>
         <w:jc w:val="both"/>
       </w:pPr>
-      <w:r>
-        <w:t xml:space="preserve">Es un juego </w:t>
+      <w:proofErr w:type="spellStart"/>
+      <w:r>
+        <w:t>Demented</w:t>
+      </w:r>
+      <w:proofErr w:type="spellEnd"/>
+      <w:r>
+        <w:t xml:space="preserve"> </w:t>
+      </w:r>
+      <w:proofErr w:type="spellStart"/>
+      <w:r>
+        <w:t>Movie</w:t>
+      </w:r>
+      <w:proofErr w:type="spellEnd"/>
+      <w:r>
+        <w:t xml:space="preserve"> </w:t>
+      </w:r>
+      <w:proofErr w:type="spellStart"/>
+      <w:r>
+        <w:t>Game</w:t>
+      </w:r>
+      <w:proofErr w:type="spellEnd"/>
+      <w:r>
+        <w:t xml:space="preserve"> e</w:t>
+      </w:r>
+      <w:r>
+        <w:t xml:space="preserve">s un juego </w:t>
       </w:r>
       <w:r>
         <w:t>excitante</w:t>
@@ -1269,15 +1327,37 @@
         </w:rPr>
       </w:pPr>
       <w:r>
-        <w:t>Este manual le ayudará a aprender de manera rápida y fácil el uso de este juego. Sin embargo, para mayor entendimiento de cómo jugar las diferentes modalidades, por favor consulte la ayuda del juego que viene dentro de esta misma aplicación (ver</w:t>
-      </w:r>
-      <w:proofErr w:type="gramStart"/>
-      <w:r>
-        <w:t>… )</w:t>
-      </w:r>
-      <w:proofErr w:type="gramEnd"/>
-      <w:r>
-        <w:t>.</w:t>
+        <w:t xml:space="preserve">Este manual le ayudará a aprender de manera rápida y fácil </w:t>
+      </w:r>
+      <w:r>
+        <w:t xml:space="preserve">las funcionalidades que </w:t>
+      </w:r>
+      <w:proofErr w:type="spellStart"/>
+      <w:r>
+        <w:t>Demented</w:t>
+      </w:r>
+      <w:proofErr w:type="spellEnd"/>
+      <w:r>
+        <w:t xml:space="preserve"> </w:t>
+      </w:r>
+      <w:proofErr w:type="spellStart"/>
+      <w:r>
+        <w:t>Movie</w:t>
+      </w:r>
+      <w:proofErr w:type="spellEnd"/>
+      <w:r>
+        <w:t xml:space="preserve"> </w:t>
+      </w:r>
+      <w:proofErr w:type="spellStart"/>
+      <w:r>
+        <w:t>Game</w:t>
+      </w:r>
+      <w:proofErr w:type="spellEnd"/>
+      <w:r>
+        <w:t xml:space="preserve"> presenta</w:t>
+      </w:r>
+      <w:r>
+        <w:t>. Sin embargo, para mayor entendimiento de cómo jugar las diferentes modalidades, por favor consulte la ayuda del juego que viene dentro de esta misma aplicación (ver… ).</w:t>
       </w:r>
       <w:r>
         <w:rPr>
@@ -1622,7 +1702,10 @@
         </w:numPr>
       </w:pPr>
       <w:r>
-        <w:t>Jugando</w:t>
+        <w:t>Juga</w:t>
+      </w:r>
+      <w:r>
+        <w:t>r</w:t>
       </w:r>
     </w:p>
     <w:p>
@@ -2490,71 +2573,6 @@
         </w:p>
       </w:docPartBody>
     </w:docPart>
-    <w:docPart>
-      <w:docPartPr>
-        <w:name w:val="A1AD58DCC76A4D61BF4C971252DE8FF9"/>
-        <w:category>
-          <w:name w:val="General"/>
-          <w:gallery w:val="placeholder"/>
-        </w:category>
-        <w:types>
-          <w:type w:val="bbPlcHdr"/>
-        </w:types>
-        <w:behaviors>
-          <w:behavior w:val="content"/>
-        </w:behaviors>
-        <w:guid w:val="{445FA818-7B09-4A1B-8E9B-3A1AB052DA95}"/>
-      </w:docPartPr>
-      <w:docPartBody>
-        <w:p>
-          <w:pPr>
-            <w:pStyle w:val="A1AD58DCC76A4D61BF4C971252DE8FF9"/>
-          </w:pPr>
-          <w:r>
-            <w:rPr>
-              <w:b/>
-              <w:bCs/>
-              <w:color w:val="7BA0CD" w:themeColor="accent1" w:themeTint="BF"/>
-              <w:spacing w:val="60"/>
-              <w:sz w:val="20"/>
-              <w:szCs w:val="20"/>
-              <w:lang w:val="es-ES"/>
-            </w:rPr>
-            <w:t>[Seleccionar fecha]</w:t>
-          </w:r>
-        </w:p>
-      </w:docPartBody>
-    </w:docPart>
-    <w:docPart>
-      <w:docPartPr>
-        <w:name w:val="3F01F8B8651B408FB3A11DCBEC87D115"/>
-        <w:category>
-          <w:name w:val="General"/>
-          <w:gallery w:val="placeholder"/>
-        </w:category>
-        <w:types>
-          <w:type w:val="bbPlcHdr"/>
-        </w:types>
-        <w:behaviors>
-          <w:behavior w:val="content"/>
-        </w:behaviors>
-        <w:guid w:val="{D7B8CCD4-C55F-433F-BBC4-FC899567D9C2}"/>
-      </w:docPartPr>
-      <w:docPartBody>
-        <w:p>
-          <w:pPr>
-            <w:pStyle w:val="3F01F8B8651B408FB3A11DCBEC87D115"/>
-          </w:pPr>
-          <w:r>
-            <w:rPr>
-              <w:color w:val="808080" w:themeColor="text1" w:themeTint="7F"/>
-              <w:lang w:val="es-ES"/>
-            </w:rPr>
-            <w:t>[Escriba aquí una descripción breve del documento. Una descripción breve es un resumen corto del contenido del documento. Escriba aquí una descripción breve del documento. Una descripción breve es un resumen corto del contenido del documento.]</w:t>
-          </w:r>
-        </w:p>
-      </w:docPartBody>
-    </w:docPart>
   </w:docParts>
 </w:glossaryDocument>
 </file>
@@ -2586,8 +2604,9 @@
     <w:panose1 w:val="020B0604030504040204"/>
     <w:charset w:val="00"/>
     <w:family w:val="swiss"/>
+    <w:notTrueType/>
     <w:pitch w:val="variable"/>
-    <w:sig w:usb0="61002A87" w:usb1="80000000" w:usb2="00000008" w:usb3="00000000" w:csb0="000101FF" w:csb1="00000000"/>
+    <w:sig w:usb0="00000003" w:usb1="00000000" w:usb2="00000000" w:usb3="00000000" w:csb0="00000001" w:csb1="00000000"/>
   </w:font>
 </w:fonts>
 </file>
@@ -2606,6 +2625,7 @@
     <w:rsid w:val="0009656C"/>
     <w:rsid w:val="00575B96"/>
     <w:rsid w:val="007E75F5"/>
+    <w:rsid w:val="00FF5092"/>
   </w:rsids>
   <m:mathPr>
     <m:mathFont m:val="Cambria Math"/>
@@ -2622,7 +2642,7 @@
   </m:mathPr>
   <w:themeFontLang w:val="es-AR"/>
   <w:clrSchemeMapping w:bg1="light1" w:t1="dark1" w:bg2="light2" w:t2="dark2" w:accent1="accent1" w:accent2="accent2" w:accent3="accent3" w:accent4="accent4" w:accent5="accent5" w:accent6="accent6" w:hyperlink="hyperlink" w:followedHyperlink="followedHyperlink"/>
-  <w:decimalSymbol w:val=","/>
+  <w:decimalSymbol w:val="."/>
   <w:listSeparator w:val=","/>
 </w:settings>
 </file>

--- a/trunk/ManualdeUsuario[IMind].docx
+++ b/trunk/ManualdeUsuario[IMind].docx
@@ -329,9 +329,6 @@
                           </w:rPr>
                           <w:alias w:val="Fecha"/>
                           <w:id w:val="1799370"/>
-                          <w:placeholder>
-                            <w:docPart w:val="A1AD58DCC76A4D61BF4C971252DE8FF9"/>
-                          </w:placeholder>
                           <w:dataBinding w:prefixMappings="xmlns:ns0='http://schemas.microsoft.com/office/2006/coverPageProps'" w:xpath="/ns0:CoverPageProperties[1]/ns0:PublishDate[1]" w:storeItemID="{55AF091B-3C7A-41E3-B477-F2FDAA23CFDA}"/>
                           <w:date w:fullDate="2009-06-06T00:00:00Z">
                             <w:dateFormat w:val="dd/MM/yyyy"/>
@@ -397,9 +394,6 @@
                           </w:rPr>
                           <w:alias w:val="Abstracto"/>
                           <w:id w:val="1799371"/>
-                          <w:placeholder>
-                            <w:docPart w:val="3F01F8B8651B408FB3A11DCBEC87D115"/>
-                          </w:placeholder>
                           <w:dataBinding w:prefixMappings="xmlns:ns0='http://schemas.microsoft.com/office/2006/coverPageProps'" w:xpath="/ns0:CoverPageProperties[1]/ns0:Abstract[1]" w:storeItemID="{55AF091B-3C7A-41E3-B477-F2FDAA23CFDA}"/>
                           <w:text/>
                         </w:sdtPr>
@@ -533,6 +527,9 @@
         <w:p>
           <w:pPr>
             <w:pStyle w:val="TtulodeTDC"/>
+            <w:rPr>
+              <w:rFonts w:asciiTheme="minorHAnsi" w:hAnsiTheme="minorHAnsi"/>
+            </w:rPr>
           </w:pPr>
           <w:r>
             <w:rPr>
@@ -551,7 +548,7 @@
             <w:rPr>
               <w:rFonts w:eastAsiaTheme="minorEastAsia"/>
               <w:noProof/>
-              <w:lang w:eastAsia="es-AR"/>
+              <w:lang w:val="es-AR" w:eastAsia="es-AR"/>
             </w:rPr>
           </w:pPr>
           <w:r>
@@ -572,7 +569,7 @@
             </w:rPr>
             <w:fldChar w:fldCharType="separate"/>
           </w:r>
-          <w:hyperlink w:anchor="_Toc230473931" w:history="1">
+          <w:hyperlink w:anchor="_Toc230707045" w:history="1">
             <w:r>
               <w:rPr>
                 <w:rStyle w:val="Hipervnculo"/>
@@ -599,7 +596,7 @@
                 <w:noProof/>
                 <w:webHidden/>
               </w:rPr>
-              <w:instrText xml:space="preserve"> PAGEREF _Toc230473931 \h </w:instrText>
+              <w:instrText xml:space="preserve"> PAGEREF _Toc230707045 \h </w:instrText>
             </w:r>
             <w:r>
               <w:rPr>
@@ -619,7 +616,7 @@
                 <w:noProof/>
                 <w:webHidden/>
               </w:rPr>
-              <w:t>2</w:t>
+              <w:t>3</w:t>
             </w:r>
             <w:r>
               <w:rPr>
@@ -640,10 +637,10 @@
             <w:rPr>
               <w:rFonts w:eastAsiaTheme="minorEastAsia"/>
               <w:noProof/>
-              <w:lang w:eastAsia="es-AR"/>
+              <w:lang w:val="es-AR" w:eastAsia="es-AR"/>
             </w:rPr>
           </w:pPr>
-          <w:hyperlink w:anchor="_Toc230473932" w:history="1">
+          <w:hyperlink w:anchor="_Toc230707046" w:history="1">
             <w:r>
               <w:rPr>
                 <w:rStyle w:val="Hipervnculo"/>
@@ -655,7 +652,7 @@
               <w:rPr>
                 <w:rFonts w:eastAsiaTheme="minorEastAsia"/>
                 <w:noProof/>
-                <w:lang w:eastAsia="es-AR"/>
+                <w:lang w:val="es-AR" w:eastAsia="es-AR"/>
               </w:rPr>
               <w:tab/>
             </w:r>
@@ -685,7 +682,7 @@
                 <w:noProof/>
                 <w:webHidden/>
               </w:rPr>
-              <w:instrText xml:space="preserve"> PAGEREF _Toc230473932 \h </w:instrText>
+              <w:instrText xml:space="preserve"> PAGEREF _Toc230707046 \h </w:instrText>
             </w:r>
             <w:r>
               <w:rPr>
@@ -705,7 +702,253 @@
                 <w:noProof/>
                 <w:webHidden/>
               </w:rPr>
-              <w:t>2</w:t>
+              <w:t>4</w:t>
+            </w:r>
+            <w:r>
+              <w:rPr>
+                <w:noProof/>
+                <w:webHidden/>
+              </w:rPr>
+              <w:fldChar w:fldCharType="end"/>
+            </w:r>
+          </w:hyperlink>
+        </w:p>
+        <w:p>
+          <w:pPr>
+            <w:pStyle w:val="TDC2"/>
+            <w:tabs>
+              <w:tab w:val="left" w:pos="880"/>
+              <w:tab w:val="right" w:leader="dot" w:pos="8828"/>
+            </w:tabs>
+            <w:rPr>
+              <w:noProof/>
+            </w:rPr>
+          </w:pPr>
+          <w:hyperlink w:anchor="_Toc230707047" w:history="1">
+            <w:r>
+              <w:rPr>
+                <w:rStyle w:val="Hipervnculo"/>
+                <w:noProof/>
+              </w:rPr>
+              <w:t>1.1</w:t>
+            </w:r>
+            <w:r>
+              <w:rPr>
+                <w:noProof/>
+              </w:rPr>
+              <w:tab/>
+            </w:r>
+            <w:r>
+              <w:rPr>
+                <w:rStyle w:val="Hipervnculo"/>
+                <w:noProof/>
+              </w:rPr>
+              <w:t>Requerimientos del Sistema</w:t>
+            </w:r>
+            <w:r>
+              <w:rPr>
+                <w:noProof/>
+                <w:webHidden/>
+              </w:rPr>
+              <w:tab/>
+            </w:r>
+            <w:r>
+              <w:rPr>
+                <w:noProof/>
+                <w:webHidden/>
+              </w:rPr>
+              <w:fldChar w:fldCharType="begin"/>
+            </w:r>
+            <w:r>
+              <w:rPr>
+                <w:noProof/>
+                <w:webHidden/>
+              </w:rPr>
+              <w:instrText xml:space="preserve"> PAGEREF _Toc230707047 \h </w:instrText>
+            </w:r>
+            <w:r>
+              <w:rPr>
+                <w:noProof/>
+                <w:webHidden/>
+              </w:rPr>
+            </w:r>
+            <w:r>
+              <w:rPr>
+                <w:noProof/>
+                <w:webHidden/>
+              </w:rPr>
+              <w:fldChar w:fldCharType="separate"/>
+            </w:r>
+            <w:r>
+              <w:rPr>
+                <w:noProof/>
+                <w:webHidden/>
+              </w:rPr>
+              <w:t>4</w:t>
+            </w:r>
+            <w:r>
+              <w:rPr>
+                <w:noProof/>
+                <w:webHidden/>
+              </w:rPr>
+              <w:fldChar w:fldCharType="end"/>
+            </w:r>
+          </w:hyperlink>
+        </w:p>
+        <w:p>
+          <w:pPr>
+            <w:pStyle w:val="TDC2"/>
+            <w:tabs>
+              <w:tab w:val="left" w:pos="880"/>
+              <w:tab w:val="right" w:leader="dot" w:pos="8828"/>
+            </w:tabs>
+            <w:rPr>
+              <w:noProof/>
+            </w:rPr>
+          </w:pPr>
+          <w:hyperlink w:anchor="_Toc230707048" w:history="1">
+            <w:r>
+              <w:rPr>
+                <w:rStyle w:val="Hipervnculo"/>
+                <w:noProof/>
+              </w:rPr>
+              <w:t>1.2</w:t>
+            </w:r>
+            <w:r>
+              <w:rPr>
+                <w:noProof/>
+              </w:rPr>
+              <w:tab/>
+            </w:r>
+            <w:r>
+              <w:rPr>
+                <w:rStyle w:val="Hipervnculo"/>
+                <w:noProof/>
+              </w:rPr>
+              <w:t>Instalación de la Aplicación</w:t>
+            </w:r>
+            <w:r>
+              <w:rPr>
+                <w:noProof/>
+                <w:webHidden/>
+              </w:rPr>
+              <w:tab/>
+            </w:r>
+            <w:r>
+              <w:rPr>
+                <w:noProof/>
+                <w:webHidden/>
+              </w:rPr>
+              <w:fldChar w:fldCharType="begin"/>
+            </w:r>
+            <w:r>
+              <w:rPr>
+                <w:noProof/>
+                <w:webHidden/>
+              </w:rPr>
+              <w:instrText xml:space="preserve"> PAGEREF _Toc230707048 \h </w:instrText>
+            </w:r>
+            <w:r>
+              <w:rPr>
+                <w:noProof/>
+                <w:webHidden/>
+              </w:rPr>
+            </w:r>
+            <w:r>
+              <w:rPr>
+                <w:noProof/>
+                <w:webHidden/>
+              </w:rPr>
+              <w:fldChar w:fldCharType="separate"/>
+            </w:r>
+            <w:r>
+              <w:rPr>
+                <w:noProof/>
+                <w:webHidden/>
+              </w:rPr>
+              <w:t>4</w:t>
+            </w:r>
+            <w:r>
+              <w:rPr>
+                <w:noProof/>
+                <w:webHidden/>
+              </w:rPr>
+              <w:fldChar w:fldCharType="end"/>
+            </w:r>
+          </w:hyperlink>
+        </w:p>
+        <w:p>
+          <w:pPr>
+            <w:pStyle w:val="TDC2"/>
+            <w:tabs>
+              <w:tab w:val="left" w:pos="880"/>
+              <w:tab w:val="right" w:leader="dot" w:pos="8828"/>
+            </w:tabs>
+            <w:rPr>
+              <w:noProof/>
+            </w:rPr>
+          </w:pPr>
+          <w:hyperlink w:anchor="_Toc230707049" w:history="1">
+            <w:r>
+              <w:rPr>
+                <w:rStyle w:val="Hipervnculo"/>
+                <w:noProof/>
+              </w:rPr>
+              <w:t>1.3</w:t>
+            </w:r>
+            <w:r>
+              <w:rPr>
+                <w:noProof/>
+              </w:rPr>
+              <w:tab/>
+            </w:r>
+            <w:r>
+              <w:rPr>
+                <w:rStyle w:val="Hipervnculo"/>
+                <w:noProof/>
+              </w:rPr>
+              <w:t>Botones Especiales</w:t>
+            </w:r>
+            <w:r>
+              <w:rPr>
+                <w:noProof/>
+                <w:webHidden/>
+              </w:rPr>
+              <w:tab/>
+            </w:r>
+            <w:r>
+              <w:rPr>
+                <w:noProof/>
+                <w:webHidden/>
+              </w:rPr>
+              <w:fldChar w:fldCharType="begin"/>
+            </w:r>
+            <w:r>
+              <w:rPr>
+                <w:noProof/>
+                <w:webHidden/>
+              </w:rPr>
+              <w:instrText xml:space="preserve"> PAGEREF _Toc230707049 \h </w:instrText>
+            </w:r>
+            <w:r>
+              <w:rPr>
+                <w:noProof/>
+                <w:webHidden/>
+              </w:rPr>
+            </w:r>
+            <w:r>
+              <w:rPr>
+                <w:noProof/>
+                <w:webHidden/>
+              </w:rPr>
+              <w:fldChar w:fldCharType="separate"/>
+            </w:r>
+            <w:r>
+              <w:rPr>
+                <w:noProof/>
+                <w:webHidden/>
+              </w:rPr>
+              <w:t>4</w:t>
             </w:r>
             <w:r>
               <w:rPr>
@@ -726,10 +969,10 @@
             <w:rPr>
               <w:rFonts w:eastAsiaTheme="minorEastAsia"/>
               <w:noProof/>
-              <w:lang w:eastAsia="es-AR"/>
+              <w:lang w:val="es-AR" w:eastAsia="es-AR"/>
             </w:rPr>
           </w:pPr>
-          <w:hyperlink w:anchor="_Toc230473933" w:history="1">
+          <w:hyperlink w:anchor="_Toc230707050" w:history="1">
             <w:r>
               <w:rPr>
                 <w:rStyle w:val="Hipervnculo"/>
@@ -741,7 +984,7 @@
               <w:rPr>
                 <w:rFonts w:eastAsiaTheme="minorEastAsia"/>
                 <w:noProof/>
-                <w:lang w:eastAsia="es-AR"/>
+                <w:lang w:val="es-AR" w:eastAsia="es-AR"/>
               </w:rPr>
               <w:tab/>
             </w:r>
@@ -771,7 +1014,7 @@
                 <w:noProof/>
                 <w:webHidden/>
               </w:rPr>
-              <w:instrText xml:space="preserve"> PAGEREF _Toc230473933 \h </w:instrText>
+              <w:instrText xml:space="preserve"> PAGEREF _Toc230707050 \h </w:instrText>
             </w:r>
             <w:r>
               <w:rPr>
@@ -791,7 +1034,253 @@
                 <w:noProof/>
                 <w:webHidden/>
               </w:rPr>
-              <w:t>2</w:t>
+              <w:t>4</w:t>
+            </w:r>
+            <w:r>
+              <w:rPr>
+                <w:noProof/>
+                <w:webHidden/>
+              </w:rPr>
+              <w:fldChar w:fldCharType="end"/>
+            </w:r>
+          </w:hyperlink>
+        </w:p>
+        <w:p>
+          <w:pPr>
+            <w:pStyle w:val="TDC2"/>
+            <w:tabs>
+              <w:tab w:val="left" w:pos="880"/>
+              <w:tab w:val="right" w:leader="dot" w:pos="8828"/>
+            </w:tabs>
+            <w:rPr>
+              <w:noProof/>
+            </w:rPr>
+          </w:pPr>
+          <w:hyperlink w:anchor="_Toc230707051" w:history="1">
+            <w:r>
+              <w:rPr>
+                <w:rStyle w:val="Hipervnculo"/>
+                <w:noProof/>
+              </w:rPr>
+              <w:t>2.1</w:t>
+            </w:r>
+            <w:r>
+              <w:rPr>
+                <w:noProof/>
+              </w:rPr>
+              <w:tab/>
+            </w:r>
+            <w:r>
+              <w:rPr>
+                <w:rStyle w:val="Hipervnculo"/>
+                <w:noProof/>
+              </w:rPr>
+              <w:t>Registro de Usuario</w:t>
+            </w:r>
+            <w:r>
+              <w:rPr>
+                <w:noProof/>
+                <w:webHidden/>
+              </w:rPr>
+              <w:tab/>
+            </w:r>
+            <w:r>
+              <w:rPr>
+                <w:noProof/>
+                <w:webHidden/>
+              </w:rPr>
+              <w:fldChar w:fldCharType="begin"/>
+            </w:r>
+            <w:r>
+              <w:rPr>
+                <w:noProof/>
+                <w:webHidden/>
+              </w:rPr>
+              <w:instrText xml:space="preserve"> PAGEREF _Toc230707051 \h </w:instrText>
+            </w:r>
+            <w:r>
+              <w:rPr>
+                <w:noProof/>
+                <w:webHidden/>
+              </w:rPr>
+            </w:r>
+            <w:r>
+              <w:rPr>
+                <w:noProof/>
+                <w:webHidden/>
+              </w:rPr>
+              <w:fldChar w:fldCharType="separate"/>
+            </w:r>
+            <w:r>
+              <w:rPr>
+                <w:noProof/>
+                <w:webHidden/>
+              </w:rPr>
+              <w:t>4</w:t>
+            </w:r>
+            <w:r>
+              <w:rPr>
+                <w:noProof/>
+                <w:webHidden/>
+              </w:rPr>
+              <w:fldChar w:fldCharType="end"/>
+            </w:r>
+          </w:hyperlink>
+        </w:p>
+        <w:p>
+          <w:pPr>
+            <w:pStyle w:val="TDC3"/>
+            <w:tabs>
+              <w:tab w:val="left" w:pos="1320"/>
+              <w:tab w:val="right" w:leader="dot" w:pos="8828"/>
+            </w:tabs>
+            <w:rPr>
+              <w:noProof/>
+            </w:rPr>
+          </w:pPr>
+          <w:hyperlink w:anchor="_Toc230707052" w:history="1">
+            <w:r>
+              <w:rPr>
+                <w:rStyle w:val="Hipervnculo"/>
+                <w:noProof/>
+              </w:rPr>
+              <w:t>2.1.1</w:t>
+            </w:r>
+            <w:r>
+              <w:rPr>
+                <w:noProof/>
+              </w:rPr>
+              <w:tab/>
+            </w:r>
+            <w:r>
+              <w:rPr>
+                <w:rStyle w:val="Hipervnculo"/>
+                <w:noProof/>
+              </w:rPr>
+              <w:t>Creación de Perfil</w:t>
+            </w:r>
+            <w:r>
+              <w:rPr>
+                <w:noProof/>
+                <w:webHidden/>
+              </w:rPr>
+              <w:tab/>
+            </w:r>
+            <w:r>
+              <w:rPr>
+                <w:noProof/>
+                <w:webHidden/>
+              </w:rPr>
+              <w:fldChar w:fldCharType="begin"/>
+            </w:r>
+            <w:r>
+              <w:rPr>
+                <w:noProof/>
+                <w:webHidden/>
+              </w:rPr>
+              <w:instrText xml:space="preserve"> PAGEREF _Toc230707052 \h </w:instrText>
+            </w:r>
+            <w:r>
+              <w:rPr>
+                <w:noProof/>
+                <w:webHidden/>
+              </w:rPr>
+            </w:r>
+            <w:r>
+              <w:rPr>
+                <w:noProof/>
+                <w:webHidden/>
+              </w:rPr>
+              <w:fldChar w:fldCharType="separate"/>
+            </w:r>
+            <w:r>
+              <w:rPr>
+                <w:noProof/>
+                <w:webHidden/>
+              </w:rPr>
+              <w:t>4</w:t>
+            </w:r>
+            <w:r>
+              <w:rPr>
+                <w:noProof/>
+                <w:webHidden/>
+              </w:rPr>
+              <w:fldChar w:fldCharType="end"/>
+            </w:r>
+          </w:hyperlink>
+        </w:p>
+        <w:p>
+          <w:pPr>
+            <w:pStyle w:val="TDC2"/>
+            <w:tabs>
+              <w:tab w:val="left" w:pos="880"/>
+              <w:tab w:val="right" w:leader="dot" w:pos="8828"/>
+            </w:tabs>
+            <w:rPr>
+              <w:noProof/>
+            </w:rPr>
+          </w:pPr>
+          <w:hyperlink w:anchor="_Toc230707053" w:history="1">
+            <w:r>
+              <w:rPr>
+                <w:rStyle w:val="Hipervnculo"/>
+                <w:noProof/>
+              </w:rPr>
+              <w:t>2.2</w:t>
+            </w:r>
+            <w:r>
+              <w:rPr>
+                <w:noProof/>
+              </w:rPr>
+              <w:tab/>
+            </w:r>
+            <w:r>
+              <w:rPr>
+                <w:rStyle w:val="Hipervnculo"/>
+                <w:noProof/>
+              </w:rPr>
+              <w:t>Ingreso de Usuario</w:t>
+            </w:r>
+            <w:r>
+              <w:rPr>
+                <w:noProof/>
+                <w:webHidden/>
+              </w:rPr>
+              <w:tab/>
+            </w:r>
+            <w:r>
+              <w:rPr>
+                <w:noProof/>
+                <w:webHidden/>
+              </w:rPr>
+              <w:fldChar w:fldCharType="begin"/>
+            </w:r>
+            <w:r>
+              <w:rPr>
+                <w:noProof/>
+                <w:webHidden/>
+              </w:rPr>
+              <w:instrText xml:space="preserve"> PAGEREF _Toc230707053 \h </w:instrText>
+            </w:r>
+            <w:r>
+              <w:rPr>
+                <w:noProof/>
+                <w:webHidden/>
+              </w:rPr>
+            </w:r>
+            <w:r>
+              <w:rPr>
+                <w:noProof/>
+                <w:webHidden/>
+              </w:rPr>
+              <w:fldChar w:fldCharType="separate"/>
+            </w:r>
+            <w:r>
+              <w:rPr>
+                <w:noProof/>
+                <w:webHidden/>
+              </w:rPr>
+              <w:t>4</w:t>
             </w:r>
             <w:r>
               <w:rPr>
@@ -812,10 +1301,10 @@
             <w:rPr>
               <w:rFonts w:eastAsiaTheme="minorEastAsia"/>
               <w:noProof/>
-              <w:lang w:eastAsia="es-AR"/>
+              <w:lang w:val="es-AR" w:eastAsia="es-AR"/>
             </w:rPr>
           </w:pPr>
-          <w:hyperlink w:anchor="_Toc230473934" w:history="1">
+          <w:hyperlink w:anchor="_Toc230707054" w:history="1">
             <w:r>
               <w:rPr>
                 <w:rStyle w:val="Hipervnculo"/>
@@ -827,7 +1316,7 @@
               <w:rPr>
                 <w:rFonts w:eastAsiaTheme="minorEastAsia"/>
                 <w:noProof/>
-                <w:lang w:eastAsia="es-AR"/>
+                <w:lang w:val="es-AR" w:eastAsia="es-AR"/>
               </w:rPr>
               <w:tab/>
             </w:r>
@@ -857,7 +1346,7 @@
                 <w:noProof/>
                 <w:webHidden/>
               </w:rPr>
-              <w:instrText xml:space="preserve"> PAGEREF _Toc230473934 \h </w:instrText>
+              <w:instrText xml:space="preserve"> PAGEREF _Toc230707054 \h </w:instrText>
             </w:r>
             <w:r>
               <w:rPr>
@@ -877,7 +1366,7 @@
                 <w:noProof/>
                 <w:webHidden/>
               </w:rPr>
-              <w:t>2</w:t>
+              <w:t>4</w:t>
             </w:r>
             <w:r>
               <w:rPr>
@@ -898,10 +1387,10 @@
             <w:rPr>
               <w:rFonts w:eastAsiaTheme="minorEastAsia"/>
               <w:noProof/>
-              <w:lang w:eastAsia="es-AR"/>
+              <w:lang w:val="es-AR" w:eastAsia="es-AR"/>
             </w:rPr>
           </w:pPr>
-          <w:hyperlink w:anchor="_Toc230473935" w:history="1">
+          <w:hyperlink w:anchor="_Toc230707055" w:history="1">
             <w:r>
               <w:rPr>
                 <w:rStyle w:val="Hipervnculo"/>
@@ -913,7 +1402,7 @@
               <w:rPr>
                 <w:rFonts w:eastAsiaTheme="minorEastAsia"/>
                 <w:noProof/>
-                <w:lang w:eastAsia="es-AR"/>
+                <w:lang w:val="es-AR" w:eastAsia="es-AR"/>
               </w:rPr>
               <w:tab/>
             </w:r>
@@ -943,7 +1432,7 @@
                 <w:noProof/>
                 <w:webHidden/>
               </w:rPr>
-              <w:instrText xml:space="preserve"> PAGEREF _Toc230473935 \h </w:instrText>
+              <w:instrText xml:space="preserve"> PAGEREF _Toc230707055 \h </w:instrText>
             </w:r>
             <w:r>
               <w:rPr>
@@ -963,7 +1452,7 @@
                 <w:noProof/>
                 <w:webHidden/>
               </w:rPr>
-              <w:t>2</w:t>
+              <w:t>4</w:t>
             </w:r>
             <w:r>
               <w:rPr>
@@ -984,10 +1473,10 @@
             <w:rPr>
               <w:rFonts w:eastAsiaTheme="minorEastAsia"/>
               <w:noProof/>
-              <w:lang w:eastAsia="es-AR"/>
+              <w:lang w:val="es-AR" w:eastAsia="es-AR"/>
             </w:rPr>
           </w:pPr>
-          <w:hyperlink w:anchor="_Toc230473936" w:history="1">
+          <w:hyperlink w:anchor="_Toc230707056" w:history="1">
             <w:r>
               <w:rPr>
                 <w:rStyle w:val="Hipervnculo"/>
@@ -999,7 +1488,7 @@
               <w:rPr>
                 <w:rFonts w:eastAsiaTheme="minorEastAsia"/>
                 <w:noProof/>
-                <w:lang w:eastAsia="es-AR"/>
+                <w:lang w:val="es-AR" w:eastAsia="es-AR"/>
               </w:rPr>
               <w:tab/>
             </w:r>
@@ -1029,7 +1518,7 @@
                 <w:noProof/>
                 <w:webHidden/>
               </w:rPr>
-              <w:instrText xml:space="preserve"> PAGEREF _Toc230473936 \h </w:instrText>
+              <w:instrText xml:space="preserve"> PAGEREF _Toc230707056 \h </w:instrText>
             </w:r>
             <w:r>
               <w:rPr>
@@ -1049,7 +1538,7 @@
                 <w:noProof/>
                 <w:webHidden/>
               </w:rPr>
-              <w:t>2</w:t>
+              <w:t>4</w:t>
             </w:r>
             <w:r>
               <w:rPr>
@@ -1086,7 +1575,6 @@
           <w:szCs w:val="28"/>
         </w:rPr>
       </w:pPr>
-      <w:bookmarkStart w:id="0" w:name="_Toc230473931"/>
       <w:r>
         <w:br w:type="page"/>
       </w:r>
@@ -1100,6 +1588,7 @@
           <w:color w:val="auto"/>
         </w:rPr>
       </w:pPr>
+      <w:bookmarkStart w:id="0" w:name="_Toc230707045"/>
       <w:r>
         <w:rPr>
           <w:rFonts w:asciiTheme="minorHAnsi" w:hAnsiTheme="minorHAnsi"/>
@@ -1212,7 +1701,15 @@
         <w:t xml:space="preserve"> especiales</w:t>
       </w:r>
       <w:r>
-        <w:t xml:space="preserve"> podría jugarlo y volverse experto en poco tiempo! Además de diversión,  </w:t>
+        <w:t xml:space="preserve"> podría jugarlo y volverse experto en poco tiempo</w:t>
+      </w:r>
+      <w:proofErr w:type="gramStart"/>
+      <w:r>
+        <w:t>!</w:t>
+      </w:r>
+      <w:proofErr w:type="gramEnd"/>
+      <w:r>
+        <w:t xml:space="preserve"> Además de diversión,  </w:t>
       </w:r>
       <w:proofErr w:type="spellStart"/>
       <w:r>
@@ -1357,7 +1854,15 @@
         <w:t xml:space="preserve"> presenta</w:t>
       </w:r>
       <w:r>
-        <w:t>. Sin embargo, para mayor entendimiento de cómo jugar las diferentes modalidades, por favor consulte la ayuda del juego que viene dentro de esta misma aplicación (ver… ).</w:t>
+        <w:t>. Sin embargo, para mayor entendimiento de cómo jugar las diferentes modalidades, por favor consulte la ayuda del juego que viene dentro de esta misma aplicación (ver</w:t>
+      </w:r>
+      <w:proofErr w:type="gramStart"/>
+      <w:r>
+        <w:t>… )</w:t>
+      </w:r>
+      <w:proofErr w:type="gramEnd"/>
+      <w:r>
+        <w:t>.</w:t>
       </w:r>
       <w:r>
         <w:rPr>
@@ -1378,7 +1883,7 @@
           <w:color w:val="auto"/>
         </w:rPr>
       </w:pPr>
-      <w:bookmarkStart w:id="1" w:name="_Toc230473932"/>
+      <w:bookmarkStart w:id="1" w:name="_Toc230707046"/>
       <w:r>
         <w:rPr>
           <w:rFonts w:asciiTheme="minorHAnsi" w:hAnsiTheme="minorHAnsi"/>
@@ -1401,12 +1906,224 @@
           <w:color w:val="auto"/>
         </w:rPr>
       </w:pPr>
-      <w:r>
-        <w:rPr>
-          <w:rFonts w:asciiTheme="minorHAnsi" w:hAnsiTheme="minorHAnsi"/>
-          <w:color w:val="auto"/>
-        </w:rPr>
-        <w:t>Requerimientos del Sistema</w:t>
+      <w:bookmarkStart w:id="2" w:name="_Toc230707047"/>
+      <w:r>
+        <w:rPr>
+          <w:rFonts w:asciiTheme="minorHAnsi" w:hAnsiTheme="minorHAnsi"/>
+          <w:color w:val="auto"/>
+        </w:rPr>
+        <w:t>Requerimientos</w:t>
+      </w:r>
+      <w:r>
+        <w:rPr>
+          <w:rFonts w:asciiTheme="minorHAnsi" w:hAnsiTheme="minorHAnsi"/>
+          <w:color w:val="auto"/>
+        </w:rPr>
+        <w:t xml:space="preserve"> Básicos</w:t>
+      </w:r>
+      <w:r>
+        <w:rPr>
+          <w:rFonts w:asciiTheme="minorHAnsi" w:hAnsiTheme="minorHAnsi"/>
+          <w:color w:val="auto"/>
+        </w:rPr>
+        <w:t xml:space="preserve"> del Sistema</w:t>
+      </w:r>
+      <w:bookmarkEnd w:id="2"/>
+    </w:p>
+    <w:p>
+      <w:pPr>
+        <w:jc w:val="both"/>
+      </w:pPr>
+      <w:r>
+        <w:t xml:space="preserve">Para poder instalar </w:t>
+      </w:r>
+      <w:proofErr w:type="spellStart"/>
+      <w:r>
+        <w:t>Demented</w:t>
+      </w:r>
+      <w:proofErr w:type="spellEnd"/>
+      <w:r>
+        <w:t xml:space="preserve"> </w:t>
+      </w:r>
+      <w:proofErr w:type="spellStart"/>
+      <w:r>
+        <w:t>Movie</w:t>
+      </w:r>
+      <w:proofErr w:type="spellEnd"/>
+      <w:r>
+        <w:t xml:space="preserve"> </w:t>
+      </w:r>
+      <w:proofErr w:type="spellStart"/>
+      <w:r>
+        <w:t>Game</w:t>
+      </w:r>
+      <w:proofErr w:type="spellEnd"/>
+      <w:r>
+        <w:t xml:space="preserve"> en su </w:t>
+      </w:r>
+      <w:r>
+        <w:t>computador personal, necesita de las siguientes características mínimas específicas:</w:t>
+      </w:r>
+    </w:p>
+    <w:p>
+      <w:pPr>
+        <w:jc w:val="both"/>
+      </w:pPr>
+      <w:r>
+        <w:t>De Hardware:</w:t>
+      </w:r>
+    </w:p>
+    <w:p>
+      <w:pPr>
+        <w:pStyle w:val="Prrafodelista"/>
+        <w:numPr>
+          <w:ilvl w:val="0"/>
+          <w:numId w:val="3"/>
+        </w:numPr>
+        <w:jc w:val="both"/>
+      </w:pPr>
+      <w:r>
+        <w:t>Procesador de 1.6</w:t>
+      </w:r>
+      <w:r>
+        <w:rPr>
+          <w:rFonts w:cs="GreekC"/>
+          <w:lang w:val="es-AR"/>
+        </w:rPr>
+        <w:t xml:space="preserve"> GHz de 32 o 64 bits</w:t>
+      </w:r>
+    </w:p>
+    <w:p>
+      <w:pPr>
+        <w:pStyle w:val="Prrafodelista"/>
+        <w:numPr>
+          <w:ilvl w:val="0"/>
+          <w:numId w:val="3"/>
+        </w:numPr>
+        <w:jc w:val="both"/>
+      </w:pPr>
+      <w:r>
+        <w:rPr>
+          <w:rFonts w:cs="GreekC"/>
+          <w:lang w:val="es-AR"/>
+        </w:rPr>
+        <w:t xml:space="preserve">Espacio de disco duro libre de </w:t>
+      </w:r>
+    </w:p>
+    <w:p>
+      <w:pPr>
+        <w:pStyle w:val="Prrafodelista"/>
+        <w:numPr>
+          <w:ilvl w:val="0"/>
+          <w:numId w:val="3"/>
+        </w:numPr>
+        <w:jc w:val="both"/>
+      </w:pPr>
+      <w:r>
+        <w:t>La resolución debe ser de mínimo 800x600</w:t>
+      </w:r>
+    </w:p>
+    <w:p>
+      <w:pPr>
+        <w:pStyle w:val="Prrafodelista"/>
+        <w:numPr>
+          <w:ilvl w:val="0"/>
+          <w:numId w:val="3"/>
+        </w:numPr>
+        <w:jc w:val="both"/>
+      </w:pPr>
+      <w:r>
+        <w:t>RAM de 256Mb</w:t>
+      </w:r>
+    </w:p>
+    <w:p>
+      <w:pPr>
+        <w:pStyle w:val="Prrafodelista"/>
+        <w:numPr>
+          <w:ilvl w:val="0"/>
+          <w:numId w:val="3"/>
+        </w:numPr>
+        <w:jc w:val="both"/>
+      </w:pPr>
+      <w:r>
+        <w:t xml:space="preserve">Tarjeta de red de mínimo 10/100 Mbps </w:t>
+      </w:r>
+      <w:proofErr w:type="spellStart"/>
+      <w:r>
+        <w:t>Fast</w:t>
+      </w:r>
+      <w:proofErr w:type="spellEnd"/>
+      <w:r>
+        <w:t xml:space="preserve"> Ethernet</w:t>
+      </w:r>
+    </w:p>
+    <w:p>
+      <w:pPr>
+        <w:jc w:val="both"/>
+      </w:pPr>
+      <w:r>
+        <w:t>De software:</w:t>
+      </w:r>
+    </w:p>
+    <w:p>
+      <w:pPr>
+        <w:pStyle w:val="Prrafodelista"/>
+        <w:numPr>
+          <w:ilvl w:val="0"/>
+          <w:numId w:val="3"/>
+        </w:numPr>
+        <w:jc w:val="both"/>
+      </w:pPr>
+      <w:r>
+        <w:t xml:space="preserve">Sistema operativo </w:t>
+      </w:r>
+      <w:r>
+        <w:t xml:space="preserve">Windows </w:t>
+      </w:r>
+      <w:proofErr w:type="spellStart"/>
+      <w:r>
+        <w:t>X</w:t>
+      </w:r>
+      <w:r>
+        <w:t>p</w:t>
+      </w:r>
+      <w:proofErr w:type="spellEnd"/>
+      <w:r>
+        <w:t xml:space="preserve"> o vista.</w:t>
+      </w:r>
+    </w:p>
+    <w:p>
+      <w:pPr>
+        <w:pStyle w:val="Prrafodelista"/>
+        <w:numPr>
+          <w:ilvl w:val="0"/>
+          <w:numId w:val="3"/>
+        </w:numPr>
+        <w:jc w:val="both"/>
+      </w:pPr>
+      <w:r>
+        <w:t>Java Media Framework Versión 2.1.1 mínimo.</w:t>
+      </w:r>
+    </w:p>
+    <w:p>
+      <w:pPr>
+        <w:pStyle w:val="Prrafodelista"/>
+        <w:numPr>
+          <w:ilvl w:val="0"/>
+          <w:numId w:val="3"/>
+        </w:numPr>
+        <w:jc w:val="both"/>
+      </w:pPr>
+      <w:r>
+        <w:t xml:space="preserve">Java </w:t>
+      </w:r>
+      <w:proofErr w:type="spellStart"/>
+      <w:r>
+        <w:t>Run</w:t>
+      </w:r>
+      <w:proofErr w:type="spellEnd"/>
+      <w:r>
+        <w:t xml:space="preserve"> Time Versión 6.0 mínimo.</w:t>
       </w:r>
     </w:p>
     <w:p>
@@ -1421,6 +2138,7 @@
           <w:color w:val="auto"/>
         </w:rPr>
       </w:pPr>
+      <w:bookmarkStart w:id="3" w:name="_Toc230707048"/>
       <w:r>
         <w:rPr>
           <w:rFonts w:asciiTheme="minorHAnsi" w:hAnsiTheme="minorHAnsi"/>
@@ -1428,6 +2146,7 @@
         </w:rPr>
         <w:t>Instalación de la Aplicación</w:t>
       </w:r>
+      <w:bookmarkEnd w:id="3"/>
     </w:p>
     <w:p>
       <w:pPr>
@@ -1441,6 +2160,7 @@
           <w:color w:val="auto"/>
         </w:rPr>
       </w:pPr>
+      <w:bookmarkStart w:id="4" w:name="_Toc230707049"/>
       <w:r>
         <w:rPr>
           <w:rFonts w:asciiTheme="minorHAnsi" w:hAnsiTheme="minorHAnsi"/>
@@ -1448,6 +2168,7 @@
         </w:rPr>
         <w:t>Botones Especiales</w:t>
       </w:r>
+      <w:bookmarkEnd w:id="4"/>
     </w:p>
     <w:p>
       <w:pPr>
@@ -1461,7 +2182,7 @@
           <w:color w:val="auto"/>
         </w:rPr>
       </w:pPr>
-      <w:bookmarkStart w:id="2" w:name="_Toc230473933"/>
+      <w:bookmarkStart w:id="5" w:name="_Toc230707050"/>
       <w:r>
         <w:rPr>
           <w:rFonts w:asciiTheme="minorHAnsi" w:hAnsiTheme="minorHAnsi"/>
@@ -1469,7 +2190,7 @@
         </w:rPr>
         <w:t>USO GENERAL DE DEMENTED MOVIE GAME</w:t>
       </w:r>
-      <w:bookmarkEnd w:id="2"/>
+      <w:bookmarkEnd w:id="5"/>
     </w:p>
     <w:p>
       <w:pPr>
@@ -1483,6 +2204,7 @@
           <w:color w:val="auto"/>
         </w:rPr>
       </w:pPr>
+      <w:bookmarkStart w:id="6" w:name="_Toc230707051"/>
       <w:r>
         <w:rPr>
           <w:rFonts w:asciiTheme="minorHAnsi" w:hAnsiTheme="minorHAnsi"/>
@@ -1490,6 +2212,7 @@
         </w:rPr>
         <w:t>Registro de Usuario</w:t>
       </w:r>
+      <w:bookmarkEnd w:id="6"/>
     </w:p>
     <w:p>
       <w:pPr>
@@ -1503,6 +2226,7 @@
           <w:color w:val="auto"/>
         </w:rPr>
       </w:pPr>
+      <w:bookmarkStart w:id="7" w:name="_Toc230707052"/>
       <w:r>
         <w:rPr>
           <w:rFonts w:asciiTheme="minorHAnsi" w:hAnsiTheme="minorHAnsi"/>
@@ -1510,6 +2234,7 @@
         </w:rPr>
         <w:t>Creación de Perfil</w:t>
       </w:r>
+      <w:bookmarkEnd w:id="7"/>
     </w:p>
     <w:p>
       <w:pPr>
@@ -1523,6 +2248,7 @@
           <w:color w:val="auto"/>
         </w:rPr>
       </w:pPr>
+      <w:bookmarkStart w:id="8" w:name="_Toc230707053"/>
       <w:r>
         <w:rPr>
           <w:rFonts w:asciiTheme="minorHAnsi" w:hAnsiTheme="minorHAnsi"/>
@@ -1530,82 +2256,136 @@
         </w:rPr>
         <w:t>Ingreso de Usuario</w:t>
       </w:r>
+      <w:bookmarkEnd w:id="8"/>
     </w:p>
     <w:p>
       <w:pPr>
-        <w:pStyle w:val="Prrafodelista"/>
+        <w:pStyle w:val="Ttulo2"/>
         <w:numPr>
           <w:ilvl w:val="1"/>
           <w:numId w:val="2"/>
         </w:numPr>
-      </w:pPr>
-      <w:r>
+        <w:rPr>
+          <w:rFonts w:asciiTheme="minorHAnsi" w:hAnsiTheme="minorHAnsi"/>
+          <w:color w:val="auto"/>
+        </w:rPr>
+      </w:pPr>
+      <w:r>
+        <w:rPr>
+          <w:rFonts w:asciiTheme="minorHAnsi" w:hAnsiTheme="minorHAnsi"/>
+          <w:color w:val="auto"/>
+        </w:rPr>
         <w:t>Página Principal</w:t>
       </w:r>
       <w:r>
+        <w:rPr>
+          <w:rFonts w:asciiTheme="minorHAnsi" w:hAnsiTheme="minorHAnsi"/>
+          <w:color w:val="auto"/>
+        </w:rPr>
         <w:t xml:space="preserve"> (Jugador)</w:t>
       </w:r>
     </w:p>
     <w:p>
       <w:pPr>
-        <w:pStyle w:val="Prrafodelista"/>
+        <w:pStyle w:val="Ttulo3"/>
         <w:numPr>
           <w:ilvl w:val="2"/>
           <w:numId w:val="2"/>
         </w:numPr>
-      </w:pPr>
-      <w:r>
+        <w:rPr>
+          <w:rFonts w:asciiTheme="minorHAnsi" w:hAnsiTheme="minorHAnsi"/>
+          <w:color w:val="auto"/>
+        </w:rPr>
+      </w:pPr>
+      <w:r>
+        <w:rPr>
+          <w:rFonts w:asciiTheme="minorHAnsi" w:hAnsiTheme="minorHAnsi"/>
+          <w:color w:val="auto"/>
+        </w:rPr>
         <w:t xml:space="preserve">Consulta de Estadísticas </w:t>
       </w:r>
     </w:p>
     <w:p>
       <w:pPr>
-        <w:pStyle w:val="Prrafodelista"/>
+        <w:pStyle w:val="Ttulo3"/>
         <w:numPr>
           <w:ilvl w:val="2"/>
           <w:numId w:val="2"/>
         </w:numPr>
-      </w:pPr>
-      <w:r>
+        <w:rPr>
+          <w:rFonts w:asciiTheme="minorHAnsi" w:hAnsiTheme="minorHAnsi"/>
+          <w:color w:val="auto"/>
+        </w:rPr>
+      </w:pPr>
+      <w:r>
+        <w:rPr>
+          <w:rFonts w:asciiTheme="minorHAnsi" w:hAnsiTheme="minorHAnsi"/>
+          <w:color w:val="auto"/>
+        </w:rPr>
         <w:t>Chat</w:t>
       </w:r>
     </w:p>
     <w:p>
       <w:pPr>
-        <w:pStyle w:val="Prrafodelista"/>
+        <w:pStyle w:val="Ttulo3"/>
         <w:numPr>
           <w:ilvl w:val="2"/>
           <w:numId w:val="2"/>
         </w:numPr>
-      </w:pPr>
-      <w:r>
+        <w:rPr>
+          <w:rFonts w:asciiTheme="minorHAnsi" w:hAnsiTheme="minorHAnsi"/>
+          <w:color w:val="auto"/>
+        </w:rPr>
+      </w:pPr>
+      <w:r>
+        <w:rPr>
+          <w:rFonts w:asciiTheme="minorHAnsi" w:hAnsiTheme="minorHAnsi"/>
+          <w:color w:val="auto"/>
+        </w:rPr>
         <w:t>Administración de Perfil</w:t>
       </w:r>
     </w:p>
     <w:p>
       <w:pPr>
-        <w:pStyle w:val="Prrafodelista"/>
+        <w:pStyle w:val="Ttulo3"/>
         <w:numPr>
           <w:ilvl w:val="2"/>
           <w:numId w:val="2"/>
         </w:numPr>
-      </w:pPr>
-      <w:r>
+        <w:rPr>
+          <w:rFonts w:asciiTheme="minorHAnsi" w:hAnsiTheme="minorHAnsi"/>
+          <w:color w:val="auto"/>
+        </w:rPr>
+      </w:pPr>
+      <w:r>
+        <w:rPr>
+          <w:rFonts w:asciiTheme="minorHAnsi" w:hAnsiTheme="minorHAnsi"/>
+          <w:color w:val="auto"/>
+        </w:rPr>
         <w:t>Ayuda</w:t>
       </w:r>
     </w:p>
     <w:p>
       <w:pPr>
-        <w:pStyle w:val="Prrafodelista"/>
+        <w:pStyle w:val="Ttulo2"/>
         <w:numPr>
           <w:ilvl w:val="1"/>
           <w:numId w:val="2"/>
         </w:numPr>
-      </w:pPr>
-      <w:r>
+        <w:rPr>
+          <w:rFonts w:asciiTheme="minorHAnsi" w:hAnsiTheme="minorHAnsi"/>
+          <w:color w:val="auto"/>
+        </w:rPr>
+      </w:pPr>
+      <w:r>
+        <w:rPr>
+          <w:rFonts w:asciiTheme="minorHAnsi" w:hAnsiTheme="minorHAnsi"/>
+          <w:color w:val="auto"/>
+        </w:rPr>
         <w:t>Página Principal (Administrador)</w:t>
       </w:r>
     </w:p>
+    <w:p/>
     <w:p>
       <w:pPr>
         <w:pStyle w:val="Ttulo1"/>
@@ -1618,15 +2398,16 @@
           <w:color w:val="auto"/>
         </w:rPr>
       </w:pPr>
-      <w:bookmarkStart w:id="3" w:name="_Toc230473934"/>
-      <w:r>
-        <w:rPr>
-          <w:rFonts w:asciiTheme="minorHAnsi" w:hAnsiTheme="minorHAnsi"/>
-          <w:color w:val="auto"/>
-        </w:rPr>
+      <w:bookmarkStart w:id="9" w:name="_Toc230707054"/>
+      <w:r>
+        <w:rPr>
+          <w:rFonts w:asciiTheme="minorHAnsi" w:hAnsiTheme="minorHAnsi"/>
+          <w:color w:val="auto"/>
+        </w:rPr>
+        <w:lastRenderedPageBreak/>
         <w:t>JUGANDO DEMENTED MOVIE GAME</w:t>
       </w:r>
-      <w:bookmarkEnd w:id="3"/>
+      <w:bookmarkEnd w:id="9"/>
     </w:p>
     <w:p>
       <w:r>
@@ -1635,76 +2416,135 @@
     </w:p>
     <w:p>
       <w:pPr>
-        <w:pStyle w:val="Prrafodelista"/>
+        <w:pStyle w:val="Ttulo2"/>
         <w:numPr>
           <w:ilvl w:val="1"/>
           <w:numId w:val="2"/>
         </w:numPr>
-      </w:pPr>
-      <w:r>
+        <w:rPr>
+          <w:rFonts w:asciiTheme="minorHAnsi" w:hAnsiTheme="minorHAnsi"/>
+          <w:color w:val="auto"/>
+        </w:rPr>
+      </w:pPr>
+      <w:r>
+        <w:rPr>
+          <w:rFonts w:asciiTheme="minorHAnsi" w:hAnsiTheme="minorHAnsi"/>
+          <w:color w:val="auto"/>
+        </w:rPr>
         <w:t>Crear Partida</w:t>
       </w:r>
     </w:p>
     <w:p>
       <w:pPr>
-        <w:pStyle w:val="Prrafodelista"/>
+        <w:pStyle w:val="Ttulo3"/>
         <w:numPr>
           <w:ilvl w:val="2"/>
           <w:numId w:val="2"/>
         </w:numPr>
-      </w:pPr>
-      <w:r>
-        <w:t>Modificar Opciones</w:t>
+        <w:rPr>
+          <w:rFonts w:asciiTheme="minorHAnsi" w:hAnsiTheme="minorHAnsi"/>
+          <w:color w:val="auto"/>
+        </w:rPr>
+      </w:pPr>
+      <w:r>
+        <w:rPr>
+          <w:rFonts w:asciiTheme="minorHAnsi" w:hAnsiTheme="minorHAnsi"/>
+          <w:color w:val="auto"/>
+        </w:rPr>
+        <w:t xml:space="preserve">Configurar </w:t>
+      </w:r>
+      <w:r>
+        <w:rPr>
+          <w:rFonts w:asciiTheme="minorHAnsi" w:hAnsiTheme="minorHAnsi"/>
+          <w:color w:val="auto"/>
+        </w:rPr>
+        <w:t xml:space="preserve"> Opciones</w:t>
       </w:r>
     </w:p>
     <w:p>
       <w:pPr>
-        <w:pStyle w:val="Prrafodelista"/>
+        <w:pStyle w:val="Ttulo3"/>
         <w:numPr>
           <w:ilvl w:val="2"/>
           <w:numId w:val="2"/>
         </w:numPr>
-      </w:pPr>
-      <w:r>
+        <w:rPr>
+          <w:rFonts w:asciiTheme="minorHAnsi" w:hAnsiTheme="minorHAnsi"/>
+          <w:color w:val="auto"/>
+        </w:rPr>
+      </w:pPr>
+      <w:r>
+        <w:rPr>
+          <w:rFonts w:asciiTheme="minorHAnsi" w:hAnsiTheme="minorHAnsi"/>
+          <w:color w:val="auto"/>
+        </w:rPr>
         <w:t>Invitar Jugadores</w:t>
       </w:r>
     </w:p>
     <w:p>
       <w:pPr>
-        <w:pStyle w:val="Prrafodelista"/>
+        <w:pStyle w:val="Ttulo2"/>
         <w:numPr>
           <w:ilvl w:val="1"/>
           <w:numId w:val="2"/>
         </w:numPr>
-      </w:pPr>
-      <w:r>
+        <w:rPr>
+          <w:rFonts w:asciiTheme="minorHAnsi" w:hAnsiTheme="minorHAnsi"/>
+          <w:color w:val="auto"/>
+        </w:rPr>
+      </w:pPr>
+      <w:r>
+        <w:rPr>
+          <w:rFonts w:asciiTheme="minorHAnsi" w:hAnsiTheme="minorHAnsi"/>
+          <w:color w:val="auto"/>
+        </w:rPr>
         <w:t>Unirse a partida</w:t>
       </w:r>
     </w:p>
     <w:p>
       <w:pPr>
-        <w:pStyle w:val="Prrafodelista"/>
+        <w:pStyle w:val="Ttulo3"/>
+        <w:numPr>
+          <w:ilvl w:val="2"/>
+          <w:numId w:val="2"/>
+        </w:numPr>
+        <w:rPr>
+          <w:rFonts w:asciiTheme="minorHAnsi" w:hAnsiTheme="minorHAnsi"/>
+          <w:color w:val="auto"/>
+        </w:rPr>
+      </w:pPr>
+      <w:r>
+        <w:rPr>
+          <w:rFonts w:asciiTheme="minorHAnsi" w:hAnsiTheme="minorHAnsi"/>
+          <w:color w:val="auto"/>
+        </w:rPr>
+        <w:t>Cargar Partida</w:t>
+      </w:r>
+    </w:p>
+    <w:p>
+      <w:pPr>
+        <w:pStyle w:val="Ttulo2"/>
         <w:numPr>
           <w:ilvl w:val="1"/>
           <w:numId w:val="2"/>
         </w:numPr>
-      </w:pPr>
-      <w:r>
-        <w:t>Cargar Partida</w:t>
-      </w:r>
-    </w:p>
-    <w:p>
-      <w:pPr>
-        <w:pStyle w:val="Prrafodelista"/>
-        <w:numPr>
-          <w:ilvl w:val="1"/>
-          <w:numId w:val="2"/>
-        </w:numPr>
-      </w:pPr>
-      <w:r>
+        <w:rPr>
+          <w:rFonts w:asciiTheme="minorHAnsi" w:hAnsiTheme="minorHAnsi"/>
+          <w:color w:val="auto"/>
+        </w:rPr>
+      </w:pPr>
+      <w:r>
+        <w:rPr>
+          <w:rFonts w:asciiTheme="minorHAnsi" w:hAnsiTheme="minorHAnsi"/>
+          <w:color w:val="auto"/>
+        </w:rPr>
         <w:t>Juga</w:t>
       </w:r>
       <w:r>
+        <w:rPr>
+          <w:rFonts w:asciiTheme="minorHAnsi" w:hAnsiTheme="minorHAnsi"/>
+          <w:color w:val="auto"/>
+        </w:rPr>
         <w:t>r</w:t>
       </w:r>
     </w:p>
@@ -1720,7 +2560,7 @@
           <w:color w:val="auto"/>
         </w:rPr>
       </w:pPr>
-      <w:bookmarkStart w:id="4" w:name="_Toc230473935"/>
+      <w:bookmarkStart w:id="10" w:name="_Toc230707055"/>
       <w:r>
         <w:rPr>
           <w:rFonts w:asciiTheme="minorHAnsi" w:hAnsiTheme="minorHAnsi"/>
@@ -1728,7 +2568,7 @@
         </w:rPr>
         <w:t>CREDITOS</w:t>
       </w:r>
-      <w:bookmarkEnd w:id="4"/>
+      <w:bookmarkEnd w:id="10"/>
     </w:p>
     <w:p>
       <w:pPr>
@@ -1742,7 +2582,7 @@
           <w:color w:val="auto"/>
         </w:rPr>
       </w:pPr>
-      <w:bookmarkStart w:id="5" w:name="_Toc230473936"/>
+      <w:bookmarkStart w:id="11" w:name="_Toc230707056"/>
       <w:r>
         <w:rPr>
           <w:rFonts w:asciiTheme="minorHAnsi" w:hAnsiTheme="minorHAnsi"/>
@@ -1750,7 +2590,7 @@
         </w:rPr>
         <w:t>GLOSARIO</w:t>
       </w:r>
-      <w:bookmarkEnd w:id="5"/>
+      <w:bookmarkEnd w:id="11"/>
     </w:p>
     <w:sectPr>
       <w:pgSz w:w="12240" w:h="15840"/>
@@ -1765,7 +2605,262 @@
 
 <file path=word/numbering.xml><?xml version="1.0" encoding="utf-8"?>
 <w:numbering xmlns:ve="http://schemas.openxmlformats.org/markup-compatibility/2006" xmlns:o="urn:schemas-microsoft-com:office:office" xmlns:r="http://schemas.openxmlformats.org/officeDocument/2006/relationships" xmlns:m="http://schemas.openxmlformats.org/officeDocument/2006/math" xmlns:v="urn:schemas-microsoft-com:vml" xmlns:wp="http://schemas.openxmlformats.org/drawingml/2006/wordprocessingDrawing" xmlns:w10="urn:schemas-microsoft-com:office:word" xmlns:w="http://schemas.openxmlformats.org/wordprocessingml/2006/main" xmlns:wne="http://schemas.microsoft.com/office/word/2006/wordml">
+  <w:numPicBullet w:numPicBulletId="0">
+    <w:pict>
+      <v:shapetype id="_x0000_t75" coordsize="21600,21600" o:spt="75" o:preferrelative="t" path="m@4@5l@4@11@9@11@9@5xe" filled="f" stroked="f">
+        <v:stroke joinstyle="miter"/>
+        <v:formulas>
+          <v:f eqn="if lineDrawn pixelLineWidth 0"/>
+          <v:f eqn="sum @0 1 0"/>
+          <v:f eqn="sum 0 0 @1"/>
+          <v:f eqn="prod @2 1 2"/>
+          <v:f eqn="prod @3 21600 pixelWidth"/>
+          <v:f eqn="prod @3 21600 pixelHeight"/>
+          <v:f eqn="sum @0 0 1"/>
+          <v:f eqn="prod @6 1 2"/>
+          <v:f eqn="prod @7 21600 pixelWidth"/>
+          <v:f eqn="sum @8 21600 0"/>
+          <v:f eqn="prod @7 21600 pixelHeight"/>
+          <v:f eqn="sum @10 21600 0"/>
+        </v:formulas>
+        <v:path o:extrusionok="f" gradientshapeok="t" o:connecttype="rect"/>
+        <o:lock v:ext="edit" aspectratio="t"/>
+      </v:shapetype>
+      <v:shape id="_x0000_i1064" type="#_x0000_t75" style="width:9pt;height:9pt" o:bullet="t">
+        <v:imagedata r:id="rId1" o:title=""/>
+      </v:shape>
+    </w:pict>
+  </w:numPicBullet>
   <w:abstractNum w:abstractNumId="0">
+    <w:nsid w:val="03FD4381"/>
+    <w:multiLevelType w:val="hybridMultilevel"/>
+    <w:tmpl w:val="BED689BA"/>
+    <w:lvl w:ilvl="0" w:tplc="F4481C32">
+      <w:start w:val="1"/>
+      <w:numFmt w:val="bullet"/>
+      <w:lvlText w:val=""/>
+      <w:lvlPicBulletId w:val="0"/>
+      <w:lvlJc w:val="left"/>
+      <w:pPr>
+        <w:ind w:left="1080" w:hanging="360"/>
+      </w:pPr>
+      <w:rPr>
+        <w:rFonts w:ascii="Symbol" w:hAnsi="Symbol" w:hint="default"/>
+        <w:color w:val="auto"/>
+      </w:rPr>
+    </w:lvl>
+    <w:lvl w:ilvl="1" w:tplc="30D6DC72">
+      <w:start w:val="1"/>
+      <w:numFmt w:val="bullet"/>
+      <w:lvlText w:val=""/>
+      <w:lvlJc w:val="left"/>
+      <w:pPr>
+        <w:ind w:left="1800" w:hanging="360"/>
+      </w:pPr>
+      <w:rPr>
+        <w:rFonts w:ascii="Wingdings" w:hAnsi="Wingdings" w:hint="default"/>
+        <w:color w:val="F79646"/>
+      </w:rPr>
+    </w:lvl>
+    <w:lvl w:ilvl="2" w:tplc="0C0A0005" w:tentative="1">
+      <w:start w:val="1"/>
+      <w:numFmt w:val="bullet"/>
+      <w:lvlText w:val=""/>
+      <w:lvlJc w:val="left"/>
+      <w:pPr>
+        <w:ind w:left="2520" w:hanging="360"/>
+      </w:pPr>
+      <w:rPr>
+        <w:rFonts w:ascii="Wingdings" w:hAnsi="Wingdings" w:hint="default"/>
+      </w:rPr>
+    </w:lvl>
+    <w:lvl w:ilvl="3" w:tplc="0C0A0001" w:tentative="1">
+      <w:start w:val="1"/>
+      <w:numFmt w:val="bullet"/>
+      <w:lvlText w:val=""/>
+      <w:lvlJc w:val="left"/>
+      <w:pPr>
+        <w:ind w:left="3240" w:hanging="360"/>
+      </w:pPr>
+      <w:rPr>
+        <w:rFonts w:ascii="Symbol" w:hAnsi="Symbol" w:hint="default"/>
+      </w:rPr>
+    </w:lvl>
+    <w:lvl w:ilvl="4" w:tplc="0C0A0003" w:tentative="1">
+      <w:start w:val="1"/>
+      <w:numFmt w:val="bullet"/>
+      <w:lvlText w:val="o"/>
+      <w:lvlJc w:val="left"/>
+      <w:pPr>
+        <w:ind w:left="3960" w:hanging="360"/>
+      </w:pPr>
+      <w:rPr>
+        <w:rFonts w:ascii="Courier New" w:hAnsi="Courier New" w:hint="default"/>
+      </w:rPr>
+    </w:lvl>
+    <w:lvl w:ilvl="5" w:tplc="0C0A0005" w:tentative="1">
+      <w:start w:val="1"/>
+      <w:numFmt w:val="bullet"/>
+      <w:lvlText w:val=""/>
+      <w:lvlJc w:val="left"/>
+      <w:pPr>
+        <w:ind w:left="4680" w:hanging="360"/>
+      </w:pPr>
+      <w:rPr>
+        <w:rFonts w:ascii="Wingdings" w:hAnsi="Wingdings" w:hint="default"/>
+      </w:rPr>
+    </w:lvl>
+    <w:lvl w:ilvl="6" w:tplc="0C0A0001" w:tentative="1">
+      <w:start w:val="1"/>
+      <w:numFmt w:val="bullet"/>
+      <w:lvlText w:val=""/>
+      <w:lvlJc w:val="left"/>
+      <w:pPr>
+        <w:ind w:left="5400" w:hanging="360"/>
+      </w:pPr>
+      <w:rPr>
+        <w:rFonts w:ascii="Symbol" w:hAnsi="Symbol" w:hint="default"/>
+      </w:rPr>
+    </w:lvl>
+    <w:lvl w:ilvl="7" w:tplc="0C0A0003" w:tentative="1">
+      <w:start w:val="1"/>
+      <w:numFmt w:val="bullet"/>
+      <w:lvlText w:val="o"/>
+      <w:lvlJc w:val="left"/>
+      <w:pPr>
+        <w:ind w:left="6120" w:hanging="360"/>
+      </w:pPr>
+      <w:rPr>
+        <w:rFonts w:ascii="Courier New" w:hAnsi="Courier New" w:hint="default"/>
+      </w:rPr>
+    </w:lvl>
+    <w:lvl w:ilvl="8" w:tplc="0C0A0005" w:tentative="1">
+      <w:start w:val="1"/>
+      <w:numFmt w:val="bullet"/>
+      <w:lvlText w:val=""/>
+      <w:lvlJc w:val="left"/>
+      <w:pPr>
+        <w:ind w:left="6840" w:hanging="360"/>
+      </w:pPr>
+      <w:rPr>
+        <w:rFonts w:ascii="Wingdings" w:hAnsi="Wingdings" w:hint="default"/>
+      </w:rPr>
+    </w:lvl>
+  </w:abstractNum>
+  <w:abstractNum w:abstractNumId="1">
+    <w:nsid w:val="0A727438"/>
+    <w:multiLevelType w:val="hybridMultilevel"/>
+    <w:tmpl w:val="CFBE6508"/>
+    <w:lvl w:ilvl="0" w:tplc="2C0A0001">
+      <w:start w:val="1"/>
+      <w:numFmt w:val="bullet"/>
+      <w:lvlText w:val=""/>
+      <w:lvlJc w:val="left"/>
+      <w:pPr>
+        <w:ind w:left="720" w:hanging="360"/>
+      </w:pPr>
+      <w:rPr>
+        <w:rFonts w:ascii="Symbol" w:hAnsi="Symbol" w:hint="default"/>
+      </w:rPr>
+    </w:lvl>
+    <w:lvl w:ilvl="1" w:tplc="2C0A0003" w:tentative="1">
+      <w:start w:val="1"/>
+      <w:numFmt w:val="bullet"/>
+      <w:lvlText w:val="o"/>
+      <w:lvlJc w:val="left"/>
+      <w:pPr>
+        <w:ind w:left="1440" w:hanging="360"/>
+      </w:pPr>
+      <w:rPr>
+        <w:rFonts w:ascii="Courier New" w:hAnsi="Courier New" w:cs="Courier New" w:hint="default"/>
+      </w:rPr>
+    </w:lvl>
+    <w:lvl w:ilvl="2" w:tplc="2C0A0005" w:tentative="1">
+      <w:start w:val="1"/>
+      <w:numFmt w:val="bullet"/>
+      <w:lvlText w:val=""/>
+      <w:lvlJc w:val="left"/>
+      <w:pPr>
+        <w:ind w:left="2160" w:hanging="360"/>
+      </w:pPr>
+      <w:rPr>
+        <w:rFonts w:ascii="Wingdings" w:hAnsi="Wingdings" w:hint="default"/>
+      </w:rPr>
+    </w:lvl>
+    <w:lvl w:ilvl="3" w:tplc="2C0A0001" w:tentative="1">
+      <w:start w:val="1"/>
+      <w:numFmt w:val="bullet"/>
+      <w:lvlText w:val=""/>
+      <w:lvlJc w:val="left"/>
+      <w:pPr>
+        <w:ind w:left="2880" w:hanging="360"/>
+      </w:pPr>
+      <w:rPr>
+        <w:rFonts w:ascii="Symbol" w:hAnsi="Symbol" w:hint="default"/>
+      </w:rPr>
+    </w:lvl>
+    <w:lvl w:ilvl="4" w:tplc="2C0A0003" w:tentative="1">
+      <w:start w:val="1"/>
+      <w:numFmt w:val="bullet"/>
+      <w:lvlText w:val="o"/>
+      <w:lvlJc w:val="left"/>
+      <w:pPr>
+        <w:ind w:left="3600" w:hanging="360"/>
+      </w:pPr>
+      <w:rPr>
+        <w:rFonts w:ascii="Courier New" w:hAnsi="Courier New" w:cs="Courier New" w:hint="default"/>
+      </w:rPr>
+    </w:lvl>
+    <w:lvl w:ilvl="5" w:tplc="2C0A0005" w:tentative="1">
+      <w:start w:val="1"/>
+      <w:numFmt w:val="bullet"/>
+      <w:lvlText w:val=""/>
+      <w:lvlJc w:val="left"/>
+      <w:pPr>
+        <w:ind w:left="4320" w:hanging="360"/>
+      </w:pPr>
+      <w:rPr>
+        <w:rFonts w:ascii="Wingdings" w:hAnsi="Wingdings" w:hint="default"/>
+      </w:rPr>
+    </w:lvl>
+    <w:lvl w:ilvl="6" w:tplc="2C0A0001" w:tentative="1">
+      <w:start w:val="1"/>
+      <w:numFmt w:val="bullet"/>
+      <w:lvlText w:val=""/>
+      <w:lvlJc w:val="left"/>
+      <w:pPr>
+        <w:ind w:left="5040" w:hanging="360"/>
+      </w:pPr>
+      <w:rPr>
+        <w:rFonts w:ascii="Symbol" w:hAnsi="Symbol" w:hint="default"/>
+      </w:rPr>
+    </w:lvl>
+    <w:lvl w:ilvl="7" w:tplc="2C0A0003" w:tentative="1">
+      <w:start w:val="1"/>
+      <w:numFmt w:val="bullet"/>
+      <w:lvlText w:val="o"/>
+      <w:lvlJc w:val="left"/>
+      <w:pPr>
+        <w:ind w:left="5760" w:hanging="360"/>
+      </w:pPr>
+      <w:rPr>
+        <w:rFonts w:ascii="Courier New" w:hAnsi="Courier New" w:cs="Courier New" w:hint="default"/>
+      </w:rPr>
+    </w:lvl>
+    <w:lvl w:ilvl="8" w:tplc="2C0A0005" w:tentative="1">
+      <w:start w:val="1"/>
+      <w:numFmt w:val="bullet"/>
+      <w:lvlText w:val=""/>
+      <w:lvlJc w:val="left"/>
+      <w:pPr>
+        <w:ind w:left="6480" w:hanging="360"/>
+      </w:pPr>
+      <w:rPr>
+        <w:rFonts w:ascii="Wingdings" w:hAnsi="Wingdings" w:hint="default"/>
+      </w:rPr>
+    </w:lvl>
+  </w:abstractNum>
+  <w:abstractNum w:abstractNumId="2">
     <w:nsid w:val="1E641659"/>
     <w:multiLevelType w:val="multilevel"/>
     <w:tmpl w:val="71F09C2C"/>
@@ -1886,7 +2981,7 @@
       </w:rPr>
     </w:lvl>
   </w:abstractNum>
-  <w:abstractNum w:abstractNumId="1">
+  <w:abstractNum w:abstractNumId="3">
     <w:nsid w:val="587133F6"/>
     <w:multiLevelType w:val="hybridMultilevel"/>
     <w:tmpl w:val="3F88B010"/>
@@ -1976,9 +3071,15 @@
     </w:lvl>
   </w:abstractNum>
   <w:num w:numId="1">
+    <w:abstractNumId w:val="3"/>
+  </w:num>
+  <w:num w:numId="2">
+    <w:abstractNumId w:val="2"/>
+  </w:num>
+  <w:num w:numId="3">
     <w:abstractNumId w:val="1"/>
   </w:num>
-  <w:num w:numId="2">
+  <w:num w:numId="4">
     <w:abstractNumId w:val="0"/>
   </w:num>
 </w:numbering>
@@ -2395,6 +3496,32 @@
       <w:lang w:val="es-ES_tradnl"/>
     </w:rPr>
   </w:style>
+  <w:style w:type="paragraph" w:styleId="TDC2">
+    <w:name w:val="toc 2"/>
+    <w:basedOn w:val="Normal"/>
+    <w:next w:val="Normal"/>
+    <w:autoRedefine/>
+    <w:uiPriority w:val="39"/>
+    <w:unhideWhenUsed/>
+    <w:rsid w:val="00D7792A"/>
+    <w:pPr>
+      <w:spacing w:after="100"/>
+      <w:ind w:left="220"/>
+    </w:pPr>
+  </w:style>
+  <w:style w:type="paragraph" w:styleId="TDC3">
+    <w:name w:val="toc 3"/>
+    <w:basedOn w:val="Normal"/>
+    <w:next w:val="Normal"/>
+    <w:autoRedefine/>
+    <w:uiPriority w:val="39"/>
+    <w:unhideWhenUsed/>
+    <w:rsid w:val="00D7792A"/>
+    <w:pPr>
+      <w:spacing w:after="100"/>
+      <w:ind w:left="440"/>
+    </w:pPr>
+  </w:style>
 </w:styles>
 </file>
 
@@ -2503,87 +3630,38 @@
         </w:p>
       </w:docPartBody>
     </w:docPart>
-    <w:docPart>
-      <w:docPartPr>
-        <w:name w:val="F8563CC5142F463598AB9A2079E09A55"/>
-        <w:category>
-          <w:name w:val="General"/>
-          <w:gallery w:val="placeholder"/>
-        </w:category>
-        <w:types>
-          <w:type w:val="bbPlcHdr"/>
-        </w:types>
-        <w:behaviors>
-          <w:behavior w:val="content"/>
-        </w:behaviors>
-        <w:guid w:val="{CEAFDF86-F1AA-43C6-B15E-2DDA8F486D94}"/>
-      </w:docPartPr>
-      <w:docPartBody>
-        <w:p>
-          <w:pPr>
-            <w:pStyle w:val="F8563CC5142F463598AB9A2079E09A55"/>
-          </w:pPr>
-          <w:r>
-            <w:rPr>
-              <w:b/>
-              <w:bCs/>
-              <w:color w:val="7BA0CD" w:themeColor="accent1" w:themeTint="BF"/>
-              <w:spacing w:val="60"/>
-              <w:sz w:val="20"/>
-              <w:szCs w:val="20"/>
-              <w:lang w:val="es-ES"/>
-            </w:rPr>
-            <w:t>[Escribir el número de teléfono]</w:t>
-          </w:r>
-        </w:p>
-      </w:docPartBody>
-    </w:docPart>
-    <w:docPart>
-      <w:docPartPr>
-        <w:name w:val="E776F48EBF39449EAF64D0EDF89CC251"/>
-        <w:category>
-          <w:name w:val="General"/>
-          <w:gallery w:val="placeholder"/>
-        </w:category>
-        <w:types>
-          <w:type w:val="bbPlcHdr"/>
-        </w:types>
-        <w:behaviors>
-          <w:behavior w:val="content"/>
-        </w:behaviors>
-        <w:guid w:val="{50A59170-549C-4822-BB9C-D2BC553CD6BF}"/>
-      </w:docPartPr>
-      <w:docPartBody>
-        <w:p>
-          <w:pPr>
-            <w:pStyle w:val="E776F48EBF39449EAF64D0EDF89CC251"/>
-          </w:pPr>
-          <w:r>
-            <w:rPr>
-              <w:b/>
-              <w:bCs/>
-              <w:color w:val="7BA0CD" w:themeColor="accent1" w:themeTint="BF"/>
-              <w:spacing w:val="60"/>
-              <w:sz w:val="20"/>
-              <w:szCs w:val="20"/>
-              <w:lang w:val="es-ES"/>
-            </w:rPr>
-            <w:t>[Escribir el número de fax]</w:t>
-          </w:r>
-        </w:p>
-      </w:docPartBody>
-    </w:docPart>
   </w:docParts>
 </w:glossaryDocument>
 </file>
 
 <file path=word/glossary/fontTable.xml><?xml version="1.0" encoding="utf-8"?>
 <w:fonts xmlns:r="http://schemas.openxmlformats.org/officeDocument/2006/relationships" xmlns:w="http://schemas.openxmlformats.org/wordprocessingml/2006/main">
+  <w:font w:name="Symbol">
+    <w:panose1 w:val="05050102010706020507"/>
+    <w:charset w:val="02"/>
+    <w:family w:val="roman"/>
+    <w:pitch w:val="variable"/>
+    <w:sig w:usb0="00000000" w:usb1="10000000" w:usb2="00000000" w:usb3="00000000" w:csb0="80000000" w:csb1="00000000"/>
+  </w:font>
   <w:font w:name="Times New Roman">
     <w:panose1 w:val="02020603050405020304"/>
     <w:charset w:val="00"/>
     <w:family w:val="roman"/>
     <w:pitch w:val="variable"/>
+    <w:sig w:usb0="20002A87" w:usb1="80000000" w:usb2="00000008" w:usb3="00000000" w:csb0="000001FF" w:csb1="00000000"/>
+  </w:font>
+  <w:font w:name="Wingdings">
+    <w:panose1 w:val="05000000000000000000"/>
+    <w:charset w:val="02"/>
+    <w:family w:val="auto"/>
+    <w:pitch w:val="variable"/>
+    <w:sig w:usb0="00000000" w:usb1="10000000" w:usb2="00000000" w:usb3="00000000" w:csb0="80000000" w:csb1="00000000"/>
+  </w:font>
+  <w:font w:name="Courier New">
+    <w:panose1 w:val="02070309020205020404"/>
+    <w:charset w:val="00"/>
+    <w:family w:val="modern"/>
+    <w:pitch w:val="fixed"/>
     <w:sig w:usb0="20002A87" w:usb1="80000000" w:usb2="00000008" w:usb3="00000000" w:csb0="000001FF" w:csb1="00000000"/>
   </w:font>
   <w:font w:name="Calibri">
@@ -2604,9 +3682,14 @@
     <w:panose1 w:val="020B0604030504040204"/>
     <w:charset w:val="00"/>
     <w:family w:val="swiss"/>
-    <w:notTrueType/>
     <w:pitch w:val="variable"/>
-    <w:sig w:usb0="00000003" w:usb1="00000000" w:usb2="00000000" w:usb3="00000000" w:csb0="00000001" w:csb1="00000000"/>
+    <w:sig w:usb0="61002A87" w:usb1="80000000" w:usb2="00000008" w:usb3="00000000" w:csb0="000101FF" w:csb1="00000000"/>
+  </w:font>
+  <w:font w:name="GreekC">
+    <w:charset w:val="00"/>
+    <w:family w:val="auto"/>
+    <w:pitch w:val="variable"/>
+    <w:sig w:usb0="20002A87" w:usb1="00000000" w:usb2="00000000" w:usb3="00000000" w:csb0="000001FF" w:csb1="00000000"/>
   </w:font>
 </w:fonts>
 </file>
@@ -2623,6 +3706,7 @@
   <w:rsids>
     <w:rsidRoot w:val="0009656C"/>
     <w:rsid w:val="0009656C"/>
+    <w:rsid w:val="0030130A"/>
     <w:rsid w:val="00575B96"/>
     <w:rsid w:val="007E75F5"/>
     <w:rsid w:val="00FF5092"/>

--- a/trunk/ManualdeUsuario[IMind].docx
+++ b/trunk/ManualdeUsuario[IMind].docx
@@ -33,7 +33,7 @@
               <w:lang w:val="es-ES"/>
             </w:rPr>
             <w:pict>
-              <v:group id="_x0000_s1042" style="position:absolute;margin-left:0;margin-top:0;width:453.5pt;height:420.1pt;z-index:251661312;mso-width-percent:1000;mso-height-percent:600;mso-position-horizontal:center;mso-position-horizontal-relative:margin;mso-position-vertical:top;mso-position-vertical-relative:margin;mso-width-percent:1000;mso-height-percent:600;mso-width-relative:margin;mso-height-relative:margin" coordorigin="1800,1440" coordsize="8639,9072" o:allowincell="f">
+              <v:group id="_x0000_s1042" style="position:absolute;margin-left:0;margin-top:0;width:374.05pt;height:265.1pt;z-index:251661312;mso-height-percent:600;mso-position-horizontal:center;mso-position-horizontal-relative:margin;mso-position-vertical:top;mso-position-vertical-relative:margin;mso-height-percent:600;mso-width-relative:margin;mso-height-relative:margin" coordorigin="1800,1440" coordsize="8639,9072" o:allowincell="f">
                 <v:rect id="_x0000_s1043" style="position:absolute;left:1800;top:1440;width:8639;height:9072;mso-width-percent:1000;mso-height-percent:700;mso-position-horizontal:center;mso-position-horizontal-relative:margin;mso-position-vertical:top;mso-position-vertical-relative:margin;mso-width-percent:1000;mso-height-percent:700;mso-width-relative:margin;mso-height-relative:margin;v-text-anchor:bottom" fillcolor="black [3213]" stroked="f">
                   <v:textbox style="mso-next-textbox:#_x0000_s1043" inset="18pt,,108pt,0">
                     <w:txbxContent>
@@ -185,7 +185,6 @@
                           <w:placeholder>
                             <w:docPart w:val="0C6C6B2FB8D2468BA2B46F54A62CD5E8"/>
                           </w:placeholder>
-                          <w:showingPlcHdr/>
                           <w:dataBinding w:prefixMappings="xmlns:ns0='http://schemas.microsoft.com/office/2006/coverPageProps'" w:xpath="/ns0:CoverPageProperties[1]/ns0:CompanyAddress[1]" w:storeItemID="{55AF091B-3C7A-41E3-B477-F2FDAA23CFDA}"/>
                           <w:text w:multiLine="1"/>
                         </w:sdtPr>
@@ -213,7 +212,7 @@
                                 <w:szCs w:val="20"/>
                                 <w:lang w:val="es-ES"/>
                               </w:rPr>
-                              <w:t>[Escribir la dirección de la compañía]</w:t>
+                              <w:t>Demented Movie Game</w:t>
                             </w:r>
                           </w:p>
                         </w:sdtContent>
@@ -231,9 +230,6 @@
                           </w:rPr>
                           <w:alias w:val="Teléfono"/>
                           <w:id w:val="1799368"/>
-                          <w:placeholder>
-                            <w:docPart w:val="F8563CC5142F463598AB9A2079E09A55"/>
-                          </w:placeholder>
                           <w:showingPlcHdr/>
                           <w:dataBinding w:prefixMappings="xmlns:ns0='http://schemas.microsoft.com/office/2006/coverPageProps'" w:xpath="/ns0:CoverPageProperties[1]/ns0:CompanyPhone[1]" w:storeItemID="{55AF091B-3C7A-41E3-B477-F2FDAA23CFDA}"/>
                           <w:text/>
@@ -262,13 +258,14 @@
                                 <w:szCs w:val="20"/>
                                 <w:lang w:val="es-ES"/>
                               </w:rPr>
-                              <w:t>[Escribir el número de teléfono]</w:t>
+                              <w:t xml:space="preserve">     </w:t>
                             </w:r>
                           </w:p>
                         </w:sdtContent>
                       </w:sdt>
-                      <w:sdt>
-                        <w:sdtPr>
+                      <w:p>
+                        <w:pPr>
+                          <w:jc w:val="right"/>
                           <w:rPr>
                             <w:b/>
                             <w:bCs/>
@@ -278,44 +275,8 @@
                             <w:szCs w:val="20"/>
                             <w:lang w:val="es-ES"/>
                           </w:rPr>
-                          <w:alias w:val="Fax"/>
-                          <w:id w:val="1799369"/>
-                          <w:placeholder>
-                            <w:docPart w:val="E776F48EBF39449EAF64D0EDF89CC251"/>
-                          </w:placeholder>
-                          <w:showingPlcHdr/>
-                          <w:dataBinding w:prefixMappings="xmlns:ns0='http://schemas.microsoft.com/office/2006/coverPageProps'" w:xpath="/ns0:CoverPageProperties[1]/ns0:CompanyFax[1]" w:storeItemID="{55AF091B-3C7A-41E3-B477-F2FDAA23CFDA}"/>
-                          <w:text/>
-                        </w:sdtPr>
-                        <w:sdtContent>
-                          <w:p>
-                            <w:pPr>
-                              <w:jc w:val="right"/>
-                              <w:rPr>
-                                <w:b/>
-                                <w:bCs/>
-                                <w:color w:val="9BBB59" w:themeColor="accent3"/>
-                                <w:spacing w:val="60"/>
-                                <w:sz w:val="20"/>
-                                <w:szCs w:val="20"/>
-                                <w:lang w:val="es-ES"/>
-                              </w:rPr>
-                            </w:pPr>
-                            <w:r>
-                              <w:rPr>
-                                <w:b/>
-                                <w:bCs/>
-                                <w:color w:val="9BBB59" w:themeColor="accent3"/>
-                                <w:spacing w:val="60"/>
-                                <w:sz w:val="20"/>
-                                <w:szCs w:val="20"/>
-                                <w:lang w:val="es-ES"/>
-                              </w:rPr>
-                              <w:t>[Escribir el número de fax]</w:t>
-                            </w:r>
-                          </w:p>
-                        </w:sdtContent>
-                      </w:sdt>
+                        </w:pPr>
+                      </w:p>
                       <w:sdt>
                         <w:sdtPr>
                           <w:rPr>
@@ -451,12 +412,12 @@
               <wp:anchor distT="0" distB="0" distL="114300" distR="114300" simplePos="0" relativeHeight="251663360" behindDoc="0" locked="0" layoutInCell="1" allowOverlap="1">
                 <wp:simplePos x="0" y="0"/>
                 <wp:positionH relativeFrom="column">
-                  <wp:posOffset>2825115</wp:posOffset>
+                  <wp:posOffset>3624580</wp:posOffset>
                 </wp:positionH>
                 <wp:positionV relativeFrom="paragraph">
-                  <wp:posOffset>6102350</wp:posOffset>
+                  <wp:posOffset>4017010</wp:posOffset>
                 </wp:positionV>
-                <wp:extent cx="1524000" cy="1965325"/>
+                <wp:extent cx="1524000" cy="1962150"/>
                 <wp:effectExtent l="19050" t="0" r="0" b="0"/>
                 <wp:wrapSquare wrapText="bothSides"/>
                 <wp:docPr id="7" name="1 Imagen" descr="logo3 copia.jpg"/>
@@ -471,7 +432,7 @@
                         <pic:cNvPicPr/>
                       </pic:nvPicPr>
                       <pic:blipFill>
-                        <a:blip r:embed="rId7"/>
+                        <a:blip r:embed="rId9"/>
                         <a:stretch>
                           <a:fillRect/>
                         </a:stretch>
@@ -479,7 +440,7 @@
                       <pic:spPr>
                         <a:xfrm>
                           <a:off x="0" y="0"/>
-                          <a:ext cx="1524000" cy="1965325"/>
+                          <a:ext cx="1524000" cy="1962150"/>
                         </a:xfrm>
                         <a:prstGeom prst="rect">
                           <a:avLst/>
@@ -543,7 +504,7 @@
           <w:pPr>
             <w:pStyle w:val="TDC1"/>
             <w:tabs>
-              <w:tab w:val="right" w:leader="dot" w:pos="8828"/>
+              <w:tab w:val="right" w:leader="dot" w:pos="6139"/>
             </w:tabs>
             <w:rPr>
               <w:rFonts w:eastAsiaTheme="minorEastAsia"/>
@@ -569,7 +530,7 @@
             </w:rPr>
             <w:fldChar w:fldCharType="separate"/>
           </w:r>
-          <w:hyperlink w:anchor="_Toc230707045" w:history="1">
+          <w:hyperlink w:anchor="_Toc229913048" w:history="1">
             <w:r>
               <w:rPr>
                 <w:rStyle w:val="Hipervnculo"/>
@@ -596,7 +557,7 @@
                 <w:noProof/>
                 <w:webHidden/>
               </w:rPr>
-              <w:instrText xml:space="preserve"> PAGEREF _Toc230707045 \h </w:instrText>
+              <w:instrText xml:space="preserve"> PAGEREF _Toc229913048 \h </w:instrText>
             </w:r>
             <w:r>
               <w:rPr>
@@ -616,7 +577,7 @@
                 <w:noProof/>
                 <w:webHidden/>
               </w:rPr>
-              <w:t>3</w:t>
+              <w:t>2</w:t>
             </w:r>
             <w:r>
               <w:rPr>
@@ -632,7 +593,7 @@
             <w:pStyle w:val="TDC1"/>
             <w:tabs>
               <w:tab w:val="left" w:pos="440"/>
-              <w:tab w:val="right" w:leader="dot" w:pos="8828"/>
+              <w:tab w:val="right" w:leader="dot" w:pos="6139"/>
             </w:tabs>
             <w:rPr>
               <w:rFonts w:eastAsiaTheme="minorEastAsia"/>
@@ -640,7 +601,7 @@
               <w:lang w:val="es-AR" w:eastAsia="es-AR"/>
             </w:rPr>
           </w:pPr>
-          <w:hyperlink w:anchor="_Toc230707046" w:history="1">
+          <w:hyperlink w:anchor="_Toc229913049" w:history="1">
             <w:r>
               <w:rPr>
                 <w:rStyle w:val="Hipervnculo"/>
@@ -682,7 +643,93 @@
                 <w:noProof/>
                 <w:webHidden/>
               </w:rPr>
-              <w:instrText xml:space="preserve"> PAGEREF _Toc230707046 \h </w:instrText>
+              <w:instrText xml:space="preserve"> PAGEREF _Toc229913049 \h </w:instrText>
+            </w:r>
+            <w:r>
+              <w:rPr>
+                <w:noProof/>
+                <w:webHidden/>
+              </w:rPr>
+            </w:r>
+            <w:r>
+              <w:rPr>
+                <w:noProof/>
+                <w:webHidden/>
+              </w:rPr>
+              <w:fldChar w:fldCharType="separate"/>
+            </w:r>
+            <w:r>
+              <w:rPr>
+                <w:noProof/>
+                <w:webHidden/>
+              </w:rPr>
+              <w:t>4</w:t>
+            </w:r>
+            <w:r>
+              <w:rPr>
+                <w:noProof/>
+                <w:webHidden/>
+              </w:rPr>
+              <w:fldChar w:fldCharType="end"/>
+            </w:r>
+          </w:hyperlink>
+        </w:p>
+        <w:p>
+          <w:pPr>
+            <w:pStyle w:val="TDC1"/>
+            <w:tabs>
+              <w:tab w:val="left" w:pos="440"/>
+              <w:tab w:val="right" w:leader="dot" w:pos="6139"/>
+            </w:tabs>
+            <w:rPr>
+              <w:rFonts w:eastAsiaTheme="minorEastAsia"/>
+              <w:noProof/>
+              <w:lang w:val="es-AR" w:eastAsia="es-AR"/>
+            </w:rPr>
+          </w:pPr>
+          <w:hyperlink w:anchor="_Toc229913050" w:history="1">
+            <w:r>
+              <w:rPr>
+                <w:rStyle w:val="Hipervnculo"/>
+                <w:noProof/>
+              </w:rPr>
+              <w:t>1.</w:t>
+            </w:r>
+            <w:r>
+              <w:rPr>
+                <w:rFonts w:eastAsiaTheme="minorEastAsia"/>
+                <w:noProof/>
+                <w:lang w:val="es-AR" w:eastAsia="es-AR"/>
+              </w:rPr>
+              <w:tab/>
+            </w:r>
+            <w:r>
+              <w:rPr>
+                <w:rStyle w:val="Hipervnculo"/>
+                <w:noProof/>
+              </w:rPr>
+              <w:t>ANTES DE EMPEZAR A JUGAR</w:t>
+            </w:r>
+            <w:r>
+              <w:rPr>
+                <w:noProof/>
+                <w:webHidden/>
+              </w:rPr>
+              <w:tab/>
+            </w:r>
+            <w:r>
+              <w:rPr>
+                <w:noProof/>
+                <w:webHidden/>
+              </w:rPr>
+              <w:fldChar w:fldCharType="begin"/>
+            </w:r>
+            <w:r>
+              <w:rPr>
+                <w:noProof/>
+                <w:webHidden/>
+              </w:rPr>
+              <w:instrText xml:space="preserve"> PAGEREF _Toc229913050 \h </w:instrText>
             </w:r>
             <w:r>
               <w:rPr>
@@ -718,13 +765,15 @@
             <w:pStyle w:val="TDC2"/>
             <w:tabs>
               <w:tab w:val="left" w:pos="880"/>
-              <w:tab w:val="right" w:leader="dot" w:pos="8828"/>
+              <w:tab w:val="right" w:leader="dot" w:pos="6139"/>
             </w:tabs>
             <w:rPr>
+              <w:rFonts w:eastAsiaTheme="minorEastAsia"/>
               <w:noProof/>
+              <w:lang w:val="es-AR" w:eastAsia="es-AR"/>
             </w:rPr>
           </w:pPr>
-          <w:hyperlink w:anchor="_Toc230707047" w:history="1">
+          <w:hyperlink w:anchor="_Toc229913051" w:history="1">
             <w:r>
               <w:rPr>
                 <w:rStyle w:val="Hipervnculo"/>
@@ -734,7 +783,9 @@
             </w:r>
             <w:r>
               <w:rPr>
-                <w:noProof/>
+                <w:rFonts w:eastAsiaTheme="minorEastAsia"/>
+                <w:noProof/>
+                <w:lang w:val="es-AR" w:eastAsia="es-AR"/>
               </w:rPr>
               <w:tab/>
             </w:r>
@@ -743,7 +794,7 @@
                 <w:rStyle w:val="Hipervnculo"/>
                 <w:noProof/>
               </w:rPr>
-              <w:t>Requerimientos del Sistema</w:t>
+              <w:t>Requerimientos Básicos del Sistema</w:t>
             </w:r>
             <w:r>
               <w:rPr>
@@ -764,7 +815,7 @@
                 <w:noProof/>
                 <w:webHidden/>
               </w:rPr>
-              <w:instrText xml:space="preserve"> PAGEREF _Toc230707047 \h </w:instrText>
+              <w:instrText xml:space="preserve"> PAGEREF _Toc229913051 \h </w:instrText>
             </w:r>
             <w:r>
               <w:rPr>
@@ -800,13 +851,15 @@
             <w:pStyle w:val="TDC2"/>
             <w:tabs>
               <w:tab w:val="left" w:pos="880"/>
-              <w:tab w:val="right" w:leader="dot" w:pos="8828"/>
+              <w:tab w:val="right" w:leader="dot" w:pos="6139"/>
             </w:tabs>
             <w:rPr>
+              <w:rFonts w:eastAsiaTheme="minorEastAsia"/>
               <w:noProof/>
+              <w:lang w:val="es-AR" w:eastAsia="es-AR"/>
             </w:rPr>
           </w:pPr>
-          <w:hyperlink w:anchor="_Toc230707048" w:history="1">
+          <w:hyperlink w:anchor="_Toc229913052" w:history="1">
             <w:r>
               <w:rPr>
                 <w:rStyle w:val="Hipervnculo"/>
@@ -816,7 +869,9 @@
             </w:r>
             <w:r>
               <w:rPr>
-                <w:noProof/>
+                <w:rFonts w:eastAsiaTheme="minorEastAsia"/>
+                <w:noProof/>
+                <w:lang w:val="es-AR" w:eastAsia="es-AR"/>
               </w:rPr>
               <w:tab/>
             </w:r>
@@ -846,7 +901,7 @@
                 <w:noProof/>
                 <w:webHidden/>
               </w:rPr>
-              <w:instrText xml:space="preserve"> PAGEREF _Toc230707048 \h </w:instrText>
+              <w:instrText xml:space="preserve"> PAGEREF _Toc229913052 \h </w:instrText>
             </w:r>
             <w:r>
               <w:rPr>
@@ -882,13 +937,15 @@
             <w:pStyle w:val="TDC2"/>
             <w:tabs>
               <w:tab w:val="left" w:pos="880"/>
-              <w:tab w:val="right" w:leader="dot" w:pos="8828"/>
+              <w:tab w:val="right" w:leader="dot" w:pos="6139"/>
             </w:tabs>
             <w:rPr>
+              <w:rFonts w:eastAsiaTheme="minorEastAsia"/>
               <w:noProof/>
+              <w:lang w:val="es-AR" w:eastAsia="es-AR"/>
             </w:rPr>
           </w:pPr>
-          <w:hyperlink w:anchor="_Toc230707049" w:history="1">
+          <w:hyperlink w:anchor="_Toc229913053" w:history="1">
             <w:r>
               <w:rPr>
                 <w:rStyle w:val="Hipervnculo"/>
@@ -898,7 +955,9 @@
             </w:r>
             <w:r>
               <w:rPr>
-                <w:noProof/>
+                <w:rFonts w:eastAsiaTheme="minorEastAsia"/>
+                <w:noProof/>
+                <w:lang w:val="es-AR" w:eastAsia="es-AR"/>
               </w:rPr>
               <w:tab/>
             </w:r>
@@ -928,7 +987,7 @@
                 <w:noProof/>
                 <w:webHidden/>
               </w:rPr>
-              <w:instrText xml:space="preserve"> PAGEREF _Toc230707049 \h </w:instrText>
+              <w:instrText xml:space="preserve"> PAGEREF _Toc229913053 \h </w:instrText>
             </w:r>
             <w:r>
               <w:rPr>
@@ -964,7 +1023,7 @@
             <w:pStyle w:val="TDC1"/>
             <w:tabs>
               <w:tab w:val="left" w:pos="440"/>
-              <w:tab w:val="right" w:leader="dot" w:pos="8828"/>
+              <w:tab w:val="right" w:leader="dot" w:pos="6139"/>
             </w:tabs>
             <w:rPr>
               <w:rFonts w:eastAsiaTheme="minorEastAsia"/>
@@ -972,7 +1031,7 @@
               <w:lang w:val="es-AR" w:eastAsia="es-AR"/>
             </w:rPr>
           </w:pPr>
-          <w:hyperlink w:anchor="_Toc230707050" w:history="1">
+          <w:hyperlink w:anchor="_Toc229913054" w:history="1">
             <w:r>
               <w:rPr>
                 <w:rStyle w:val="Hipervnculo"/>
@@ -1014,7 +1073,7 @@
                 <w:noProof/>
                 <w:webHidden/>
               </w:rPr>
-              <w:instrText xml:space="preserve"> PAGEREF _Toc230707050 \h </w:instrText>
+              <w:instrText xml:space="preserve"> PAGEREF _Toc229913054 \h </w:instrText>
             </w:r>
             <w:r>
               <w:rPr>
@@ -1034,7 +1093,93 @@
                 <w:noProof/>
                 <w:webHidden/>
               </w:rPr>
-              <w:t>4</w:t>
+              <w:t>5</w:t>
+            </w:r>
+            <w:r>
+              <w:rPr>
+                <w:noProof/>
+                <w:webHidden/>
+              </w:rPr>
+              <w:fldChar w:fldCharType="end"/>
+            </w:r>
+          </w:hyperlink>
+        </w:p>
+        <w:p>
+          <w:pPr>
+            <w:pStyle w:val="TDC1"/>
+            <w:tabs>
+              <w:tab w:val="left" w:pos="440"/>
+              <w:tab w:val="right" w:leader="dot" w:pos="6139"/>
+            </w:tabs>
+            <w:rPr>
+              <w:rFonts w:eastAsiaTheme="minorEastAsia"/>
+              <w:noProof/>
+              <w:lang w:val="es-AR" w:eastAsia="es-AR"/>
+            </w:rPr>
+          </w:pPr>
+          <w:hyperlink w:anchor="_Toc229913055" w:history="1">
+            <w:r>
+              <w:rPr>
+                <w:rStyle w:val="Hipervnculo"/>
+                <w:noProof/>
+              </w:rPr>
+              <w:t>2.</w:t>
+            </w:r>
+            <w:r>
+              <w:rPr>
+                <w:rFonts w:eastAsiaTheme="minorEastAsia"/>
+                <w:noProof/>
+                <w:lang w:val="es-AR" w:eastAsia="es-AR"/>
+              </w:rPr>
+              <w:tab/>
+            </w:r>
+            <w:r>
+              <w:rPr>
+                <w:rStyle w:val="Hipervnculo"/>
+                <w:noProof/>
+              </w:rPr>
+              <w:t>USO GENERAL DE DEMENTED MOVIE GAME</w:t>
+            </w:r>
+            <w:r>
+              <w:rPr>
+                <w:noProof/>
+                <w:webHidden/>
+              </w:rPr>
+              <w:tab/>
+            </w:r>
+            <w:r>
+              <w:rPr>
+                <w:noProof/>
+                <w:webHidden/>
+              </w:rPr>
+              <w:fldChar w:fldCharType="begin"/>
+            </w:r>
+            <w:r>
+              <w:rPr>
+                <w:noProof/>
+                <w:webHidden/>
+              </w:rPr>
+              <w:instrText xml:space="preserve"> PAGEREF _Toc229913055 \h </w:instrText>
+            </w:r>
+            <w:r>
+              <w:rPr>
+                <w:noProof/>
+                <w:webHidden/>
+              </w:rPr>
+            </w:r>
+            <w:r>
+              <w:rPr>
+                <w:noProof/>
+                <w:webHidden/>
+              </w:rPr>
+              <w:fldChar w:fldCharType="separate"/>
+            </w:r>
+            <w:r>
+              <w:rPr>
+                <w:noProof/>
+                <w:webHidden/>
+              </w:rPr>
+              <w:t>5</w:t>
             </w:r>
             <w:r>
               <w:rPr>
@@ -1050,13 +1195,15 @@
             <w:pStyle w:val="TDC2"/>
             <w:tabs>
               <w:tab w:val="left" w:pos="880"/>
-              <w:tab w:val="right" w:leader="dot" w:pos="8828"/>
+              <w:tab w:val="right" w:leader="dot" w:pos="6139"/>
             </w:tabs>
             <w:rPr>
+              <w:rFonts w:eastAsiaTheme="minorEastAsia"/>
               <w:noProof/>
+              <w:lang w:val="es-AR" w:eastAsia="es-AR"/>
             </w:rPr>
           </w:pPr>
-          <w:hyperlink w:anchor="_Toc230707051" w:history="1">
+          <w:hyperlink w:anchor="_Toc229913056" w:history="1">
             <w:r>
               <w:rPr>
                 <w:rStyle w:val="Hipervnculo"/>
@@ -1066,7 +1213,9 @@
             </w:r>
             <w:r>
               <w:rPr>
-                <w:noProof/>
+                <w:rFonts w:eastAsiaTheme="minorEastAsia"/>
+                <w:noProof/>
+                <w:lang w:val="es-AR" w:eastAsia="es-AR"/>
               </w:rPr>
               <w:tab/>
             </w:r>
@@ -1075,7 +1224,7 @@
                 <w:rStyle w:val="Hipervnculo"/>
                 <w:noProof/>
               </w:rPr>
-              <w:t>Registro de Usuario</w:t>
+              <w:t>Registro y Creación de Perfil</w:t>
             </w:r>
             <w:r>
               <w:rPr>
@@ -1096,7 +1245,7 @@
                 <w:noProof/>
                 <w:webHidden/>
               </w:rPr>
-              <w:instrText xml:space="preserve"> PAGEREF _Toc230707051 \h </w:instrText>
+              <w:instrText xml:space="preserve"> PAGEREF _Toc229913056 \h </w:instrText>
             </w:r>
             <w:r>
               <w:rPr>
@@ -1116,7 +1265,179 @@
                 <w:noProof/>
                 <w:webHidden/>
               </w:rPr>
-              <w:t>4</w:t>
+              <w:t>5</w:t>
+            </w:r>
+            <w:r>
+              <w:rPr>
+                <w:noProof/>
+                <w:webHidden/>
+              </w:rPr>
+              <w:fldChar w:fldCharType="end"/>
+            </w:r>
+          </w:hyperlink>
+        </w:p>
+        <w:p>
+          <w:pPr>
+            <w:pStyle w:val="TDC2"/>
+            <w:tabs>
+              <w:tab w:val="left" w:pos="880"/>
+              <w:tab w:val="right" w:leader="dot" w:pos="6139"/>
+            </w:tabs>
+            <w:rPr>
+              <w:rFonts w:eastAsiaTheme="minorEastAsia"/>
+              <w:noProof/>
+              <w:lang w:val="es-AR" w:eastAsia="es-AR"/>
+            </w:rPr>
+          </w:pPr>
+          <w:hyperlink w:anchor="_Toc229913057" w:history="1">
+            <w:r>
+              <w:rPr>
+                <w:rStyle w:val="Hipervnculo"/>
+                <w:noProof/>
+              </w:rPr>
+              <w:t>2.2</w:t>
+            </w:r>
+            <w:r>
+              <w:rPr>
+                <w:rFonts w:eastAsiaTheme="minorEastAsia"/>
+                <w:noProof/>
+                <w:lang w:val="es-AR" w:eastAsia="es-AR"/>
+              </w:rPr>
+              <w:tab/>
+            </w:r>
+            <w:r>
+              <w:rPr>
+                <w:rStyle w:val="Hipervnculo"/>
+                <w:noProof/>
+              </w:rPr>
+              <w:t>Ingreso</w:t>
+            </w:r>
+            <w:r>
+              <w:rPr>
+                <w:noProof/>
+                <w:webHidden/>
+              </w:rPr>
+              <w:tab/>
+            </w:r>
+            <w:r>
+              <w:rPr>
+                <w:noProof/>
+                <w:webHidden/>
+              </w:rPr>
+              <w:fldChar w:fldCharType="begin"/>
+            </w:r>
+            <w:r>
+              <w:rPr>
+                <w:noProof/>
+                <w:webHidden/>
+              </w:rPr>
+              <w:instrText xml:space="preserve"> PAGEREF _Toc229913057 \h </w:instrText>
+            </w:r>
+            <w:r>
+              <w:rPr>
+                <w:noProof/>
+                <w:webHidden/>
+              </w:rPr>
+            </w:r>
+            <w:r>
+              <w:rPr>
+                <w:noProof/>
+                <w:webHidden/>
+              </w:rPr>
+              <w:fldChar w:fldCharType="separate"/>
+            </w:r>
+            <w:r>
+              <w:rPr>
+                <w:noProof/>
+                <w:webHidden/>
+              </w:rPr>
+              <w:t>6</w:t>
+            </w:r>
+            <w:r>
+              <w:rPr>
+                <w:noProof/>
+                <w:webHidden/>
+              </w:rPr>
+              <w:fldChar w:fldCharType="end"/>
+            </w:r>
+          </w:hyperlink>
+        </w:p>
+        <w:p>
+          <w:pPr>
+            <w:pStyle w:val="TDC2"/>
+            <w:tabs>
+              <w:tab w:val="left" w:pos="880"/>
+              <w:tab w:val="right" w:leader="dot" w:pos="6139"/>
+            </w:tabs>
+            <w:rPr>
+              <w:rFonts w:eastAsiaTheme="minorEastAsia"/>
+              <w:noProof/>
+              <w:lang w:val="es-AR" w:eastAsia="es-AR"/>
+            </w:rPr>
+          </w:pPr>
+          <w:hyperlink w:anchor="_Toc229913058" w:history="1">
+            <w:r>
+              <w:rPr>
+                <w:rStyle w:val="Hipervnculo"/>
+                <w:noProof/>
+              </w:rPr>
+              <w:t>2.3</w:t>
+            </w:r>
+            <w:r>
+              <w:rPr>
+                <w:rFonts w:eastAsiaTheme="minorEastAsia"/>
+                <w:noProof/>
+                <w:lang w:val="es-AR" w:eastAsia="es-AR"/>
+              </w:rPr>
+              <w:tab/>
+            </w:r>
+            <w:r>
+              <w:rPr>
+                <w:rStyle w:val="Hipervnculo"/>
+                <w:noProof/>
+              </w:rPr>
+              <w:t>Página Principal</w:t>
+            </w:r>
+            <w:r>
+              <w:rPr>
+                <w:noProof/>
+                <w:webHidden/>
+              </w:rPr>
+              <w:tab/>
+            </w:r>
+            <w:r>
+              <w:rPr>
+                <w:noProof/>
+                <w:webHidden/>
+              </w:rPr>
+              <w:fldChar w:fldCharType="begin"/>
+            </w:r>
+            <w:r>
+              <w:rPr>
+                <w:noProof/>
+                <w:webHidden/>
+              </w:rPr>
+              <w:instrText xml:space="preserve"> PAGEREF _Toc229913058 \h </w:instrText>
+            </w:r>
+            <w:r>
+              <w:rPr>
+                <w:noProof/>
+                <w:webHidden/>
+              </w:rPr>
+            </w:r>
+            <w:r>
+              <w:rPr>
+                <w:noProof/>
+                <w:webHidden/>
+              </w:rPr>
+              <w:fldChar w:fldCharType="separate"/>
+            </w:r>
+            <w:r>
+              <w:rPr>
+                <w:noProof/>
+                <w:webHidden/>
+              </w:rPr>
+              <w:t>6</w:t>
             </w:r>
             <w:r>
               <w:rPr>
@@ -1132,23 +1453,27 @@
             <w:pStyle w:val="TDC3"/>
             <w:tabs>
               <w:tab w:val="left" w:pos="1320"/>
-              <w:tab w:val="right" w:leader="dot" w:pos="8828"/>
+              <w:tab w:val="right" w:leader="dot" w:pos="6139"/>
             </w:tabs>
             <w:rPr>
+              <w:rFonts w:eastAsiaTheme="minorEastAsia"/>
               <w:noProof/>
+              <w:lang w:val="es-AR" w:eastAsia="es-AR"/>
             </w:rPr>
           </w:pPr>
-          <w:hyperlink w:anchor="_Toc230707052" w:history="1">
+          <w:hyperlink w:anchor="_Toc229913059" w:history="1">
             <w:r>
               <w:rPr>
                 <w:rStyle w:val="Hipervnculo"/>
                 <w:noProof/>
               </w:rPr>
-              <w:t>2.1.1</w:t>
-            </w:r>
-            <w:r>
-              <w:rPr>
-                <w:noProof/>
+              <w:t>2.3.1</w:t>
+            </w:r>
+            <w:r>
+              <w:rPr>
+                <w:rFonts w:eastAsiaTheme="minorEastAsia"/>
+                <w:noProof/>
+                <w:lang w:val="es-AR" w:eastAsia="es-AR"/>
               </w:rPr>
               <w:tab/>
             </w:r>
@@ -1157,7 +1482,7 @@
                 <w:rStyle w:val="Hipervnculo"/>
                 <w:noProof/>
               </w:rPr>
-              <w:t>Creación de Perfil</w:t>
+              <w:t>Consulta de Estadísticas</w:t>
             </w:r>
             <w:r>
               <w:rPr>
@@ -1178,7 +1503,7 @@
                 <w:noProof/>
                 <w:webHidden/>
               </w:rPr>
-              <w:instrText xml:space="preserve"> PAGEREF _Toc230707052 \h </w:instrText>
+              <w:instrText xml:space="preserve"> PAGEREF _Toc229913059 \h </w:instrText>
             </w:r>
             <w:r>
               <w:rPr>
@@ -1198,7 +1523,421 @@
                 <w:noProof/>
                 <w:webHidden/>
               </w:rPr>
-              <w:t>4</w:t>
+              <w:t>6</w:t>
+            </w:r>
+            <w:r>
+              <w:rPr>
+                <w:noProof/>
+                <w:webHidden/>
+              </w:rPr>
+              <w:fldChar w:fldCharType="end"/>
+            </w:r>
+          </w:hyperlink>
+        </w:p>
+        <w:p>
+          <w:pPr>
+            <w:pStyle w:val="TDC3"/>
+            <w:tabs>
+              <w:tab w:val="left" w:pos="1320"/>
+              <w:tab w:val="right" w:leader="dot" w:pos="6139"/>
+            </w:tabs>
+            <w:rPr>
+              <w:rFonts w:eastAsiaTheme="minorEastAsia"/>
+              <w:noProof/>
+              <w:lang w:val="es-AR" w:eastAsia="es-AR"/>
+            </w:rPr>
+          </w:pPr>
+          <w:hyperlink w:anchor="_Toc229913060" w:history="1">
+            <w:r>
+              <w:rPr>
+                <w:rStyle w:val="Hipervnculo"/>
+                <w:noProof/>
+              </w:rPr>
+              <w:t>2.3.2</w:t>
+            </w:r>
+            <w:r>
+              <w:rPr>
+                <w:rFonts w:eastAsiaTheme="minorEastAsia"/>
+                <w:noProof/>
+                <w:lang w:val="es-AR" w:eastAsia="es-AR"/>
+              </w:rPr>
+              <w:tab/>
+            </w:r>
+            <w:r>
+              <w:rPr>
+                <w:rStyle w:val="Hipervnculo"/>
+                <w:noProof/>
+              </w:rPr>
+              <w:t>Chat</w:t>
+            </w:r>
+            <w:r>
+              <w:rPr>
+                <w:noProof/>
+                <w:webHidden/>
+              </w:rPr>
+              <w:tab/>
+            </w:r>
+            <w:r>
+              <w:rPr>
+                <w:noProof/>
+                <w:webHidden/>
+              </w:rPr>
+              <w:fldChar w:fldCharType="begin"/>
+            </w:r>
+            <w:r>
+              <w:rPr>
+                <w:noProof/>
+                <w:webHidden/>
+              </w:rPr>
+              <w:instrText xml:space="preserve"> PAGEREF _Toc229913060 \h </w:instrText>
+            </w:r>
+            <w:r>
+              <w:rPr>
+                <w:noProof/>
+                <w:webHidden/>
+              </w:rPr>
+            </w:r>
+            <w:r>
+              <w:rPr>
+                <w:noProof/>
+                <w:webHidden/>
+              </w:rPr>
+              <w:fldChar w:fldCharType="separate"/>
+            </w:r>
+            <w:r>
+              <w:rPr>
+                <w:noProof/>
+                <w:webHidden/>
+              </w:rPr>
+              <w:t>6</w:t>
+            </w:r>
+            <w:r>
+              <w:rPr>
+                <w:noProof/>
+                <w:webHidden/>
+              </w:rPr>
+              <w:fldChar w:fldCharType="end"/>
+            </w:r>
+          </w:hyperlink>
+        </w:p>
+        <w:p>
+          <w:pPr>
+            <w:pStyle w:val="TDC3"/>
+            <w:tabs>
+              <w:tab w:val="left" w:pos="1320"/>
+              <w:tab w:val="right" w:leader="dot" w:pos="6139"/>
+            </w:tabs>
+            <w:rPr>
+              <w:rFonts w:eastAsiaTheme="minorEastAsia"/>
+              <w:noProof/>
+              <w:lang w:val="es-AR" w:eastAsia="es-AR"/>
+            </w:rPr>
+          </w:pPr>
+          <w:hyperlink w:anchor="_Toc229913061" w:history="1">
+            <w:r>
+              <w:rPr>
+                <w:rStyle w:val="Hipervnculo"/>
+                <w:noProof/>
+              </w:rPr>
+              <w:t>2.3.3</w:t>
+            </w:r>
+            <w:r>
+              <w:rPr>
+                <w:rFonts w:eastAsiaTheme="minorEastAsia"/>
+                <w:noProof/>
+                <w:lang w:val="es-AR" w:eastAsia="es-AR"/>
+              </w:rPr>
+              <w:tab/>
+            </w:r>
+            <w:r>
+              <w:rPr>
+                <w:rStyle w:val="Hipervnculo"/>
+                <w:noProof/>
+              </w:rPr>
+              <w:t>Administración de Perfil</w:t>
+            </w:r>
+            <w:r>
+              <w:rPr>
+                <w:noProof/>
+                <w:webHidden/>
+              </w:rPr>
+              <w:tab/>
+            </w:r>
+            <w:r>
+              <w:rPr>
+                <w:noProof/>
+                <w:webHidden/>
+              </w:rPr>
+              <w:fldChar w:fldCharType="begin"/>
+            </w:r>
+            <w:r>
+              <w:rPr>
+                <w:noProof/>
+                <w:webHidden/>
+              </w:rPr>
+              <w:instrText xml:space="preserve"> PAGEREF _Toc229913061 \h </w:instrText>
+            </w:r>
+            <w:r>
+              <w:rPr>
+                <w:noProof/>
+                <w:webHidden/>
+              </w:rPr>
+            </w:r>
+            <w:r>
+              <w:rPr>
+                <w:noProof/>
+                <w:webHidden/>
+              </w:rPr>
+              <w:fldChar w:fldCharType="separate"/>
+            </w:r>
+            <w:r>
+              <w:rPr>
+                <w:noProof/>
+                <w:webHidden/>
+              </w:rPr>
+              <w:t>6</w:t>
+            </w:r>
+            <w:r>
+              <w:rPr>
+                <w:noProof/>
+                <w:webHidden/>
+              </w:rPr>
+              <w:fldChar w:fldCharType="end"/>
+            </w:r>
+          </w:hyperlink>
+        </w:p>
+        <w:p>
+          <w:pPr>
+            <w:pStyle w:val="TDC3"/>
+            <w:tabs>
+              <w:tab w:val="left" w:pos="1320"/>
+              <w:tab w:val="right" w:leader="dot" w:pos="6139"/>
+            </w:tabs>
+            <w:rPr>
+              <w:rFonts w:eastAsiaTheme="minorEastAsia"/>
+              <w:noProof/>
+              <w:lang w:val="es-AR" w:eastAsia="es-AR"/>
+            </w:rPr>
+          </w:pPr>
+          <w:hyperlink w:anchor="_Toc229913062" w:history="1">
+            <w:r>
+              <w:rPr>
+                <w:rStyle w:val="Hipervnculo"/>
+                <w:noProof/>
+              </w:rPr>
+              <w:t>2.3.4</w:t>
+            </w:r>
+            <w:r>
+              <w:rPr>
+                <w:rFonts w:eastAsiaTheme="minorEastAsia"/>
+                <w:noProof/>
+                <w:lang w:val="es-AR" w:eastAsia="es-AR"/>
+              </w:rPr>
+              <w:tab/>
+            </w:r>
+            <w:r>
+              <w:rPr>
+                <w:rStyle w:val="Hipervnculo"/>
+                <w:noProof/>
+              </w:rPr>
+              <w:t>Ayuda</w:t>
+            </w:r>
+            <w:r>
+              <w:rPr>
+                <w:noProof/>
+                <w:webHidden/>
+              </w:rPr>
+              <w:tab/>
+            </w:r>
+            <w:r>
+              <w:rPr>
+                <w:noProof/>
+                <w:webHidden/>
+              </w:rPr>
+              <w:fldChar w:fldCharType="begin"/>
+            </w:r>
+            <w:r>
+              <w:rPr>
+                <w:noProof/>
+                <w:webHidden/>
+              </w:rPr>
+              <w:instrText xml:space="preserve"> PAGEREF _Toc229913062 \h </w:instrText>
+            </w:r>
+            <w:r>
+              <w:rPr>
+                <w:noProof/>
+                <w:webHidden/>
+              </w:rPr>
+            </w:r>
+            <w:r>
+              <w:rPr>
+                <w:noProof/>
+                <w:webHidden/>
+              </w:rPr>
+              <w:fldChar w:fldCharType="separate"/>
+            </w:r>
+            <w:r>
+              <w:rPr>
+                <w:noProof/>
+                <w:webHidden/>
+              </w:rPr>
+              <w:t>6</w:t>
+            </w:r>
+            <w:r>
+              <w:rPr>
+                <w:noProof/>
+                <w:webHidden/>
+              </w:rPr>
+              <w:fldChar w:fldCharType="end"/>
+            </w:r>
+          </w:hyperlink>
+        </w:p>
+        <w:p>
+          <w:pPr>
+            <w:pStyle w:val="TDC1"/>
+            <w:tabs>
+              <w:tab w:val="right" w:leader="dot" w:pos="6139"/>
+            </w:tabs>
+            <w:rPr>
+              <w:rFonts w:eastAsiaTheme="minorEastAsia"/>
+              <w:noProof/>
+              <w:lang w:val="es-AR" w:eastAsia="es-AR"/>
+            </w:rPr>
+          </w:pPr>
+          <w:hyperlink w:anchor="_Toc229913063" w:history="1">
+            <w:r>
+              <w:rPr>
+                <w:rStyle w:val="Hipervnculo"/>
+                <w:noProof/>
+              </w:rPr>
+              <w:t>JUGANDO DEMENTED MOVIE GAME</w:t>
+            </w:r>
+            <w:r>
+              <w:rPr>
+                <w:noProof/>
+                <w:webHidden/>
+              </w:rPr>
+              <w:tab/>
+            </w:r>
+            <w:r>
+              <w:rPr>
+                <w:noProof/>
+                <w:webHidden/>
+              </w:rPr>
+              <w:fldChar w:fldCharType="begin"/>
+            </w:r>
+            <w:r>
+              <w:rPr>
+                <w:noProof/>
+                <w:webHidden/>
+              </w:rPr>
+              <w:instrText xml:space="preserve"> PAGEREF _Toc229913063 \h </w:instrText>
+            </w:r>
+            <w:r>
+              <w:rPr>
+                <w:noProof/>
+                <w:webHidden/>
+              </w:rPr>
+            </w:r>
+            <w:r>
+              <w:rPr>
+                <w:noProof/>
+                <w:webHidden/>
+              </w:rPr>
+              <w:fldChar w:fldCharType="separate"/>
+            </w:r>
+            <w:r>
+              <w:rPr>
+                <w:noProof/>
+                <w:webHidden/>
+              </w:rPr>
+              <w:t>7</w:t>
+            </w:r>
+            <w:r>
+              <w:rPr>
+                <w:noProof/>
+                <w:webHidden/>
+              </w:rPr>
+              <w:fldChar w:fldCharType="end"/>
+            </w:r>
+          </w:hyperlink>
+        </w:p>
+        <w:p>
+          <w:pPr>
+            <w:pStyle w:val="TDC1"/>
+            <w:tabs>
+              <w:tab w:val="left" w:pos="440"/>
+              <w:tab w:val="right" w:leader="dot" w:pos="6139"/>
+            </w:tabs>
+            <w:rPr>
+              <w:rFonts w:eastAsiaTheme="minorEastAsia"/>
+              <w:noProof/>
+              <w:lang w:val="es-AR" w:eastAsia="es-AR"/>
+            </w:rPr>
+          </w:pPr>
+          <w:hyperlink w:anchor="_Toc229913064" w:history="1">
+            <w:r>
+              <w:rPr>
+                <w:rStyle w:val="Hipervnculo"/>
+                <w:noProof/>
+              </w:rPr>
+              <w:t>3.</w:t>
+            </w:r>
+            <w:r>
+              <w:rPr>
+                <w:rFonts w:eastAsiaTheme="minorEastAsia"/>
+                <w:noProof/>
+                <w:lang w:val="es-AR" w:eastAsia="es-AR"/>
+              </w:rPr>
+              <w:tab/>
+            </w:r>
+            <w:r>
+              <w:rPr>
+                <w:rStyle w:val="Hipervnculo"/>
+                <w:noProof/>
+              </w:rPr>
+              <w:t>JUGANDO DEMENTED MOVIE GAME</w:t>
+            </w:r>
+            <w:r>
+              <w:rPr>
+                <w:noProof/>
+                <w:webHidden/>
+              </w:rPr>
+              <w:tab/>
+            </w:r>
+            <w:r>
+              <w:rPr>
+                <w:noProof/>
+                <w:webHidden/>
+              </w:rPr>
+              <w:fldChar w:fldCharType="begin"/>
+            </w:r>
+            <w:r>
+              <w:rPr>
+                <w:noProof/>
+                <w:webHidden/>
+              </w:rPr>
+              <w:instrText xml:space="preserve"> PAGEREF _Toc229913064 \h </w:instrText>
+            </w:r>
+            <w:r>
+              <w:rPr>
+                <w:noProof/>
+                <w:webHidden/>
+              </w:rPr>
+            </w:r>
+            <w:r>
+              <w:rPr>
+                <w:noProof/>
+                <w:webHidden/>
+              </w:rPr>
+              <w:fldChar w:fldCharType="separate"/>
+            </w:r>
+            <w:r>
+              <w:rPr>
+                <w:noProof/>
+                <w:webHidden/>
+              </w:rPr>
+              <w:t>8</w:t>
             </w:r>
             <w:r>
               <w:rPr>
@@ -1214,23 +1953,27 @@
             <w:pStyle w:val="TDC2"/>
             <w:tabs>
               <w:tab w:val="left" w:pos="880"/>
-              <w:tab w:val="right" w:leader="dot" w:pos="8828"/>
+              <w:tab w:val="right" w:leader="dot" w:pos="6139"/>
             </w:tabs>
             <w:rPr>
+              <w:rFonts w:eastAsiaTheme="minorEastAsia"/>
               <w:noProof/>
+              <w:lang w:val="es-AR" w:eastAsia="es-AR"/>
             </w:rPr>
           </w:pPr>
-          <w:hyperlink w:anchor="_Toc230707053" w:history="1">
+          <w:hyperlink w:anchor="_Toc229913065" w:history="1">
             <w:r>
               <w:rPr>
                 <w:rStyle w:val="Hipervnculo"/>
                 <w:noProof/>
               </w:rPr>
-              <w:t>2.2</w:t>
-            </w:r>
-            <w:r>
-              <w:rPr>
-                <w:noProof/>
+              <w:t>3.1</w:t>
+            </w:r>
+            <w:r>
+              <w:rPr>
+                <w:rFonts w:eastAsiaTheme="minorEastAsia"/>
+                <w:noProof/>
+                <w:lang w:val="es-AR" w:eastAsia="es-AR"/>
               </w:rPr>
               <w:tab/>
             </w:r>
@@ -1239,7 +1982,7 @@
                 <w:rStyle w:val="Hipervnculo"/>
                 <w:noProof/>
               </w:rPr>
-              <w:t>Ingreso de Usuario</w:t>
+              <w:t>Crear Partida</w:t>
             </w:r>
             <w:r>
               <w:rPr>
@@ -1260,7 +2003,7 @@
                 <w:noProof/>
                 <w:webHidden/>
               </w:rPr>
-              <w:instrText xml:space="preserve"> PAGEREF _Toc230707053 \h </w:instrText>
+              <w:instrText xml:space="preserve"> PAGEREF _Toc229913065 \h </w:instrText>
             </w:r>
             <w:r>
               <w:rPr>
@@ -1280,7 +2023,437 @@
                 <w:noProof/>
                 <w:webHidden/>
               </w:rPr>
-              <w:t>4</w:t>
+              <w:t>8</w:t>
+            </w:r>
+            <w:r>
+              <w:rPr>
+                <w:noProof/>
+                <w:webHidden/>
+              </w:rPr>
+              <w:fldChar w:fldCharType="end"/>
+            </w:r>
+          </w:hyperlink>
+        </w:p>
+        <w:p>
+          <w:pPr>
+            <w:pStyle w:val="TDC3"/>
+            <w:tabs>
+              <w:tab w:val="left" w:pos="1320"/>
+              <w:tab w:val="right" w:leader="dot" w:pos="6139"/>
+            </w:tabs>
+            <w:rPr>
+              <w:rFonts w:eastAsiaTheme="minorEastAsia"/>
+              <w:noProof/>
+              <w:lang w:val="es-AR" w:eastAsia="es-AR"/>
+            </w:rPr>
+          </w:pPr>
+          <w:hyperlink w:anchor="_Toc229913066" w:history="1">
+            <w:r>
+              <w:rPr>
+                <w:rStyle w:val="Hipervnculo"/>
+                <w:noProof/>
+              </w:rPr>
+              <w:t>3.1.1</w:t>
+            </w:r>
+            <w:r>
+              <w:rPr>
+                <w:rFonts w:eastAsiaTheme="minorEastAsia"/>
+                <w:noProof/>
+                <w:lang w:val="es-AR" w:eastAsia="es-AR"/>
+              </w:rPr>
+              <w:tab/>
+            </w:r>
+            <w:r>
+              <w:rPr>
+                <w:rStyle w:val="Hipervnculo"/>
+                <w:noProof/>
+              </w:rPr>
+              <w:t>Configurar  Opciones</w:t>
+            </w:r>
+            <w:r>
+              <w:rPr>
+                <w:noProof/>
+                <w:webHidden/>
+              </w:rPr>
+              <w:tab/>
+            </w:r>
+            <w:r>
+              <w:rPr>
+                <w:noProof/>
+                <w:webHidden/>
+              </w:rPr>
+              <w:fldChar w:fldCharType="begin"/>
+            </w:r>
+            <w:r>
+              <w:rPr>
+                <w:noProof/>
+                <w:webHidden/>
+              </w:rPr>
+              <w:instrText xml:space="preserve"> PAGEREF _Toc229913066 \h </w:instrText>
+            </w:r>
+            <w:r>
+              <w:rPr>
+                <w:noProof/>
+                <w:webHidden/>
+              </w:rPr>
+            </w:r>
+            <w:r>
+              <w:rPr>
+                <w:noProof/>
+                <w:webHidden/>
+              </w:rPr>
+              <w:fldChar w:fldCharType="separate"/>
+            </w:r>
+            <w:r>
+              <w:rPr>
+                <w:noProof/>
+                <w:webHidden/>
+              </w:rPr>
+              <w:t>8</w:t>
+            </w:r>
+            <w:r>
+              <w:rPr>
+                <w:noProof/>
+                <w:webHidden/>
+              </w:rPr>
+              <w:fldChar w:fldCharType="end"/>
+            </w:r>
+          </w:hyperlink>
+        </w:p>
+        <w:p>
+          <w:pPr>
+            <w:pStyle w:val="TDC3"/>
+            <w:tabs>
+              <w:tab w:val="left" w:pos="1320"/>
+              <w:tab w:val="right" w:leader="dot" w:pos="6139"/>
+            </w:tabs>
+            <w:rPr>
+              <w:rFonts w:eastAsiaTheme="minorEastAsia"/>
+              <w:noProof/>
+              <w:lang w:val="es-AR" w:eastAsia="es-AR"/>
+            </w:rPr>
+          </w:pPr>
+          <w:hyperlink w:anchor="_Toc229913067" w:history="1">
+            <w:r>
+              <w:rPr>
+                <w:rStyle w:val="Hipervnculo"/>
+                <w:noProof/>
+              </w:rPr>
+              <w:t>3.1.2</w:t>
+            </w:r>
+            <w:r>
+              <w:rPr>
+                <w:rFonts w:eastAsiaTheme="minorEastAsia"/>
+                <w:noProof/>
+                <w:lang w:val="es-AR" w:eastAsia="es-AR"/>
+              </w:rPr>
+              <w:tab/>
+            </w:r>
+            <w:r>
+              <w:rPr>
+                <w:rStyle w:val="Hipervnculo"/>
+                <w:noProof/>
+              </w:rPr>
+              <w:t>Invitar Jugadores</w:t>
+            </w:r>
+            <w:r>
+              <w:rPr>
+                <w:noProof/>
+                <w:webHidden/>
+              </w:rPr>
+              <w:tab/>
+            </w:r>
+            <w:r>
+              <w:rPr>
+                <w:noProof/>
+                <w:webHidden/>
+              </w:rPr>
+              <w:fldChar w:fldCharType="begin"/>
+            </w:r>
+            <w:r>
+              <w:rPr>
+                <w:noProof/>
+                <w:webHidden/>
+              </w:rPr>
+              <w:instrText xml:space="preserve"> PAGEREF _Toc229913067 \h </w:instrText>
+            </w:r>
+            <w:r>
+              <w:rPr>
+                <w:noProof/>
+                <w:webHidden/>
+              </w:rPr>
+            </w:r>
+            <w:r>
+              <w:rPr>
+                <w:noProof/>
+                <w:webHidden/>
+              </w:rPr>
+              <w:fldChar w:fldCharType="separate"/>
+            </w:r>
+            <w:r>
+              <w:rPr>
+                <w:noProof/>
+                <w:webHidden/>
+              </w:rPr>
+              <w:t>8</w:t>
+            </w:r>
+            <w:r>
+              <w:rPr>
+                <w:noProof/>
+                <w:webHidden/>
+              </w:rPr>
+              <w:fldChar w:fldCharType="end"/>
+            </w:r>
+          </w:hyperlink>
+        </w:p>
+        <w:p>
+          <w:pPr>
+            <w:pStyle w:val="TDC2"/>
+            <w:tabs>
+              <w:tab w:val="left" w:pos="880"/>
+              <w:tab w:val="right" w:leader="dot" w:pos="6139"/>
+            </w:tabs>
+            <w:rPr>
+              <w:rFonts w:eastAsiaTheme="minorEastAsia"/>
+              <w:noProof/>
+              <w:lang w:val="es-AR" w:eastAsia="es-AR"/>
+            </w:rPr>
+          </w:pPr>
+          <w:hyperlink w:anchor="_Toc229913068" w:history="1">
+            <w:r>
+              <w:rPr>
+                <w:rStyle w:val="Hipervnculo"/>
+                <w:noProof/>
+              </w:rPr>
+              <w:t>3.2</w:t>
+            </w:r>
+            <w:r>
+              <w:rPr>
+                <w:rFonts w:eastAsiaTheme="minorEastAsia"/>
+                <w:noProof/>
+                <w:lang w:val="es-AR" w:eastAsia="es-AR"/>
+              </w:rPr>
+              <w:tab/>
+            </w:r>
+            <w:r>
+              <w:rPr>
+                <w:rStyle w:val="Hipervnculo"/>
+                <w:noProof/>
+              </w:rPr>
+              <w:t>Unirse a partida</w:t>
+            </w:r>
+            <w:r>
+              <w:rPr>
+                <w:noProof/>
+                <w:webHidden/>
+              </w:rPr>
+              <w:tab/>
+            </w:r>
+            <w:r>
+              <w:rPr>
+                <w:noProof/>
+                <w:webHidden/>
+              </w:rPr>
+              <w:fldChar w:fldCharType="begin"/>
+            </w:r>
+            <w:r>
+              <w:rPr>
+                <w:noProof/>
+                <w:webHidden/>
+              </w:rPr>
+              <w:instrText xml:space="preserve"> PAGEREF _Toc229913068 \h </w:instrText>
+            </w:r>
+            <w:r>
+              <w:rPr>
+                <w:noProof/>
+                <w:webHidden/>
+              </w:rPr>
+            </w:r>
+            <w:r>
+              <w:rPr>
+                <w:noProof/>
+                <w:webHidden/>
+              </w:rPr>
+              <w:fldChar w:fldCharType="separate"/>
+            </w:r>
+            <w:r>
+              <w:rPr>
+                <w:noProof/>
+                <w:webHidden/>
+              </w:rPr>
+              <w:t>8</w:t>
+            </w:r>
+            <w:r>
+              <w:rPr>
+                <w:noProof/>
+                <w:webHidden/>
+              </w:rPr>
+              <w:fldChar w:fldCharType="end"/>
+            </w:r>
+          </w:hyperlink>
+        </w:p>
+        <w:p>
+          <w:pPr>
+            <w:pStyle w:val="TDC3"/>
+            <w:tabs>
+              <w:tab w:val="left" w:pos="1320"/>
+              <w:tab w:val="right" w:leader="dot" w:pos="6139"/>
+            </w:tabs>
+            <w:rPr>
+              <w:rFonts w:eastAsiaTheme="minorEastAsia"/>
+              <w:noProof/>
+              <w:lang w:val="es-AR" w:eastAsia="es-AR"/>
+            </w:rPr>
+          </w:pPr>
+          <w:hyperlink w:anchor="_Toc229913069" w:history="1">
+            <w:r>
+              <w:rPr>
+                <w:rStyle w:val="Hipervnculo"/>
+                <w:noProof/>
+              </w:rPr>
+              <w:t>3.2.1</w:t>
+            </w:r>
+            <w:r>
+              <w:rPr>
+                <w:rFonts w:eastAsiaTheme="minorEastAsia"/>
+                <w:noProof/>
+                <w:lang w:val="es-AR" w:eastAsia="es-AR"/>
+              </w:rPr>
+              <w:tab/>
+            </w:r>
+            <w:r>
+              <w:rPr>
+                <w:rStyle w:val="Hipervnculo"/>
+                <w:noProof/>
+              </w:rPr>
+              <w:t>Cargar Partida</w:t>
+            </w:r>
+            <w:r>
+              <w:rPr>
+                <w:noProof/>
+                <w:webHidden/>
+              </w:rPr>
+              <w:tab/>
+            </w:r>
+            <w:r>
+              <w:rPr>
+                <w:noProof/>
+                <w:webHidden/>
+              </w:rPr>
+              <w:fldChar w:fldCharType="begin"/>
+            </w:r>
+            <w:r>
+              <w:rPr>
+                <w:noProof/>
+                <w:webHidden/>
+              </w:rPr>
+              <w:instrText xml:space="preserve"> PAGEREF _Toc229913069 \h </w:instrText>
+            </w:r>
+            <w:r>
+              <w:rPr>
+                <w:noProof/>
+                <w:webHidden/>
+              </w:rPr>
+            </w:r>
+            <w:r>
+              <w:rPr>
+                <w:noProof/>
+                <w:webHidden/>
+              </w:rPr>
+              <w:fldChar w:fldCharType="separate"/>
+            </w:r>
+            <w:r>
+              <w:rPr>
+                <w:noProof/>
+                <w:webHidden/>
+              </w:rPr>
+              <w:t>8</w:t>
+            </w:r>
+            <w:r>
+              <w:rPr>
+                <w:noProof/>
+                <w:webHidden/>
+              </w:rPr>
+              <w:fldChar w:fldCharType="end"/>
+            </w:r>
+          </w:hyperlink>
+        </w:p>
+        <w:p>
+          <w:pPr>
+            <w:pStyle w:val="TDC2"/>
+            <w:tabs>
+              <w:tab w:val="left" w:pos="880"/>
+              <w:tab w:val="right" w:leader="dot" w:pos="6139"/>
+            </w:tabs>
+            <w:rPr>
+              <w:rFonts w:eastAsiaTheme="minorEastAsia"/>
+              <w:noProof/>
+              <w:lang w:val="es-AR" w:eastAsia="es-AR"/>
+            </w:rPr>
+          </w:pPr>
+          <w:hyperlink w:anchor="_Toc229913070" w:history="1">
+            <w:r>
+              <w:rPr>
+                <w:rStyle w:val="Hipervnculo"/>
+                <w:noProof/>
+              </w:rPr>
+              <w:t>3.3</w:t>
+            </w:r>
+            <w:r>
+              <w:rPr>
+                <w:rFonts w:eastAsiaTheme="minorEastAsia"/>
+                <w:noProof/>
+                <w:lang w:val="es-AR" w:eastAsia="es-AR"/>
+              </w:rPr>
+              <w:tab/>
+            </w:r>
+            <w:r>
+              <w:rPr>
+                <w:rStyle w:val="Hipervnculo"/>
+                <w:noProof/>
+              </w:rPr>
+              <w:t>Jugar</w:t>
+            </w:r>
+            <w:r>
+              <w:rPr>
+                <w:noProof/>
+                <w:webHidden/>
+              </w:rPr>
+              <w:tab/>
+            </w:r>
+            <w:r>
+              <w:rPr>
+                <w:noProof/>
+                <w:webHidden/>
+              </w:rPr>
+              <w:fldChar w:fldCharType="begin"/>
+            </w:r>
+            <w:r>
+              <w:rPr>
+                <w:noProof/>
+                <w:webHidden/>
+              </w:rPr>
+              <w:instrText xml:space="preserve"> PAGEREF _Toc229913070 \h </w:instrText>
+            </w:r>
+            <w:r>
+              <w:rPr>
+                <w:noProof/>
+                <w:webHidden/>
+              </w:rPr>
+            </w:r>
+            <w:r>
+              <w:rPr>
+                <w:noProof/>
+                <w:webHidden/>
+              </w:rPr>
+              <w:fldChar w:fldCharType="separate"/>
+            </w:r>
+            <w:r>
+              <w:rPr>
+                <w:noProof/>
+                <w:webHidden/>
+              </w:rPr>
+              <w:t>8</w:t>
             </w:r>
             <w:r>
               <w:rPr>
@@ -1296,7 +2469,7 @@
             <w:pStyle w:val="TDC1"/>
             <w:tabs>
               <w:tab w:val="left" w:pos="440"/>
-              <w:tab w:val="right" w:leader="dot" w:pos="8828"/>
+              <w:tab w:val="right" w:leader="dot" w:pos="6139"/>
             </w:tabs>
             <w:rPr>
               <w:rFonts w:eastAsiaTheme="minorEastAsia"/>
@@ -1304,13 +2477,13 @@
               <w:lang w:val="es-AR" w:eastAsia="es-AR"/>
             </w:rPr>
           </w:pPr>
-          <w:hyperlink w:anchor="_Toc230707054" w:history="1">
+          <w:hyperlink w:anchor="_Toc229913071" w:history="1">
             <w:r>
               <w:rPr>
                 <w:rStyle w:val="Hipervnculo"/>
                 <w:noProof/>
               </w:rPr>
-              <w:t>3.</w:t>
+              <w:t>4.</w:t>
             </w:r>
             <w:r>
               <w:rPr>
@@ -1325,7 +2498,7 @@
                 <w:rStyle w:val="Hipervnculo"/>
                 <w:noProof/>
               </w:rPr>
-              <w:t>JUGANDO DEMENTED MOVIE GAME</w:t>
+              <w:t>CREDITOS</w:t>
             </w:r>
             <w:r>
               <w:rPr>
@@ -1346,7 +2519,7 @@
                 <w:noProof/>
                 <w:webHidden/>
               </w:rPr>
-              <w:instrText xml:space="preserve"> PAGEREF _Toc230707054 \h </w:instrText>
+              <w:instrText xml:space="preserve"> PAGEREF _Toc229913071 \h </w:instrText>
             </w:r>
             <w:r>
               <w:rPr>
@@ -1366,7 +2539,77 @@
                 <w:noProof/>
                 <w:webHidden/>
               </w:rPr>
-              <w:t>4</w:t>
+              <w:t>10</w:t>
+            </w:r>
+            <w:r>
+              <w:rPr>
+                <w:noProof/>
+                <w:webHidden/>
+              </w:rPr>
+              <w:fldChar w:fldCharType="end"/>
+            </w:r>
+          </w:hyperlink>
+        </w:p>
+        <w:p>
+          <w:pPr>
+            <w:pStyle w:val="TDC1"/>
+            <w:tabs>
+              <w:tab w:val="right" w:leader="dot" w:pos="6139"/>
+            </w:tabs>
+            <w:rPr>
+              <w:rFonts w:eastAsiaTheme="minorEastAsia"/>
+              <w:noProof/>
+              <w:lang w:val="es-AR" w:eastAsia="es-AR"/>
+            </w:rPr>
+          </w:pPr>
+          <w:hyperlink w:anchor="_Toc229913072" w:history="1">
+            <w:r>
+              <w:rPr>
+                <w:rStyle w:val="Hipervnculo"/>
+                <w:noProof/>
+              </w:rPr>
+              <w:t>GLOSARIO</w:t>
+            </w:r>
+            <w:r>
+              <w:rPr>
+                <w:noProof/>
+                <w:webHidden/>
+              </w:rPr>
+              <w:tab/>
+            </w:r>
+            <w:r>
+              <w:rPr>
+                <w:noProof/>
+                <w:webHidden/>
+              </w:rPr>
+              <w:fldChar w:fldCharType="begin"/>
+            </w:r>
+            <w:r>
+              <w:rPr>
+                <w:noProof/>
+                <w:webHidden/>
+              </w:rPr>
+              <w:instrText xml:space="preserve"> PAGEREF _Toc229913072 \h </w:instrText>
+            </w:r>
+            <w:r>
+              <w:rPr>
+                <w:noProof/>
+                <w:webHidden/>
+              </w:rPr>
+            </w:r>
+            <w:r>
+              <w:rPr>
+                <w:noProof/>
+                <w:webHidden/>
+              </w:rPr>
+              <w:fldChar w:fldCharType="separate"/>
+            </w:r>
+            <w:r>
+              <w:rPr>
+                <w:noProof/>
+                <w:webHidden/>
+              </w:rPr>
+              <w:t>11</w:t>
             </w:r>
             <w:r>
               <w:rPr>
@@ -1382,7 +2625,7 @@
             <w:pStyle w:val="TDC1"/>
             <w:tabs>
               <w:tab w:val="left" w:pos="440"/>
-              <w:tab w:val="right" w:leader="dot" w:pos="8828"/>
+              <w:tab w:val="right" w:leader="dot" w:pos="6139"/>
             </w:tabs>
             <w:rPr>
               <w:rFonts w:eastAsiaTheme="minorEastAsia"/>
@@ -1390,13 +2633,13 @@
               <w:lang w:val="es-AR" w:eastAsia="es-AR"/>
             </w:rPr>
           </w:pPr>
-          <w:hyperlink w:anchor="_Toc230707055" w:history="1">
+          <w:hyperlink w:anchor="_Toc229913073" w:history="1">
             <w:r>
               <w:rPr>
                 <w:rStyle w:val="Hipervnculo"/>
                 <w:noProof/>
               </w:rPr>
-              <w:t>4.</w:t>
+              <w:t>5.</w:t>
             </w:r>
             <w:r>
               <w:rPr>
@@ -1411,7 +2654,7 @@
                 <w:rStyle w:val="Hipervnculo"/>
                 <w:noProof/>
               </w:rPr>
-              <w:t>CREDITOS</w:t>
+              <w:t>GLOSARIO</w:t>
             </w:r>
             <w:r>
               <w:rPr>
@@ -1432,7 +2675,7 @@
                 <w:noProof/>
                 <w:webHidden/>
               </w:rPr>
-              <w:instrText xml:space="preserve"> PAGEREF _Toc230707055 \h </w:instrText>
+              <w:instrText xml:space="preserve"> PAGEREF _Toc229913073 \h </w:instrText>
             </w:r>
             <w:r>
               <w:rPr>
@@ -1452,7 +2695,7 @@
                 <w:noProof/>
                 <w:webHidden/>
               </w:rPr>
-              <w:t>4</w:t>
+              <w:t>12</w:t>
             </w:r>
             <w:r>
               <w:rPr>
@@ -1464,97 +2707,6 @@
           </w:hyperlink>
         </w:p>
         <w:p>
-          <w:pPr>
-            <w:pStyle w:val="TDC1"/>
-            <w:tabs>
-              <w:tab w:val="left" w:pos="440"/>
-              <w:tab w:val="right" w:leader="dot" w:pos="8828"/>
-            </w:tabs>
-            <w:rPr>
-              <w:rFonts w:eastAsiaTheme="minorEastAsia"/>
-              <w:noProof/>
-              <w:lang w:val="es-AR" w:eastAsia="es-AR"/>
-            </w:rPr>
-          </w:pPr>
-          <w:hyperlink w:anchor="_Toc230707056" w:history="1">
-            <w:r>
-              <w:rPr>
-                <w:rStyle w:val="Hipervnculo"/>
-                <w:noProof/>
-              </w:rPr>
-              <w:t>5.</w:t>
-            </w:r>
-            <w:r>
-              <w:rPr>
-                <w:rFonts w:eastAsiaTheme="minorEastAsia"/>
-                <w:noProof/>
-                <w:lang w:val="es-AR" w:eastAsia="es-AR"/>
-              </w:rPr>
-              <w:tab/>
-            </w:r>
-            <w:r>
-              <w:rPr>
-                <w:rStyle w:val="Hipervnculo"/>
-                <w:noProof/>
-              </w:rPr>
-              <w:t>GLOSARIO</w:t>
-            </w:r>
-            <w:r>
-              <w:rPr>
-                <w:noProof/>
-                <w:webHidden/>
-              </w:rPr>
-              <w:tab/>
-            </w:r>
-            <w:r>
-              <w:rPr>
-                <w:noProof/>
-                <w:webHidden/>
-              </w:rPr>
-              <w:fldChar w:fldCharType="begin"/>
-            </w:r>
-            <w:r>
-              <w:rPr>
-                <w:noProof/>
-                <w:webHidden/>
-              </w:rPr>
-              <w:instrText xml:space="preserve"> PAGEREF _Toc230707056 \h </w:instrText>
-            </w:r>
-            <w:r>
-              <w:rPr>
-                <w:noProof/>
-                <w:webHidden/>
-              </w:rPr>
-            </w:r>
-            <w:r>
-              <w:rPr>
-                <w:noProof/>
-                <w:webHidden/>
-              </w:rPr>
-              <w:fldChar w:fldCharType="separate"/>
-            </w:r>
-            <w:r>
-              <w:rPr>
-                <w:noProof/>
-                <w:webHidden/>
-              </w:rPr>
-              <w:t>4</w:t>
-            </w:r>
-            <w:r>
-              <w:rPr>
-                <w:noProof/>
-                <w:webHidden/>
-              </w:rPr>
-              <w:fldChar w:fldCharType="end"/>
-            </w:r>
-          </w:hyperlink>
-        </w:p>
-        <w:p>
-          <w:pPr>
-            <w:rPr>
-              <w:lang w:val="es-ES"/>
-            </w:rPr>
-          </w:pPr>
           <w:r>
             <w:rPr>
               <w:lang w:val="es-ES"/>
@@ -1564,7 +2716,7 @@
         </w:p>
       </w:sdtContent>
     </w:sdt>
-    <w:p/>
+    <w:bookmarkStart w:id="0" w:name="_Toc229913048" w:displacedByCustomXml="prev"/>
     <w:p>
       <w:pPr>
         <w:rPr>
@@ -1588,7 +2740,6 @@
           <w:color w:val="auto"/>
         </w:rPr>
       </w:pPr>
-      <w:bookmarkStart w:id="0" w:name="_Toc230707045"/>
       <w:r>
         <w:rPr>
           <w:rFonts w:asciiTheme="minorHAnsi" w:hAnsiTheme="minorHAnsi"/>
@@ -1604,273 +2755,204 @@
       <w:pPr>
         <w:jc w:val="both"/>
       </w:pPr>
-      <w:proofErr w:type="spellStart"/>
       <w:r>
         <w:rPr>
           <w:b/>
         </w:rPr>
-        <w:t>Demented</w:t>
-      </w:r>
-      <w:proofErr w:type="spellEnd"/>
-      <w:r>
+        <w:t xml:space="preserve">Demented Movie Game </w:t>
+      </w:r>
+      <w:r>
+        <w:t xml:space="preserve">es un video juego para computador que trata de simular en todos los aspectos al popular juego  </w:t>
+      </w:r>
+      <w:r>
+        <w:t xml:space="preserve">Super Triumph: Stars Collection, que tiene como objetivo principal </w:t>
+      </w:r>
+      <w:r>
+        <w:t xml:space="preserve">obtener el número </w:t>
+      </w:r>
+      <w:r>
+        <w:t xml:space="preserve">total </w:t>
+      </w:r>
+      <w:r>
+        <w:t xml:space="preserve">de cartas y ser el vencedor en las dos categorías </w:t>
+      </w:r>
+      <w:r>
+        <w:t xml:space="preserve">o modalidades </w:t>
+      </w:r>
+      <w:r>
+        <w:t>que este presenta.</w:t>
+      </w:r>
+      <w:r>
+        <w:t xml:space="preserve"> </w:t>
+      </w:r>
+    </w:p>
+    <w:p>
+      <w:pPr>
+        <w:jc w:val="both"/>
+      </w:pPr>
+      <w:r>
+        <w:t xml:space="preserve">Este juego </w:t>
+      </w:r>
+      <w:r>
+        <w:t>está dirigido a niños desde los 7 años hasta adultos de cualquier edad, es decir, cualquier persona con unas pocas habilidades</w:t>
+      </w:r>
+      <w:r>
+        <w:t xml:space="preserve"> especiales</w:t>
+      </w:r>
+      <w:r>
+        <w:t xml:space="preserve"> podría jugarlo y volverse experto en poco tiempo! Además de diversión,  </w:t>
+      </w:r>
+      <w:r>
+        <w:t>Demented Movie Game</w:t>
+      </w:r>
+      <w:r>
+        <w:t xml:space="preserve"> provee a las personas </w:t>
+      </w:r>
+      <w:r>
+        <w:t>distracción</w:t>
+      </w:r>
+      <w:r>
+        <w:t xml:space="preserve"> sin fin</w:t>
+      </w:r>
+      <w:r>
+        <w:t>,</w:t>
+      </w:r>
+      <w:r>
+        <w:t xml:space="preserve"> y para los que alcanzaron a jugarlo en vida real</w:t>
+      </w:r>
+      <w:r>
+        <w:t xml:space="preserve"> y son amantes de él</w:t>
+      </w:r>
+      <w:r>
+        <w:t xml:space="preserve">, recuerdos de estrategias </w:t>
+      </w:r>
+      <w:r>
+        <w:t xml:space="preserve">y buenos momentos vendrán a la mente lo que hará que este se convierta en uno de sus </w:t>
+      </w:r>
+      <w:r>
+        <w:t xml:space="preserve">juegos </w:t>
+      </w:r>
+      <w:r>
+        <w:t>preferidos.</w:t>
+      </w:r>
+    </w:p>
+    <w:p>
+      <w:pPr>
+        <w:jc w:val="both"/>
+      </w:pPr>
+      <w:r>
+        <w:t>Demented Movie Game e</w:t>
+      </w:r>
+      <w:r>
+        <w:t xml:space="preserve">s un juego </w:t>
+      </w:r>
+      <w:r>
+        <w:t>excitante</w:t>
+      </w:r>
+      <w:r>
+        <w:t xml:space="preserve"> que pondrá a prueba toda su suerte y </w:t>
+      </w:r>
+      <w:r>
+        <w:t>toma</w:t>
+      </w:r>
+      <w:r>
+        <w:t xml:space="preserve"> de decisi</w:t>
+      </w:r>
+      <w:r>
+        <w:t>o</w:t>
+      </w:r>
+      <w:r>
+        <w:t>n</w:t>
+      </w:r>
+      <w:r>
+        <w:t xml:space="preserve">es, donde se sorprenderá al ver cómo pueden ir cambiando los resultados a través del tiempo. </w:t>
+      </w:r>
+    </w:p>
+    <w:p>
+      <w:pPr>
+        <w:jc w:val="both"/>
+      </w:pPr>
+      <w:r>
+        <w:t xml:space="preserve">Este manual le ayudará a aprender de manera rápida y fácil </w:t>
+      </w:r>
+      <w:r>
+        <w:t>las funcionalidades que Demented Movie Game presenta</w:t>
+      </w:r>
+      <w:r>
+        <w:t>. Sin embargo, para mayor entendimiento de cómo jugar las diferentes modalidades, por favor consulte la ayuda del juego que viene dentro de esta misma aplicación (ver… ).</w:t>
+      </w:r>
+    </w:p>
+    <w:p>
+      <w:pPr>
+        <w:jc w:val="both"/>
         <w:rPr>
           <w:b/>
         </w:rPr>
-        <w:t xml:space="preserve"> </w:t>
-      </w:r>
-      <w:proofErr w:type="spellStart"/>
+      </w:pPr>
       <w:r>
         <w:rPr>
           <w:b/>
         </w:rPr>
-        <w:t>Movie</w:t>
-      </w:r>
-      <w:proofErr w:type="spellEnd"/>
-      <w:r>
-        <w:rPr>
-          <w:b/>
-        </w:rPr>
-        <w:t xml:space="preserve"> </w:t>
-      </w:r>
-      <w:proofErr w:type="spellStart"/>
-      <w:r>
-        <w:rPr>
-          <w:b/>
-        </w:rPr>
-        <w:t>Game</w:t>
-      </w:r>
-      <w:proofErr w:type="spellEnd"/>
-      <w:r>
-        <w:rPr>
-          <w:b/>
-        </w:rPr>
-        <w:t xml:space="preserve"> </w:t>
-      </w:r>
-      <w:r>
-        <w:t xml:space="preserve">es un video juego para computador que trata de simular en todos los aspectos al popular juego  </w:t>
-      </w:r>
-      <w:r>
-        <w:t xml:space="preserve">Super Triumph: </w:t>
-      </w:r>
-      <w:proofErr w:type="spellStart"/>
-      <w:r>
-        <w:t>Stars</w:t>
-      </w:r>
-      <w:proofErr w:type="spellEnd"/>
-      <w:r>
-        <w:t xml:space="preserve"> </w:t>
-      </w:r>
-      <w:proofErr w:type="spellStart"/>
-      <w:r>
-        <w:t>Collection</w:t>
-      </w:r>
-      <w:proofErr w:type="spellEnd"/>
-      <w:r>
-        <w:t xml:space="preserve">, que tiene como objetivo principal </w:t>
-      </w:r>
-      <w:r>
-        <w:t xml:space="preserve">obtener el número </w:t>
-      </w:r>
-      <w:r>
-        <w:t xml:space="preserve">total </w:t>
-      </w:r>
-      <w:r>
-        <w:t xml:space="preserve">de cartas y ser el vencedor en las dos categorías </w:t>
-      </w:r>
-      <w:r>
-        <w:t xml:space="preserve">o modalidades </w:t>
-      </w:r>
-      <w:r>
-        <w:t>que este presenta.</w:t>
-      </w:r>
-      <w:r>
-        <w:t xml:space="preserve"> </w:t>
-      </w:r>
-    </w:p>
-    <w:p>
-      <w:pPr>
-        <w:jc w:val="both"/>
-      </w:pPr>
-      <w:r>
-        <w:t xml:space="preserve">Este juego </w:t>
-      </w:r>
-      <w:r>
-        <w:t>está dirigido a niños desde los 7 años hasta adultos de cualquier edad, es decir, cualquier persona con unas pocas habilidades</w:t>
-      </w:r>
-      <w:r>
-        <w:t xml:space="preserve"> especiales</w:t>
-      </w:r>
-      <w:r>
-        <w:t xml:space="preserve"> podría jugarlo y volverse experto en poco tiempo</w:t>
-      </w:r>
-      <w:proofErr w:type="gramStart"/>
-      <w:r>
-        <w:t>!</w:t>
-      </w:r>
-      <w:proofErr w:type="gramEnd"/>
-      <w:r>
-        <w:t xml:space="preserve"> Además de diversión,  </w:t>
-      </w:r>
-      <w:proofErr w:type="spellStart"/>
-      <w:r>
-        <w:t>Demented</w:t>
-      </w:r>
-      <w:proofErr w:type="spellEnd"/>
-      <w:r>
-        <w:t xml:space="preserve"> </w:t>
-      </w:r>
-      <w:proofErr w:type="spellStart"/>
-      <w:r>
-        <w:t>Movie</w:t>
-      </w:r>
-      <w:proofErr w:type="spellEnd"/>
-      <w:r>
-        <w:t xml:space="preserve"> </w:t>
-      </w:r>
-      <w:proofErr w:type="spellStart"/>
-      <w:r>
-        <w:t>Game</w:t>
-      </w:r>
-      <w:proofErr w:type="spellEnd"/>
-      <w:r>
-        <w:t xml:space="preserve"> provee a las personas </w:t>
-      </w:r>
-      <w:r>
-        <w:t>distracción</w:t>
-      </w:r>
-      <w:r>
-        <w:t xml:space="preserve"> sin fin</w:t>
-      </w:r>
-      <w:r>
-        <w:t>,</w:t>
-      </w:r>
-      <w:r>
-        <w:t xml:space="preserve"> y para los que alcanzaron a jugarlo en vida real</w:t>
-      </w:r>
-      <w:r>
-        <w:t xml:space="preserve"> y son amantes de él</w:t>
-      </w:r>
-      <w:r>
-        <w:t xml:space="preserve">, recuerdos de estrategias </w:t>
-      </w:r>
-      <w:r>
-        <w:t xml:space="preserve">y buenos momentos vendrán a la mente lo que hará que este se convierta en uno de sus </w:t>
-      </w:r>
-      <w:r>
-        <w:t xml:space="preserve">juegos </w:t>
-      </w:r>
-      <w:r>
-        <w:t>preferidos.</w:t>
-      </w:r>
-    </w:p>
-    <w:p>
-      <w:pPr>
-        <w:jc w:val="both"/>
-      </w:pPr>
-      <w:proofErr w:type="spellStart"/>
-      <w:r>
-        <w:t>Demented</w:t>
-      </w:r>
-      <w:proofErr w:type="spellEnd"/>
-      <w:r>
-        <w:t xml:space="preserve"> </w:t>
-      </w:r>
-      <w:proofErr w:type="spellStart"/>
-      <w:r>
-        <w:t>Movie</w:t>
-      </w:r>
-      <w:proofErr w:type="spellEnd"/>
-      <w:r>
-        <w:t xml:space="preserve"> </w:t>
-      </w:r>
-      <w:proofErr w:type="spellStart"/>
-      <w:r>
-        <w:t>Game</w:t>
-      </w:r>
-      <w:proofErr w:type="spellEnd"/>
-      <w:r>
-        <w:t xml:space="preserve"> e</w:t>
-      </w:r>
-      <w:r>
-        <w:t xml:space="preserve">s un juego </w:t>
-      </w:r>
-      <w:r>
-        <w:t>excitante</w:t>
-      </w:r>
-      <w:r>
-        <w:t xml:space="preserve"> que pondrá a prueba toda su suerte y </w:t>
-      </w:r>
-      <w:r>
-        <w:t>toma</w:t>
-      </w:r>
-      <w:r>
-        <w:t xml:space="preserve"> de decisi</w:t>
-      </w:r>
-      <w:r>
-        <w:t>o</w:t>
-      </w:r>
-      <w:r>
-        <w:t>n</w:t>
-      </w:r>
-      <w:r>
-        <w:t xml:space="preserve">es, donde se sorprenderá al ver cómo pueden ir cambiando los resultados a través del tiempo. </w:t>
-      </w:r>
-    </w:p>
-    <w:p>
-      <w:pPr>
-        <w:jc w:val="both"/>
-        <w:rPr>
-          <w:b/>
-        </w:rPr>
-      </w:pPr>
-      <w:r>
-        <w:t xml:space="preserve">Este manual le ayudará a aprender de manera rápida y fácil </w:t>
-      </w:r>
-      <w:r>
-        <w:t xml:space="preserve">las funcionalidades que </w:t>
-      </w:r>
-      <w:proofErr w:type="spellStart"/>
-      <w:r>
-        <w:t>Demented</w:t>
-      </w:r>
-      <w:proofErr w:type="spellEnd"/>
-      <w:r>
-        <w:t xml:space="preserve"> </w:t>
-      </w:r>
-      <w:proofErr w:type="spellStart"/>
-      <w:r>
-        <w:t>Movie</w:t>
-      </w:r>
-      <w:proofErr w:type="spellEnd"/>
-      <w:r>
-        <w:t xml:space="preserve"> </w:t>
-      </w:r>
-      <w:proofErr w:type="spellStart"/>
-      <w:r>
-        <w:t>Game</w:t>
-      </w:r>
-      <w:proofErr w:type="spellEnd"/>
-      <w:r>
-        <w:t xml:space="preserve"> presenta</w:t>
-      </w:r>
-      <w:r>
-        <w:t>. Sin embargo, para mayor entendimiento de cómo jugar las diferentes modalidades, por favor consulte la ayuda del juego que viene dentro de esta misma aplicación (ver</w:t>
-      </w:r>
-      <w:proofErr w:type="gramStart"/>
-      <w:r>
-        <w:t>… )</w:t>
-      </w:r>
-      <w:proofErr w:type="gramEnd"/>
-      <w:r>
-        <w:t>.</w:t>
-      </w:r>
-      <w:r>
-        <w:rPr>
-          <w:b/>
-        </w:rPr>
         <w:br w:type="page"/>
       </w:r>
     </w:p>
+    <w:p>
+      <w:pPr>
+        <w:pStyle w:val="Ttulo1"/>
+        <w:rPr>
+          <w:rFonts w:asciiTheme="minorHAnsi" w:hAnsiTheme="minorHAnsi"/>
+          <w:color w:val="auto"/>
+        </w:rPr>
+      </w:pPr>
+    </w:p>
+    <w:p/>
+    <w:p/>
+    <w:p>
+      <w:pPr>
+        <w:pStyle w:val="Ttulo1"/>
+        <w:ind w:left="360"/>
+        <w:rPr>
+          <w:rFonts w:asciiTheme="minorHAnsi" w:hAnsiTheme="minorHAnsi"/>
+          <w:color w:val="auto"/>
+        </w:rPr>
+      </w:pPr>
+    </w:p>
+    <w:p/>
+    <w:p/>
+    <w:p>
+      <w:pPr>
+        <w:pStyle w:val="Ttulo1"/>
+        <w:numPr>
+          <w:ilvl w:val="0"/>
+          <w:numId w:val="7"/>
+        </w:numPr>
+        <w:jc w:val="right"/>
+        <w:rPr>
+          <w:rFonts w:asciiTheme="minorHAnsi" w:hAnsiTheme="minorHAnsi"/>
+          <w:color w:val="76923C" w:themeColor="accent3" w:themeShade="BF"/>
+          <w:sz w:val="52"/>
+          <w:szCs w:val="52"/>
+        </w:rPr>
+      </w:pPr>
+      <w:bookmarkStart w:id="1" w:name="_Toc229913049"/>
+      <w:r>
+        <w:rPr>
+          <w:rFonts w:asciiTheme="minorHAnsi" w:hAnsiTheme="minorHAnsi"/>
+          <w:color w:val="76923C" w:themeColor="accent3" w:themeShade="BF"/>
+          <w:sz w:val="52"/>
+          <w:szCs w:val="52"/>
+        </w:rPr>
+        <w:t>ANTES DE EMPEZAR A JUGAR</w:t>
+      </w:r>
+      <w:bookmarkEnd w:id="1"/>
+    </w:p>
+    <w:p/>
+    <w:p/>
+    <w:p/>
+    <w:p/>
+    <w:p/>
+    <w:p/>
+    <w:p/>
     <w:p>
       <w:pPr>
         <w:pStyle w:val="Ttulo1"/>
@@ -1878,12 +2960,13 @@
           <w:ilvl w:val="0"/>
           <w:numId w:val="2"/>
         </w:numPr>
-        <w:rPr>
-          <w:rFonts w:asciiTheme="minorHAnsi" w:hAnsiTheme="minorHAnsi"/>
-          <w:color w:val="auto"/>
-        </w:rPr>
-      </w:pPr>
-      <w:bookmarkStart w:id="1" w:name="_Toc230707046"/>
+        <w:jc w:val="both"/>
+        <w:rPr>
+          <w:rFonts w:asciiTheme="minorHAnsi" w:hAnsiTheme="minorHAnsi"/>
+          <w:color w:val="auto"/>
+        </w:rPr>
+      </w:pPr>
+      <w:bookmarkStart w:id="2" w:name="_Toc229913050"/>
       <w:r>
         <w:rPr>
           <w:rFonts w:asciiTheme="minorHAnsi" w:hAnsiTheme="minorHAnsi"/>
@@ -1892,7 +2975,7 @@
         <w:lastRenderedPageBreak/>
         <w:t>ANTES DE EMPEZAR A JUGAR</w:t>
       </w:r>
-      <w:bookmarkEnd w:id="1"/>
+      <w:bookmarkEnd w:id="2"/>
     </w:p>
     <w:p>
       <w:pPr>
@@ -1906,7 +2989,7 @@
           <w:color w:val="auto"/>
         </w:rPr>
       </w:pPr>
-      <w:bookmarkStart w:id="2" w:name="_Toc230707047"/>
+      <w:bookmarkStart w:id="3" w:name="_Toc229913051"/>
       <w:r>
         <w:rPr>
           <w:rFonts w:asciiTheme="minorHAnsi" w:hAnsiTheme="minorHAnsi"/>
@@ -1928,38 +3011,14 @@
         </w:rPr>
         <w:t xml:space="preserve"> del Sistema</w:t>
       </w:r>
-      <w:bookmarkEnd w:id="2"/>
+      <w:bookmarkEnd w:id="3"/>
     </w:p>
     <w:p>
       <w:pPr>
         <w:jc w:val="both"/>
       </w:pPr>
       <w:r>
-        <w:t xml:space="preserve">Para poder instalar </w:t>
-      </w:r>
-      <w:proofErr w:type="spellStart"/>
-      <w:r>
-        <w:t>Demented</w:t>
-      </w:r>
-      <w:proofErr w:type="spellEnd"/>
-      <w:r>
-        <w:t xml:space="preserve"> </w:t>
-      </w:r>
-      <w:proofErr w:type="spellStart"/>
-      <w:r>
-        <w:t>Movie</w:t>
-      </w:r>
-      <w:proofErr w:type="spellEnd"/>
-      <w:r>
-        <w:t xml:space="preserve"> </w:t>
-      </w:r>
-      <w:proofErr w:type="spellStart"/>
-      <w:r>
-        <w:t>Game</w:t>
-      </w:r>
-      <w:proofErr w:type="spellEnd"/>
-      <w:r>
-        <w:t xml:space="preserve"> en su </w:t>
+        <w:t xml:space="preserve">Para poder instalar Demented Movie Game en su </w:t>
       </w:r>
       <w:r>
         <w:t>computador personal, necesita de las siguientes características mínimas específicas:</w:t>
@@ -2046,15 +3105,7 @@
         <w:jc w:val="both"/>
       </w:pPr>
       <w:r>
-        <w:t xml:space="preserve">Tarjeta de red de mínimo 10/100 Mbps </w:t>
-      </w:r>
-      <w:proofErr w:type="spellStart"/>
-      <w:r>
-        <w:t>Fast</w:t>
-      </w:r>
-      <w:proofErr w:type="spellEnd"/>
-      <w:r>
-        <w:t xml:space="preserve"> Ethernet</w:t>
+        <w:t>Tarjeta de red de mínimo 10/100 Mbps Fast Ethernet</w:t>
       </w:r>
     </w:p>
     <w:p>
@@ -2080,16 +3131,11 @@
       <w:r>
         <w:t xml:space="preserve">Windows </w:t>
       </w:r>
-      <w:proofErr w:type="spellStart"/>
       <w:r>
         <w:t>X</w:t>
       </w:r>
       <w:r>
-        <w:t>p</w:t>
-      </w:r>
-      <w:proofErr w:type="spellEnd"/>
-      <w:r>
-        <w:t xml:space="preserve"> o vista.</w:t>
+        <w:t>p o vista.</w:t>
       </w:r>
     </w:p>
     <w:p>
@@ -2115,15 +3161,7 @@
         <w:jc w:val="both"/>
       </w:pPr>
       <w:r>
-        <w:t xml:space="preserve">Java </w:t>
-      </w:r>
-      <w:proofErr w:type="spellStart"/>
-      <w:r>
-        <w:t>Run</w:t>
-      </w:r>
-      <w:proofErr w:type="spellEnd"/>
-      <w:r>
-        <w:t xml:space="preserve"> Time Versión 6.0 mínimo.</w:t>
+        <w:t>Java Run Time Versión 6.0 mínimo.</w:t>
       </w:r>
     </w:p>
     <w:p>
@@ -2138,7 +3176,7 @@
           <w:color w:val="auto"/>
         </w:rPr>
       </w:pPr>
-      <w:bookmarkStart w:id="3" w:name="_Toc230707048"/>
+      <w:bookmarkStart w:id="4" w:name="_Toc229913052"/>
       <w:r>
         <w:rPr>
           <w:rFonts w:asciiTheme="minorHAnsi" w:hAnsiTheme="minorHAnsi"/>
@@ -2146,7 +3184,7 @@
         </w:rPr>
         <w:t>Instalación de la Aplicación</w:t>
       </w:r>
-      <w:bookmarkEnd w:id="3"/>
+      <w:bookmarkEnd w:id="4"/>
     </w:p>
     <w:p>
       <w:pPr>
@@ -2160,7 +3198,7 @@
           <w:color w:val="auto"/>
         </w:rPr>
       </w:pPr>
-      <w:bookmarkStart w:id="4" w:name="_Toc230707049"/>
+      <w:bookmarkStart w:id="5" w:name="_Toc229913053"/>
       <w:r>
         <w:rPr>
           <w:rFonts w:asciiTheme="minorHAnsi" w:hAnsiTheme="minorHAnsi"/>
@@ -2168,8 +3206,19 @@
         </w:rPr>
         <w:t>Botones Especiales</w:t>
       </w:r>
-      <w:bookmarkEnd w:id="4"/>
-    </w:p>
+      <w:bookmarkEnd w:id="5"/>
+    </w:p>
+    <w:p>
+      <w:r>
+        <w:br w:type="page"/>
+      </w:r>
+    </w:p>
+    <w:p/>
+    <w:p/>
+    <w:p/>
+    <w:p/>
+    <w:p/>
+    <w:p/>
     <w:p>
       <w:pPr>
         <w:pStyle w:val="Ttulo1"/>
@@ -2177,20 +3226,91 @@
           <w:ilvl w:val="0"/>
           <w:numId w:val="2"/>
         </w:numPr>
-        <w:rPr>
-          <w:rFonts w:asciiTheme="minorHAnsi" w:hAnsiTheme="minorHAnsi"/>
-          <w:color w:val="auto"/>
-        </w:rPr>
-      </w:pPr>
-      <w:bookmarkStart w:id="5" w:name="_Toc230707050"/>
-      <w:r>
-        <w:rPr>
-          <w:rFonts w:asciiTheme="minorHAnsi" w:hAnsiTheme="minorHAnsi"/>
-          <w:color w:val="auto"/>
+        <w:jc w:val="right"/>
+        <w:rPr>
+          <w:rFonts w:asciiTheme="minorHAnsi" w:hAnsiTheme="minorHAnsi"/>
+          <w:color w:val="76923C" w:themeColor="accent3" w:themeShade="BF"/>
+          <w:sz w:val="52"/>
+          <w:szCs w:val="52"/>
+        </w:rPr>
+      </w:pPr>
+      <w:bookmarkStart w:id="6" w:name="_Toc229913054"/>
+      <w:r>
+        <w:rPr>
+          <w:rFonts w:asciiTheme="minorHAnsi" w:hAnsiTheme="minorHAnsi"/>
+          <w:color w:val="76923C" w:themeColor="accent3" w:themeShade="BF"/>
+          <w:sz w:val="52"/>
+          <w:szCs w:val="52"/>
         </w:rPr>
         <w:t>USO GENERAL DE DEMENTED MOVIE GAME</w:t>
       </w:r>
-      <w:bookmarkEnd w:id="5"/>
+      <w:bookmarkEnd w:id="6"/>
+    </w:p>
+    <w:p/>
+    <w:p/>
+    <w:p/>
+    <w:p/>
+    <w:p/>
+    <w:p/>
+    <w:p>
+      <w:pPr>
+        <w:pStyle w:val="Ttulo1"/>
+        <w:numPr>
+          <w:ilvl w:val="0"/>
+          <w:numId w:val="7"/>
+        </w:numPr>
+        <w:rPr>
+          <w:rFonts w:asciiTheme="minorHAnsi" w:hAnsiTheme="minorHAnsi"/>
+          <w:color w:val="auto"/>
+        </w:rPr>
+      </w:pPr>
+      <w:bookmarkStart w:id="7" w:name="_Toc229913055"/>
+      <w:r>
+        <w:rPr>
+          <w:rFonts w:asciiTheme="minorHAnsi" w:hAnsiTheme="minorHAnsi"/>
+          <w:color w:val="auto"/>
+        </w:rPr>
+        <w:lastRenderedPageBreak/>
+        <w:t>USO GENERAL DE DEMENTED MOVIE GAME</w:t>
+      </w:r>
+      <w:bookmarkEnd w:id="7"/>
+    </w:p>
+    <w:p>
+      <w:pPr>
+        <w:jc w:val="both"/>
+      </w:pPr>
+      <w:r>
+        <w:t xml:space="preserve">Al </w:t>
+      </w:r>
+      <w:r>
+        <w:t>dar inicio a</w:t>
+      </w:r>
+      <w:r>
+        <w:t xml:space="preserve"> la aplicación después de haberla instalado, deberá ver el video de introducción del juego, para luego ver la siguiente pantalla:</w:t>
+      </w:r>
+    </w:p>
+    <w:p>
+      <w:pPr>
+        <w:jc w:val="both"/>
+        <w:rPr>
+          <w:i/>
+        </w:rPr>
+      </w:pPr>
+      <w:r>
+        <w:rPr>
+          <w:i/>
+          <w:highlight w:val="yellow"/>
+        </w:rPr>
+        <w:t>Pantalla de inicio: usuario, ip, contraseña, registrarse:</w:t>
+      </w:r>
+    </w:p>
+    <w:p>
+      <w:pPr>
+        <w:jc w:val="both"/>
+      </w:pPr>
+      <w:r>
+        <w:t>Donde se explica cada una de las opciones a continuación.</w:t>
+      </w:r>
     </w:p>
     <w:p>
       <w:pPr>
@@ -2204,15 +3324,299 @@
           <w:color w:val="auto"/>
         </w:rPr>
       </w:pPr>
-      <w:bookmarkStart w:id="6" w:name="_Toc230707051"/>
-      <w:r>
-        <w:rPr>
-          <w:rFonts w:asciiTheme="minorHAnsi" w:hAnsiTheme="minorHAnsi"/>
-          <w:color w:val="auto"/>
-        </w:rPr>
-        <w:t>Registro de Usuario</w:t>
-      </w:r>
-      <w:bookmarkEnd w:id="6"/>
+      <w:bookmarkStart w:id="8" w:name="_Toc229913056"/>
+      <w:r>
+        <w:rPr>
+          <w:rFonts w:asciiTheme="minorHAnsi" w:hAnsiTheme="minorHAnsi"/>
+          <w:color w:val="auto"/>
+        </w:rPr>
+        <w:t xml:space="preserve">Registro </w:t>
+      </w:r>
+      <w:r>
+        <w:rPr>
+          <w:rFonts w:asciiTheme="minorHAnsi" w:hAnsiTheme="minorHAnsi"/>
+          <w:color w:val="auto"/>
+        </w:rPr>
+        <w:t>y Creación de Perfil</w:t>
+      </w:r>
+      <w:bookmarkEnd w:id="8"/>
+    </w:p>
+    <w:p>
+      <w:pPr>
+        <w:jc w:val="both"/>
+      </w:pPr>
+      <w:r>
+        <w:t xml:space="preserve">Si usted no se encuentra registrado en la aplicación, debe </w:t>
+      </w:r>
+      <w:r>
+        <w:t xml:space="preserve">hacerlo haciendo click en el link “Registrarse” de la pantalla de Inicio, </w:t>
+      </w:r>
+      <w:r>
+        <w:t>que lo llevara a la pantalla que contiene el formulario de registro, en el cual debe llenar la siguiente información:</w:t>
+      </w:r>
+    </w:p>
+    <w:p>
+      <w:pPr>
+        <w:pStyle w:val="Prrafodelista"/>
+        <w:numPr>
+          <w:ilvl w:val="0"/>
+          <w:numId w:val="6"/>
+        </w:numPr>
+        <w:jc w:val="both"/>
+        <w:rPr>
+          <w:b/>
+        </w:rPr>
+      </w:pPr>
+      <w:r>
+        <w:rPr>
+          <w:b/>
+        </w:rPr>
+        <w:t>Nombre de usuario</w:t>
+      </w:r>
+      <w:r>
+        <w:rPr>
+          <w:b/>
+        </w:rPr>
+        <w:t>:</w:t>
+      </w:r>
+      <w:r>
+        <w:t xml:space="preserve"> es el alias que lo identifica dentro de la aplicación. Si existe, el sistema le hará saber que debe ingresar un alias diferente.</w:t>
+      </w:r>
+    </w:p>
+    <w:p>
+      <w:pPr>
+        <w:pStyle w:val="Prrafodelista"/>
+        <w:numPr>
+          <w:ilvl w:val="0"/>
+          <w:numId w:val="6"/>
+        </w:numPr>
+        <w:jc w:val="both"/>
+        <w:rPr>
+          <w:b/>
+        </w:rPr>
+      </w:pPr>
+      <w:r>
+        <w:rPr>
+          <w:b/>
+        </w:rPr>
+        <w:t>Contraseña:</w:t>
+      </w:r>
+      <w:r>
+        <w:t xml:space="preserve"> debe ingresar una contraseña que tenga máximo 6 caracteres que pueden ser alfa numéricos.</w:t>
+      </w:r>
+    </w:p>
+    <w:p>
+      <w:pPr>
+        <w:pStyle w:val="Prrafodelista"/>
+        <w:numPr>
+          <w:ilvl w:val="0"/>
+          <w:numId w:val="6"/>
+        </w:numPr>
+        <w:jc w:val="both"/>
+        <w:rPr>
+          <w:b/>
+        </w:rPr>
+      </w:pPr>
+      <w:r>
+        <w:rPr>
+          <w:b/>
+        </w:rPr>
+        <w:t xml:space="preserve">Verificación contraseña: </w:t>
+      </w:r>
+      <w:r>
+        <w:t>aquí debe re- ingresar la contraseña. Asegúrese que sea la misma contraseña que ingresó en el campo anterior.</w:t>
+      </w:r>
+    </w:p>
+    <w:p>
+      <w:pPr>
+        <w:pStyle w:val="Prrafodelista"/>
+        <w:numPr>
+          <w:ilvl w:val="0"/>
+          <w:numId w:val="6"/>
+        </w:numPr>
+        <w:jc w:val="both"/>
+        <w:rPr>
+          <w:b/>
+        </w:rPr>
+      </w:pPr>
+      <w:r>
+        <w:rPr>
+          <w:b/>
+        </w:rPr>
+        <w:t>Edad.</w:t>
+      </w:r>
+    </w:p>
+    <w:p>
+      <w:pPr>
+        <w:jc w:val="both"/>
+      </w:pPr>
+      <w:r>
+        <w:t>Al completar todos los datos, debe dar click en el botón Enviar, para registrar su información.</w:t>
+      </w:r>
+    </w:p>
+    <w:p>
+      <w:pPr>
+        <w:jc w:val="both"/>
+      </w:pPr>
+      <w:r>
+        <w:rPr>
+          <w:b/>
+        </w:rPr>
+        <w:lastRenderedPageBreak/>
+        <w:t>Nota:</w:t>
+      </w:r>
+      <w:r>
+        <w:t xml:space="preserve"> Todos los campos deben ser llenados. Si no, su registro no será satisfactorio.</w:t>
+      </w:r>
+    </w:p>
+    <w:p>
+      <w:pPr>
+        <w:jc w:val="both"/>
+        <w:rPr>
+          <w:i/>
+        </w:rPr>
+      </w:pPr>
+      <w:r>
+        <w:rPr>
+          <w:i/>
+          <w:highlight w:val="yellow"/>
+        </w:rPr>
+        <w:t>IMAGEN DE REGISTRO</w:t>
+      </w:r>
+      <w:r>
+        <w:rPr>
+          <w:i/>
+        </w:rPr>
+        <w:t>.</w:t>
+      </w:r>
+    </w:p>
+    <w:p>
+      <w:pPr>
+        <w:pStyle w:val="Ttulo2"/>
+        <w:numPr>
+          <w:ilvl w:val="1"/>
+          <w:numId w:val="2"/>
+        </w:numPr>
+        <w:rPr>
+          <w:rFonts w:asciiTheme="minorHAnsi" w:hAnsiTheme="minorHAnsi"/>
+          <w:color w:val="auto"/>
+        </w:rPr>
+      </w:pPr>
+      <w:bookmarkStart w:id="9" w:name="_Toc229913057"/>
+      <w:r>
+        <w:rPr>
+          <w:rFonts w:asciiTheme="minorHAnsi" w:hAnsiTheme="minorHAnsi"/>
+          <w:color w:val="auto"/>
+        </w:rPr>
+        <w:t>Ingreso</w:t>
+      </w:r>
+      <w:bookmarkEnd w:id="9"/>
+      <w:r>
+        <w:rPr>
+          <w:rFonts w:asciiTheme="minorHAnsi" w:hAnsiTheme="minorHAnsi"/>
+          <w:color w:val="auto"/>
+        </w:rPr>
+        <w:t xml:space="preserve"> </w:t>
+      </w:r>
+    </w:p>
+    <w:p>
+      <w:pPr>
+        <w:jc w:val="both"/>
+      </w:pPr>
+      <w:r>
+        <w:t>Si ya se encuentra registrado</w:t>
+      </w:r>
+      <w:r>
+        <w:t xml:space="preserve"> en Demented Movie Game</w:t>
+      </w:r>
+      <w:r>
+        <w:t xml:space="preserve">, debe ingresar la Ip del computador servidor (en el cual se encuentra instalado la aplicación que administra el sistema </w:t>
+      </w:r>
+      <w:r>
+        <w:rPr>
+          <w:i/>
+        </w:rPr>
+        <w:t>ver Manual de Administrador</w:t>
+      </w:r>
+      <w:r>
+        <w:t>), el usuario con el cual se registró y la contraseña correspondiente.</w:t>
+      </w:r>
+      <w:r>
+        <w:t xml:space="preserve"> </w:t>
+      </w:r>
+    </w:p>
+    <w:p>
+      <w:pPr>
+        <w:jc w:val="both"/>
+        <w:rPr>
+          <w:i/>
+        </w:rPr>
+      </w:pPr>
+      <w:r>
+        <w:rPr>
+          <w:i/>
+          <w:highlight w:val="yellow"/>
+        </w:rPr>
+        <w:t>IMAGEN DE INGRESO</w:t>
+      </w:r>
+    </w:p>
+    <w:p>
+      <w:pPr>
+        <w:pStyle w:val="Ttulo2"/>
+        <w:numPr>
+          <w:ilvl w:val="1"/>
+          <w:numId w:val="2"/>
+        </w:numPr>
+        <w:rPr>
+          <w:rFonts w:asciiTheme="minorHAnsi" w:hAnsiTheme="minorHAnsi"/>
+          <w:color w:val="auto"/>
+        </w:rPr>
+      </w:pPr>
+      <w:bookmarkStart w:id="10" w:name="_Toc229913058"/>
+      <w:r>
+        <w:rPr>
+          <w:rFonts w:asciiTheme="minorHAnsi" w:hAnsiTheme="minorHAnsi"/>
+          <w:color w:val="auto"/>
+        </w:rPr>
+        <w:t>Página Principal</w:t>
+      </w:r>
+      <w:bookmarkEnd w:id="10"/>
+      <w:r>
+        <w:rPr>
+          <w:rFonts w:asciiTheme="minorHAnsi" w:hAnsiTheme="minorHAnsi"/>
+          <w:color w:val="auto"/>
+        </w:rPr>
+        <w:t xml:space="preserve"> </w:t>
+      </w:r>
+    </w:p>
+    <w:p>
+      <w:pPr>
+        <w:jc w:val="both"/>
+      </w:pPr>
+      <w:r>
+        <w:t xml:space="preserve">La página principal le mostrará las diferentes acciones que puede realizar dentro del sistema, como consultar estadísticas, “chatear”, administrar su perfil, y consultar la ayuda que </w:t>
+      </w:r>
+      <w:r>
+        <w:t xml:space="preserve">este </w:t>
+      </w:r>
+      <w:r>
+        <w:t>proporciona.</w:t>
+      </w:r>
+    </w:p>
+    <w:p>
+      <w:pPr>
+        <w:jc w:val="both"/>
+        <w:rPr>
+          <w:i/>
+        </w:rPr>
+      </w:pPr>
+      <w:r>
+        <w:rPr>
+          <w:i/>
+          <w:highlight w:val="yellow"/>
+        </w:rPr>
+        <w:t>IMAGEN DE PAGINA PRINCIPAL</w:t>
+      </w:r>
     </w:p>
     <w:p>
       <w:pPr>
@@ -2226,15 +3630,336 @@
           <w:color w:val="auto"/>
         </w:rPr>
       </w:pPr>
-      <w:bookmarkStart w:id="7" w:name="_Toc230707052"/>
-      <w:r>
-        <w:rPr>
-          <w:rFonts w:asciiTheme="minorHAnsi" w:hAnsiTheme="minorHAnsi"/>
-          <w:color w:val="auto"/>
-        </w:rPr>
-        <w:t>Creación de Perfil</w:t>
-      </w:r>
-      <w:bookmarkEnd w:id="7"/>
+      <w:bookmarkStart w:id="11" w:name="_Toc229913059"/>
+      <w:r>
+        <w:rPr>
+          <w:rFonts w:asciiTheme="minorHAnsi" w:hAnsiTheme="minorHAnsi"/>
+          <w:color w:val="auto"/>
+        </w:rPr>
+        <w:t>Consulta de Estadísticas</w:t>
+      </w:r>
+      <w:bookmarkEnd w:id="11"/>
+      <w:r>
+        <w:rPr>
+          <w:rFonts w:asciiTheme="minorHAnsi" w:hAnsiTheme="minorHAnsi"/>
+          <w:color w:val="auto"/>
+        </w:rPr>
+        <w:t xml:space="preserve"> </w:t>
+      </w:r>
+    </w:p>
+    <w:p>
+      <w:r>
+        <w:t xml:space="preserve">En esta pantalla se pueden consultar dos tipos de estadísticas: </w:t>
+      </w:r>
+    </w:p>
+    <w:p>
+      <w:pPr>
+        <w:pStyle w:val="Prrafodelista"/>
+        <w:numPr>
+          <w:ilvl w:val="0"/>
+          <w:numId w:val="9"/>
+        </w:numPr>
+        <w:jc w:val="both"/>
+        <w:rPr>
+          <w:b/>
+        </w:rPr>
+      </w:pPr>
+      <w:r>
+        <w:rPr>
+          <w:b/>
+        </w:rPr>
+        <w:t>Estadísticas de Jugador:</w:t>
+      </w:r>
+      <w:r>
+        <w:rPr>
+          <w:b/>
+        </w:rPr>
+        <w:t xml:space="preserve"> </w:t>
+      </w:r>
+      <w:r>
+        <w:t>muestra el estado del jugador en términos de puntaje, partidas ganadas y partidas perdidas.</w:t>
+      </w:r>
+      <w:r>
+        <w:t xml:space="preserve"> Muestra también una ilustración en la que podrá ver gráficamente su avance hasta el momento.</w:t>
+      </w:r>
+    </w:p>
+    <w:p>
+      <w:pPr>
+        <w:pStyle w:val="Prrafodelista"/>
+        <w:numPr>
+          <w:ilvl w:val="0"/>
+          <w:numId w:val="9"/>
+        </w:numPr>
+        <w:jc w:val="both"/>
+        <w:rPr>
+          <w:b/>
+        </w:rPr>
+      </w:pPr>
+      <w:r>
+        <w:rPr>
+          <w:b/>
+        </w:rPr>
+        <w:t>Estadísticas de Demented Movie Game</w:t>
+      </w:r>
+      <w:r>
+        <w:rPr>
+          <w:b/>
+        </w:rPr>
+        <w:t>:</w:t>
+      </w:r>
+      <w:r>
+        <w:rPr>
+          <w:b/>
+        </w:rPr>
+        <w:t xml:space="preserve"> </w:t>
+      </w:r>
+      <w:r>
+        <w:t xml:space="preserve">le permite consultar las estadísticas que guarda la base de datos, </w:t>
+      </w:r>
+      <w:r>
+        <w:lastRenderedPageBreak/>
+        <w:t>mostrando cada uno de los puestos en que están los jugadores (</w:t>
+      </w:r>
+      <w:r>
+        <w:rPr>
+          <w:highlight w:val="red"/>
+        </w:rPr>
+        <w:t>ranking</w:t>
+      </w:r>
+      <w:r>
+        <w:t xml:space="preserve">) según su puntaje. </w:t>
+      </w:r>
+    </w:p>
+    <w:p>
+      <w:pPr>
+        <w:ind w:left="720"/>
+        <w:rPr>
+          <w:i/>
+        </w:rPr>
+      </w:pPr>
+      <w:r>
+        <w:rPr>
+          <w:i/>
+          <w:highlight w:val="yellow"/>
+        </w:rPr>
+        <w:t>IMAGEN ESTADÍSTICAS</w:t>
+      </w:r>
+    </w:p>
+    <w:p>
+      <w:pPr>
+        <w:pStyle w:val="Ttulo3"/>
+        <w:numPr>
+          <w:ilvl w:val="2"/>
+          <w:numId w:val="2"/>
+        </w:numPr>
+        <w:rPr>
+          <w:rFonts w:asciiTheme="minorHAnsi" w:hAnsiTheme="minorHAnsi"/>
+          <w:color w:val="auto"/>
+        </w:rPr>
+      </w:pPr>
+      <w:bookmarkStart w:id="12" w:name="_Toc229913060"/>
+      <w:r>
+        <w:rPr>
+          <w:rFonts w:asciiTheme="minorHAnsi" w:hAnsiTheme="minorHAnsi"/>
+          <w:color w:val="auto"/>
+        </w:rPr>
+        <w:t>Chat</w:t>
+      </w:r>
+      <w:bookmarkEnd w:id="12"/>
+    </w:p>
+    <w:p>
+      <w:pPr>
+        <w:jc w:val="both"/>
+      </w:pPr>
+      <w:r>
+        <w:t xml:space="preserve">Para usar el Chat, simplemente empiece a escribir sobre el cuadro de texto y envie el mensaje. Este será visto por todos los jugadores que se encuentren </w:t>
+      </w:r>
+      <w:r>
+        <w:rPr>
+          <w:highlight w:val="red"/>
+        </w:rPr>
+        <w:t>activos</w:t>
+      </w:r>
+      <w:r>
+        <w:t xml:space="preserve"> en ese momento.</w:t>
+      </w:r>
+    </w:p>
+    <w:p>
+      <w:pPr>
+        <w:jc w:val="both"/>
+        <w:rPr>
+          <w:i/>
+        </w:rPr>
+      </w:pPr>
+      <w:r>
+        <w:rPr>
+          <w:i/>
+          <w:highlight w:val="yellow"/>
+        </w:rPr>
+        <w:t>IMAGEN DEL CHAT</w:t>
+      </w:r>
+    </w:p>
+    <w:p>
+      <w:pPr>
+        <w:pStyle w:val="Ttulo3"/>
+        <w:numPr>
+          <w:ilvl w:val="2"/>
+          <w:numId w:val="2"/>
+        </w:numPr>
+        <w:rPr>
+          <w:rFonts w:asciiTheme="minorHAnsi" w:hAnsiTheme="minorHAnsi"/>
+          <w:color w:val="auto"/>
+        </w:rPr>
+      </w:pPr>
+      <w:bookmarkStart w:id="13" w:name="_Toc229913061"/>
+      <w:r>
+        <w:rPr>
+          <w:rFonts w:asciiTheme="minorHAnsi" w:hAnsiTheme="minorHAnsi"/>
+          <w:color w:val="auto"/>
+        </w:rPr>
+        <w:t>Administración de Perfil</w:t>
+      </w:r>
+      <w:bookmarkEnd w:id="13"/>
+    </w:p>
+    <w:p>
+      <w:pPr>
+        <w:jc w:val="both"/>
+      </w:pPr>
+      <w:r>
+        <w:t>Con esta opción usted podrá cambiar cualquier campo de su Perfil, que ingreso en el momento de registrarse como la contraseña y la edad. El campo nombre de usuario no podrá ser cambiado.</w:t>
+      </w:r>
+    </w:p>
+    <w:p>
+      <w:pPr>
+        <w:jc w:val="both"/>
+      </w:pPr>
+      <w:r>
+        <w:t xml:space="preserve">También, si lo desea, podrá eliminar su perfil y automáticamente será removido del sistema. </w:t>
+      </w:r>
+      <w:r>
+        <w:rPr>
+          <w:b/>
+        </w:rPr>
+        <w:t xml:space="preserve">Nota: </w:t>
+      </w:r>
+      <w:r>
+        <w:t>Para ingresar de nuevo, tendrá que volver a registrarse.</w:t>
+      </w:r>
+    </w:p>
+    <w:p>
+      <w:pPr>
+        <w:jc w:val="both"/>
+        <w:rPr>
+          <w:i/>
+        </w:rPr>
+      </w:pPr>
+      <w:r>
+        <w:rPr>
+          <w:i/>
+          <w:highlight w:val="yellow"/>
+        </w:rPr>
+        <w:t>IMAGEN DE ADMINISTRAR PERFIL</w:t>
+      </w:r>
+    </w:p>
+    <w:p>
+      <w:pPr>
+        <w:pStyle w:val="Ttulo3"/>
+        <w:numPr>
+          <w:ilvl w:val="2"/>
+          <w:numId w:val="2"/>
+        </w:numPr>
+        <w:rPr>
+          <w:rFonts w:asciiTheme="minorHAnsi" w:hAnsiTheme="minorHAnsi"/>
+          <w:color w:val="auto"/>
+        </w:rPr>
+      </w:pPr>
+      <w:bookmarkStart w:id="14" w:name="_Toc229913062"/>
+      <w:r>
+        <w:rPr>
+          <w:rFonts w:asciiTheme="minorHAnsi" w:hAnsiTheme="minorHAnsi"/>
+          <w:color w:val="auto"/>
+        </w:rPr>
+        <w:t>Ayuda</w:t>
+      </w:r>
+      <w:bookmarkEnd w:id="14"/>
+    </w:p>
+    <w:p>
+      <w:pPr>
+        <w:jc w:val="both"/>
+      </w:pPr>
+      <w:r>
+        <w:t>La ayuda que le proporciona el sistema le mostrará básicamente un archivo de texto en el cual le explicará cómo jugar y las reglas básicas de Demented Movie Game. Para volver a la página principal, simplemente haga click en el botón Volver.</w:t>
+      </w:r>
+    </w:p>
+    <w:p>
+      <w:pPr>
+        <w:jc w:val="both"/>
+      </w:pPr>
+      <w:r>
+        <w:rPr>
+          <w:i/>
+          <w:highlight w:val="yellow"/>
+        </w:rPr>
+        <w:t>IMAGEN DE AYUDA</w:t>
+      </w:r>
+    </w:p>
+    <w:p/>
+    <w:p/>
+    <w:p/>
+    <w:p/>
+    <w:p/>
+    <w:p/>
+    <w:p>
+      <w:pPr>
+        <w:pStyle w:val="Ttulo1"/>
+        <w:jc w:val="right"/>
+        <w:rPr>
+          <w:rFonts w:asciiTheme="minorHAnsi" w:hAnsiTheme="minorHAnsi"/>
+          <w:color w:val="auto"/>
+        </w:rPr>
+      </w:pPr>
+      <w:bookmarkStart w:id="15" w:name="_Toc229913063"/>
+      <w:r>
+        <w:rPr>
+          <w:rFonts w:asciiTheme="minorHAnsi" w:hAnsiTheme="minorHAnsi"/>
+          <w:color w:val="auto"/>
+        </w:rPr>
+        <w:t>JUGANDO DEMENTED MOVIE GAME</w:t>
+      </w:r>
+      <w:bookmarkEnd w:id="15"/>
+    </w:p>
+    <w:p>
+      <w:r>
+        <w:br w:type="page"/>
+      </w:r>
+    </w:p>
+    <w:p>
+      <w:pPr>
+        <w:pStyle w:val="Ttulo1"/>
+        <w:numPr>
+          <w:ilvl w:val="0"/>
+          <w:numId w:val="2"/>
+        </w:numPr>
+        <w:rPr>
+          <w:rFonts w:asciiTheme="minorHAnsi" w:hAnsiTheme="minorHAnsi"/>
+          <w:color w:val="auto"/>
+        </w:rPr>
+      </w:pPr>
+      <w:bookmarkStart w:id="16" w:name="_Toc229913064"/>
+      <w:r>
+        <w:rPr>
+          <w:rFonts w:asciiTheme="minorHAnsi" w:hAnsiTheme="minorHAnsi"/>
+          <w:color w:val="auto"/>
+        </w:rPr>
+        <w:lastRenderedPageBreak/>
+        <w:t>JUGANDO DEMENTED MOVIE GAME</w:t>
+      </w:r>
+      <w:bookmarkEnd w:id="16"/>
+    </w:p>
+    <w:p>
+      <w:r>
+        <w:t>En la página principal del Jugador, existe un Botón especial llamado “Menú Partida”, el cual lleva a las siguientes opciones</w:t>
+      </w:r>
     </w:p>
     <w:p>
       <w:pPr>
@@ -2248,15 +3973,66 @@
           <w:color w:val="auto"/>
         </w:rPr>
       </w:pPr>
-      <w:bookmarkStart w:id="8" w:name="_Toc230707053"/>
-      <w:r>
-        <w:rPr>
-          <w:rFonts w:asciiTheme="minorHAnsi" w:hAnsiTheme="minorHAnsi"/>
-          <w:color w:val="auto"/>
-        </w:rPr>
-        <w:t>Ingreso de Usuario</w:t>
-      </w:r>
-      <w:bookmarkEnd w:id="8"/>
+      <w:bookmarkStart w:id="17" w:name="_Toc229913065"/>
+      <w:r>
+        <w:rPr>
+          <w:rFonts w:asciiTheme="minorHAnsi" w:hAnsiTheme="minorHAnsi"/>
+          <w:color w:val="auto"/>
+        </w:rPr>
+        <w:t>Crear Partida</w:t>
+      </w:r>
+      <w:bookmarkEnd w:id="17"/>
+    </w:p>
+    <w:p>
+      <w:pPr>
+        <w:pStyle w:val="Ttulo3"/>
+        <w:numPr>
+          <w:ilvl w:val="2"/>
+          <w:numId w:val="2"/>
+        </w:numPr>
+        <w:rPr>
+          <w:rFonts w:asciiTheme="minorHAnsi" w:hAnsiTheme="minorHAnsi"/>
+          <w:color w:val="auto"/>
+        </w:rPr>
+      </w:pPr>
+      <w:bookmarkStart w:id="18" w:name="_Toc229913066"/>
+      <w:r>
+        <w:rPr>
+          <w:rFonts w:asciiTheme="minorHAnsi" w:hAnsiTheme="minorHAnsi"/>
+          <w:color w:val="auto"/>
+        </w:rPr>
+        <w:t xml:space="preserve">Configurar </w:t>
+      </w:r>
+      <w:r>
+        <w:rPr>
+          <w:rFonts w:asciiTheme="minorHAnsi" w:hAnsiTheme="minorHAnsi"/>
+          <w:color w:val="auto"/>
+        </w:rPr>
+        <w:t xml:space="preserve"> Opciones</w:t>
+      </w:r>
+      <w:bookmarkEnd w:id="18"/>
+    </w:p>
+    <w:p>
+      <w:pPr>
+        <w:pStyle w:val="Ttulo3"/>
+        <w:numPr>
+          <w:ilvl w:val="2"/>
+          <w:numId w:val="2"/>
+        </w:numPr>
+        <w:rPr>
+          <w:rFonts w:asciiTheme="minorHAnsi" w:hAnsiTheme="minorHAnsi"/>
+          <w:color w:val="auto"/>
+        </w:rPr>
+      </w:pPr>
+      <w:bookmarkStart w:id="19" w:name="_Toc229913067"/>
+      <w:r>
+        <w:rPr>
+          <w:rFonts w:asciiTheme="minorHAnsi" w:hAnsiTheme="minorHAnsi"/>
+          <w:color w:val="auto"/>
+        </w:rPr>
+        <w:t>Invitar Jugadores</w:t>
+      </w:r>
+      <w:bookmarkEnd w:id="19"/>
     </w:p>
     <w:p>
       <w:pPr>
@@ -2270,20 +4046,15 @@
           <w:color w:val="auto"/>
         </w:rPr>
       </w:pPr>
-      <w:r>
-        <w:rPr>
-          <w:rFonts w:asciiTheme="minorHAnsi" w:hAnsiTheme="minorHAnsi"/>
-          <w:color w:val="auto"/>
-        </w:rPr>
-        <w:t>Página Principal</w:t>
-      </w:r>
-      <w:r>
-        <w:rPr>
-          <w:rFonts w:asciiTheme="minorHAnsi" w:hAnsiTheme="minorHAnsi"/>
-          <w:color w:val="auto"/>
-        </w:rPr>
-        <w:t xml:space="preserve"> (Jugador)</w:t>
-      </w:r>
+      <w:bookmarkStart w:id="20" w:name="_Toc229913068"/>
+      <w:r>
+        <w:rPr>
+          <w:rFonts w:asciiTheme="minorHAnsi" w:hAnsiTheme="minorHAnsi"/>
+          <w:color w:val="auto"/>
+        </w:rPr>
+        <w:t>Unirse a partida</w:t>
+      </w:r>
+      <w:bookmarkEnd w:id="20"/>
     </w:p>
     <w:p>
       <w:pPr>
@@ -2297,73 +4068,15 @@
           <w:color w:val="auto"/>
         </w:rPr>
       </w:pPr>
-      <w:r>
-        <w:rPr>
-          <w:rFonts w:asciiTheme="minorHAnsi" w:hAnsiTheme="minorHAnsi"/>
-          <w:color w:val="auto"/>
-        </w:rPr>
-        <w:t xml:space="preserve">Consulta de Estadísticas </w:t>
-      </w:r>
-    </w:p>
-    <w:p>
-      <w:pPr>
-        <w:pStyle w:val="Ttulo3"/>
-        <w:numPr>
-          <w:ilvl w:val="2"/>
-          <w:numId w:val="2"/>
-        </w:numPr>
-        <w:rPr>
-          <w:rFonts w:asciiTheme="minorHAnsi" w:hAnsiTheme="minorHAnsi"/>
-          <w:color w:val="auto"/>
-        </w:rPr>
-      </w:pPr>
-      <w:r>
-        <w:rPr>
-          <w:rFonts w:asciiTheme="minorHAnsi" w:hAnsiTheme="minorHAnsi"/>
-          <w:color w:val="auto"/>
-        </w:rPr>
-        <w:t>Chat</w:t>
-      </w:r>
-    </w:p>
-    <w:p>
-      <w:pPr>
-        <w:pStyle w:val="Ttulo3"/>
-        <w:numPr>
-          <w:ilvl w:val="2"/>
-          <w:numId w:val="2"/>
-        </w:numPr>
-        <w:rPr>
-          <w:rFonts w:asciiTheme="minorHAnsi" w:hAnsiTheme="minorHAnsi"/>
-          <w:color w:val="auto"/>
-        </w:rPr>
-      </w:pPr>
-      <w:r>
-        <w:rPr>
-          <w:rFonts w:asciiTheme="minorHAnsi" w:hAnsiTheme="minorHAnsi"/>
-          <w:color w:val="auto"/>
-        </w:rPr>
-        <w:t>Administración de Perfil</w:t>
-      </w:r>
-    </w:p>
-    <w:p>
-      <w:pPr>
-        <w:pStyle w:val="Ttulo3"/>
-        <w:numPr>
-          <w:ilvl w:val="2"/>
-          <w:numId w:val="2"/>
-        </w:numPr>
-        <w:rPr>
-          <w:rFonts w:asciiTheme="minorHAnsi" w:hAnsiTheme="minorHAnsi"/>
-          <w:color w:val="auto"/>
-        </w:rPr>
-      </w:pPr>
-      <w:r>
-        <w:rPr>
-          <w:rFonts w:asciiTheme="minorHAnsi" w:hAnsiTheme="minorHAnsi"/>
-          <w:color w:val="auto"/>
-        </w:rPr>
-        <w:t>Ayuda</w:t>
-      </w:r>
+      <w:bookmarkStart w:id="21" w:name="_Toc229913069"/>
+      <w:r>
+        <w:rPr>
+          <w:rFonts w:asciiTheme="minorHAnsi" w:hAnsiTheme="minorHAnsi"/>
+          <w:color w:val="auto"/>
+        </w:rPr>
+        <w:t>Cargar Partida</w:t>
+      </w:r>
+      <w:bookmarkEnd w:id="21"/>
     </w:p>
     <w:p>
       <w:pPr>
@@ -2377,15 +4090,132 @@
           <w:color w:val="auto"/>
         </w:rPr>
       </w:pPr>
-      <w:r>
-        <w:rPr>
-          <w:rFonts w:asciiTheme="minorHAnsi" w:hAnsiTheme="minorHAnsi"/>
-          <w:color w:val="auto"/>
-        </w:rPr>
-        <w:t>Página Principal (Administrador)</w:t>
-      </w:r>
+      <w:bookmarkStart w:id="22" w:name="_Toc229913070"/>
+      <w:r>
+        <w:rPr>
+          <w:rFonts w:asciiTheme="minorHAnsi" w:hAnsiTheme="minorHAnsi"/>
+          <w:color w:val="auto"/>
+        </w:rPr>
+        <w:t>Juga</w:t>
+      </w:r>
+      <w:r>
+        <w:rPr>
+          <w:rFonts w:asciiTheme="minorHAnsi" w:hAnsiTheme="minorHAnsi"/>
+          <w:color w:val="auto"/>
+        </w:rPr>
+        <w:t>r</w:t>
+      </w:r>
+      <w:bookmarkEnd w:id="22"/>
     </w:p>
     <w:p/>
+    <w:p>
+      <w:r>
+        <w:br w:type="page"/>
+      </w:r>
+    </w:p>
+    <w:p>
+      <w:pPr>
+        <w:jc w:val="right"/>
+        <w:rPr>
+          <w:b/>
+          <w:sz w:val="28"/>
+          <w:szCs w:val="28"/>
+        </w:rPr>
+      </w:pPr>
+    </w:p>
+    <w:p>
+      <w:pPr>
+        <w:jc w:val="right"/>
+        <w:rPr>
+          <w:b/>
+          <w:sz w:val="28"/>
+          <w:szCs w:val="28"/>
+        </w:rPr>
+      </w:pPr>
+    </w:p>
+    <w:p>
+      <w:pPr>
+        <w:jc w:val="right"/>
+        <w:rPr>
+          <w:b/>
+          <w:sz w:val="28"/>
+          <w:szCs w:val="28"/>
+        </w:rPr>
+      </w:pPr>
+    </w:p>
+    <w:p>
+      <w:pPr>
+        <w:jc w:val="right"/>
+        <w:rPr>
+          <w:b/>
+          <w:sz w:val="28"/>
+          <w:szCs w:val="28"/>
+        </w:rPr>
+      </w:pPr>
+    </w:p>
+    <w:p>
+      <w:pPr>
+        <w:jc w:val="right"/>
+        <w:rPr>
+          <w:b/>
+          <w:sz w:val="28"/>
+          <w:szCs w:val="28"/>
+        </w:rPr>
+      </w:pPr>
+    </w:p>
+    <w:p>
+      <w:pPr>
+        <w:jc w:val="right"/>
+        <w:rPr>
+          <w:b/>
+          <w:sz w:val="28"/>
+          <w:szCs w:val="28"/>
+        </w:rPr>
+      </w:pPr>
+    </w:p>
+    <w:p>
+      <w:pPr>
+        <w:jc w:val="right"/>
+        <w:rPr>
+          <w:b/>
+          <w:sz w:val="28"/>
+          <w:szCs w:val="28"/>
+        </w:rPr>
+      </w:pPr>
+    </w:p>
+    <w:p>
+      <w:pPr>
+        <w:jc w:val="right"/>
+        <w:rPr>
+          <w:b/>
+          <w:sz w:val="28"/>
+          <w:szCs w:val="28"/>
+        </w:rPr>
+      </w:pPr>
+    </w:p>
+    <w:p>
+      <w:pPr>
+        <w:jc w:val="right"/>
+        <w:rPr>
+          <w:b/>
+          <w:sz w:val="28"/>
+          <w:szCs w:val="28"/>
+        </w:rPr>
+      </w:pPr>
+      <w:r>
+        <w:rPr>
+          <w:b/>
+          <w:sz w:val="28"/>
+          <w:szCs w:val="28"/>
+        </w:rPr>
+        <w:t>CREDITOS</w:t>
+      </w:r>
+    </w:p>
+    <w:p>
+      <w:r>
+        <w:br w:type="page"/>
+      </w:r>
+    </w:p>
     <w:p>
       <w:pPr>
         <w:pStyle w:val="Ttulo1"/>
@@ -2398,154 +4228,132 @@
           <w:color w:val="auto"/>
         </w:rPr>
       </w:pPr>
-      <w:bookmarkStart w:id="9" w:name="_Toc230707054"/>
+      <w:bookmarkStart w:id="23" w:name="_Toc229913071"/>
       <w:r>
         <w:rPr>
           <w:rFonts w:asciiTheme="minorHAnsi" w:hAnsiTheme="minorHAnsi"/>
           <w:color w:val="auto"/>
         </w:rPr>
         <w:lastRenderedPageBreak/>
-        <w:t>JUGANDO DEMENTED MOVIE GAME</w:t>
-      </w:r>
-      <w:bookmarkEnd w:id="9"/>
-    </w:p>
-    <w:p>
-      <w:r>
-        <w:t>En la página principal del Jugador, existe un Botón especial llamado “Menú Partida”, el cual lleva a las siguientes opciones</w:t>
-      </w:r>
-    </w:p>
-    <w:p>
-      <w:pPr>
-        <w:pStyle w:val="Ttulo2"/>
-        <w:numPr>
-          <w:ilvl w:val="1"/>
-          <w:numId w:val="2"/>
-        </w:numPr>
-        <w:rPr>
-          <w:rFonts w:asciiTheme="minorHAnsi" w:hAnsiTheme="minorHAnsi"/>
-          <w:color w:val="auto"/>
-        </w:rPr>
-      </w:pPr>
-      <w:r>
-        <w:rPr>
-          <w:rFonts w:asciiTheme="minorHAnsi" w:hAnsiTheme="minorHAnsi"/>
-          <w:color w:val="auto"/>
-        </w:rPr>
-        <w:t>Crear Partida</w:t>
-      </w:r>
-    </w:p>
-    <w:p>
-      <w:pPr>
-        <w:pStyle w:val="Ttulo3"/>
-        <w:numPr>
-          <w:ilvl w:val="2"/>
-          <w:numId w:val="2"/>
-        </w:numPr>
-        <w:rPr>
-          <w:rFonts w:asciiTheme="minorHAnsi" w:hAnsiTheme="minorHAnsi"/>
-          <w:color w:val="auto"/>
-        </w:rPr>
-      </w:pPr>
-      <w:r>
-        <w:rPr>
-          <w:rFonts w:asciiTheme="minorHAnsi" w:hAnsiTheme="minorHAnsi"/>
-          <w:color w:val="auto"/>
-        </w:rPr>
-        <w:t xml:space="preserve">Configurar </w:t>
-      </w:r>
-      <w:r>
-        <w:rPr>
-          <w:rFonts w:asciiTheme="minorHAnsi" w:hAnsiTheme="minorHAnsi"/>
-          <w:color w:val="auto"/>
-        </w:rPr>
-        <w:t xml:space="preserve"> Opciones</w:t>
-      </w:r>
-    </w:p>
-    <w:p>
-      <w:pPr>
-        <w:pStyle w:val="Ttulo3"/>
-        <w:numPr>
-          <w:ilvl w:val="2"/>
-          <w:numId w:val="2"/>
-        </w:numPr>
-        <w:rPr>
-          <w:rFonts w:asciiTheme="minorHAnsi" w:hAnsiTheme="minorHAnsi"/>
-          <w:color w:val="auto"/>
-        </w:rPr>
-      </w:pPr>
-      <w:r>
-        <w:rPr>
-          <w:rFonts w:asciiTheme="minorHAnsi" w:hAnsiTheme="minorHAnsi"/>
-          <w:color w:val="auto"/>
-        </w:rPr>
-        <w:t>Invitar Jugadores</w:t>
-      </w:r>
-    </w:p>
-    <w:p>
-      <w:pPr>
-        <w:pStyle w:val="Ttulo2"/>
-        <w:numPr>
-          <w:ilvl w:val="1"/>
-          <w:numId w:val="2"/>
-        </w:numPr>
-        <w:rPr>
-          <w:rFonts w:asciiTheme="minorHAnsi" w:hAnsiTheme="minorHAnsi"/>
-          <w:color w:val="auto"/>
-        </w:rPr>
-      </w:pPr>
-      <w:r>
-        <w:rPr>
-          <w:rFonts w:asciiTheme="minorHAnsi" w:hAnsiTheme="minorHAnsi"/>
-          <w:color w:val="auto"/>
-        </w:rPr>
-        <w:t>Unirse a partida</w:t>
-      </w:r>
-    </w:p>
-    <w:p>
-      <w:pPr>
-        <w:pStyle w:val="Ttulo3"/>
-        <w:numPr>
-          <w:ilvl w:val="2"/>
-          <w:numId w:val="2"/>
-        </w:numPr>
-        <w:rPr>
-          <w:rFonts w:asciiTheme="minorHAnsi" w:hAnsiTheme="minorHAnsi"/>
-          <w:color w:val="auto"/>
-        </w:rPr>
-      </w:pPr>
-      <w:r>
-        <w:rPr>
-          <w:rFonts w:asciiTheme="minorHAnsi" w:hAnsiTheme="minorHAnsi"/>
-          <w:color w:val="auto"/>
-        </w:rPr>
-        <w:t>Cargar Partida</w:t>
-      </w:r>
-    </w:p>
-    <w:p>
-      <w:pPr>
-        <w:pStyle w:val="Ttulo2"/>
-        <w:numPr>
-          <w:ilvl w:val="1"/>
-          <w:numId w:val="2"/>
-        </w:numPr>
-        <w:rPr>
-          <w:rFonts w:asciiTheme="minorHAnsi" w:hAnsiTheme="minorHAnsi"/>
-          <w:color w:val="auto"/>
-        </w:rPr>
-      </w:pPr>
-      <w:r>
-        <w:rPr>
-          <w:rFonts w:asciiTheme="minorHAnsi" w:hAnsiTheme="minorHAnsi"/>
-          <w:color w:val="auto"/>
-        </w:rPr>
-        <w:t>Juga</w:t>
-      </w:r>
-      <w:r>
-        <w:rPr>
-          <w:rFonts w:asciiTheme="minorHAnsi" w:hAnsiTheme="minorHAnsi"/>
-          <w:color w:val="auto"/>
-        </w:rPr>
-        <w:t>r</w:t>
+        <w:t>CREDITOS</w:t>
+      </w:r>
+      <w:bookmarkEnd w:id="23"/>
+    </w:p>
+    <w:p/>
+    <w:p>
+      <w:pPr>
+        <w:rPr>
+          <w:rFonts w:eastAsiaTheme="majorEastAsia" w:cstheme="majorBidi"/>
+          <w:b/>
+          <w:bCs/>
+          <w:sz w:val="28"/>
+          <w:szCs w:val="28"/>
+        </w:rPr>
+      </w:pPr>
+      <w:r>
+        <w:br w:type="page"/>
+      </w:r>
+    </w:p>
+    <w:p>
+      <w:pPr>
+        <w:pStyle w:val="Ttulo1"/>
+        <w:ind w:left="360"/>
+        <w:jc w:val="right"/>
+        <w:rPr>
+          <w:rFonts w:asciiTheme="minorHAnsi" w:hAnsiTheme="minorHAnsi"/>
+          <w:color w:val="auto"/>
+        </w:rPr>
+      </w:pPr>
+    </w:p>
+    <w:p>
+      <w:pPr>
+        <w:pStyle w:val="Ttulo1"/>
+        <w:ind w:left="360"/>
+        <w:jc w:val="right"/>
+        <w:rPr>
+          <w:rFonts w:asciiTheme="minorHAnsi" w:hAnsiTheme="minorHAnsi"/>
+          <w:color w:val="auto"/>
+        </w:rPr>
+      </w:pPr>
+    </w:p>
+    <w:p>
+      <w:pPr>
+        <w:pStyle w:val="Ttulo1"/>
+        <w:ind w:left="360"/>
+        <w:jc w:val="right"/>
+        <w:rPr>
+          <w:rFonts w:asciiTheme="minorHAnsi" w:hAnsiTheme="minorHAnsi"/>
+          <w:color w:val="auto"/>
+        </w:rPr>
+      </w:pPr>
+    </w:p>
+    <w:p>
+      <w:pPr>
+        <w:pStyle w:val="Ttulo1"/>
+        <w:ind w:left="360"/>
+        <w:jc w:val="right"/>
+        <w:rPr>
+          <w:rFonts w:asciiTheme="minorHAnsi" w:hAnsiTheme="minorHAnsi"/>
+          <w:color w:val="auto"/>
+        </w:rPr>
+      </w:pPr>
+    </w:p>
+    <w:p>
+      <w:pPr>
+        <w:pStyle w:val="Ttulo1"/>
+        <w:ind w:left="360"/>
+        <w:jc w:val="right"/>
+        <w:rPr>
+          <w:rFonts w:asciiTheme="minorHAnsi" w:hAnsiTheme="minorHAnsi"/>
+          <w:color w:val="auto"/>
+        </w:rPr>
+      </w:pPr>
+    </w:p>
+    <w:p>
+      <w:pPr>
+        <w:pStyle w:val="Ttulo1"/>
+        <w:ind w:left="360"/>
+        <w:jc w:val="right"/>
+        <w:rPr>
+          <w:rFonts w:asciiTheme="minorHAnsi" w:hAnsiTheme="minorHAnsi"/>
+          <w:color w:val="auto"/>
+        </w:rPr>
+      </w:pPr>
+    </w:p>
+    <w:p>
+      <w:pPr>
+        <w:pStyle w:val="Ttulo1"/>
+        <w:ind w:left="360"/>
+        <w:jc w:val="right"/>
+        <w:rPr>
+          <w:rFonts w:asciiTheme="minorHAnsi" w:hAnsiTheme="minorHAnsi"/>
+          <w:color w:val="auto"/>
+        </w:rPr>
+      </w:pPr>
+    </w:p>
+    <w:p>
+      <w:pPr>
+        <w:pStyle w:val="Ttulo1"/>
+        <w:ind w:left="360"/>
+        <w:jc w:val="right"/>
+        <w:rPr>
+          <w:rFonts w:asciiTheme="minorHAnsi" w:hAnsiTheme="minorHAnsi"/>
+          <w:color w:val="auto"/>
+        </w:rPr>
+      </w:pPr>
+      <w:bookmarkStart w:id="24" w:name="_Toc229913072"/>
+      <w:r>
+        <w:rPr>
+          <w:rFonts w:asciiTheme="minorHAnsi" w:hAnsiTheme="minorHAnsi"/>
+          <w:color w:val="auto"/>
+        </w:rPr>
+        <w:t>GLOSARIO</w:t>
+      </w:r>
+      <w:bookmarkEnd w:id="24"/>
+    </w:p>
+    <w:p>
+      <w:r>
+        <w:br w:type="page"/>
       </w:r>
     </w:p>
     <w:p>
@@ -2560,47 +4368,261 @@
           <w:color w:val="auto"/>
         </w:rPr>
       </w:pPr>
-      <w:bookmarkStart w:id="10" w:name="_Toc230707055"/>
-      <w:r>
-        <w:rPr>
-          <w:rFonts w:asciiTheme="minorHAnsi" w:hAnsiTheme="minorHAnsi"/>
-          <w:color w:val="auto"/>
-        </w:rPr>
-        <w:t>CREDITOS</w:t>
-      </w:r>
-      <w:bookmarkEnd w:id="10"/>
-    </w:p>
-    <w:p>
-      <w:pPr>
-        <w:pStyle w:val="Ttulo1"/>
-        <w:numPr>
-          <w:ilvl w:val="0"/>
-          <w:numId w:val="2"/>
-        </w:numPr>
-        <w:rPr>
-          <w:rFonts w:asciiTheme="minorHAnsi" w:hAnsiTheme="minorHAnsi"/>
-          <w:color w:val="auto"/>
-        </w:rPr>
-      </w:pPr>
-      <w:bookmarkStart w:id="11" w:name="_Toc230707056"/>
-      <w:r>
-        <w:rPr>
-          <w:rFonts w:asciiTheme="minorHAnsi" w:hAnsiTheme="minorHAnsi"/>
-          <w:color w:val="auto"/>
-        </w:rPr>
+      <w:bookmarkStart w:id="25" w:name="_Toc229913073"/>
+      <w:r>
+        <w:rPr>
+          <w:rFonts w:asciiTheme="minorHAnsi" w:hAnsiTheme="minorHAnsi"/>
+          <w:color w:val="auto"/>
+        </w:rPr>
+        <w:lastRenderedPageBreak/>
         <w:t>GLOSARIO</w:t>
       </w:r>
-      <w:bookmarkEnd w:id="11"/>
+      <w:bookmarkEnd w:id="25"/>
     </w:p>
     <w:sectPr>
-      <w:pgSz w:w="12240" w:h="15840"/>
-      <w:pgMar w:top="1417" w:right="1701" w:bottom="1417" w:left="1701" w:header="708" w:footer="708" w:gutter="0"/>
-      <w:cols w:space="708"/>
+      <w:footerReference w:type="default" r:id="rId10"/>
+      <w:pgSz w:w="15840" w:h="12240" w:orient="landscape"/>
+      <w:pgMar w:top="1701" w:right="1417" w:bottom="1701" w:left="1417" w:header="708" w:footer="708" w:gutter="0"/>
+      <w:cols w:num="2" w:space="708"/>
       <w:titlePg/>
       <w:docGrid w:linePitch="360"/>
     </w:sectPr>
   </w:body>
 </w:document>
+</file>
+
+<file path=word/endnotes.xml><?xml version="1.0" encoding="utf-8"?>
+<w:endnotes xmlns:ve="http://schemas.openxmlformats.org/markup-compatibility/2006" xmlns:o="urn:schemas-microsoft-com:office:office" xmlns:r="http://schemas.openxmlformats.org/officeDocument/2006/relationships" xmlns:m="http://schemas.openxmlformats.org/officeDocument/2006/math" xmlns:v="urn:schemas-microsoft-com:vml" xmlns:wp="http://schemas.openxmlformats.org/drawingml/2006/wordprocessingDrawing" xmlns:w10="urn:schemas-microsoft-com:office:word" xmlns:w="http://schemas.openxmlformats.org/wordprocessingml/2006/main" xmlns:wne="http://schemas.microsoft.com/office/word/2006/wordml">
+  <w:endnote w:type="separator" w:id="0">
+    <w:p>
+      <w:pPr>
+        <w:pStyle w:val="TtulodeTDC"/>
+        <w:spacing w:before="0" w:line="240" w:lineRule="auto"/>
+        <w:rPr>
+          <w:rFonts w:asciiTheme="minorHAnsi" w:eastAsiaTheme="minorHAnsi" w:hAnsiTheme="minorHAnsi" w:cstheme="minorBidi"/>
+          <w:b w:val="0"/>
+          <w:bCs w:val="0"/>
+          <w:color w:val="auto"/>
+          <w:sz w:val="22"/>
+          <w:szCs w:val="22"/>
+          <w:lang w:val="es-ES_tradnl"/>
+        </w:rPr>
+      </w:pPr>
+      <w:r>
+        <w:separator/>
+      </w:r>
+    </w:p>
+  </w:endnote>
+  <w:endnote w:type="continuationSeparator" w:id="1">
+    <w:p>
+      <w:pPr>
+        <w:pStyle w:val="TtulodeTDC"/>
+        <w:spacing w:before="0" w:line="240" w:lineRule="auto"/>
+        <w:rPr>
+          <w:rFonts w:asciiTheme="minorHAnsi" w:eastAsiaTheme="minorHAnsi" w:hAnsiTheme="minorHAnsi" w:cstheme="minorBidi"/>
+          <w:b w:val="0"/>
+          <w:bCs w:val="0"/>
+          <w:color w:val="auto"/>
+          <w:sz w:val="22"/>
+          <w:szCs w:val="22"/>
+          <w:lang w:val="es-ES_tradnl"/>
+        </w:rPr>
+      </w:pPr>
+      <w:r>
+        <w:continuationSeparator/>
+      </w:r>
+    </w:p>
+  </w:endnote>
+</w:endnotes>
+</file>
+
+<file path=word/footer1.xml><?xml version="1.0" encoding="utf-8"?>
+<w:ftr xmlns:ve="http://schemas.openxmlformats.org/markup-compatibility/2006" xmlns:o="urn:schemas-microsoft-com:office:office" xmlns:r="http://schemas.openxmlformats.org/officeDocument/2006/relationships" xmlns:m="http://schemas.openxmlformats.org/officeDocument/2006/math" xmlns:v="urn:schemas-microsoft-com:vml" xmlns:wp="http://schemas.openxmlformats.org/drawingml/2006/wordprocessingDrawing" xmlns:w10="urn:schemas-microsoft-com:office:word" xmlns:w="http://schemas.openxmlformats.org/wordprocessingml/2006/main" xmlns:wne="http://schemas.microsoft.com/office/word/2006/wordml">
+  <w:p>
+    <w:pPr>
+      <w:pStyle w:val="Piedepgina"/>
+    </w:pPr>
+    <w:r>
+      <w:drawing>
+        <wp:anchor distT="0" distB="0" distL="114300" distR="114300" simplePos="0" relativeHeight="251662336" behindDoc="0" locked="0" layoutInCell="1" allowOverlap="1">
+          <wp:simplePos x="0" y="0"/>
+          <wp:positionH relativeFrom="column">
+            <wp:posOffset>-375920</wp:posOffset>
+          </wp:positionH>
+          <wp:positionV relativeFrom="paragraph">
+            <wp:posOffset>-398780</wp:posOffset>
+          </wp:positionV>
+          <wp:extent cx="600075" cy="771525"/>
+          <wp:effectExtent l="19050" t="0" r="9525" b="0"/>
+          <wp:wrapSquare wrapText="bothSides"/>
+          <wp:docPr id="2" name="1 Imagen" descr="logo3 copia.jpg"/>
+          <wp:cNvGraphicFramePr>
+            <a:graphicFrameLocks xmlns:a="http://schemas.openxmlformats.org/drawingml/2006/main" noChangeAspect="1"/>
+          </wp:cNvGraphicFramePr>
+          <a:graphic xmlns:a="http://schemas.openxmlformats.org/drawingml/2006/main">
+            <a:graphicData uri="http://schemas.openxmlformats.org/drawingml/2006/picture">
+              <pic:pic xmlns:pic="http://schemas.openxmlformats.org/drawingml/2006/picture">
+                <pic:nvPicPr>
+                  <pic:cNvPr id="0" name="logo3 copia.jpg"/>
+                  <pic:cNvPicPr/>
+                </pic:nvPicPr>
+                <pic:blipFill>
+                  <a:blip r:embed="rId1"/>
+                  <a:stretch>
+                    <a:fillRect/>
+                  </a:stretch>
+                </pic:blipFill>
+                <pic:spPr>
+                  <a:xfrm>
+                    <a:off x="0" y="0"/>
+                    <a:ext cx="600075" cy="771525"/>
+                  </a:xfrm>
+                  <a:prstGeom prst="rect">
+                    <a:avLst/>
+                  </a:prstGeom>
+                </pic:spPr>
+              </pic:pic>
+            </a:graphicData>
+          </a:graphic>
+        </wp:anchor>
+      </w:drawing>
+    </w:r>
+    <w:sdt>
+      <w:sdtPr>
+        <w:id w:val="16733714"/>
+        <w:docPartObj>
+          <w:docPartGallery w:val="Page Numbers (Bottom of Page)"/>
+          <w:docPartUnique/>
+        </w:docPartObj>
+      </w:sdtPr>
+      <w:sdtContent>
+        <w:r>
+          <w:rPr>
+            <w:noProof/>
+            <w:lang w:val="es-ES" w:eastAsia="zh-TW"/>
+          </w:rPr>
+          <w:pict>
+            <v:shapetype id="_x0000_t65" coordsize="21600,21600" o:spt="65" adj="18900" path="m,l,21600@0,21600,21600@0,21600,xem@0,21600nfl@3@5c@7@9@11@13,21600@0e">
+              <v:formulas>
+                <v:f eqn="val #0"/>
+                <v:f eqn="sum 21600 0 @0"/>
+                <v:f eqn="prod @1 8481 32768"/>
+                <v:f eqn="sum @2 @0 0"/>
+                <v:f eqn="prod @1 1117 32768"/>
+                <v:f eqn="sum @4 @0 0"/>
+                <v:f eqn="prod @1 11764 32768"/>
+                <v:f eqn="sum @6 @0 0"/>
+                <v:f eqn="prod @1 6144 32768"/>
+                <v:f eqn="sum @8 @0 0"/>
+                <v:f eqn="prod @1 20480 32768"/>
+                <v:f eqn="sum @10 @0 0"/>
+                <v:f eqn="prod @1 6144 32768"/>
+                <v:f eqn="sum @12 @0 0"/>
+              </v:formulas>
+              <v:path o:extrusionok="f" gradientshapeok="t" o:connecttype="rect" textboxrect="0,0,21600,@13"/>
+              <v:handles>
+                <v:h position="#0,bottomRight" xrange="10800,21600"/>
+              </v:handles>
+              <o:complex v:ext="view"/>
+            </v:shapetype>
+            <v:shape id="_x0000_s6145" type="#_x0000_t65" style="position:absolute;margin-left:0;margin-top:664.5pt;width:29pt;height:21.6pt;z-index:251660288;mso-top-percent:70;mso-position-horizontal:left;mso-position-horizontal-relative:right-margin-area;mso-position-vertical-relative:bottom-margin-area;mso-top-percent:70" o:allowincell="f" adj="14135" strokecolor="gray [1629]" strokeweight=".25pt">
+              <v:textbox style="mso-next-textbox:#_x0000_s6145">
+                <w:txbxContent>
+                  <w:p>
+                    <w:pPr>
+                      <w:jc w:val="center"/>
+                      <w:rPr>
+                        <w:lang w:val="es-ES"/>
+                      </w:rPr>
+                    </w:pPr>
+                    <w:r>
+                      <w:rPr>
+                        <w:lang w:val="es-ES"/>
+                      </w:rPr>
+                      <w:fldChar w:fldCharType="begin"/>
+                    </w:r>
+                    <w:r>
+                      <w:rPr>
+                        <w:lang w:val="es-ES"/>
+                      </w:rPr>
+                      <w:instrText xml:space="preserve"> PAGE    \* MERGEFORMAT </w:instrText>
+                    </w:r>
+                    <w:r>
+                      <w:rPr>
+                        <w:lang w:val="es-ES"/>
+                      </w:rPr>
+                      <w:fldChar w:fldCharType="separate"/>
+                    </w:r>
+                    <w:r>
+                      <w:rPr>
+                        <w:noProof/>
+                        <w:sz w:val="16"/>
+                        <w:szCs w:val="16"/>
+                      </w:rPr>
+                      <w:t>2</w:t>
+                    </w:r>
+                    <w:r>
+                      <w:rPr>
+                        <w:lang w:val="es-ES"/>
+                      </w:rPr>
+                      <w:fldChar w:fldCharType="end"/>
+                    </w:r>
+                  </w:p>
+                </w:txbxContent>
+              </v:textbox>
+              <w10:wrap anchorx="page" anchory="page"/>
+            </v:shape>
+          </w:pict>
+        </w:r>
+      </w:sdtContent>
+    </w:sdt>
+  </w:p>
+</w:ftr>
+</file>
+
+<file path=word/footnotes.xml><?xml version="1.0" encoding="utf-8"?>
+<w:footnotes xmlns:ve="http://schemas.openxmlformats.org/markup-compatibility/2006" xmlns:o="urn:schemas-microsoft-com:office:office" xmlns:r="http://schemas.openxmlformats.org/officeDocument/2006/relationships" xmlns:m="http://schemas.openxmlformats.org/officeDocument/2006/math" xmlns:v="urn:schemas-microsoft-com:vml" xmlns:wp="http://schemas.openxmlformats.org/drawingml/2006/wordprocessingDrawing" xmlns:w10="urn:schemas-microsoft-com:office:word" xmlns:w="http://schemas.openxmlformats.org/wordprocessingml/2006/main" xmlns:wne="http://schemas.microsoft.com/office/word/2006/wordml">
+  <w:footnote w:type="separator" w:id="0">
+    <w:p>
+      <w:pPr>
+        <w:pStyle w:val="TtulodeTDC"/>
+        <w:spacing w:before="0" w:line="240" w:lineRule="auto"/>
+        <w:rPr>
+          <w:rFonts w:asciiTheme="minorHAnsi" w:eastAsiaTheme="minorHAnsi" w:hAnsiTheme="minorHAnsi" w:cstheme="minorBidi"/>
+          <w:b w:val="0"/>
+          <w:bCs w:val="0"/>
+          <w:color w:val="auto"/>
+          <w:sz w:val="22"/>
+          <w:szCs w:val="22"/>
+          <w:lang w:val="es-ES_tradnl"/>
+        </w:rPr>
+      </w:pPr>
+      <w:r>
+        <w:separator/>
+      </w:r>
+    </w:p>
+  </w:footnote>
+  <w:footnote w:type="continuationSeparator" w:id="1">
+    <w:p>
+      <w:pPr>
+        <w:pStyle w:val="TtulodeTDC"/>
+        <w:spacing w:before="0" w:line="240" w:lineRule="auto"/>
+        <w:rPr>
+          <w:rFonts w:asciiTheme="minorHAnsi" w:eastAsiaTheme="minorHAnsi" w:hAnsiTheme="minorHAnsi" w:cstheme="minorBidi"/>
+          <w:b w:val="0"/>
+          <w:bCs w:val="0"/>
+          <w:color w:val="auto"/>
+          <w:sz w:val="22"/>
+          <w:szCs w:val="22"/>
+          <w:lang w:val="es-ES_tradnl"/>
+        </w:rPr>
+      </w:pPr>
+      <w:r>
+        <w:continuationSeparator/>
+      </w:r>
+    </w:p>
+  </w:footnote>
+</w:footnotes>
 </file>
 
 <file path=word/numbering.xml><?xml version="1.0" encoding="utf-8"?>
@@ -2626,7 +4648,7 @@
         <v:path o:extrusionok="f" gradientshapeok="t" o:connecttype="rect"/>
         <o:lock v:ext="edit" aspectratio="t"/>
       </v:shapetype>
-      <v:shape id="_x0000_i1064" type="#_x0000_t75" style="width:9pt;height:9pt" o:bullet="t">
+      <v:shape id="_x0000_i1178" type="#_x0000_t75" style="width:9pt;height:9pt" o:bullet="t">
         <v:imagedata r:id="rId1" o:title=""/>
       </v:shape>
     </w:pict>
@@ -2982,6 +5004,362 @@
     </w:lvl>
   </w:abstractNum>
   <w:abstractNum w:abstractNumId="3">
+    <w:nsid w:val="29DE775E"/>
+    <w:multiLevelType w:val="hybridMultilevel"/>
+    <w:tmpl w:val="91D28DBE"/>
+    <w:lvl w:ilvl="0" w:tplc="2C0A0017">
+      <w:start w:val="1"/>
+      <w:numFmt w:val="lowerLetter"/>
+      <w:lvlText w:val="%1)"/>
+      <w:lvlJc w:val="left"/>
+      <w:pPr>
+        <w:ind w:left="720" w:hanging="360"/>
+      </w:pPr>
+      <w:rPr>
+        <w:rFonts w:hint="default"/>
+      </w:rPr>
+    </w:lvl>
+    <w:lvl w:ilvl="1" w:tplc="2C0A0019" w:tentative="1">
+      <w:start w:val="1"/>
+      <w:numFmt w:val="lowerLetter"/>
+      <w:lvlText w:val="%2."/>
+      <w:lvlJc w:val="left"/>
+      <w:pPr>
+        <w:ind w:left="1440" w:hanging="360"/>
+      </w:pPr>
+    </w:lvl>
+    <w:lvl w:ilvl="2" w:tplc="2C0A001B" w:tentative="1">
+      <w:start w:val="1"/>
+      <w:numFmt w:val="lowerRoman"/>
+      <w:lvlText w:val="%3."/>
+      <w:lvlJc w:val="right"/>
+      <w:pPr>
+        <w:ind w:left="2160" w:hanging="180"/>
+      </w:pPr>
+    </w:lvl>
+    <w:lvl w:ilvl="3" w:tplc="2C0A000F" w:tentative="1">
+      <w:start w:val="1"/>
+      <w:numFmt w:val="decimal"/>
+      <w:lvlText w:val="%4."/>
+      <w:lvlJc w:val="left"/>
+      <w:pPr>
+        <w:ind w:left="2880" w:hanging="360"/>
+      </w:pPr>
+    </w:lvl>
+    <w:lvl w:ilvl="4" w:tplc="2C0A0019" w:tentative="1">
+      <w:start w:val="1"/>
+      <w:numFmt w:val="lowerLetter"/>
+      <w:lvlText w:val="%5."/>
+      <w:lvlJc w:val="left"/>
+      <w:pPr>
+        <w:ind w:left="3600" w:hanging="360"/>
+      </w:pPr>
+    </w:lvl>
+    <w:lvl w:ilvl="5" w:tplc="2C0A001B" w:tentative="1">
+      <w:start w:val="1"/>
+      <w:numFmt w:val="lowerRoman"/>
+      <w:lvlText w:val="%6."/>
+      <w:lvlJc w:val="right"/>
+      <w:pPr>
+        <w:ind w:left="4320" w:hanging="180"/>
+      </w:pPr>
+    </w:lvl>
+    <w:lvl w:ilvl="6" w:tplc="2C0A000F" w:tentative="1">
+      <w:start w:val="1"/>
+      <w:numFmt w:val="decimal"/>
+      <w:lvlText w:val="%7."/>
+      <w:lvlJc w:val="left"/>
+      <w:pPr>
+        <w:ind w:left="5040" w:hanging="360"/>
+      </w:pPr>
+    </w:lvl>
+    <w:lvl w:ilvl="7" w:tplc="2C0A0019" w:tentative="1">
+      <w:start w:val="1"/>
+      <w:numFmt w:val="lowerLetter"/>
+      <w:lvlText w:val="%8."/>
+      <w:lvlJc w:val="left"/>
+      <w:pPr>
+        <w:ind w:left="5760" w:hanging="360"/>
+      </w:pPr>
+    </w:lvl>
+    <w:lvl w:ilvl="8" w:tplc="2C0A001B" w:tentative="1">
+      <w:start w:val="1"/>
+      <w:numFmt w:val="lowerRoman"/>
+      <w:lvlText w:val="%9."/>
+      <w:lvlJc w:val="right"/>
+      <w:pPr>
+        <w:ind w:left="6480" w:hanging="180"/>
+      </w:pPr>
+    </w:lvl>
+  </w:abstractNum>
+  <w:abstractNum w:abstractNumId="4">
+    <w:nsid w:val="39DF6281"/>
+    <w:multiLevelType w:val="hybridMultilevel"/>
+    <w:tmpl w:val="ED764A14"/>
+    <w:lvl w:ilvl="0" w:tplc="2EF02886">
+      <w:start w:val="1"/>
+      <w:numFmt w:val="lowerLetter"/>
+      <w:lvlText w:val="%1)"/>
+      <w:lvlJc w:val="left"/>
+      <w:pPr>
+        <w:ind w:left="1080" w:hanging="360"/>
+      </w:pPr>
+      <w:rPr>
+        <w:rFonts w:hint="default"/>
+      </w:rPr>
+    </w:lvl>
+    <w:lvl w:ilvl="1" w:tplc="2C0A0019" w:tentative="1">
+      <w:start w:val="1"/>
+      <w:numFmt w:val="lowerLetter"/>
+      <w:lvlText w:val="%2."/>
+      <w:lvlJc w:val="left"/>
+      <w:pPr>
+        <w:ind w:left="1800" w:hanging="360"/>
+      </w:pPr>
+    </w:lvl>
+    <w:lvl w:ilvl="2" w:tplc="2C0A001B" w:tentative="1">
+      <w:start w:val="1"/>
+      <w:numFmt w:val="lowerRoman"/>
+      <w:lvlText w:val="%3."/>
+      <w:lvlJc w:val="right"/>
+      <w:pPr>
+        <w:ind w:left="2520" w:hanging="180"/>
+      </w:pPr>
+    </w:lvl>
+    <w:lvl w:ilvl="3" w:tplc="2C0A000F" w:tentative="1">
+      <w:start w:val="1"/>
+      <w:numFmt w:val="decimal"/>
+      <w:lvlText w:val="%4."/>
+      <w:lvlJc w:val="left"/>
+      <w:pPr>
+        <w:ind w:left="3240" w:hanging="360"/>
+      </w:pPr>
+    </w:lvl>
+    <w:lvl w:ilvl="4" w:tplc="2C0A0019" w:tentative="1">
+      <w:start w:val="1"/>
+      <w:numFmt w:val="lowerLetter"/>
+      <w:lvlText w:val="%5."/>
+      <w:lvlJc w:val="left"/>
+      <w:pPr>
+        <w:ind w:left="3960" w:hanging="360"/>
+      </w:pPr>
+    </w:lvl>
+    <w:lvl w:ilvl="5" w:tplc="2C0A001B" w:tentative="1">
+      <w:start w:val="1"/>
+      <w:numFmt w:val="lowerRoman"/>
+      <w:lvlText w:val="%6."/>
+      <w:lvlJc w:val="right"/>
+      <w:pPr>
+        <w:ind w:left="4680" w:hanging="180"/>
+      </w:pPr>
+    </w:lvl>
+    <w:lvl w:ilvl="6" w:tplc="2C0A000F" w:tentative="1">
+      <w:start w:val="1"/>
+      <w:numFmt w:val="decimal"/>
+      <w:lvlText w:val="%7."/>
+      <w:lvlJc w:val="left"/>
+      <w:pPr>
+        <w:ind w:left="5400" w:hanging="360"/>
+      </w:pPr>
+    </w:lvl>
+    <w:lvl w:ilvl="7" w:tplc="2C0A0019" w:tentative="1">
+      <w:start w:val="1"/>
+      <w:numFmt w:val="lowerLetter"/>
+      <w:lvlText w:val="%8."/>
+      <w:lvlJc w:val="left"/>
+      <w:pPr>
+        <w:ind w:left="6120" w:hanging="360"/>
+      </w:pPr>
+    </w:lvl>
+    <w:lvl w:ilvl="8" w:tplc="2C0A001B" w:tentative="1">
+      <w:start w:val="1"/>
+      <w:numFmt w:val="lowerRoman"/>
+      <w:lvlText w:val="%9."/>
+      <w:lvlJc w:val="right"/>
+      <w:pPr>
+        <w:ind w:left="6840" w:hanging="180"/>
+      </w:pPr>
+    </w:lvl>
+  </w:abstractNum>
+  <w:abstractNum w:abstractNumId="5">
+    <w:nsid w:val="43C64A24"/>
+    <w:multiLevelType w:val="hybridMultilevel"/>
+    <w:tmpl w:val="9F7CE41C"/>
+    <w:lvl w:ilvl="0" w:tplc="11BCC770">
+      <w:start w:val="1"/>
+      <w:numFmt w:val="decimal"/>
+      <w:lvlText w:val="%1."/>
+      <w:lvlJc w:val="left"/>
+      <w:pPr>
+        <w:ind w:left="1080" w:hanging="360"/>
+      </w:pPr>
+      <w:rPr>
+        <w:rFonts w:hint="default"/>
+      </w:rPr>
+    </w:lvl>
+    <w:lvl w:ilvl="1" w:tplc="2C0A0019" w:tentative="1">
+      <w:start w:val="1"/>
+      <w:numFmt w:val="lowerLetter"/>
+      <w:lvlText w:val="%2."/>
+      <w:lvlJc w:val="left"/>
+      <w:pPr>
+        <w:ind w:left="1800" w:hanging="360"/>
+      </w:pPr>
+    </w:lvl>
+    <w:lvl w:ilvl="2" w:tplc="2C0A001B" w:tentative="1">
+      <w:start w:val="1"/>
+      <w:numFmt w:val="lowerRoman"/>
+      <w:lvlText w:val="%3."/>
+      <w:lvlJc w:val="right"/>
+      <w:pPr>
+        <w:ind w:left="2520" w:hanging="180"/>
+      </w:pPr>
+    </w:lvl>
+    <w:lvl w:ilvl="3" w:tplc="2C0A000F" w:tentative="1">
+      <w:start w:val="1"/>
+      <w:numFmt w:val="decimal"/>
+      <w:lvlText w:val="%4."/>
+      <w:lvlJc w:val="left"/>
+      <w:pPr>
+        <w:ind w:left="3240" w:hanging="360"/>
+      </w:pPr>
+    </w:lvl>
+    <w:lvl w:ilvl="4" w:tplc="2C0A0019" w:tentative="1">
+      <w:start w:val="1"/>
+      <w:numFmt w:val="lowerLetter"/>
+      <w:lvlText w:val="%5."/>
+      <w:lvlJc w:val="left"/>
+      <w:pPr>
+        <w:ind w:left="3960" w:hanging="360"/>
+      </w:pPr>
+    </w:lvl>
+    <w:lvl w:ilvl="5" w:tplc="2C0A001B" w:tentative="1">
+      <w:start w:val="1"/>
+      <w:numFmt w:val="lowerRoman"/>
+      <w:lvlText w:val="%6."/>
+      <w:lvlJc w:val="right"/>
+      <w:pPr>
+        <w:ind w:left="4680" w:hanging="180"/>
+      </w:pPr>
+    </w:lvl>
+    <w:lvl w:ilvl="6" w:tplc="2C0A000F" w:tentative="1">
+      <w:start w:val="1"/>
+      <w:numFmt w:val="decimal"/>
+      <w:lvlText w:val="%7."/>
+      <w:lvlJc w:val="left"/>
+      <w:pPr>
+        <w:ind w:left="5400" w:hanging="360"/>
+      </w:pPr>
+    </w:lvl>
+    <w:lvl w:ilvl="7" w:tplc="2C0A0019" w:tentative="1">
+      <w:start w:val="1"/>
+      <w:numFmt w:val="lowerLetter"/>
+      <w:lvlText w:val="%8."/>
+      <w:lvlJc w:val="left"/>
+      <w:pPr>
+        <w:ind w:left="6120" w:hanging="360"/>
+      </w:pPr>
+    </w:lvl>
+    <w:lvl w:ilvl="8" w:tplc="2C0A001B" w:tentative="1">
+      <w:start w:val="1"/>
+      <w:numFmt w:val="lowerRoman"/>
+      <w:lvlText w:val="%9."/>
+      <w:lvlJc w:val="right"/>
+      <w:pPr>
+        <w:ind w:left="6840" w:hanging="180"/>
+      </w:pPr>
+    </w:lvl>
+  </w:abstractNum>
+  <w:abstractNum w:abstractNumId="6">
+    <w:nsid w:val="528F76AB"/>
+    <w:multiLevelType w:val="hybridMultilevel"/>
+    <w:tmpl w:val="B5EA882C"/>
+    <w:lvl w:ilvl="0" w:tplc="2C0A000F">
+      <w:start w:val="1"/>
+      <w:numFmt w:val="decimal"/>
+      <w:lvlText w:val="%1."/>
+      <w:lvlJc w:val="left"/>
+      <w:pPr>
+        <w:ind w:left="720" w:hanging="360"/>
+      </w:pPr>
+      <w:rPr>
+        <w:rFonts w:hint="default"/>
+      </w:rPr>
+    </w:lvl>
+    <w:lvl w:ilvl="1" w:tplc="2C0A0019" w:tentative="1">
+      <w:start w:val="1"/>
+      <w:numFmt w:val="lowerLetter"/>
+      <w:lvlText w:val="%2."/>
+      <w:lvlJc w:val="left"/>
+      <w:pPr>
+        <w:ind w:left="1440" w:hanging="360"/>
+      </w:pPr>
+    </w:lvl>
+    <w:lvl w:ilvl="2" w:tplc="2C0A001B" w:tentative="1">
+      <w:start w:val="1"/>
+      <w:numFmt w:val="lowerRoman"/>
+      <w:lvlText w:val="%3."/>
+      <w:lvlJc w:val="right"/>
+      <w:pPr>
+        <w:ind w:left="2160" w:hanging="180"/>
+      </w:pPr>
+    </w:lvl>
+    <w:lvl w:ilvl="3" w:tplc="2C0A000F" w:tentative="1">
+      <w:start w:val="1"/>
+      <w:numFmt w:val="decimal"/>
+      <w:lvlText w:val="%4."/>
+      <w:lvlJc w:val="left"/>
+      <w:pPr>
+        <w:ind w:left="2880" w:hanging="360"/>
+      </w:pPr>
+    </w:lvl>
+    <w:lvl w:ilvl="4" w:tplc="2C0A0019" w:tentative="1">
+      <w:start w:val="1"/>
+      <w:numFmt w:val="lowerLetter"/>
+      <w:lvlText w:val="%5."/>
+      <w:lvlJc w:val="left"/>
+      <w:pPr>
+        <w:ind w:left="3600" w:hanging="360"/>
+      </w:pPr>
+    </w:lvl>
+    <w:lvl w:ilvl="5" w:tplc="2C0A001B" w:tentative="1">
+      <w:start w:val="1"/>
+      <w:numFmt w:val="lowerRoman"/>
+      <w:lvlText w:val="%6."/>
+      <w:lvlJc w:val="right"/>
+      <w:pPr>
+        <w:ind w:left="4320" w:hanging="180"/>
+      </w:pPr>
+    </w:lvl>
+    <w:lvl w:ilvl="6" w:tplc="2C0A000F" w:tentative="1">
+      <w:start w:val="1"/>
+      <w:numFmt w:val="decimal"/>
+      <w:lvlText w:val="%7."/>
+      <w:lvlJc w:val="left"/>
+      <w:pPr>
+        <w:ind w:left="5040" w:hanging="360"/>
+      </w:pPr>
+    </w:lvl>
+    <w:lvl w:ilvl="7" w:tplc="2C0A0019" w:tentative="1">
+      <w:start w:val="1"/>
+      <w:numFmt w:val="lowerLetter"/>
+      <w:lvlText w:val="%8."/>
+      <w:lvlJc w:val="left"/>
+      <w:pPr>
+        <w:ind w:left="5760" w:hanging="360"/>
+      </w:pPr>
+    </w:lvl>
+    <w:lvl w:ilvl="8" w:tplc="2C0A001B" w:tentative="1">
+      <w:start w:val="1"/>
+      <w:numFmt w:val="lowerRoman"/>
+      <w:lvlText w:val="%9."/>
+      <w:lvlJc w:val="right"/>
+      <w:pPr>
+        <w:ind w:left="6480" w:hanging="180"/>
+      </w:pPr>
+    </w:lvl>
+  </w:abstractNum>
+  <w:abstractNum w:abstractNumId="7">
     <w:nsid w:val="587133F6"/>
     <w:multiLevelType w:val="hybridMultilevel"/>
     <w:tmpl w:val="3F88B010"/>
@@ -3070,8 +5448,97 @@
       </w:pPr>
     </w:lvl>
   </w:abstractNum>
+  <w:abstractNum w:abstractNumId="8">
+    <w:nsid w:val="63A031FE"/>
+    <w:multiLevelType w:val="hybridMultilevel"/>
+    <w:tmpl w:val="68E6DA2E"/>
+    <w:lvl w:ilvl="0" w:tplc="73D898A4">
+      <w:start w:val="1"/>
+      <w:numFmt w:val="decimal"/>
+      <w:lvlText w:val="%1."/>
+      <w:lvlJc w:val="left"/>
+      <w:pPr>
+        <w:ind w:left="1080" w:hanging="720"/>
+      </w:pPr>
+      <w:rPr>
+        <w:rFonts w:hint="default"/>
+      </w:rPr>
+    </w:lvl>
+    <w:lvl w:ilvl="1" w:tplc="2C0A0019">
+      <w:start w:val="1"/>
+      <w:numFmt w:val="lowerLetter"/>
+      <w:lvlText w:val="%2."/>
+      <w:lvlJc w:val="left"/>
+      <w:pPr>
+        <w:ind w:left="1440" w:hanging="360"/>
+      </w:pPr>
+    </w:lvl>
+    <w:lvl w:ilvl="2" w:tplc="2C0A001B">
+      <w:start w:val="1"/>
+      <w:numFmt w:val="lowerRoman"/>
+      <w:lvlText w:val="%3."/>
+      <w:lvlJc w:val="right"/>
+      <w:pPr>
+        <w:ind w:left="2160" w:hanging="180"/>
+      </w:pPr>
+    </w:lvl>
+    <w:lvl w:ilvl="3" w:tplc="2C0A000F" w:tentative="1">
+      <w:start w:val="1"/>
+      <w:numFmt w:val="decimal"/>
+      <w:lvlText w:val="%4."/>
+      <w:lvlJc w:val="left"/>
+      <w:pPr>
+        <w:ind w:left="2880" w:hanging="360"/>
+      </w:pPr>
+    </w:lvl>
+    <w:lvl w:ilvl="4" w:tplc="2C0A0019" w:tentative="1">
+      <w:start w:val="1"/>
+      <w:numFmt w:val="lowerLetter"/>
+      <w:lvlText w:val="%5."/>
+      <w:lvlJc w:val="left"/>
+      <w:pPr>
+        <w:ind w:left="3600" w:hanging="360"/>
+      </w:pPr>
+    </w:lvl>
+    <w:lvl w:ilvl="5" w:tplc="2C0A001B" w:tentative="1">
+      <w:start w:val="1"/>
+      <w:numFmt w:val="lowerRoman"/>
+      <w:lvlText w:val="%6."/>
+      <w:lvlJc w:val="right"/>
+      <w:pPr>
+        <w:ind w:left="4320" w:hanging="180"/>
+      </w:pPr>
+    </w:lvl>
+    <w:lvl w:ilvl="6" w:tplc="2C0A000F" w:tentative="1">
+      <w:start w:val="1"/>
+      <w:numFmt w:val="decimal"/>
+      <w:lvlText w:val="%7."/>
+      <w:lvlJc w:val="left"/>
+      <w:pPr>
+        <w:ind w:left="5040" w:hanging="360"/>
+      </w:pPr>
+    </w:lvl>
+    <w:lvl w:ilvl="7" w:tplc="2C0A0019" w:tentative="1">
+      <w:start w:val="1"/>
+      <w:numFmt w:val="lowerLetter"/>
+      <w:lvlText w:val="%8."/>
+      <w:lvlJc w:val="left"/>
+      <w:pPr>
+        <w:ind w:left="5760" w:hanging="360"/>
+      </w:pPr>
+    </w:lvl>
+    <w:lvl w:ilvl="8" w:tplc="2C0A001B" w:tentative="1">
+      <w:start w:val="1"/>
+      <w:numFmt w:val="lowerRoman"/>
+      <w:lvlText w:val="%9."/>
+      <w:lvlJc w:val="right"/>
+      <w:pPr>
+        <w:ind w:left="6480" w:hanging="180"/>
+      </w:pPr>
+    </w:lvl>
+  </w:abstractNum>
   <w:num w:numId="1">
-    <w:abstractNumId w:val="3"/>
+    <w:abstractNumId w:val="7"/>
   </w:num>
   <w:num w:numId="2">
     <w:abstractNumId w:val="2"/>
@@ -3081,6 +5548,21 @@
   </w:num>
   <w:num w:numId="4">
     <w:abstractNumId w:val="0"/>
+  </w:num>
+  <w:num w:numId="5">
+    <w:abstractNumId w:val="6"/>
+  </w:num>
+  <w:num w:numId="6">
+    <w:abstractNumId w:val="5"/>
+  </w:num>
+  <w:num w:numId="7">
+    <w:abstractNumId w:val="8"/>
+  </w:num>
+  <w:num w:numId="8">
+    <w:abstractNumId w:val="3"/>
+  </w:num>
+  <w:num w:numId="9">
+    <w:abstractNumId w:val="4"/>
   </w:num>
 </w:numbering>
 </file>
@@ -3522,115 +6004,66 @@
       <w:ind w:left="440"/>
     </w:pPr>
   </w:style>
+  <w:style w:type="paragraph" w:styleId="Encabezado">
+    <w:name w:val="header"/>
+    <w:basedOn w:val="Normal"/>
+    <w:link w:val="EncabezadoCar"/>
+    <w:uiPriority w:val="99"/>
+    <w:semiHidden/>
+    <w:unhideWhenUsed/>
+    <w:rsid w:val="00427F99"/>
+    <w:pPr>
+      <w:tabs>
+        <w:tab w:val="center" w:pos="4419"/>
+        <w:tab w:val="right" w:pos="8838"/>
+      </w:tabs>
+      <w:spacing w:after="0" w:line="240" w:lineRule="auto"/>
+    </w:pPr>
+  </w:style>
+  <w:style w:type="character" w:customStyle="1" w:styleId="EncabezadoCar">
+    <w:name w:val="Encabezado Car"/>
+    <w:basedOn w:val="Fuentedeprrafopredeter"/>
+    <w:link w:val="Encabezado"/>
+    <w:uiPriority w:val="99"/>
+    <w:semiHidden/>
+    <w:rsid w:val="00427F99"/>
+    <w:rPr>
+      <w:lang w:val="es-ES_tradnl"/>
+    </w:rPr>
+  </w:style>
+  <w:style w:type="paragraph" w:styleId="Piedepgina">
+    <w:name w:val="footer"/>
+    <w:basedOn w:val="Normal"/>
+    <w:link w:val="PiedepginaCar"/>
+    <w:uiPriority w:val="99"/>
+    <w:semiHidden/>
+    <w:unhideWhenUsed/>
+    <w:rsid w:val="00427F99"/>
+    <w:pPr>
+      <w:tabs>
+        <w:tab w:val="center" w:pos="4419"/>
+        <w:tab w:val="right" w:pos="8838"/>
+      </w:tabs>
+      <w:spacing w:after="0" w:line="240" w:lineRule="auto"/>
+    </w:pPr>
+  </w:style>
+  <w:style w:type="character" w:customStyle="1" w:styleId="PiedepginaCar">
+    <w:name w:val="Pie de página Car"/>
+    <w:basedOn w:val="Fuentedeprrafopredeter"/>
+    <w:link w:val="Piedepgina"/>
+    <w:uiPriority w:val="99"/>
+    <w:semiHidden/>
+    <w:rsid w:val="00427F99"/>
+    <w:rPr>
+      <w:lang w:val="es-ES_tradnl"/>
+    </w:rPr>
+  </w:style>
 </w:styles>
 </file>
 
 <file path=word/glossary/document.xml><?xml version="1.0" encoding="utf-8"?>
 <w:glossaryDocument xmlns:ve="http://schemas.openxmlformats.org/markup-compatibility/2006" xmlns:o="urn:schemas-microsoft-com:office:office" xmlns:r="http://schemas.openxmlformats.org/officeDocument/2006/relationships" xmlns:m="http://schemas.openxmlformats.org/officeDocument/2006/math" xmlns:v="urn:schemas-microsoft-com:vml" xmlns:wp="http://schemas.openxmlformats.org/drawingml/2006/wordprocessingDrawing" xmlns:w10="urn:schemas-microsoft-com:office:word" xmlns:w="http://schemas.openxmlformats.org/wordprocessingml/2006/main" xmlns:wne="http://schemas.microsoft.com/office/word/2006/wordml">
-  <w:docParts>
-    <w:docPart>
-      <w:docPartPr>
-        <w:name w:val="6D3E037E22304968960E2843F74B9AA8"/>
-        <w:category>
-          <w:name w:val="General"/>
-          <w:gallery w:val="placeholder"/>
-        </w:category>
-        <w:types>
-          <w:type w:val="bbPlcHdr"/>
-        </w:types>
-        <w:behaviors>
-          <w:behavior w:val="content"/>
-        </w:behaviors>
-        <w:guid w:val="{8D1C9387-E45B-45B1-8158-132321C65692}"/>
-      </w:docPartPr>
-      <w:docPartBody>
-        <w:p>
-          <w:pPr>
-            <w:pStyle w:val="6D3E037E22304968960E2843F74B9AA8"/>
-          </w:pPr>
-          <w:r>
-            <w:rPr>
-              <w:rFonts w:asciiTheme="majorHAnsi" w:eastAsiaTheme="majorEastAsia" w:hAnsiTheme="majorHAnsi" w:cstheme="majorBidi"/>
-              <w:sz w:val="84"/>
-              <w:szCs w:val="84"/>
-              <w:lang w:val="es-ES"/>
-            </w:rPr>
-            <w:t>[Escribir el título del documento]</w:t>
-          </w:r>
-        </w:p>
-      </w:docPartBody>
-    </w:docPart>
-    <w:docPart>
-      <w:docPartPr>
-        <w:name w:val="20B7EEEC0D4B442BB555F56C65748F6E"/>
-        <w:category>
-          <w:name w:val="General"/>
-          <w:gallery w:val="placeholder"/>
-        </w:category>
-        <w:types>
-          <w:type w:val="bbPlcHdr"/>
-        </w:types>
-        <w:behaviors>
-          <w:behavior w:val="content"/>
-        </w:behaviors>
-        <w:guid w:val="{B7AE053E-1A6E-4C6E-9432-D494BF6DF35F}"/>
-      </w:docPartPr>
-      <w:docPartBody>
-        <w:p>
-          <w:pPr>
-            <w:pStyle w:val="20B7EEEC0D4B442BB555F56C65748F6E"/>
-          </w:pPr>
-          <w:r>
-            <w:rPr>
-              <w:b/>
-              <w:bCs/>
-              <w:color w:val="7BA0CD" w:themeColor="accent1" w:themeTint="BF"/>
-              <w:spacing w:val="60"/>
-              <w:sz w:val="20"/>
-              <w:szCs w:val="20"/>
-              <w:lang w:val="es-ES"/>
-            </w:rPr>
-            <w:t>[Escribir el nombre de la compañía]</w:t>
-          </w:r>
-        </w:p>
-      </w:docPartBody>
-    </w:docPart>
-    <w:docPart>
-      <w:docPartPr>
-        <w:name w:val="0C6C6B2FB8D2468BA2B46F54A62CD5E8"/>
-        <w:category>
-          <w:name w:val="General"/>
-          <w:gallery w:val="placeholder"/>
-        </w:category>
-        <w:types>
-          <w:type w:val="bbPlcHdr"/>
-        </w:types>
-        <w:behaviors>
-          <w:behavior w:val="content"/>
-        </w:behaviors>
-        <w:guid w:val="{46FE4E02-FE12-4551-8A25-7ABE6602E5CE}"/>
-      </w:docPartPr>
-      <w:docPartBody>
-        <w:p>
-          <w:pPr>
-            <w:pStyle w:val="0C6C6B2FB8D2468BA2B46F54A62CD5E8"/>
-          </w:pPr>
-          <w:r>
-            <w:rPr>
-              <w:b/>
-              <w:bCs/>
-              <w:color w:val="7BA0CD" w:themeColor="accent1" w:themeTint="BF"/>
-              <w:spacing w:val="60"/>
-              <w:sz w:val="20"/>
-              <w:szCs w:val="20"/>
-              <w:lang w:val="es-ES"/>
-            </w:rPr>
-            <w:t>[Escribir la dirección de la compañía]</w:t>
-          </w:r>
-        </w:p>
-      </w:docPartBody>
-    </w:docPart>
-  </w:docParts>
+  <w:docParts/>
 </w:glossaryDocument>
 </file>
 
@@ -3708,6 +6141,7 @@
     <w:rsid w:val="0009656C"/>
     <w:rsid w:val="0030130A"/>
     <w:rsid w:val="00575B96"/>
+    <w:rsid w:val="006936FF"/>
     <w:rsid w:val="007E75F5"/>
     <w:rsid w:val="00FF5092"/>
   </w:rsids>
@@ -4300,7 +6734,7 @@
 <CoverPageProperties xmlns="http://schemas.microsoft.com/office/2006/coverPageProps">
   <PublishDate>2009-06-06T00:00:00</PublishDate>
   <Abstract>Ana María González Urueta                                               Carlos Fernando Jaramillo Ortiz                                       María Ximena Narváez Barrera                                      Tatiana Alejandra Oquendo Garzón                                    Víctor Hugo Villalobos Rodríguez                                       Laura Catalina Zorro Jiménez</Abstract>
-  <CompanyAddress/>
+  <CompanyAddress>Demented Movie Game</CompanyAddress>
   <CompanyPhone/>
   <CompanyFax/>
   <CompanyEmail/>
@@ -4320,7 +6754,7 @@
 </file>
 
 <file path=customXml/itemProps2.xml><?xml version="1.0" encoding="utf-8"?>
-<ds:datastoreItem xmlns:ds="http://schemas.openxmlformats.org/officeDocument/2006/customXml" ds:itemID="{C4CDBA0C-8B8A-437E-BC64-A8AD44C20395}">
+<ds:datastoreItem xmlns:ds="http://schemas.openxmlformats.org/officeDocument/2006/customXml" ds:itemID="{FD903D19-1987-41CC-9023-CF60EF28FE58}">
   <ds:schemaRefs>
     <ds:schemaRef ds:uri="http://schemas.openxmlformats.org/officeDocument/2006/bibliography"/>
   </ds:schemaRefs>

--- a/trunk/ManualdeUsuario[IMind].docx
+++ b/trunk/ManualdeUsuario[IMind].docx
@@ -46,9 +46,6 @@
                           </w:rPr>
                           <w:alias w:val="Título"/>
                           <w:id w:val="1799365"/>
-                          <w:placeholder>
-                            <w:docPart w:val="6D3E037E22304968960E2843F74B9AA8"/>
-                          </w:placeholder>
                           <w:dataBinding w:prefixMappings="xmlns:ns0='http://schemas.openxmlformats.org/package/2006/metadata/core-properties' xmlns:ns1='http://purl.org/dc/elements/1.1/'" w:xpath="/ns0:coreProperties[1]/ns1:title[1]" w:storeItemID="{6C3C8BC8-F283-45AE-878A-BAB7291924A1}"/>
                           <w:text/>
                         </w:sdtPr>
@@ -134,9 +131,6 @@
                           </w:rPr>
                           <w:alias w:val="Organización"/>
                           <w:id w:val="1799366"/>
-                          <w:placeholder>
-                            <w:docPart w:val="20B7EEEC0D4B442BB555F56C65748F6E"/>
-                          </w:placeholder>
                           <w:dataBinding w:prefixMappings="xmlns:ns0='http://schemas.openxmlformats.org/officeDocument/2006/extended-properties'" w:xpath="/ns0:Properties[1]/ns0:Company[1]" w:storeItemID="{6668398D-A668-4E3E-A5EB-62B293D839F1}"/>
                           <w:text/>
                         </w:sdtPr>
@@ -182,9 +176,6 @@
                           </w:rPr>
                           <w:alias w:val="Dirección"/>
                           <w:id w:val="1799367"/>
-                          <w:placeholder>
-                            <w:docPart w:val="0C6C6B2FB8D2468BA2B46F54A62CD5E8"/>
-                          </w:placeholder>
                           <w:dataBinding w:prefixMappings="xmlns:ns0='http://schemas.microsoft.com/office/2006/coverPageProps'" w:xpath="/ns0:CoverPageProperties[1]/ns0:CompanyAddress[1]" w:storeItemID="{55AF091B-3C7A-41E3-B477-F2FDAA23CFDA}"/>
                           <w:text w:multiLine="1"/>
                         </w:sdtPr>
@@ -412,10 +403,10 @@
               <wp:anchor distT="0" distB="0" distL="114300" distR="114300" simplePos="0" relativeHeight="251663360" behindDoc="0" locked="0" layoutInCell="1" allowOverlap="1">
                 <wp:simplePos x="0" y="0"/>
                 <wp:positionH relativeFrom="column">
-                  <wp:posOffset>3624580</wp:posOffset>
+                  <wp:posOffset>-165735</wp:posOffset>
                 </wp:positionH>
                 <wp:positionV relativeFrom="paragraph">
-                  <wp:posOffset>4017010</wp:posOffset>
+                  <wp:posOffset>4406265</wp:posOffset>
                 </wp:positionV>
                 <wp:extent cx="1524000" cy="1962150"/>
                 <wp:effectExtent l="19050" t="0" r="0" b="0"/>
@@ -504,7 +495,7 @@
           <w:pPr>
             <w:pStyle w:val="TDC1"/>
             <w:tabs>
-              <w:tab w:val="right" w:leader="dot" w:pos="6139"/>
+              <w:tab w:val="right" w:leader="dot" w:pos="8828"/>
             </w:tabs>
             <w:rPr>
               <w:rFonts w:eastAsiaTheme="minorEastAsia"/>
@@ -530,7 +521,7 @@
             </w:rPr>
             <w:fldChar w:fldCharType="separate"/>
           </w:r>
-          <w:hyperlink w:anchor="_Toc229913048" w:history="1">
+          <w:hyperlink w:anchor="_Toc229975170" w:history="1">
             <w:r>
               <w:rPr>
                 <w:rStyle w:val="Hipervnculo"/>
@@ -557,7 +548,7 @@
                 <w:noProof/>
                 <w:webHidden/>
               </w:rPr>
-              <w:instrText xml:space="preserve"> PAGEREF _Toc229913048 \h </w:instrText>
+              <w:instrText xml:space="preserve"> PAGEREF _Toc229975170 \h </w:instrText>
             </w:r>
             <w:r>
               <w:rPr>
@@ -577,7 +568,7 @@
                 <w:noProof/>
                 <w:webHidden/>
               </w:rPr>
-              <w:t>2</w:t>
+              <w:t>3</w:t>
             </w:r>
             <w:r>
               <w:rPr>
@@ -593,7 +584,7 @@
             <w:pStyle w:val="TDC1"/>
             <w:tabs>
               <w:tab w:val="left" w:pos="440"/>
-              <w:tab w:val="right" w:leader="dot" w:pos="6139"/>
+              <w:tab w:val="right" w:leader="dot" w:pos="8828"/>
             </w:tabs>
             <w:rPr>
               <w:rFonts w:eastAsiaTheme="minorEastAsia"/>
@@ -601,7 +592,7 @@
               <w:lang w:val="es-AR" w:eastAsia="es-AR"/>
             </w:rPr>
           </w:pPr>
-          <w:hyperlink w:anchor="_Toc229913049" w:history="1">
+          <w:hyperlink w:anchor="_Toc229975171" w:history="1">
             <w:r>
               <w:rPr>
                 <w:rStyle w:val="Hipervnculo"/>
@@ -643,7 +634,7 @@
                 <w:noProof/>
                 <w:webHidden/>
               </w:rPr>
-              <w:instrText xml:space="preserve"> PAGEREF _Toc229913049 \h </w:instrText>
+              <w:instrText xml:space="preserve"> PAGEREF _Toc229975171 \h </w:instrText>
             </w:r>
             <w:r>
               <w:rPr>
@@ -664,6 +655,264 @@
                 <w:webHidden/>
               </w:rPr>
               <w:t>4</w:t>
+            </w:r>
+            <w:r>
+              <w:rPr>
+                <w:noProof/>
+                <w:webHidden/>
+              </w:rPr>
+              <w:fldChar w:fldCharType="end"/>
+            </w:r>
+          </w:hyperlink>
+        </w:p>
+        <w:p>
+          <w:pPr>
+            <w:pStyle w:val="TDC2"/>
+            <w:tabs>
+              <w:tab w:val="left" w:pos="880"/>
+              <w:tab w:val="right" w:leader="dot" w:pos="8828"/>
+            </w:tabs>
+            <w:rPr>
+              <w:rFonts w:eastAsiaTheme="minorEastAsia"/>
+              <w:noProof/>
+              <w:lang w:val="es-AR" w:eastAsia="es-AR"/>
+            </w:rPr>
+          </w:pPr>
+          <w:hyperlink w:anchor="_Toc229975173" w:history="1">
+            <w:r>
+              <w:rPr>
+                <w:rStyle w:val="Hipervnculo"/>
+                <w:noProof/>
+              </w:rPr>
+              <w:t>1.1</w:t>
+            </w:r>
+            <w:r>
+              <w:rPr>
+                <w:rFonts w:eastAsiaTheme="minorEastAsia"/>
+                <w:noProof/>
+                <w:lang w:val="es-AR" w:eastAsia="es-AR"/>
+              </w:rPr>
+              <w:tab/>
+            </w:r>
+            <w:r>
+              <w:rPr>
+                <w:rStyle w:val="Hipervnculo"/>
+                <w:noProof/>
+              </w:rPr>
+              <w:t>Requerimientos Básicos del Sistema</w:t>
+            </w:r>
+            <w:r>
+              <w:rPr>
+                <w:noProof/>
+                <w:webHidden/>
+              </w:rPr>
+              <w:tab/>
+            </w:r>
+            <w:r>
+              <w:rPr>
+                <w:noProof/>
+                <w:webHidden/>
+              </w:rPr>
+              <w:fldChar w:fldCharType="begin"/>
+            </w:r>
+            <w:r>
+              <w:rPr>
+                <w:noProof/>
+                <w:webHidden/>
+              </w:rPr>
+              <w:instrText xml:space="preserve"> PAGEREF _Toc229975173 \h </w:instrText>
+            </w:r>
+            <w:r>
+              <w:rPr>
+                <w:noProof/>
+                <w:webHidden/>
+              </w:rPr>
+            </w:r>
+            <w:r>
+              <w:rPr>
+                <w:noProof/>
+                <w:webHidden/>
+              </w:rPr>
+              <w:fldChar w:fldCharType="separate"/>
+            </w:r>
+            <w:r>
+              <w:rPr>
+                <w:noProof/>
+                <w:webHidden/>
+              </w:rPr>
+              <w:t>4</w:t>
+            </w:r>
+            <w:r>
+              <w:rPr>
+                <w:noProof/>
+                <w:webHidden/>
+              </w:rPr>
+              <w:fldChar w:fldCharType="end"/>
+            </w:r>
+          </w:hyperlink>
+        </w:p>
+        <w:p>
+          <w:pPr>
+            <w:pStyle w:val="TDC2"/>
+            <w:tabs>
+              <w:tab w:val="left" w:pos="880"/>
+              <w:tab w:val="right" w:leader="dot" w:pos="8828"/>
+            </w:tabs>
+            <w:rPr>
+              <w:rFonts w:eastAsiaTheme="minorEastAsia"/>
+              <w:noProof/>
+              <w:lang w:val="es-AR" w:eastAsia="es-AR"/>
+            </w:rPr>
+          </w:pPr>
+          <w:hyperlink w:anchor="_Toc229975174" w:history="1">
+            <w:r>
+              <w:rPr>
+                <w:rStyle w:val="Hipervnculo"/>
+                <w:noProof/>
+              </w:rPr>
+              <w:t>1.2</w:t>
+            </w:r>
+            <w:r>
+              <w:rPr>
+                <w:rFonts w:eastAsiaTheme="minorEastAsia"/>
+                <w:noProof/>
+                <w:lang w:val="es-AR" w:eastAsia="es-AR"/>
+              </w:rPr>
+              <w:tab/>
+            </w:r>
+            <w:r>
+              <w:rPr>
+                <w:rStyle w:val="Hipervnculo"/>
+                <w:noProof/>
+              </w:rPr>
+              <w:t>Instalación de la Aplicación</w:t>
+            </w:r>
+            <w:r>
+              <w:rPr>
+                <w:noProof/>
+                <w:webHidden/>
+              </w:rPr>
+              <w:tab/>
+            </w:r>
+            <w:r>
+              <w:rPr>
+                <w:noProof/>
+                <w:webHidden/>
+              </w:rPr>
+              <w:fldChar w:fldCharType="begin"/>
+            </w:r>
+            <w:r>
+              <w:rPr>
+                <w:noProof/>
+                <w:webHidden/>
+              </w:rPr>
+              <w:instrText xml:space="preserve"> PAGEREF _Toc229975174 \h </w:instrText>
+            </w:r>
+            <w:r>
+              <w:rPr>
+                <w:noProof/>
+                <w:webHidden/>
+              </w:rPr>
+            </w:r>
+            <w:r>
+              <w:rPr>
+                <w:noProof/>
+                <w:webHidden/>
+              </w:rPr>
+              <w:fldChar w:fldCharType="separate"/>
+            </w:r>
+            <w:r>
+              <w:rPr>
+                <w:noProof/>
+                <w:webHidden/>
+              </w:rPr>
+              <w:t>5</w:t>
+            </w:r>
+            <w:r>
+              <w:rPr>
+                <w:noProof/>
+                <w:webHidden/>
+              </w:rPr>
+              <w:fldChar w:fldCharType="end"/>
+            </w:r>
+          </w:hyperlink>
+        </w:p>
+        <w:p>
+          <w:pPr>
+            <w:pStyle w:val="TDC2"/>
+            <w:tabs>
+              <w:tab w:val="left" w:pos="880"/>
+              <w:tab w:val="right" w:leader="dot" w:pos="8828"/>
+            </w:tabs>
+            <w:rPr>
+              <w:rFonts w:eastAsiaTheme="minorEastAsia"/>
+              <w:noProof/>
+              <w:lang w:val="es-AR" w:eastAsia="es-AR"/>
+            </w:rPr>
+          </w:pPr>
+          <w:hyperlink w:anchor="_Toc229975175" w:history="1">
+            <w:r>
+              <w:rPr>
+                <w:rStyle w:val="Hipervnculo"/>
+                <w:noProof/>
+              </w:rPr>
+              <w:t>1.3</w:t>
+            </w:r>
+            <w:r>
+              <w:rPr>
+                <w:rFonts w:eastAsiaTheme="minorEastAsia"/>
+                <w:noProof/>
+                <w:lang w:val="es-AR" w:eastAsia="es-AR"/>
+              </w:rPr>
+              <w:tab/>
+            </w:r>
+            <w:r>
+              <w:rPr>
+                <w:rStyle w:val="Hipervnculo"/>
+                <w:noProof/>
+              </w:rPr>
+              <w:t>Botones Especiales</w:t>
+            </w:r>
+            <w:r>
+              <w:rPr>
+                <w:noProof/>
+                <w:webHidden/>
+              </w:rPr>
+              <w:tab/>
+            </w:r>
+            <w:r>
+              <w:rPr>
+                <w:noProof/>
+                <w:webHidden/>
+              </w:rPr>
+              <w:fldChar w:fldCharType="begin"/>
+            </w:r>
+            <w:r>
+              <w:rPr>
+                <w:noProof/>
+                <w:webHidden/>
+              </w:rPr>
+              <w:instrText xml:space="preserve"> PAGEREF _Toc229975175 \h </w:instrText>
+            </w:r>
+            <w:r>
+              <w:rPr>
+                <w:noProof/>
+                <w:webHidden/>
+              </w:rPr>
+            </w:r>
+            <w:r>
+              <w:rPr>
+                <w:noProof/>
+                <w:webHidden/>
+              </w:rPr>
+              <w:fldChar w:fldCharType="separate"/>
+            </w:r>
+            <w:r>
+              <w:rPr>
+                <w:noProof/>
+                <w:webHidden/>
+              </w:rPr>
+              <w:t>5</w:t>
             </w:r>
             <w:r>
               <w:rPr>
@@ -679,7 +928,7 @@
             <w:pStyle w:val="TDC1"/>
             <w:tabs>
               <w:tab w:val="left" w:pos="440"/>
-              <w:tab w:val="right" w:leader="dot" w:pos="6139"/>
+              <w:tab w:val="right" w:leader="dot" w:pos="8828"/>
             </w:tabs>
             <w:rPr>
               <w:rFonts w:eastAsiaTheme="minorEastAsia"/>
@@ -687,13 +936,13 @@
               <w:lang w:val="es-AR" w:eastAsia="es-AR"/>
             </w:rPr>
           </w:pPr>
-          <w:hyperlink w:anchor="_Toc229913050" w:history="1">
+          <w:hyperlink w:anchor="_Toc229975176" w:history="1">
             <w:r>
               <w:rPr>
                 <w:rStyle w:val="Hipervnculo"/>
                 <w:noProof/>
               </w:rPr>
-              <w:t>1.</w:t>
+              <w:t>2.</w:t>
             </w:r>
             <w:r>
               <w:rPr>
@@ -708,7 +957,7 @@
                 <w:rStyle w:val="Hipervnculo"/>
                 <w:noProof/>
               </w:rPr>
-              <w:t>ANTES DE EMPEZAR A JUGAR</w:t>
+              <w:t>USO GENERAL DE DEMENTED MOVIE GAME</w:t>
             </w:r>
             <w:r>
               <w:rPr>
@@ -729,7 +978,7 @@
                 <w:noProof/>
                 <w:webHidden/>
               </w:rPr>
-              <w:instrText xml:space="preserve"> PAGEREF _Toc229913050 \h </w:instrText>
+              <w:instrText xml:space="preserve"> PAGEREF _Toc229975176 \h </w:instrText>
             </w:r>
             <w:r>
               <w:rPr>
@@ -749,7 +998,7 @@
                 <w:noProof/>
                 <w:webHidden/>
               </w:rPr>
-              <w:t>4</w:t>
+              <w:t>6</w:t>
             </w:r>
             <w:r>
               <w:rPr>
@@ -765,7 +1014,7 @@
             <w:pStyle w:val="TDC2"/>
             <w:tabs>
               <w:tab w:val="left" w:pos="880"/>
-              <w:tab w:val="right" w:leader="dot" w:pos="6139"/>
+              <w:tab w:val="right" w:leader="dot" w:pos="8828"/>
             </w:tabs>
             <w:rPr>
               <w:rFonts w:eastAsiaTheme="minorEastAsia"/>
@@ -773,13 +1022,13 @@
               <w:lang w:val="es-AR" w:eastAsia="es-AR"/>
             </w:rPr>
           </w:pPr>
-          <w:hyperlink w:anchor="_Toc229913051" w:history="1">
+          <w:hyperlink w:anchor="_Toc229975178" w:history="1">
             <w:r>
               <w:rPr>
                 <w:rStyle w:val="Hipervnculo"/>
                 <w:noProof/>
               </w:rPr>
-              <w:t>1.1</w:t>
+              <w:t>2.1</w:t>
             </w:r>
             <w:r>
               <w:rPr>
@@ -794,7 +1043,7 @@
                 <w:rStyle w:val="Hipervnculo"/>
                 <w:noProof/>
               </w:rPr>
-              <w:t>Requerimientos Básicos del Sistema</w:t>
+              <w:t>Registro y Creación de Perfil</w:t>
             </w:r>
             <w:r>
               <w:rPr>
@@ -815,7 +1064,7 @@
                 <w:noProof/>
                 <w:webHidden/>
               </w:rPr>
-              <w:instrText xml:space="preserve"> PAGEREF _Toc229913051 \h </w:instrText>
+              <w:instrText xml:space="preserve"> PAGEREF _Toc229975178 \h </w:instrText>
             </w:r>
             <w:r>
               <w:rPr>
@@ -835,7 +1084,7 @@
                 <w:noProof/>
                 <w:webHidden/>
               </w:rPr>
-              <w:t>4</w:t>
+              <w:t>6</w:t>
             </w:r>
             <w:r>
               <w:rPr>
@@ -851,7 +1100,7 @@
             <w:pStyle w:val="TDC2"/>
             <w:tabs>
               <w:tab w:val="left" w:pos="880"/>
-              <w:tab w:val="right" w:leader="dot" w:pos="6139"/>
+              <w:tab w:val="right" w:leader="dot" w:pos="8828"/>
             </w:tabs>
             <w:rPr>
               <w:rFonts w:eastAsiaTheme="minorEastAsia"/>
@@ -859,13 +1108,13 @@
               <w:lang w:val="es-AR" w:eastAsia="es-AR"/>
             </w:rPr>
           </w:pPr>
-          <w:hyperlink w:anchor="_Toc229913052" w:history="1">
+          <w:hyperlink w:anchor="_Toc229975179" w:history="1">
             <w:r>
               <w:rPr>
                 <w:rStyle w:val="Hipervnculo"/>
                 <w:noProof/>
               </w:rPr>
-              <w:t>1.2</w:t>
+              <w:t>2.2</w:t>
             </w:r>
             <w:r>
               <w:rPr>
@@ -880,7 +1129,7 @@
                 <w:rStyle w:val="Hipervnculo"/>
                 <w:noProof/>
               </w:rPr>
-              <w:t>Instalación de la Aplicación</w:t>
+              <w:t>Ingreso</w:t>
             </w:r>
             <w:r>
               <w:rPr>
@@ -901,7 +1150,7 @@
                 <w:noProof/>
                 <w:webHidden/>
               </w:rPr>
-              <w:instrText xml:space="preserve"> PAGEREF _Toc229913052 \h </w:instrText>
+              <w:instrText xml:space="preserve"> PAGEREF _Toc229975179 \h </w:instrText>
             </w:r>
             <w:r>
               <w:rPr>
@@ -921,7 +1170,7 @@
                 <w:noProof/>
                 <w:webHidden/>
               </w:rPr>
-              <w:t>4</w:t>
+              <w:t>7</w:t>
             </w:r>
             <w:r>
               <w:rPr>
@@ -937,7 +1186,7 @@
             <w:pStyle w:val="TDC2"/>
             <w:tabs>
               <w:tab w:val="left" w:pos="880"/>
-              <w:tab w:val="right" w:leader="dot" w:pos="6139"/>
+              <w:tab w:val="right" w:leader="dot" w:pos="8828"/>
             </w:tabs>
             <w:rPr>
               <w:rFonts w:eastAsiaTheme="minorEastAsia"/>
@@ -945,13 +1194,13 @@
               <w:lang w:val="es-AR" w:eastAsia="es-AR"/>
             </w:rPr>
           </w:pPr>
-          <w:hyperlink w:anchor="_Toc229913053" w:history="1">
+          <w:hyperlink w:anchor="_Toc229975180" w:history="1">
             <w:r>
               <w:rPr>
                 <w:rStyle w:val="Hipervnculo"/>
                 <w:noProof/>
               </w:rPr>
-              <w:t>1.3</w:t>
+              <w:t>2.3</w:t>
             </w:r>
             <w:r>
               <w:rPr>
@@ -966,7 +1215,7 @@
                 <w:rStyle w:val="Hipervnculo"/>
                 <w:noProof/>
               </w:rPr>
-              <w:t>Botones Especiales</w:t>
+              <w:t>Página Principal</w:t>
             </w:r>
             <w:r>
               <w:rPr>
@@ -987,7 +1236,7 @@
                 <w:noProof/>
                 <w:webHidden/>
               </w:rPr>
-              <w:instrText xml:space="preserve"> PAGEREF _Toc229913053 \h </w:instrText>
+              <w:instrText xml:space="preserve"> PAGEREF _Toc229975180 \h </w:instrText>
             </w:r>
             <w:r>
               <w:rPr>
@@ -1007,7 +1256,958 @@
                 <w:noProof/>
                 <w:webHidden/>
               </w:rPr>
-              <w:t>4</w:t>
+              <w:t>7</w:t>
+            </w:r>
+            <w:r>
+              <w:rPr>
+                <w:noProof/>
+                <w:webHidden/>
+              </w:rPr>
+              <w:fldChar w:fldCharType="end"/>
+            </w:r>
+          </w:hyperlink>
+        </w:p>
+        <w:p>
+          <w:pPr>
+            <w:pStyle w:val="TDC3"/>
+            <w:tabs>
+              <w:tab w:val="left" w:pos="1320"/>
+              <w:tab w:val="right" w:leader="dot" w:pos="8828"/>
+            </w:tabs>
+            <w:rPr>
+              <w:rFonts w:eastAsiaTheme="minorEastAsia"/>
+              <w:noProof/>
+              <w:lang w:val="es-AR" w:eastAsia="es-AR"/>
+            </w:rPr>
+          </w:pPr>
+          <w:hyperlink w:anchor="_Toc229975181" w:history="1">
+            <w:r>
+              <w:rPr>
+                <w:rStyle w:val="Hipervnculo"/>
+                <w:noProof/>
+              </w:rPr>
+              <w:t>2.3.1</w:t>
+            </w:r>
+            <w:r>
+              <w:rPr>
+                <w:rFonts w:eastAsiaTheme="minorEastAsia"/>
+                <w:noProof/>
+                <w:lang w:val="es-AR" w:eastAsia="es-AR"/>
+              </w:rPr>
+              <w:tab/>
+            </w:r>
+            <w:r>
+              <w:rPr>
+                <w:rStyle w:val="Hipervnculo"/>
+                <w:noProof/>
+              </w:rPr>
+              <w:t>Consulta de Estadísticas</w:t>
+            </w:r>
+            <w:r>
+              <w:rPr>
+                <w:noProof/>
+                <w:webHidden/>
+              </w:rPr>
+              <w:tab/>
+            </w:r>
+            <w:r>
+              <w:rPr>
+                <w:noProof/>
+                <w:webHidden/>
+              </w:rPr>
+              <w:fldChar w:fldCharType="begin"/>
+            </w:r>
+            <w:r>
+              <w:rPr>
+                <w:noProof/>
+                <w:webHidden/>
+              </w:rPr>
+              <w:instrText xml:space="preserve"> PAGEREF _Toc229975181 \h </w:instrText>
+            </w:r>
+            <w:r>
+              <w:rPr>
+                <w:noProof/>
+                <w:webHidden/>
+              </w:rPr>
+            </w:r>
+            <w:r>
+              <w:rPr>
+                <w:noProof/>
+                <w:webHidden/>
+              </w:rPr>
+              <w:fldChar w:fldCharType="separate"/>
+            </w:r>
+            <w:r>
+              <w:rPr>
+                <w:noProof/>
+                <w:webHidden/>
+              </w:rPr>
+              <w:t>7</w:t>
+            </w:r>
+            <w:r>
+              <w:rPr>
+                <w:noProof/>
+                <w:webHidden/>
+              </w:rPr>
+              <w:fldChar w:fldCharType="end"/>
+            </w:r>
+          </w:hyperlink>
+        </w:p>
+        <w:p>
+          <w:pPr>
+            <w:pStyle w:val="TDC3"/>
+            <w:tabs>
+              <w:tab w:val="left" w:pos="1320"/>
+              <w:tab w:val="right" w:leader="dot" w:pos="8828"/>
+            </w:tabs>
+            <w:rPr>
+              <w:rFonts w:eastAsiaTheme="minorEastAsia"/>
+              <w:noProof/>
+              <w:lang w:val="es-AR" w:eastAsia="es-AR"/>
+            </w:rPr>
+          </w:pPr>
+          <w:hyperlink w:anchor="_Toc229975182" w:history="1">
+            <w:r>
+              <w:rPr>
+                <w:rStyle w:val="Hipervnculo"/>
+                <w:noProof/>
+              </w:rPr>
+              <w:t>2.3.2</w:t>
+            </w:r>
+            <w:r>
+              <w:rPr>
+                <w:rFonts w:eastAsiaTheme="minorEastAsia"/>
+                <w:noProof/>
+                <w:lang w:val="es-AR" w:eastAsia="es-AR"/>
+              </w:rPr>
+              <w:tab/>
+            </w:r>
+            <w:r>
+              <w:rPr>
+                <w:rStyle w:val="Hipervnculo"/>
+                <w:noProof/>
+              </w:rPr>
+              <w:t>Chat</w:t>
+            </w:r>
+            <w:r>
+              <w:rPr>
+                <w:noProof/>
+                <w:webHidden/>
+              </w:rPr>
+              <w:tab/>
+            </w:r>
+            <w:r>
+              <w:rPr>
+                <w:noProof/>
+                <w:webHidden/>
+              </w:rPr>
+              <w:fldChar w:fldCharType="begin"/>
+            </w:r>
+            <w:r>
+              <w:rPr>
+                <w:noProof/>
+                <w:webHidden/>
+              </w:rPr>
+              <w:instrText xml:space="preserve"> PAGEREF _Toc229975182 \h </w:instrText>
+            </w:r>
+            <w:r>
+              <w:rPr>
+                <w:noProof/>
+                <w:webHidden/>
+              </w:rPr>
+            </w:r>
+            <w:r>
+              <w:rPr>
+                <w:noProof/>
+                <w:webHidden/>
+              </w:rPr>
+              <w:fldChar w:fldCharType="separate"/>
+            </w:r>
+            <w:r>
+              <w:rPr>
+                <w:noProof/>
+                <w:webHidden/>
+              </w:rPr>
+              <w:t>7</w:t>
+            </w:r>
+            <w:r>
+              <w:rPr>
+                <w:noProof/>
+                <w:webHidden/>
+              </w:rPr>
+              <w:fldChar w:fldCharType="end"/>
+            </w:r>
+          </w:hyperlink>
+        </w:p>
+        <w:p>
+          <w:pPr>
+            <w:pStyle w:val="TDC3"/>
+            <w:tabs>
+              <w:tab w:val="left" w:pos="1320"/>
+              <w:tab w:val="right" w:leader="dot" w:pos="8828"/>
+            </w:tabs>
+            <w:rPr>
+              <w:rFonts w:eastAsiaTheme="minorEastAsia"/>
+              <w:noProof/>
+              <w:lang w:val="es-AR" w:eastAsia="es-AR"/>
+            </w:rPr>
+          </w:pPr>
+          <w:hyperlink w:anchor="_Toc229975183" w:history="1">
+            <w:r>
+              <w:rPr>
+                <w:rStyle w:val="Hipervnculo"/>
+                <w:noProof/>
+              </w:rPr>
+              <w:t>2.3.3</w:t>
+            </w:r>
+            <w:r>
+              <w:rPr>
+                <w:rFonts w:eastAsiaTheme="minorEastAsia"/>
+                <w:noProof/>
+                <w:lang w:val="es-AR" w:eastAsia="es-AR"/>
+              </w:rPr>
+              <w:tab/>
+            </w:r>
+            <w:r>
+              <w:rPr>
+                <w:rStyle w:val="Hipervnculo"/>
+                <w:noProof/>
+              </w:rPr>
+              <w:t>Administración de Perfil</w:t>
+            </w:r>
+            <w:r>
+              <w:rPr>
+                <w:noProof/>
+                <w:webHidden/>
+              </w:rPr>
+              <w:tab/>
+            </w:r>
+            <w:r>
+              <w:rPr>
+                <w:noProof/>
+                <w:webHidden/>
+              </w:rPr>
+              <w:fldChar w:fldCharType="begin"/>
+            </w:r>
+            <w:r>
+              <w:rPr>
+                <w:noProof/>
+                <w:webHidden/>
+              </w:rPr>
+              <w:instrText xml:space="preserve"> PAGEREF _Toc229975183 \h </w:instrText>
+            </w:r>
+            <w:r>
+              <w:rPr>
+                <w:noProof/>
+                <w:webHidden/>
+              </w:rPr>
+            </w:r>
+            <w:r>
+              <w:rPr>
+                <w:noProof/>
+                <w:webHidden/>
+              </w:rPr>
+              <w:fldChar w:fldCharType="separate"/>
+            </w:r>
+            <w:r>
+              <w:rPr>
+                <w:noProof/>
+                <w:webHidden/>
+              </w:rPr>
+              <w:t>7</w:t>
+            </w:r>
+            <w:r>
+              <w:rPr>
+                <w:noProof/>
+                <w:webHidden/>
+              </w:rPr>
+              <w:fldChar w:fldCharType="end"/>
+            </w:r>
+          </w:hyperlink>
+        </w:p>
+        <w:p>
+          <w:pPr>
+            <w:pStyle w:val="TDC3"/>
+            <w:tabs>
+              <w:tab w:val="left" w:pos="1320"/>
+              <w:tab w:val="right" w:leader="dot" w:pos="8828"/>
+            </w:tabs>
+            <w:rPr>
+              <w:rFonts w:eastAsiaTheme="minorEastAsia"/>
+              <w:noProof/>
+              <w:lang w:val="es-AR" w:eastAsia="es-AR"/>
+            </w:rPr>
+          </w:pPr>
+          <w:hyperlink w:anchor="_Toc229975184" w:history="1">
+            <w:r>
+              <w:rPr>
+                <w:rStyle w:val="Hipervnculo"/>
+                <w:noProof/>
+              </w:rPr>
+              <w:t>2.3.4</w:t>
+            </w:r>
+            <w:r>
+              <w:rPr>
+                <w:rFonts w:eastAsiaTheme="minorEastAsia"/>
+                <w:noProof/>
+                <w:lang w:val="es-AR" w:eastAsia="es-AR"/>
+              </w:rPr>
+              <w:tab/>
+            </w:r>
+            <w:r>
+              <w:rPr>
+                <w:rStyle w:val="Hipervnculo"/>
+                <w:noProof/>
+              </w:rPr>
+              <w:t>Ayuda</w:t>
+            </w:r>
+            <w:r>
+              <w:rPr>
+                <w:noProof/>
+                <w:webHidden/>
+              </w:rPr>
+              <w:tab/>
+            </w:r>
+            <w:r>
+              <w:rPr>
+                <w:noProof/>
+                <w:webHidden/>
+              </w:rPr>
+              <w:fldChar w:fldCharType="begin"/>
+            </w:r>
+            <w:r>
+              <w:rPr>
+                <w:noProof/>
+                <w:webHidden/>
+              </w:rPr>
+              <w:instrText xml:space="preserve"> PAGEREF _Toc229975184 \h </w:instrText>
+            </w:r>
+            <w:r>
+              <w:rPr>
+                <w:noProof/>
+                <w:webHidden/>
+              </w:rPr>
+            </w:r>
+            <w:r>
+              <w:rPr>
+                <w:noProof/>
+                <w:webHidden/>
+              </w:rPr>
+              <w:fldChar w:fldCharType="separate"/>
+            </w:r>
+            <w:r>
+              <w:rPr>
+                <w:noProof/>
+                <w:webHidden/>
+              </w:rPr>
+              <w:t>8</w:t>
+            </w:r>
+            <w:r>
+              <w:rPr>
+                <w:noProof/>
+                <w:webHidden/>
+              </w:rPr>
+              <w:fldChar w:fldCharType="end"/>
+            </w:r>
+          </w:hyperlink>
+        </w:p>
+        <w:p>
+          <w:pPr>
+            <w:pStyle w:val="TDC1"/>
+            <w:tabs>
+              <w:tab w:val="right" w:leader="dot" w:pos="8828"/>
+            </w:tabs>
+            <w:rPr>
+              <w:rFonts w:eastAsiaTheme="minorEastAsia"/>
+              <w:noProof/>
+              <w:lang w:val="es-AR" w:eastAsia="es-AR"/>
+            </w:rPr>
+          </w:pPr>
+          <w:hyperlink w:anchor="_Toc229975185" w:history="1">
+            <w:r>
+              <w:rPr>
+                <w:rStyle w:val="Hipervnculo"/>
+                <w:noProof/>
+              </w:rPr>
+              <w:t>3. J</w:t>
+            </w:r>
+            <w:r>
+              <w:rPr>
+                <w:rStyle w:val="Hipervnculo"/>
+                <w:noProof/>
+              </w:rPr>
+              <w:t>UGANDO D</w:t>
+            </w:r>
+            <w:r>
+              <w:rPr>
+                <w:rStyle w:val="Hipervnculo"/>
+                <w:noProof/>
+              </w:rPr>
+              <w:t>E</w:t>
+            </w:r>
+            <w:r>
+              <w:rPr>
+                <w:rStyle w:val="Hipervnculo"/>
+                <w:noProof/>
+              </w:rPr>
+              <w:t>MENTED MOVIE GAME</w:t>
+            </w:r>
+            <w:r>
+              <w:rPr>
+                <w:noProof/>
+                <w:webHidden/>
+              </w:rPr>
+              <w:tab/>
+            </w:r>
+            <w:r>
+              <w:rPr>
+                <w:noProof/>
+                <w:webHidden/>
+              </w:rPr>
+              <w:fldChar w:fldCharType="begin"/>
+            </w:r>
+            <w:r>
+              <w:rPr>
+                <w:noProof/>
+                <w:webHidden/>
+              </w:rPr>
+              <w:instrText xml:space="preserve"> PAGEREF _Toc229975185 \h </w:instrText>
+            </w:r>
+            <w:r>
+              <w:rPr>
+                <w:noProof/>
+                <w:webHidden/>
+              </w:rPr>
+            </w:r>
+            <w:r>
+              <w:rPr>
+                <w:noProof/>
+                <w:webHidden/>
+              </w:rPr>
+              <w:fldChar w:fldCharType="separate"/>
+            </w:r>
+            <w:r>
+              <w:rPr>
+                <w:noProof/>
+                <w:webHidden/>
+              </w:rPr>
+              <w:t>8</w:t>
+            </w:r>
+            <w:r>
+              <w:rPr>
+                <w:noProof/>
+                <w:webHidden/>
+              </w:rPr>
+              <w:fldChar w:fldCharType="end"/>
+            </w:r>
+          </w:hyperlink>
+        </w:p>
+        <w:p>
+          <w:pPr>
+            <w:pStyle w:val="TDC2"/>
+            <w:tabs>
+              <w:tab w:val="left" w:pos="880"/>
+              <w:tab w:val="right" w:leader="dot" w:pos="8828"/>
+            </w:tabs>
+            <w:rPr>
+              <w:rFonts w:eastAsiaTheme="minorEastAsia"/>
+              <w:noProof/>
+              <w:lang w:val="es-AR" w:eastAsia="es-AR"/>
+            </w:rPr>
+          </w:pPr>
+          <w:hyperlink w:anchor="_Toc229975187" w:history="1">
+            <w:r>
+              <w:rPr>
+                <w:rStyle w:val="Hipervnculo"/>
+                <w:noProof/>
+              </w:rPr>
+              <w:t>3.1</w:t>
+            </w:r>
+            <w:r>
+              <w:rPr>
+                <w:rFonts w:eastAsiaTheme="minorEastAsia"/>
+                <w:noProof/>
+                <w:lang w:val="es-AR" w:eastAsia="es-AR"/>
+              </w:rPr>
+              <w:tab/>
+            </w:r>
+            <w:r>
+              <w:rPr>
+                <w:rStyle w:val="Hipervnculo"/>
+                <w:noProof/>
+              </w:rPr>
+              <w:t>Crear Partida</w:t>
+            </w:r>
+            <w:r>
+              <w:rPr>
+                <w:noProof/>
+                <w:webHidden/>
+              </w:rPr>
+              <w:tab/>
+            </w:r>
+            <w:r>
+              <w:rPr>
+                <w:noProof/>
+                <w:webHidden/>
+              </w:rPr>
+              <w:fldChar w:fldCharType="begin"/>
+            </w:r>
+            <w:r>
+              <w:rPr>
+                <w:noProof/>
+                <w:webHidden/>
+              </w:rPr>
+              <w:instrText xml:space="preserve"> PAGEREF _Toc229975187 \h </w:instrText>
+            </w:r>
+            <w:r>
+              <w:rPr>
+                <w:noProof/>
+                <w:webHidden/>
+              </w:rPr>
+            </w:r>
+            <w:r>
+              <w:rPr>
+                <w:noProof/>
+                <w:webHidden/>
+              </w:rPr>
+              <w:fldChar w:fldCharType="separate"/>
+            </w:r>
+            <w:r>
+              <w:rPr>
+                <w:noProof/>
+                <w:webHidden/>
+              </w:rPr>
+              <w:t>9</w:t>
+            </w:r>
+            <w:r>
+              <w:rPr>
+                <w:noProof/>
+                <w:webHidden/>
+              </w:rPr>
+              <w:fldChar w:fldCharType="end"/>
+            </w:r>
+          </w:hyperlink>
+        </w:p>
+        <w:p>
+          <w:pPr>
+            <w:pStyle w:val="TDC3"/>
+            <w:tabs>
+              <w:tab w:val="left" w:pos="1320"/>
+              <w:tab w:val="right" w:leader="dot" w:pos="8828"/>
+            </w:tabs>
+            <w:rPr>
+              <w:rFonts w:eastAsiaTheme="minorEastAsia"/>
+              <w:noProof/>
+              <w:lang w:val="es-AR" w:eastAsia="es-AR"/>
+            </w:rPr>
+          </w:pPr>
+          <w:hyperlink w:anchor="_Toc229975188" w:history="1">
+            <w:r>
+              <w:rPr>
+                <w:rStyle w:val="Hipervnculo"/>
+                <w:noProof/>
+              </w:rPr>
+              <w:t>3.1.1</w:t>
+            </w:r>
+            <w:r>
+              <w:rPr>
+                <w:rFonts w:eastAsiaTheme="minorEastAsia"/>
+                <w:noProof/>
+                <w:lang w:val="es-AR" w:eastAsia="es-AR"/>
+              </w:rPr>
+              <w:tab/>
+            </w:r>
+            <w:r>
+              <w:rPr>
+                <w:rStyle w:val="Hipervnculo"/>
+                <w:noProof/>
+              </w:rPr>
+              <w:t>Configurar  Opciones:</w:t>
+            </w:r>
+            <w:r>
+              <w:rPr>
+                <w:noProof/>
+                <w:webHidden/>
+              </w:rPr>
+              <w:tab/>
+            </w:r>
+            <w:r>
+              <w:rPr>
+                <w:noProof/>
+                <w:webHidden/>
+              </w:rPr>
+              <w:fldChar w:fldCharType="begin"/>
+            </w:r>
+            <w:r>
+              <w:rPr>
+                <w:noProof/>
+                <w:webHidden/>
+              </w:rPr>
+              <w:instrText xml:space="preserve"> PAGEREF _Toc229975188 \h </w:instrText>
+            </w:r>
+            <w:r>
+              <w:rPr>
+                <w:noProof/>
+                <w:webHidden/>
+              </w:rPr>
+            </w:r>
+            <w:r>
+              <w:rPr>
+                <w:noProof/>
+                <w:webHidden/>
+              </w:rPr>
+              <w:fldChar w:fldCharType="separate"/>
+            </w:r>
+            <w:r>
+              <w:rPr>
+                <w:noProof/>
+                <w:webHidden/>
+              </w:rPr>
+              <w:t>9</w:t>
+            </w:r>
+            <w:r>
+              <w:rPr>
+                <w:noProof/>
+                <w:webHidden/>
+              </w:rPr>
+              <w:fldChar w:fldCharType="end"/>
+            </w:r>
+          </w:hyperlink>
+        </w:p>
+        <w:p>
+          <w:pPr>
+            <w:pStyle w:val="TDC3"/>
+            <w:tabs>
+              <w:tab w:val="left" w:pos="1320"/>
+              <w:tab w:val="right" w:leader="dot" w:pos="8828"/>
+            </w:tabs>
+            <w:rPr>
+              <w:rFonts w:eastAsiaTheme="minorEastAsia"/>
+              <w:noProof/>
+              <w:lang w:val="es-AR" w:eastAsia="es-AR"/>
+            </w:rPr>
+          </w:pPr>
+          <w:hyperlink w:anchor="_Toc229975189" w:history="1">
+            <w:r>
+              <w:rPr>
+                <w:rStyle w:val="Hipervnculo"/>
+                <w:noProof/>
+              </w:rPr>
+              <w:t>3.1.2</w:t>
+            </w:r>
+            <w:r>
+              <w:rPr>
+                <w:rFonts w:eastAsiaTheme="minorEastAsia"/>
+                <w:noProof/>
+                <w:lang w:val="es-AR" w:eastAsia="es-AR"/>
+              </w:rPr>
+              <w:tab/>
+            </w:r>
+            <w:r>
+              <w:rPr>
+                <w:rStyle w:val="Hipervnculo"/>
+                <w:noProof/>
+              </w:rPr>
+              <w:t>Invitar Jugadores</w:t>
+            </w:r>
+            <w:r>
+              <w:rPr>
+                <w:noProof/>
+                <w:webHidden/>
+              </w:rPr>
+              <w:tab/>
+            </w:r>
+            <w:r>
+              <w:rPr>
+                <w:noProof/>
+                <w:webHidden/>
+              </w:rPr>
+              <w:fldChar w:fldCharType="begin"/>
+            </w:r>
+            <w:r>
+              <w:rPr>
+                <w:noProof/>
+                <w:webHidden/>
+              </w:rPr>
+              <w:instrText xml:space="preserve"> PAGEREF _Toc229975189 \h </w:instrText>
+            </w:r>
+            <w:r>
+              <w:rPr>
+                <w:noProof/>
+                <w:webHidden/>
+              </w:rPr>
+            </w:r>
+            <w:r>
+              <w:rPr>
+                <w:noProof/>
+                <w:webHidden/>
+              </w:rPr>
+              <w:fldChar w:fldCharType="separate"/>
+            </w:r>
+            <w:r>
+              <w:rPr>
+                <w:noProof/>
+                <w:webHidden/>
+              </w:rPr>
+              <w:t>9</w:t>
+            </w:r>
+            <w:r>
+              <w:rPr>
+                <w:noProof/>
+                <w:webHidden/>
+              </w:rPr>
+              <w:fldChar w:fldCharType="end"/>
+            </w:r>
+          </w:hyperlink>
+        </w:p>
+        <w:p>
+          <w:pPr>
+            <w:pStyle w:val="TDC2"/>
+            <w:tabs>
+              <w:tab w:val="left" w:pos="880"/>
+              <w:tab w:val="right" w:leader="dot" w:pos="8828"/>
+            </w:tabs>
+            <w:rPr>
+              <w:rFonts w:eastAsiaTheme="minorEastAsia"/>
+              <w:noProof/>
+              <w:lang w:val="es-AR" w:eastAsia="es-AR"/>
+            </w:rPr>
+          </w:pPr>
+          <w:hyperlink w:anchor="_Toc229975190" w:history="1">
+            <w:r>
+              <w:rPr>
+                <w:rStyle w:val="Hipervnculo"/>
+                <w:noProof/>
+              </w:rPr>
+              <w:t>3.2</w:t>
+            </w:r>
+            <w:r>
+              <w:rPr>
+                <w:rFonts w:eastAsiaTheme="minorEastAsia"/>
+                <w:noProof/>
+                <w:lang w:val="es-AR" w:eastAsia="es-AR"/>
+              </w:rPr>
+              <w:tab/>
+            </w:r>
+            <w:r>
+              <w:rPr>
+                <w:rStyle w:val="Hipervnculo"/>
+                <w:noProof/>
+              </w:rPr>
+              <w:t>Unirse a partida</w:t>
+            </w:r>
+            <w:r>
+              <w:rPr>
+                <w:noProof/>
+                <w:webHidden/>
+              </w:rPr>
+              <w:tab/>
+            </w:r>
+            <w:r>
+              <w:rPr>
+                <w:noProof/>
+                <w:webHidden/>
+              </w:rPr>
+              <w:fldChar w:fldCharType="begin"/>
+            </w:r>
+            <w:r>
+              <w:rPr>
+                <w:noProof/>
+                <w:webHidden/>
+              </w:rPr>
+              <w:instrText xml:space="preserve"> PAGEREF _Toc229975190 \h </w:instrText>
+            </w:r>
+            <w:r>
+              <w:rPr>
+                <w:noProof/>
+                <w:webHidden/>
+              </w:rPr>
+            </w:r>
+            <w:r>
+              <w:rPr>
+                <w:noProof/>
+                <w:webHidden/>
+              </w:rPr>
+              <w:fldChar w:fldCharType="separate"/>
+            </w:r>
+            <w:r>
+              <w:rPr>
+                <w:noProof/>
+                <w:webHidden/>
+              </w:rPr>
+              <w:t>9</w:t>
+            </w:r>
+            <w:r>
+              <w:rPr>
+                <w:noProof/>
+                <w:webHidden/>
+              </w:rPr>
+              <w:fldChar w:fldCharType="end"/>
+            </w:r>
+          </w:hyperlink>
+        </w:p>
+        <w:p>
+          <w:pPr>
+            <w:pStyle w:val="TDC3"/>
+            <w:tabs>
+              <w:tab w:val="left" w:pos="1320"/>
+              <w:tab w:val="right" w:leader="dot" w:pos="8828"/>
+            </w:tabs>
+            <w:rPr>
+              <w:rFonts w:eastAsiaTheme="minorEastAsia"/>
+              <w:noProof/>
+              <w:lang w:val="es-AR" w:eastAsia="es-AR"/>
+            </w:rPr>
+          </w:pPr>
+          <w:hyperlink w:anchor="_Toc229975191" w:history="1">
+            <w:r>
+              <w:rPr>
+                <w:rStyle w:val="Hipervnculo"/>
+                <w:noProof/>
+              </w:rPr>
+              <w:t>3.2.1</w:t>
+            </w:r>
+            <w:r>
+              <w:rPr>
+                <w:rFonts w:eastAsiaTheme="minorEastAsia"/>
+                <w:noProof/>
+                <w:lang w:val="es-AR" w:eastAsia="es-AR"/>
+              </w:rPr>
+              <w:tab/>
+            </w:r>
+            <w:r>
+              <w:rPr>
+                <w:rStyle w:val="Hipervnculo"/>
+                <w:noProof/>
+              </w:rPr>
+              <w:t>Cargar Partida</w:t>
+            </w:r>
+            <w:r>
+              <w:rPr>
+                <w:noProof/>
+                <w:webHidden/>
+              </w:rPr>
+              <w:tab/>
+            </w:r>
+            <w:r>
+              <w:rPr>
+                <w:noProof/>
+                <w:webHidden/>
+              </w:rPr>
+              <w:fldChar w:fldCharType="begin"/>
+            </w:r>
+            <w:r>
+              <w:rPr>
+                <w:noProof/>
+                <w:webHidden/>
+              </w:rPr>
+              <w:instrText xml:space="preserve"> PAGEREF _Toc229975191 \h </w:instrText>
+            </w:r>
+            <w:r>
+              <w:rPr>
+                <w:noProof/>
+                <w:webHidden/>
+              </w:rPr>
+            </w:r>
+            <w:r>
+              <w:rPr>
+                <w:noProof/>
+                <w:webHidden/>
+              </w:rPr>
+              <w:fldChar w:fldCharType="separate"/>
+            </w:r>
+            <w:r>
+              <w:rPr>
+                <w:noProof/>
+                <w:webHidden/>
+              </w:rPr>
+              <w:t>9</w:t>
+            </w:r>
+            <w:r>
+              <w:rPr>
+                <w:noProof/>
+                <w:webHidden/>
+              </w:rPr>
+              <w:fldChar w:fldCharType="end"/>
+            </w:r>
+          </w:hyperlink>
+        </w:p>
+        <w:p>
+          <w:pPr>
+            <w:pStyle w:val="TDC2"/>
+            <w:tabs>
+              <w:tab w:val="left" w:pos="880"/>
+              <w:tab w:val="right" w:leader="dot" w:pos="8828"/>
+            </w:tabs>
+            <w:rPr>
+              <w:rFonts w:eastAsiaTheme="minorEastAsia"/>
+              <w:noProof/>
+              <w:lang w:val="es-AR" w:eastAsia="es-AR"/>
+            </w:rPr>
+          </w:pPr>
+          <w:hyperlink w:anchor="_Toc229975192" w:history="1">
+            <w:r>
+              <w:rPr>
+                <w:rStyle w:val="Hipervnculo"/>
+                <w:noProof/>
+              </w:rPr>
+              <w:t>3.3</w:t>
+            </w:r>
+            <w:r>
+              <w:rPr>
+                <w:rFonts w:eastAsiaTheme="minorEastAsia"/>
+                <w:noProof/>
+                <w:lang w:val="es-AR" w:eastAsia="es-AR"/>
+              </w:rPr>
+              <w:tab/>
+            </w:r>
+            <w:r>
+              <w:rPr>
+                <w:rStyle w:val="Hipervnculo"/>
+                <w:noProof/>
+              </w:rPr>
+              <w:t>Jugar</w:t>
+            </w:r>
+            <w:r>
+              <w:rPr>
+                <w:noProof/>
+                <w:webHidden/>
+              </w:rPr>
+              <w:tab/>
+            </w:r>
+            <w:r>
+              <w:rPr>
+                <w:noProof/>
+                <w:webHidden/>
+              </w:rPr>
+              <w:fldChar w:fldCharType="begin"/>
+            </w:r>
+            <w:r>
+              <w:rPr>
+                <w:noProof/>
+                <w:webHidden/>
+              </w:rPr>
+              <w:instrText xml:space="preserve"> PAGEREF _Toc229975192 \h </w:instrText>
+            </w:r>
+            <w:r>
+              <w:rPr>
+                <w:noProof/>
+                <w:webHidden/>
+              </w:rPr>
+            </w:r>
+            <w:r>
+              <w:rPr>
+                <w:noProof/>
+                <w:webHidden/>
+              </w:rPr>
+              <w:fldChar w:fldCharType="separate"/>
+            </w:r>
+            <w:r>
+              <w:rPr>
+                <w:noProof/>
+                <w:webHidden/>
+              </w:rPr>
+              <w:t>9</w:t>
             </w:r>
             <w:r>
               <w:rPr>
@@ -1023,7 +2223,7 @@
             <w:pStyle w:val="TDC1"/>
             <w:tabs>
               <w:tab w:val="left" w:pos="440"/>
-              <w:tab w:val="right" w:leader="dot" w:pos="6139"/>
+              <w:tab w:val="right" w:leader="dot" w:pos="8828"/>
             </w:tabs>
             <w:rPr>
               <w:rFonts w:eastAsiaTheme="minorEastAsia"/>
@@ -1031,13 +2231,13 @@
               <w:lang w:val="es-AR" w:eastAsia="es-AR"/>
             </w:rPr>
           </w:pPr>
-          <w:hyperlink w:anchor="_Toc229913054" w:history="1">
+          <w:hyperlink w:anchor="_Toc229975193" w:history="1">
             <w:r>
               <w:rPr>
                 <w:rStyle w:val="Hipervnculo"/>
                 <w:noProof/>
               </w:rPr>
-              <w:t>2.</w:t>
+              <w:t>4.</w:t>
             </w:r>
             <w:r>
               <w:rPr>
@@ -1052,7 +2252,7 @@
                 <w:rStyle w:val="Hipervnculo"/>
                 <w:noProof/>
               </w:rPr>
-              <w:t>USO GENERAL DE DEMENTED MOVIE GAME</w:t>
+              <w:t>CREDITOS</w:t>
             </w:r>
             <w:r>
               <w:rPr>
@@ -1073,7 +2273,7 @@
                 <w:noProof/>
                 <w:webHidden/>
               </w:rPr>
-              <w:instrText xml:space="preserve"> PAGEREF _Toc229913054 \h </w:instrText>
+              <w:instrText xml:space="preserve"> PAGEREF _Toc229975193 \h </w:instrText>
             </w:r>
             <w:r>
               <w:rPr>
@@ -1093,7 +2293,7 @@
                 <w:noProof/>
                 <w:webHidden/>
               </w:rPr>
-              <w:t>5</w:t>
+              <w:t>10</w:t>
             </w:r>
             <w:r>
               <w:rPr>
@@ -1108,8 +2308,7 @@
           <w:pPr>
             <w:pStyle w:val="TDC1"/>
             <w:tabs>
-              <w:tab w:val="left" w:pos="440"/>
-              <w:tab w:val="right" w:leader="dot" w:pos="6139"/>
+              <w:tab w:val="right" w:leader="dot" w:pos="8828"/>
             </w:tabs>
             <w:rPr>
               <w:rFonts w:eastAsiaTheme="minorEastAsia"/>
@@ -1117,38 +2316,30 @@
               <w:lang w:val="es-AR" w:eastAsia="es-AR"/>
             </w:rPr>
           </w:pPr>
-          <w:hyperlink w:anchor="_Toc229913055" w:history="1">
+          <w:hyperlink w:anchor="_Toc229975194" w:history="1">
             <w:r>
               <w:rPr>
                 <w:rStyle w:val="Hipervnculo"/>
                 <w:noProof/>
               </w:rPr>
-              <w:t>2.</w:t>
-            </w:r>
-            <w:r>
-              <w:rPr>
-                <w:rFonts w:eastAsiaTheme="minorEastAsia"/>
-                <w:noProof/>
-                <w:lang w:val="es-AR" w:eastAsia="es-AR"/>
+              <w:t>5. G</w:t>
+            </w:r>
+            <w:r>
+              <w:rPr>
+                <w:rStyle w:val="Hipervnculo"/>
+                <w:noProof/>
+              </w:rPr>
+              <w:t>LOSARIO</w:t>
+            </w:r>
+            <w:r>
+              <w:rPr>
+                <w:noProof/>
+                <w:webHidden/>
               </w:rPr>
               <w:tab/>
             </w:r>
             <w:r>
               <w:rPr>
-                <w:rStyle w:val="Hipervnculo"/>
-                <w:noProof/>
-              </w:rPr>
-              <w:t>USO GENERAL DE DEMENTED MOVIE GAME</w:t>
-            </w:r>
-            <w:r>
-              <w:rPr>
-                <w:noProof/>
-                <w:webHidden/>
-              </w:rPr>
-              <w:tab/>
-            </w:r>
-            <w:r>
-              <w:rPr>
                 <w:noProof/>
                 <w:webHidden/>
               </w:rPr>
@@ -1159,7 +2350,7 @@
                 <w:noProof/>
                 <w:webHidden/>
               </w:rPr>
-              <w:instrText xml:space="preserve"> PAGEREF _Toc229913055 \h </w:instrText>
+              <w:instrText xml:space="preserve"> PAGEREF _Toc229975194 \h </w:instrText>
             </w:r>
             <w:r>
               <w:rPr>
@@ -1179,1523 +2370,7 @@
                 <w:noProof/>
                 <w:webHidden/>
               </w:rPr>
-              <w:t>5</w:t>
-            </w:r>
-            <w:r>
-              <w:rPr>
-                <w:noProof/>
-                <w:webHidden/>
-              </w:rPr>
-              <w:fldChar w:fldCharType="end"/>
-            </w:r>
-          </w:hyperlink>
-        </w:p>
-        <w:p>
-          <w:pPr>
-            <w:pStyle w:val="TDC2"/>
-            <w:tabs>
-              <w:tab w:val="left" w:pos="880"/>
-              <w:tab w:val="right" w:leader="dot" w:pos="6139"/>
-            </w:tabs>
-            <w:rPr>
-              <w:rFonts w:eastAsiaTheme="minorEastAsia"/>
-              <w:noProof/>
-              <w:lang w:val="es-AR" w:eastAsia="es-AR"/>
-            </w:rPr>
-          </w:pPr>
-          <w:hyperlink w:anchor="_Toc229913056" w:history="1">
-            <w:r>
-              <w:rPr>
-                <w:rStyle w:val="Hipervnculo"/>
-                <w:noProof/>
-              </w:rPr>
-              <w:t>2.1</w:t>
-            </w:r>
-            <w:r>
-              <w:rPr>
-                <w:rFonts w:eastAsiaTheme="minorEastAsia"/>
-                <w:noProof/>
-                <w:lang w:val="es-AR" w:eastAsia="es-AR"/>
-              </w:rPr>
-              <w:tab/>
-            </w:r>
-            <w:r>
-              <w:rPr>
-                <w:rStyle w:val="Hipervnculo"/>
-                <w:noProof/>
-              </w:rPr>
-              <w:t>Registro y Creación de Perfil</w:t>
-            </w:r>
-            <w:r>
-              <w:rPr>
-                <w:noProof/>
-                <w:webHidden/>
-              </w:rPr>
-              <w:tab/>
-            </w:r>
-            <w:r>
-              <w:rPr>
-                <w:noProof/>
-                <w:webHidden/>
-              </w:rPr>
-              <w:fldChar w:fldCharType="begin"/>
-            </w:r>
-            <w:r>
-              <w:rPr>
-                <w:noProof/>
-                <w:webHidden/>
-              </w:rPr>
-              <w:instrText xml:space="preserve"> PAGEREF _Toc229913056 \h </w:instrText>
-            </w:r>
-            <w:r>
-              <w:rPr>
-                <w:noProof/>
-                <w:webHidden/>
-              </w:rPr>
-            </w:r>
-            <w:r>
-              <w:rPr>
-                <w:noProof/>
-                <w:webHidden/>
-              </w:rPr>
-              <w:fldChar w:fldCharType="separate"/>
-            </w:r>
-            <w:r>
-              <w:rPr>
-                <w:noProof/>
-                <w:webHidden/>
-              </w:rPr>
-              <w:t>5</w:t>
-            </w:r>
-            <w:r>
-              <w:rPr>
-                <w:noProof/>
-                <w:webHidden/>
-              </w:rPr>
-              <w:fldChar w:fldCharType="end"/>
-            </w:r>
-          </w:hyperlink>
-        </w:p>
-        <w:p>
-          <w:pPr>
-            <w:pStyle w:val="TDC2"/>
-            <w:tabs>
-              <w:tab w:val="left" w:pos="880"/>
-              <w:tab w:val="right" w:leader="dot" w:pos="6139"/>
-            </w:tabs>
-            <w:rPr>
-              <w:rFonts w:eastAsiaTheme="minorEastAsia"/>
-              <w:noProof/>
-              <w:lang w:val="es-AR" w:eastAsia="es-AR"/>
-            </w:rPr>
-          </w:pPr>
-          <w:hyperlink w:anchor="_Toc229913057" w:history="1">
-            <w:r>
-              <w:rPr>
-                <w:rStyle w:val="Hipervnculo"/>
-                <w:noProof/>
-              </w:rPr>
-              <w:t>2.2</w:t>
-            </w:r>
-            <w:r>
-              <w:rPr>
-                <w:rFonts w:eastAsiaTheme="minorEastAsia"/>
-                <w:noProof/>
-                <w:lang w:val="es-AR" w:eastAsia="es-AR"/>
-              </w:rPr>
-              <w:tab/>
-            </w:r>
-            <w:r>
-              <w:rPr>
-                <w:rStyle w:val="Hipervnculo"/>
-                <w:noProof/>
-              </w:rPr>
-              <w:t>Ingreso</w:t>
-            </w:r>
-            <w:r>
-              <w:rPr>
-                <w:noProof/>
-                <w:webHidden/>
-              </w:rPr>
-              <w:tab/>
-            </w:r>
-            <w:r>
-              <w:rPr>
-                <w:noProof/>
-                <w:webHidden/>
-              </w:rPr>
-              <w:fldChar w:fldCharType="begin"/>
-            </w:r>
-            <w:r>
-              <w:rPr>
-                <w:noProof/>
-                <w:webHidden/>
-              </w:rPr>
-              <w:instrText xml:space="preserve"> PAGEREF _Toc229913057 \h </w:instrText>
-            </w:r>
-            <w:r>
-              <w:rPr>
-                <w:noProof/>
-                <w:webHidden/>
-              </w:rPr>
-            </w:r>
-            <w:r>
-              <w:rPr>
-                <w:noProof/>
-                <w:webHidden/>
-              </w:rPr>
-              <w:fldChar w:fldCharType="separate"/>
-            </w:r>
-            <w:r>
-              <w:rPr>
-                <w:noProof/>
-                <w:webHidden/>
-              </w:rPr>
-              <w:t>6</w:t>
-            </w:r>
-            <w:r>
-              <w:rPr>
-                <w:noProof/>
-                <w:webHidden/>
-              </w:rPr>
-              <w:fldChar w:fldCharType="end"/>
-            </w:r>
-          </w:hyperlink>
-        </w:p>
-        <w:p>
-          <w:pPr>
-            <w:pStyle w:val="TDC2"/>
-            <w:tabs>
-              <w:tab w:val="left" w:pos="880"/>
-              <w:tab w:val="right" w:leader="dot" w:pos="6139"/>
-            </w:tabs>
-            <w:rPr>
-              <w:rFonts w:eastAsiaTheme="minorEastAsia"/>
-              <w:noProof/>
-              <w:lang w:val="es-AR" w:eastAsia="es-AR"/>
-            </w:rPr>
-          </w:pPr>
-          <w:hyperlink w:anchor="_Toc229913058" w:history="1">
-            <w:r>
-              <w:rPr>
-                <w:rStyle w:val="Hipervnculo"/>
-                <w:noProof/>
-              </w:rPr>
-              <w:t>2.3</w:t>
-            </w:r>
-            <w:r>
-              <w:rPr>
-                <w:rFonts w:eastAsiaTheme="minorEastAsia"/>
-                <w:noProof/>
-                <w:lang w:val="es-AR" w:eastAsia="es-AR"/>
-              </w:rPr>
-              <w:tab/>
-            </w:r>
-            <w:r>
-              <w:rPr>
-                <w:rStyle w:val="Hipervnculo"/>
-                <w:noProof/>
-              </w:rPr>
-              <w:t>Página Principal</w:t>
-            </w:r>
-            <w:r>
-              <w:rPr>
-                <w:noProof/>
-                <w:webHidden/>
-              </w:rPr>
-              <w:tab/>
-            </w:r>
-            <w:r>
-              <w:rPr>
-                <w:noProof/>
-                <w:webHidden/>
-              </w:rPr>
-              <w:fldChar w:fldCharType="begin"/>
-            </w:r>
-            <w:r>
-              <w:rPr>
-                <w:noProof/>
-                <w:webHidden/>
-              </w:rPr>
-              <w:instrText xml:space="preserve"> PAGEREF _Toc229913058 \h </w:instrText>
-            </w:r>
-            <w:r>
-              <w:rPr>
-                <w:noProof/>
-                <w:webHidden/>
-              </w:rPr>
-            </w:r>
-            <w:r>
-              <w:rPr>
-                <w:noProof/>
-                <w:webHidden/>
-              </w:rPr>
-              <w:fldChar w:fldCharType="separate"/>
-            </w:r>
-            <w:r>
-              <w:rPr>
-                <w:noProof/>
-                <w:webHidden/>
-              </w:rPr>
-              <w:t>6</w:t>
-            </w:r>
-            <w:r>
-              <w:rPr>
-                <w:noProof/>
-                <w:webHidden/>
-              </w:rPr>
-              <w:fldChar w:fldCharType="end"/>
-            </w:r>
-          </w:hyperlink>
-        </w:p>
-        <w:p>
-          <w:pPr>
-            <w:pStyle w:val="TDC3"/>
-            <w:tabs>
-              <w:tab w:val="left" w:pos="1320"/>
-              <w:tab w:val="right" w:leader="dot" w:pos="6139"/>
-            </w:tabs>
-            <w:rPr>
-              <w:rFonts w:eastAsiaTheme="minorEastAsia"/>
-              <w:noProof/>
-              <w:lang w:val="es-AR" w:eastAsia="es-AR"/>
-            </w:rPr>
-          </w:pPr>
-          <w:hyperlink w:anchor="_Toc229913059" w:history="1">
-            <w:r>
-              <w:rPr>
-                <w:rStyle w:val="Hipervnculo"/>
-                <w:noProof/>
-              </w:rPr>
-              <w:t>2.3.1</w:t>
-            </w:r>
-            <w:r>
-              <w:rPr>
-                <w:rFonts w:eastAsiaTheme="minorEastAsia"/>
-                <w:noProof/>
-                <w:lang w:val="es-AR" w:eastAsia="es-AR"/>
-              </w:rPr>
-              <w:tab/>
-            </w:r>
-            <w:r>
-              <w:rPr>
-                <w:rStyle w:val="Hipervnculo"/>
-                <w:noProof/>
-              </w:rPr>
-              <w:t>Consulta de Estadísticas</w:t>
-            </w:r>
-            <w:r>
-              <w:rPr>
-                <w:noProof/>
-                <w:webHidden/>
-              </w:rPr>
-              <w:tab/>
-            </w:r>
-            <w:r>
-              <w:rPr>
-                <w:noProof/>
-                <w:webHidden/>
-              </w:rPr>
-              <w:fldChar w:fldCharType="begin"/>
-            </w:r>
-            <w:r>
-              <w:rPr>
-                <w:noProof/>
-                <w:webHidden/>
-              </w:rPr>
-              <w:instrText xml:space="preserve"> PAGEREF _Toc229913059 \h </w:instrText>
-            </w:r>
-            <w:r>
-              <w:rPr>
-                <w:noProof/>
-                <w:webHidden/>
-              </w:rPr>
-            </w:r>
-            <w:r>
-              <w:rPr>
-                <w:noProof/>
-                <w:webHidden/>
-              </w:rPr>
-              <w:fldChar w:fldCharType="separate"/>
-            </w:r>
-            <w:r>
-              <w:rPr>
-                <w:noProof/>
-                <w:webHidden/>
-              </w:rPr>
-              <w:t>6</w:t>
-            </w:r>
-            <w:r>
-              <w:rPr>
-                <w:noProof/>
-                <w:webHidden/>
-              </w:rPr>
-              <w:fldChar w:fldCharType="end"/>
-            </w:r>
-          </w:hyperlink>
-        </w:p>
-        <w:p>
-          <w:pPr>
-            <w:pStyle w:val="TDC3"/>
-            <w:tabs>
-              <w:tab w:val="left" w:pos="1320"/>
-              <w:tab w:val="right" w:leader="dot" w:pos="6139"/>
-            </w:tabs>
-            <w:rPr>
-              <w:rFonts w:eastAsiaTheme="minorEastAsia"/>
-              <w:noProof/>
-              <w:lang w:val="es-AR" w:eastAsia="es-AR"/>
-            </w:rPr>
-          </w:pPr>
-          <w:hyperlink w:anchor="_Toc229913060" w:history="1">
-            <w:r>
-              <w:rPr>
-                <w:rStyle w:val="Hipervnculo"/>
-                <w:noProof/>
-              </w:rPr>
-              <w:t>2.3.2</w:t>
-            </w:r>
-            <w:r>
-              <w:rPr>
-                <w:rFonts w:eastAsiaTheme="minorEastAsia"/>
-                <w:noProof/>
-                <w:lang w:val="es-AR" w:eastAsia="es-AR"/>
-              </w:rPr>
-              <w:tab/>
-            </w:r>
-            <w:r>
-              <w:rPr>
-                <w:rStyle w:val="Hipervnculo"/>
-                <w:noProof/>
-              </w:rPr>
-              <w:t>Chat</w:t>
-            </w:r>
-            <w:r>
-              <w:rPr>
-                <w:noProof/>
-                <w:webHidden/>
-              </w:rPr>
-              <w:tab/>
-            </w:r>
-            <w:r>
-              <w:rPr>
-                <w:noProof/>
-                <w:webHidden/>
-              </w:rPr>
-              <w:fldChar w:fldCharType="begin"/>
-            </w:r>
-            <w:r>
-              <w:rPr>
-                <w:noProof/>
-                <w:webHidden/>
-              </w:rPr>
-              <w:instrText xml:space="preserve"> PAGEREF _Toc229913060 \h </w:instrText>
-            </w:r>
-            <w:r>
-              <w:rPr>
-                <w:noProof/>
-                <w:webHidden/>
-              </w:rPr>
-            </w:r>
-            <w:r>
-              <w:rPr>
-                <w:noProof/>
-                <w:webHidden/>
-              </w:rPr>
-              <w:fldChar w:fldCharType="separate"/>
-            </w:r>
-            <w:r>
-              <w:rPr>
-                <w:noProof/>
-                <w:webHidden/>
-              </w:rPr>
-              <w:t>6</w:t>
-            </w:r>
-            <w:r>
-              <w:rPr>
-                <w:noProof/>
-                <w:webHidden/>
-              </w:rPr>
-              <w:fldChar w:fldCharType="end"/>
-            </w:r>
-          </w:hyperlink>
-        </w:p>
-        <w:p>
-          <w:pPr>
-            <w:pStyle w:val="TDC3"/>
-            <w:tabs>
-              <w:tab w:val="left" w:pos="1320"/>
-              <w:tab w:val="right" w:leader="dot" w:pos="6139"/>
-            </w:tabs>
-            <w:rPr>
-              <w:rFonts w:eastAsiaTheme="minorEastAsia"/>
-              <w:noProof/>
-              <w:lang w:val="es-AR" w:eastAsia="es-AR"/>
-            </w:rPr>
-          </w:pPr>
-          <w:hyperlink w:anchor="_Toc229913061" w:history="1">
-            <w:r>
-              <w:rPr>
-                <w:rStyle w:val="Hipervnculo"/>
-                <w:noProof/>
-              </w:rPr>
-              <w:t>2.3.3</w:t>
-            </w:r>
-            <w:r>
-              <w:rPr>
-                <w:rFonts w:eastAsiaTheme="minorEastAsia"/>
-                <w:noProof/>
-                <w:lang w:val="es-AR" w:eastAsia="es-AR"/>
-              </w:rPr>
-              <w:tab/>
-            </w:r>
-            <w:r>
-              <w:rPr>
-                <w:rStyle w:val="Hipervnculo"/>
-                <w:noProof/>
-              </w:rPr>
-              <w:t>Administración de Perfil</w:t>
-            </w:r>
-            <w:r>
-              <w:rPr>
-                <w:noProof/>
-                <w:webHidden/>
-              </w:rPr>
-              <w:tab/>
-            </w:r>
-            <w:r>
-              <w:rPr>
-                <w:noProof/>
-                <w:webHidden/>
-              </w:rPr>
-              <w:fldChar w:fldCharType="begin"/>
-            </w:r>
-            <w:r>
-              <w:rPr>
-                <w:noProof/>
-                <w:webHidden/>
-              </w:rPr>
-              <w:instrText xml:space="preserve"> PAGEREF _Toc229913061 \h </w:instrText>
-            </w:r>
-            <w:r>
-              <w:rPr>
-                <w:noProof/>
-                <w:webHidden/>
-              </w:rPr>
-            </w:r>
-            <w:r>
-              <w:rPr>
-                <w:noProof/>
-                <w:webHidden/>
-              </w:rPr>
-              <w:fldChar w:fldCharType="separate"/>
-            </w:r>
-            <w:r>
-              <w:rPr>
-                <w:noProof/>
-                <w:webHidden/>
-              </w:rPr>
-              <w:t>6</w:t>
-            </w:r>
-            <w:r>
-              <w:rPr>
-                <w:noProof/>
-                <w:webHidden/>
-              </w:rPr>
-              <w:fldChar w:fldCharType="end"/>
-            </w:r>
-          </w:hyperlink>
-        </w:p>
-        <w:p>
-          <w:pPr>
-            <w:pStyle w:val="TDC3"/>
-            <w:tabs>
-              <w:tab w:val="left" w:pos="1320"/>
-              <w:tab w:val="right" w:leader="dot" w:pos="6139"/>
-            </w:tabs>
-            <w:rPr>
-              <w:rFonts w:eastAsiaTheme="minorEastAsia"/>
-              <w:noProof/>
-              <w:lang w:val="es-AR" w:eastAsia="es-AR"/>
-            </w:rPr>
-          </w:pPr>
-          <w:hyperlink w:anchor="_Toc229913062" w:history="1">
-            <w:r>
-              <w:rPr>
-                <w:rStyle w:val="Hipervnculo"/>
-                <w:noProof/>
-              </w:rPr>
-              <w:t>2.3.4</w:t>
-            </w:r>
-            <w:r>
-              <w:rPr>
-                <w:rFonts w:eastAsiaTheme="minorEastAsia"/>
-                <w:noProof/>
-                <w:lang w:val="es-AR" w:eastAsia="es-AR"/>
-              </w:rPr>
-              <w:tab/>
-            </w:r>
-            <w:r>
-              <w:rPr>
-                <w:rStyle w:val="Hipervnculo"/>
-                <w:noProof/>
-              </w:rPr>
-              <w:t>Ayuda</w:t>
-            </w:r>
-            <w:r>
-              <w:rPr>
-                <w:noProof/>
-                <w:webHidden/>
-              </w:rPr>
-              <w:tab/>
-            </w:r>
-            <w:r>
-              <w:rPr>
-                <w:noProof/>
-                <w:webHidden/>
-              </w:rPr>
-              <w:fldChar w:fldCharType="begin"/>
-            </w:r>
-            <w:r>
-              <w:rPr>
-                <w:noProof/>
-                <w:webHidden/>
-              </w:rPr>
-              <w:instrText xml:space="preserve"> PAGEREF _Toc229913062 \h </w:instrText>
-            </w:r>
-            <w:r>
-              <w:rPr>
-                <w:noProof/>
-                <w:webHidden/>
-              </w:rPr>
-            </w:r>
-            <w:r>
-              <w:rPr>
-                <w:noProof/>
-                <w:webHidden/>
-              </w:rPr>
-              <w:fldChar w:fldCharType="separate"/>
-            </w:r>
-            <w:r>
-              <w:rPr>
-                <w:noProof/>
-                <w:webHidden/>
-              </w:rPr>
-              <w:t>6</w:t>
-            </w:r>
-            <w:r>
-              <w:rPr>
-                <w:noProof/>
-                <w:webHidden/>
-              </w:rPr>
-              <w:fldChar w:fldCharType="end"/>
-            </w:r>
-          </w:hyperlink>
-        </w:p>
-        <w:p>
-          <w:pPr>
-            <w:pStyle w:val="TDC1"/>
-            <w:tabs>
-              <w:tab w:val="right" w:leader="dot" w:pos="6139"/>
-            </w:tabs>
-            <w:rPr>
-              <w:rFonts w:eastAsiaTheme="minorEastAsia"/>
-              <w:noProof/>
-              <w:lang w:val="es-AR" w:eastAsia="es-AR"/>
-            </w:rPr>
-          </w:pPr>
-          <w:hyperlink w:anchor="_Toc229913063" w:history="1">
-            <w:r>
-              <w:rPr>
-                <w:rStyle w:val="Hipervnculo"/>
-                <w:noProof/>
-              </w:rPr>
-              <w:t>JUGANDO DEMENTED MOVIE GAME</w:t>
-            </w:r>
-            <w:r>
-              <w:rPr>
-                <w:noProof/>
-                <w:webHidden/>
-              </w:rPr>
-              <w:tab/>
-            </w:r>
-            <w:r>
-              <w:rPr>
-                <w:noProof/>
-                <w:webHidden/>
-              </w:rPr>
-              <w:fldChar w:fldCharType="begin"/>
-            </w:r>
-            <w:r>
-              <w:rPr>
-                <w:noProof/>
-                <w:webHidden/>
-              </w:rPr>
-              <w:instrText xml:space="preserve"> PAGEREF _Toc229913063 \h </w:instrText>
-            </w:r>
-            <w:r>
-              <w:rPr>
-                <w:noProof/>
-                <w:webHidden/>
-              </w:rPr>
-            </w:r>
-            <w:r>
-              <w:rPr>
-                <w:noProof/>
-                <w:webHidden/>
-              </w:rPr>
-              <w:fldChar w:fldCharType="separate"/>
-            </w:r>
-            <w:r>
-              <w:rPr>
-                <w:noProof/>
-                <w:webHidden/>
-              </w:rPr>
-              <w:t>7</w:t>
-            </w:r>
-            <w:r>
-              <w:rPr>
-                <w:noProof/>
-                <w:webHidden/>
-              </w:rPr>
-              <w:fldChar w:fldCharType="end"/>
-            </w:r>
-          </w:hyperlink>
-        </w:p>
-        <w:p>
-          <w:pPr>
-            <w:pStyle w:val="TDC1"/>
-            <w:tabs>
-              <w:tab w:val="left" w:pos="440"/>
-              <w:tab w:val="right" w:leader="dot" w:pos="6139"/>
-            </w:tabs>
-            <w:rPr>
-              <w:rFonts w:eastAsiaTheme="minorEastAsia"/>
-              <w:noProof/>
-              <w:lang w:val="es-AR" w:eastAsia="es-AR"/>
-            </w:rPr>
-          </w:pPr>
-          <w:hyperlink w:anchor="_Toc229913064" w:history="1">
-            <w:r>
-              <w:rPr>
-                <w:rStyle w:val="Hipervnculo"/>
-                <w:noProof/>
-              </w:rPr>
-              <w:t>3.</w:t>
-            </w:r>
-            <w:r>
-              <w:rPr>
-                <w:rFonts w:eastAsiaTheme="minorEastAsia"/>
-                <w:noProof/>
-                <w:lang w:val="es-AR" w:eastAsia="es-AR"/>
-              </w:rPr>
-              <w:tab/>
-            </w:r>
-            <w:r>
-              <w:rPr>
-                <w:rStyle w:val="Hipervnculo"/>
-                <w:noProof/>
-              </w:rPr>
-              <w:t>JUGANDO DEMENTED MOVIE GAME</w:t>
-            </w:r>
-            <w:r>
-              <w:rPr>
-                <w:noProof/>
-                <w:webHidden/>
-              </w:rPr>
-              <w:tab/>
-            </w:r>
-            <w:r>
-              <w:rPr>
-                <w:noProof/>
-                <w:webHidden/>
-              </w:rPr>
-              <w:fldChar w:fldCharType="begin"/>
-            </w:r>
-            <w:r>
-              <w:rPr>
-                <w:noProof/>
-                <w:webHidden/>
-              </w:rPr>
-              <w:instrText xml:space="preserve"> PAGEREF _Toc229913064 \h </w:instrText>
-            </w:r>
-            <w:r>
-              <w:rPr>
-                <w:noProof/>
-                <w:webHidden/>
-              </w:rPr>
-            </w:r>
-            <w:r>
-              <w:rPr>
-                <w:noProof/>
-                <w:webHidden/>
-              </w:rPr>
-              <w:fldChar w:fldCharType="separate"/>
-            </w:r>
-            <w:r>
-              <w:rPr>
-                <w:noProof/>
-                <w:webHidden/>
-              </w:rPr>
-              <w:t>8</w:t>
-            </w:r>
-            <w:r>
-              <w:rPr>
-                <w:noProof/>
-                <w:webHidden/>
-              </w:rPr>
-              <w:fldChar w:fldCharType="end"/>
-            </w:r>
-          </w:hyperlink>
-        </w:p>
-        <w:p>
-          <w:pPr>
-            <w:pStyle w:val="TDC2"/>
-            <w:tabs>
-              <w:tab w:val="left" w:pos="880"/>
-              <w:tab w:val="right" w:leader="dot" w:pos="6139"/>
-            </w:tabs>
-            <w:rPr>
-              <w:rFonts w:eastAsiaTheme="minorEastAsia"/>
-              <w:noProof/>
-              <w:lang w:val="es-AR" w:eastAsia="es-AR"/>
-            </w:rPr>
-          </w:pPr>
-          <w:hyperlink w:anchor="_Toc229913065" w:history="1">
-            <w:r>
-              <w:rPr>
-                <w:rStyle w:val="Hipervnculo"/>
-                <w:noProof/>
-              </w:rPr>
-              <w:t>3.1</w:t>
-            </w:r>
-            <w:r>
-              <w:rPr>
-                <w:rFonts w:eastAsiaTheme="minorEastAsia"/>
-                <w:noProof/>
-                <w:lang w:val="es-AR" w:eastAsia="es-AR"/>
-              </w:rPr>
-              <w:tab/>
-            </w:r>
-            <w:r>
-              <w:rPr>
-                <w:rStyle w:val="Hipervnculo"/>
-                <w:noProof/>
-              </w:rPr>
-              <w:t>Crear Partida</w:t>
-            </w:r>
-            <w:r>
-              <w:rPr>
-                <w:noProof/>
-                <w:webHidden/>
-              </w:rPr>
-              <w:tab/>
-            </w:r>
-            <w:r>
-              <w:rPr>
-                <w:noProof/>
-                <w:webHidden/>
-              </w:rPr>
-              <w:fldChar w:fldCharType="begin"/>
-            </w:r>
-            <w:r>
-              <w:rPr>
-                <w:noProof/>
-                <w:webHidden/>
-              </w:rPr>
-              <w:instrText xml:space="preserve"> PAGEREF _Toc229913065 \h </w:instrText>
-            </w:r>
-            <w:r>
-              <w:rPr>
-                <w:noProof/>
-                <w:webHidden/>
-              </w:rPr>
-            </w:r>
-            <w:r>
-              <w:rPr>
-                <w:noProof/>
-                <w:webHidden/>
-              </w:rPr>
-              <w:fldChar w:fldCharType="separate"/>
-            </w:r>
-            <w:r>
-              <w:rPr>
-                <w:noProof/>
-                <w:webHidden/>
-              </w:rPr>
-              <w:t>8</w:t>
-            </w:r>
-            <w:r>
-              <w:rPr>
-                <w:noProof/>
-                <w:webHidden/>
-              </w:rPr>
-              <w:fldChar w:fldCharType="end"/>
-            </w:r>
-          </w:hyperlink>
-        </w:p>
-        <w:p>
-          <w:pPr>
-            <w:pStyle w:val="TDC3"/>
-            <w:tabs>
-              <w:tab w:val="left" w:pos="1320"/>
-              <w:tab w:val="right" w:leader="dot" w:pos="6139"/>
-            </w:tabs>
-            <w:rPr>
-              <w:rFonts w:eastAsiaTheme="minorEastAsia"/>
-              <w:noProof/>
-              <w:lang w:val="es-AR" w:eastAsia="es-AR"/>
-            </w:rPr>
-          </w:pPr>
-          <w:hyperlink w:anchor="_Toc229913066" w:history="1">
-            <w:r>
-              <w:rPr>
-                <w:rStyle w:val="Hipervnculo"/>
-                <w:noProof/>
-              </w:rPr>
-              <w:t>3.1.1</w:t>
-            </w:r>
-            <w:r>
-              <w:rPr>
-                <w:rFonts w:eastAsiaTheme="minorEastAsia"/>
-                <w:noProof/>
-                <w:lang w:val="es-AR" w:eastAsia="es-AR"/>
-              </w:rPr>
-              <w:tab/>
-            </w:r>
-            <w:r>
-              <w:rPr>
-                <w:rStyle w:val="Hipervnculo"/>
-                <w:noProof/>
-              </w:rPr>
-              <w:t>Configurar  Opciones</w:t>
-            </w:r>
-            <w:r>
-              <w:rPr>
-                <w:noProof/>
-                <w:webHidden/>
-              </w:rPr>
-              <w:tab/>
-            </w:r>
-            <w:r>
-              <w:rPr>
-                <w:noProof/>
-                <w:webHidden/>
-              </w:rPr>
-              <w:fldChar w:fldCharType="begin"/>
-            </w:r>
-            <w:r>
-              <w:rPr>
-                <w:noProof/>
-                <w:webHidden/>
-              </w:rPr>
-              <w:instrText xml:space="preserve"> PAGEREF _Toc229913066 \h </w:instrText>
-            </w:r>
-            <w:r>
-              <w:rPr>
-                <w:noProof/>
-                <w:webHidden/>
-              </w:rPr>
-            </w:r>
-            <w:r>
-              <w:rPr>
-                <w:noProof/>
-                <w:webHidden/>
-              </w:rPr>
-              <w:fldChar w:fldCharType="separate"/>
-            </w:r>
-            <w:r>
-              <w:rPr>
-                <w:noProof/>
-                <w:webHidden/>
-              </w:rPr>
-              <w:t>8</w:t>
-            </w:r>
-            <w:r>
-              <w:rPr>
-                <w:noProof/>
-                <w:webHidden/>
-              </w:rPr>
-              <w:fldChar w:fldCharType="end"/>
-            </w:r>
-          </w:hyperlink>
-        </w:p>
-        <w:p>
-          <w:pPr>
-            <w:pStyle w:val="TDC3"/>
-            <w:tabs>
-              <w:tab w:val="left" w:pos="1320"/>
-              <w:tab w:val="right" w:leader="dot" w:pos="6139"/>
-            </w:tabs>
-            <w:rPr>
-              <w:rFonts w:eastAsiaTheme="minorEastAsia"/>
-              <w:noProof/>
-              <w:lang w:val="es-AR" w:eastAsia="es-AR"/>
-            </w:rPr>
-          </w:pPr>
-          <w:hyperlink w:anchor="_Toc229913067" w:history="1">
-            <w:r>
-              <w:rPr>
-                <w:rStyle w:val="Hipervnculo"/>
-                <w:noProof/>
-              </w:rPr>
-              <w:t>3.1.2</w:t>
-            </w:r>
-            <w:r>
-              <w:rPr>
-                <w:rFonts w:eastAsiaTheme="minorEastAsia"/>
-                <w:noProof/>
-                <w:lang w:val="es-AR" w:eastAsia="es-AR"/>
-              </w:rPr>
-              <w:tab/>
-            </w:r>
-            <w:r>
-              <w:rPr>
-                <w:rStyle w:val="Hipervnculo"/>
-                <w:noProof/>
-              </w:rPr>
-              <w:t>Invitar Jugadores</w:t>
-            </w:r>
-            <w:r>
-              <w:rPr>
-                <w:noProof/>
-                <w:webHidden/>
-              </w:rPr>
-              <w:tab/>
-            </w:r>
-            <w:r>
-              <w:rPr>
-                <w:noProof/>
-                <w:webHidden/>
-              </w:rPr>
-              <w:fldChar w:fldCharType="begin"/>
-            </w:r>
-            <w:r>
-              <w:rPr>
-                <w:noProof/>
-                <w:webHidden/>
-              </w:rPr>
-              <w:instrText xml:space="preserve"> PAGEREF _Toc229913067 \h </w:instrText>
-            </w:r>
-            <w:r>
-              <w:rPr>
-                <w:noProof/>
-                <w:webHidden/>
-              </w:rPr>
-            </w:r>
-            <w:r>
-              <w:rPr>
-                <w:noProof/>
-                <w:webHidden/>
-              </w:rPr>
-              <w:fldChar w:fldCharType="separate"/>
-            </w:r>
-            <w:r>
-              <w:rPr>
-                <w:noProof/>
-                <w:webHidden/>
-              </w:rPr>
-              <w:t>8</w:t>
-            </w:r>
-            <w:r>
-              <w:rPr>
-                <w:noProof/>
-                <w:webHidden/>
-              </w:rPr>
-              <w:fldChar w:fldCharType="end"/>
-            </w:r>
-          </w:hyperlink>
-        </w:p>
-        <w:p>
-          <w:pPr>
-            <w:pStyle w:val="TDC2"/>
-            <w:tabs>
-              <w:tab w:val="left" w:pos="880"/>
-              <w:tab w:val="right" w:leader="dot" w:pos="6139"/>
-            </w:tabs>
-            <w:rPr>
-              <w:rFonts w:eastAsiaTheme="minorEastAsia"/>
-              <w:noProof/>
-              <w:lang w:val="es-AR" w:eastAsia="es-AR"/>
-            </w:rPr>
-          </w:pPr>
-          <w:hyperlink w:anchor="_Toc229913068" w:history="1">
-            <w:r>
-              <w:rPr>
-                <w:rStyle w:val="Hipervnculo"/>
-                <w:noProof/>
-              </w:rPr>
-              <w:t>3.2</w:t>
-            </w:r>
-            <w:r>
-              <w:rPr>
-                <w:rFonts w:eastAsiaTheme="minorEastAsia"/>
-                <w:noProof/>
-                <w:lang w:val="es-AR" w:eastAsia="es-AR"/>
-              </w:rPr>
-              <w:tab/>
-            </w:r>
-            <w:r>
-              <w:rPr>
-                <w:rStyle w:val="Hipervnculo"/>
-                <w:noProof/>
-              </w:rPr>
-              <w:t>Unirse a partida</w:t>
-            </w:r>
-            <w:r>
-              <w:rPr>
-                <w:noProof/>
-                <w:webHidden/>
-              </w:rPr>
-              <w:tab/>
-            </w:r>
-            <w:r>
-              <w:rPr>
-                <w:noProof/>
-                <w:webHidden/>
-              </w:rPr>
-              <w:fldChar w:fldCharType="begin"/>
-            </w:r>
-            <w:r>
-              <w:rPr>
-                <w:noProof/>
-                <w:webHidden/>
-              </w:rPr>
-              <w:instrText xml:space="preserve"> PAGEREF _Toc229913068 \h </w:instrText>
-            </w:r>
-            <w:r>
-              <w:rPr>
-                <w:noProof/>
-                <w:webHidden/>
-              </w:rPr>
-            </w:r>
-            <w:r>
-              <w:rPr>
-                <w:noProof/>
-                <w:webHidden/>
-              </w:rPr>
-              <w:fldChar w:fldCharType="separate"/>
-            </w:r>
-            <w:r>
-              <w:rPr>
-                <w:noProof/>
-                <w:webHidden/>
-              </w:rPr>
-              <w:t>8</w:t>
-            </w:r>
-            <w:r>
-              <w:rPr>
-                <w:noProof/>
-                <w:webHidden/>
-              </w:rPr>
-              <w:fldChar w:fldCharType="end"/>
-            </w:r>
-          </w:hyperlink>
-        </w:p>
-        <w:p>
-          <w:pPr>
-            <w:pStyle w:val="TDC3"/>
-            <w:tabs>
-              <w:tab w:val="left" w:pos="1320"/>
-              <w:tab w:val="right" w:leader="dot" w:pos="6139"/>
-            </w:tabs>
-            <w:rPr>
-              <w:rFonts w:eastAsiaTheme="minorEastAsia"/>
-              <w:noProof/>
-              <w:lang w:val="es-AR" w:eastAsia="es-AR"/>
-            </w:rPr>
-          </w:pPr>
-          <w:hyperlink w:anchor="_Toc229913069" w:history="1">
-            <w:r>
-              <w:rPr>
-                <w:rStyle w:val="Hipervnculo"/>
-                <w:noProof/>
-              </w:rPr>
-              <w:t>3.2.1</w:t>
-            </w:r>
-            <w:r>
-              <w:rPr>
-                <w:rFonts w:eastAsiaTheme="minorEastAsia"/>
-                <w:noProof/>
-                <w:lang w:val="es-AR" w:eastAsia="es-AR"/>
-              </w:rPr>
-              <w:tab/>
-            </w:r>
-            <w:r>
-              <w:rPr>
-                <w:rStyle w:val="Hipervnculo"/>
-                <w:noProof/>
-              </w:rPr>
-              <w:t>Cargar Partida</w:t>
-            </w:r>
-            <w:r>
-              <w:rPr>
-                <w:noProof/>
-                <w:webHidden/>
-              </w:rPr>
-              <w:tab/>
-            </w:r>
-            <w:r>
-              <w:rPr>
-                <w:noProof/>
-                <w:webHidden/>
-              </w:rPr>
-              <w:fldChar w:fldCharType="begin"/>
-            </w:r>
-            <w:r>
-              <w:rPr>
-                <w:noProof/>
-                <w:webHidden/>
-              </w:rPr>
-              <w:instrText xml:space="preserve"> PAGEREF _Toc229913069 \h </w:instrText>
-            </w:r>
-            <w:r>
-              <w:rPr>
-                <w:noProof/>
-                <w:webHidden/>
-              </w:rPr>
-            </w:r>
-            <w:r>
-              <w:rPr>
-                <w:noProof/>
-                <w:webHidden/>
-              </w:rPr>
-              <w:fldChar w:fldCharType="separate"/>
-            </w:r>
-            <w:r>
-              <w:rPr>
-                <w:noProof/>
-                <w:webHidden/>
-              </w:rPr>
-              <w:t>8</w:t>
-            </w:r>
-            <w:r>
-              <w:rPr>
-                <w:noProof/>
-                <w:webHidden/>
-              </w:rPr>
-              <w:fldChar w:fldCharType="end"/>
-            </w:r>
-          </w:hyperlink>
-        </w:p>
-        <w:p>
-          <w:pPr>
-            <w:pStyle w:val="TDC2"/>
-            <w:tabs>
-              <w:tab w:val="left" w:pos="880"/>
-              <w:tab w:val="right" w:leader="dot" w:pos="6139"/>
-            </w:tabs>
-            <w:rPr>
-              <w:rFonts w:eastAsiaTheme="minorEastAsia"/>
-              <w:noProof/>
-              <w:lang w:val="es-AR" w:eastAsia="es-AR"/>
-            </w:rPr>
-          </w:pPr>
-          <w:hyperlink w:anchor="_Toc229913070" w:history="1">
-            <w:r>
-              <w:rPr>
-                <w:rStyle w:val="Hipervnculo"/>
-                <w:noProof/>
-              </w:rPr>
-              <w:t>3.3</w:t>
-            </w:r>
-            <w:r>
-              <w:rPr>
-                <w:rFonts w:eastAsiaTheme="minorEastAsia"/>
-                <w:noProof/>
-                <w:lang w:val="es-AR" w:eastAsia="es-AR"/>
-              </w:rPr>
-              <w:tab/>
-            </w:r>
-            <w:r>
-              <w:rPr>
-                <w:rStyle w:val="Hipervnculo"/>
-                <w:noProof/>
-              </w:rPr>
-              <w:t>Jugar</w:t>
-            </w:r>
-            <w:r>
-              <w:rPr>
-                <w:noProof/>
-                <w:webHidden/>
-              </w:rPr>
-              <w:tab/>
-            </w:r>
-            <w:r>
-              <w:rPr>
-                <w:noProof/>
-                <w:webHidden/>
-              </w:rPr>
-              <w:fldChar w:fldCharType="begin"/>
-            </w:r>
-            <w:r>
-              <w:rPr>
-                <w:noProof/>
-                <w:webHidden/>
-              </w:rPr>
-              <w:instrText xml:space="preserve"> PAGEREF _Toc229913070 \h </w:instrText>
-            </w:r>
-            <w:r>
-              <w:rPr>
-                <w:noProof/>
-                <w:webHidden/>
-              </w:rPr>
-            </w:r>
-            <w:r>
-              <w:rPr>
-                <w:noProof/>
-                <w:webHidden/>
-              </w:rPr>
-              <w:fldChar w:fldCharType="separate"/>
-            </w:r>
-            <w:r>
-              <w:rPr>
-                <w:noProof/>
-                <w:webHidden/>
-              </w:rPr>
-              <w:t>8</w:t>
-            </w:r>
-            <w:r>
-              <w:rPr>
-                <w:noProof/>
-                <w:webHidden/>
-              </w:rPr>
-              <w:fldChar w:fldCharType="end"/>
-            </w:r>
-          </w:hyperlink>
-        </w:p>
-        <w:p>
-          <w:pPr>
-            <w:pStyle w:val="TDC1"/>
-            <w:tabs>
-              <w:tab w:val="left" w:pos="440"/>
-              <w:tab w:val="right" w:leader="dot" w:pos="6139"/>
-            </w:tabs>
-            <w:rPr>
-              <w:rFonts w:eastAsiaTheme="minorEastAsia"/>
-              <w:noProof/>
-              <w:lang w:val="es-AR" w:eastAsia="es-AR"/>
-            </w:rPr>
-          </w:pPr>
-          <w:hyperlink w:anchor="_Toc229913071" w:history="1">
-            <w:r>
-              <w:rPr>
-                <w:rStyle w:val="Hipervnculo"/>
-                <w:noProof/>
-              </w:rPr>
-              <w:t>4.</w:t>
-            </w:r>
-            <w:r>
-              <w:rPr>
-                <w:rFonts w:eastAsiaTheme="minorEastAsia"/>
-                <w:noProof/>
-                <w:lang w:val="es-AR" w:eastAsia="es-AR"/>
-              </w:rPr>
-              <w:tab/>
-            </w:r>
-            <w:r>
-              <w:rPr>
-                <w:rStyle w:val="Hipervnculo"/>
-                <w:noProof/>
-              </w:rPr>
-              <w:t>CREDITOS</w:t>
-            </w:r>
-            <w:r>
-              <w:rPr>
-                <w:noProof/>
-                <w:webHidden/>
-              </w:rPr>
-              <w:tab/>
-            </w:r>
-            <w:r>
-              <w:rPr>
-                <w:noProof/>
-                <w:webHidden/>
-              </w:rPr>
-              <w:fldChar w:fldCharType="begin"/>
-            </w:r>
-            <w:r>
-              <w:rPr>
-                <w:noProof/>
-                <w:webHidden/>
-              </w:rPr>
-              <w:instrText xml:space="preserve"> PAGEREF _Toc229913071 \h </w:instrText>
-            </w:r>
-            <w:r>
-              <w:rPr>
-                <w:noProof/>
-                <w:webHidden/>
-              </w:rPr>
-            </w:r>
-            <w:r>
-              <w:rPr>
-                <w:noProof/>
-                <w:webHidden/>
-              </w:rPr>
-              <w:fldChar w:fldCharType="separate"/>
-            </w:r>
-            <w:r>
-              <w:rPr>
-                <w:noProof/>
-                <w:webHidden/>
-              </w:rPr>
               <w:t>10</w:t>
-            </w:r>
-            <w:r>
-              <w:rPr>
-                <w:noProof/>
-                <w:webHidden/>
-              </w:rPr>
-              <w:fldChar w:fldCharType="end"/>
-            </w:r>
-          </w:hyperlink>
-        </w:p>
-        <w:p>
-          <w:pPr>
-            <w:pStyle w:val="TDC1"/>
-            <w:tabs>
-              <w:tab w:val="right" w:leader="dot" w:pos="6139"/>
-            </w:tabs>
-            <w:rPr>
-              <w:rFonts w:eastAsiaTheme="minorEastAsia"/>
-              <w:noProof/>
-              <w:lang w:val="es-AR" w:eastAsia="es-AR"/>
-            </w:rPr>
-          </w:pPr>
-          <w:hyperlink w:anchor="_Toc229913072" w:history="1">
-            <w:r>
-              <w:rPr>
-                <w:rStyle w:val="Hipervnculo"/>
-                <w:noProof/>
-              </w:rPr>
-              <w:t>GLOSARIO</w:t>
-            </w:r>
-            <w:r>
-              <w:rPr>
-                <w:noProof/>
-                <w:webHidden/>
-              </w:rPr>
-              <w:tab/>
-            </w:r>
-            <w:r>
-              <w:rPr>
-                <w:noProof/>
-                <w:webHidden/>
-              </w:rPr>
-              <w:fldChar w:fldCharType="begin"/>
-            </w:r>
-            <w:r>
-              <w:rPr>
-                <w:noProof/>
-                <w:webHidden/>
-              </w:rPr>
-              <w:instrText xml:space="preserve"> PAGEREF _Toc229913072 \h </w:instrText>
-            </w:r>
-            <w:r>
-              <w:rPr>
-                <w:noProof/>
-                <w:webHidden/>
-              </w:rPr>
-            </w:r>
-            <w:r>
-              <w:rPr>
-                <w:noProof/>
-                <w:webHidden/>
-              </w:rPr>
-              <w:fldChar w:fldCharType="separate"/>
-            </w:r>
-            <w:r>
-              <w:rPr>
-                <w:noProof/>
-                <w:webHidden/>
-              </w:rPr>
-              <w:t>11</w:t>
-            </w:r>
-            <w:r>
-              <w:rPr>
-                <w:noProof/>
-                <w:webHidden/>
-              </w:rPr>
-              <w:fldChar w:fldCharType="end"/>
-            </w:r>
-          </w:hyperlink>
-        </w:p>
-        <w:p>
-          <w:pPr>
-            <w:pStyle w:val="TDC1"/>
-            <w:tabs>
-              <w:tab w:val="left" w:pos="440"/>
-              <w:tab w:val="right" w:leader="dot" w:pos="6139"/>
-            </w:tabs>
-            <w:rPr>
-              <w:rFonts w:eastAsiaTheme="minorEastAsia"/>
-              <w:noProof/>
-              <w:lang w:val="es-AR" w:eastAsia="es-AR"/>
-            </w:rPr>
-          </w:pPr>
-          <w:hyperlink w:anchor="_Toc229913073" w:history="1">
-            <w:r>
-              <w:rPr>
-                <w:rStyle w:val="Hipervnculo"/>
-                <w:noProof/>
-              </w:rPr>
-              <w:t>5.</w:t>
-            </w:r>
-            <w:r>
-              <w:rPr>
-                <w:rFonts w:eastAsiaTheme="minorEastAsia"/>
-                <w:noProof/>
-                <w:lang w:val="es-AR" w:eastAsia="es-AR"/>
-              </w:rPr>
-              <w:tab/>
-            </w:r>
-            <w:r>
-              <w:rPr>
-                <w:rStyle w:val="Hipervnculo"/>
-                <w:noProof/>
-              </w:rPr>
-              <w:t>GLOSARIO</w:t>
-            </w:r>
-            <w:r>
-              <w:rPr>
-                <w:noProof/>
-                <w:webHidden/>
-              </w:rPr>
-              <w:tab/>
-            </w:r>
-            <w:r>
-              <w:rPr>
-                <w:noProof/>
-                <w:webHidden/>
-              </w:rPr>
-              <w:fldChar w:fldCharType="begin"/>
-            </w:r>
-            <w:r>
-              <w:rPr>
-                <w:noProof/>
-                <w:webHidden/>
-              </w:rPr>
-              <w:instrText xml:space="preserve"> PAGEREF _Toc229913073 \h </w:instrText>
-            </w:r>
-            <w:r>
-              <w:rPr>
-                <w:noProof/>
-                <w:webHidden/>
-              </w:rPr>
-            </w:r>
-            <w:r>
-              <w:rPr>
-                <w:noProof/>
-                <w:webHidden/>
-              </w:rPr>
-              <w:fldChar w:fldCharType="separate"/>
-            </w:r>
-            <w:r>
-              <w:rPr>
-                <w:noProof/>
-                <w:webHidden/>
-              </w:rPr>
-              <w:t>12</w:t>
             </w:r>
             <w:r>
               <w:rPr>
@@ -2716,7 +2391,6 @@
         </w:p>
       </w:sdtContent>
     </w:sdt>
-    <w:bookmarkStart w:id="0" w:name="_Toc229913048" w:displacedByCustomXml="prev"/>
     <w:p>
       <w:pPr>
         <w:rPr>
@@ -2740,6 +2414,7 @@
           <w:color w:val="auto"/>
         </w:rPr>
       </w:pPr>
+      <w:bookmarkStart w:id="0" w:name="_Toc229975170"/>
       <w:r>
         <w:rPr>
           <w:rFonts w:asciiTheme="minorHAnsi" w:hAnsiTheme="minorHAnsi"/>
@@ -2762,7 +2437,13 @@
         <w:t xml:space="preserve">Demented Movie Game </w:t>
       </w:r>
       <w:r>
-        <w:t xml:space="preserve">es un video juego para computador que trata de simular en todos los aspectos al popular juego  </w:t>
+        <w:t xml:space="preserve">es un video juego para computador que trata de simular al popular </w:t>
+      </w:r>
+      <w:r>
+        <w:t xml:space="preserve">y clásico </w:t>
+      </w:r>
+      <w:r>
+        <w:t xml:space="preserve">juego  </w:t>
       </w:r>
       <w:r>
         <w:t xml:space="preserve">Super Triumph: Stars Collection, que tiene como objetivo principal </w:t>
@@ -2800,7 +2481,13 @@
         <w:t xml:space="preserve"> especiales</w:t>
       </w:r>
       <w:r>
-        <w:t xml:space="preserve"> podría jugarlo y volverse experto en poco tiempo! Además de diversión,  </w:t>
+        <w:t xml:space="preserve"> podría jugarlo y volverse experto en poco tiempo! </w:t>
+      </w:r>
+      <w:r>
+        <w:t xml:space="preserve"> </w:t>
+      </w:r>
+      <w:r>
+        <w:t xml:space="preserve">Además de diversión,  </w:t>
       </w:r>
       <w:r>
         <w:t>Demented Movie Game</w:t>
@@ -2821,7 +2508,10 @@
         <w:t xml:space="preserve"> y para los que alcanzaron a jugarlo en vida real</w:t>
       </w:r>
       <w:r>
-        <w:t xml:space="preserve"> y son amantes de él</w:t>
+        <w:t xml:space="preserve"> y son </w:t>
+      </w:r>
+      <w:r>
+        <w:t>grandes aficionados</w:t>
       </w:r>
       <w:r>
         <w:t xml:space="preserve">, recuerdos de estrategias </w:t>
@@ -2830,6 +2520,9 @@
         <w:t xml:space="preserve">y buenos momentos vendrán a la mente lo que hará que este se convierta en uno de sus </w:t>
       </w:r>
       <w:r>
+        <w:t xml:space="preserve">video </w:t>
+      </w:r>
+      <w:r>
         <w:t xml:space="preserve">juegos </w:t>
       </w:r>
       <w:r>
@@ -2879,7 +2572,44 @@
         <w:t>las funcionalidades que Demented Movie Game presenta</w:t>
       </w:r>
       <w:r>
-        <w:t>. Sin embargo, para mayor entendimiento de cómo jugar las diferentes modalidades, por favor consulte la ayuda del juego que viene dentro de esta misma aplicación (ver… ).</w:t>
+        <w:t>. Sin embargo, para mayor entendimiento de cómo jugar las diferentes modalidades, por favor consulte la ayuda del juego que viene dentro de esta misma aplicación (ver</w:t>
+      </w:r>
+      <w:r>
+        <w:t xml:space="preserve"> </w:t>
+      </w:r>
+      <w:r>
+        <w:t xml:space="preserve">la </w:t>
+      </w:r>
+      <w:r>
+        <w:t xml:space="preserve">sección </w:t>
+      </w:r>
+      <w:fldSimple w:instr=" REF _Ref229975997 \r \h  \* MERGEFORMAT ">
+        <w:r>
+          <w:rPr>
+            <w:i/>
+          </w:rPr>
+          <w:t>2.3.4</w:t>
+        </w:r>
+      </w:fldSimple>
+      <w:r>
+        <w:rPr>
+          <w:i/>
+        </w:rPr>
+        <w:t xml:space="preserve"> </w:t>
+      </w:r>
+      <w:fldSimple w:instr=" REF _Ref229976000 \h  \* MERGEFORMAT ">
+        <w:r>
+          <w:rPr>
+            <w:i/>
+          </w:rPr>
+          <w:t>Ayuda</w:t>
+        </w:r>
+      </w:fldSimple>
+      <w:r>
+        <w:t xml:space="preserve"> para aprender sobre la ayuda</w:t>
+      </w:r>
+      <w:r>
+        <w:t>).</w:t>
       </w:r>
     </w:p>
     <w:p>
@@ -2917,6 +2647,9 @@
         </w:rPr>
       </w:pPr>
     </w:p>
+    <w:p/>
+    <w:p/>
+    <w:p/>
     <w:p/>
     <w:p/>
     <w:p>
@@ -2934,7 +2667,7 @@
           <w:szCs w:val="52"/>
         </w:rPr>
       </w:pPr>
-      <w:bookmarkStart w:id="1" w:name="_Toc229913049"/>
+      <w:bookmarkStart w:id="1" w:name="_Toc229975171"/>
       <w:r>
         <w:rPr>
           <w:rFonts w:asciiTheme="minorHAnsi" w:hAnsiTheme="minorHAnsi"/>
@@ -2952,7 +2685,11 @@
     <w:p/>
     <w:p/>
     <w:p/>
-    <w:p/>
+    <w:p>
+      <w:r>
+        <w:br w:type="page"/>
+      </w:r>
+    </w:p>
     <w:p>
       <w:pPr>
         <w:pStyle w:val="Ttulo1"/>
@@ -2966,7 +2703,7 @@
           <w:color w:val="auto"/>
         </w:rPr>
       </w:pPr>
-      <w:bookmarkStart w:id="2" w:name="_Toc229913050"/>
+      <w:bookmarkStart w:id="2" w:name="_Toc229975172"/>
       <w:r>
         <w:rPr>
           <w:rFonts w:asciiTheme="minorHAnsi" w:hAnsiTheme="minorHAnsi"/>
@@ -2989,7 +2726,7 @@
           <w:color w:val="auto"/>
         </w:rPr>
       </w:pPr>
-      <w:bookmarkStart w:id="3" w:name="_Toc229913051"/>
+      <w:bookmarkStart w:id="3" w:name="_Toc229975173"/>
       <w:r>
         <w:rPr>
           <w:rFonts w:asciiTheme="minorHAnsi" w:hAnsiTheme="minorHAnsi"/>
@@ -3068,6 +2805,14 @@
         </w:rPr>
         <w:t xml:space="preserve">Espacio de disco duro libre de </w:t>
       </w:r>
+      <w:r>
+        <w:rPr>
+          <w:rFonts w:cs="GreekC"/>
+          <w:highlight w:val="yellow"/>
+          <w:lang w:val="es-AR"/>
+        </w:rPr>
+        <w:t>FALTA ESPACIO</w:t>
+      </w:r>
     </w:p>
     <w:p>
       <w:pPr>
@@ -3176,7 +2921,7 @@
           <w:color w:val="auto"/>
         </w:rPr>
       </w:pPr>
-      <w:bookmarkStart w:id="4" w:name="_Toc229913052"/>
+      <w:bookmarkStart w:id="4" w:name="_Toc229975174"/>
       <w:r>
         <w:rPr>
           <w:rFonts w:asciiTheme="minorHAnsi" w:hAnsiTheme="minorHAnsi"/>
@@ -3198,7 +2943,7 @@
           <w:color w:val="auto"/>
         </w:rPr>
       </w:pPr>
-      <w:bookmarkStart w:id="5" w:name="_Toc229913053"/>
+      <w:bookmarkStart w:id="5" w:name="_Toc229975175"/>
       <w:r>
         <w:rPr>
           <w:rFonts w:asciiTheme="minorHAnsi" w:hAnsiTheme="minorHAnsi"/>
@@ -3213,6 +2958,9 @@
         <w:br w:type="page"/>
       </w:r>
     </w:p>
+    <w:p/>
+    <w:p/>
+    <w:p/>
     <w:p/>
     <w:p/>
     <w:p/>
@@ -3234,7 +2982,7 @@
           <w:szCs w:val="52"/>
         </w:rPr>
       </w:pPr>
-      <w:bookmarkStart w:id="6" w:name="_Toc229913054"/>
+      <w:bookmarkStart w:id="6" w:name="_Toc229975176"/>
       <w:r>
         <w:rPr>
           <w:rFonts w:asciiTheme="minorHAnsi" w:hAnsiTheme="minorHAnsi"/>
@@ -3251,7 +2999,11 @@
     <w:p/>
     <w:p/>
     <w:p/>
-    <w:p/>
+    <w:p>
+      <w:r>
+        <w:br w:type="page"/>
+      </w:r>
+    </w:p>
     <w:p>
       <w:pPr>
         <w:pStyle w:val="Ttulo1"/>
@@ -3264,7 +3016,7 @@
           <w:color w:val="auto"/>
         </w:rPr>
       </w:pPr>
-      <w:bookmarkStart w:id="7" w:name="_Toc229913055"/>
+      <w:bookmarkStart w:id="7" w:name="_Toc229975177"/>
       <w:r>
         <w:rPr>
           <w:rFonts w:asciiTheme="minorHAnsi" w:hAnsiTheme="minorHAnsi"/>
@@ -3286,7 +3038,13 @@
         <w:t>dar inicio a</w:t>
       </w:r>
       <w:r>
-        <w:t xml:space="preserve"> la aplicación después de haberla instalado, deberá ver el video de introducción del juego, para luego ver la siguiente pantalla:</w:t>
+        <w:t xml:space="preserve"> la aplicación después de haberla instalado, deberá ver el video de introducción del juego, para luego ver la siguiente </w:t>
+      </w:r>
+      <w:r>
+        <w:t>ventana</w:t>
+      </w:r>
+      <w:r>
+        <w:t>:</w:t>
       </w:r>
     </w:p>
     <w:p>
@@ -3301,7 +3059,14 @@
           <w:i/>
           <w:highlight w:val="yellow"/>
         </w:rPr>
-        <w:t>Pantalla de inicio: usuario, ip, contraseña, registrarse:</w:t>
+        <w:t>Ventana</w:t>
+      </w:r>
+      <w:r>
+        <w:rPr>
+          <w:i/>
+          <w:highlight w:val="yellow"/>
+        </w:rPr>
+        <w:t xml:space="preserve"> de inicio: usuario, ip, contraseña, registrarse:</w:t>
       </w:r>
     </w:p>
     <w:p>
@@ -3324,7 +3089,7 @@
           <w:color w:val="auto"/>
         </w:rPr>
       </w:pPr>
-      <w:bookmarkStart w:id="8" w:name="_Toc229913056"/>
+      <w:bookmarkStart w:id="8" w:name="_Toc229975178"/>
       <w:r>
         <w:rPr>
           <w:rFonts w:asciiTheme="minorHAnsi" w:hAnsiTheme="minorHAnsi"/>
@@ -3349,10 +3114,22 @@
         <w:t xml:space="preserve">Si usted no se encuentra registrado en la aplicación, debe </w:t>
       </w:r>
       <w:r>
-        <w:t xml:space="preserve">hacerlo haciendo click en el link “Registrarse” de la pantalla de Inicio, </w:t>
-      </w:r>
-      <w:r>
-        <w:t>que lo llevara a la pantalla que contiene el formulario de registro, en el cual debe llenar la siguiente información:</w:t>
+        <w:t xml:space="preserve">hacerlo haciendo click en el link “Registrarse” de la </w:t>
+      </w:r>
+      <w:r>
+        <w:t>ventana</w:t>
+      </w:r>
+      <w:r>
+        <w:t xml:space="preserve"> de Inicio, </w:t>
+      </w:r>
+      <w:r>
+        <w:t xml:space="preserve">que lo llevara a la </w:t>
+      </w:r>
+      <w:r>
+        <w:t>ventana</w:t>
+      </w:r>
+      <w:r>
+        <w:t xml:space="preserve"> que contiene el formulario de registro, en el cual debe llenar la siguiente información:</w:t>
       </w:r>
     </w:p>
     <w:p>
@@ -3462,7 +3239,6 @@
         <w:rPr>
           <w:b/>
         </w:rPr>
-        <w:lastRenderedPageBreak/>
         <w:t>Nota:</w:t>
       </w:r>
       <w:r>
@@ -3502,7 +3278,7 @@
           <w:color w:val="auto"/>
         </w:rPr>
       </w:pPr>
-      <w:bookmarkStart w:id="9" w:name="_Toc229913057"/>
+      <w:bookmarkStart w:id="9" w:name="_Toc229975179"/>
       <w:r>
         <w:rPr>
           <w:rFonts w:asciiTheme="minorHAnsi" w:hAnsiTheme="minorHAnsi"/>
@@ -3572,7 +3348,7 @@
           <w:color w:val="auto"/>
         </w:rPr>
       </w:pPr>
-      <w:bookmarkStart w:id="10" w:name="_Toc229913058"/>
+      <w:bookmarkStart w:id="10" w:name="_Toc229975180"/>
       <w:r>
         <w:rPr>
           <w:rFonts w:asciiTheme="minorHAnsi" w:hAnsiTheme="minorHAnsi"/>
@@ -3630,7 +3406,7 @@
           <w:color w:val="auto"/>
         </w:rPr>
       </w:pPr>
-      <w:bookmarkStart w:id="11" w:name="_Toc229913059"/>
+      <w:bookmarkStart w:id="11" w:name="_Toc229975181"/>
       <w:r>
         <w:rPr>
           <w:rFonts w:asciiTheme="minorHAnsi" w:hAnsiTheme="minorHAnsi"/>
@@ -3649,7 +3425,13 @@
     </w:p>
     <w:p>
       <w:r>
-        <w:t xml:space="preserve">En esta pantalla se pueden consultar dos tipos de estadísticas: </w:t>
+        <w:t xml:space="preserve">En esta </w:t>
+      </w:r>
+      <w:r>
+        <w:t>ventana</w:t>
+      </w:r>
+      <w:r>
+        <w:t xml:space="preserve"> se pueden consultar dos tipos de estadísticas: </w:t>
       </w:r>
     </w:p>
     <w:p>
@@ -3677,7 +3459,11 @@
         <w:t xml:space="preserve"> </w:t>
       </w:r>
       <w:r>
-        <w:t>muestra el estado del jugador en términos de puntaje, partidas ganadas y partidas perdidas.</w:t>
+        <w:t xml:space="preserve">muestra el estado del jugador en términos de puntaje, </w:t>
+      </w:r>
+      <w:r>
+        <w:lastRenderedPageBreak/>
+        <w:t>partidas ganadas y partidas perdidas.</w:t>
       </w:r>
       <w:r>
         <w:t xml:space="preserve"> Muestra también una ilustración en la que podrá ver gráficamente su avance hasta el momento.</w:t>
@@ -3714,11 +3500,7 @@
         <w:t xml:space="preserve"> </w:t>
       </w:r>
       <w:r>
-        <w:t xml:space="preserve">le permite consultar las estadísticas que guarda la base de datos, </w:t>
-      </w:r>
-      <w:r>
-        <w:lastRenderedPageBreak/>
-        <w:t>mostrando cada uno de los puestos en que están los jugadores (</w:t>
+        <w:t>le permite consultar las estadísticas que guarda la base de datos, mostrando cada uno de los puestos en que están los jugadores (</w:t>
       </w:r>
       <w:r>
         <w:rPr>
@@ -3757,7 +3539,7 @@
           <w:color w:val="auto"/>
         </w:rPr>
       </w:pPr>
-      <w:bookmarkStart w:id="12" w:name="_Toc229913060"/>
+      <w:bookmarkStart w:id="12" w:name="_Toc229975182"/>
       <w:r>
         <w:rPr>
           <w:rFonts w:asciiTheme="minorHAnsi" w:hAnsiTheme="minorHAnsi"/>
@@ -3772,7 +3554,13 @@
         <w:jc w:val="both"/>
       </w:pPr>
       <w:r>
-        <w:t xml:space="preserve">Para usar el Chat, simplemente empiece a escribir sobre el cuadro de texto y envie el mensaje. Este será visto por todos los jugadores que se encuentren </w:t>
+        <w:t xml:space="preserve">Para usar el Chat, simplemente empiece a escribir sobre el cuadro de texto y </w:t>
+      </w:r>
+      <w:r>
+        <w:t>envíe</w:t>
+      </w:r>
+      <w:r>
+        <w:t xml:space="preserve"> el mensaje. Este será visto por todos los jugadores que se encuentren </w:t>
       </w:r>
       <w:r>
         <w:rPr>
@@ -3811,7 +3599,7 @@
           <w:color w:val="auto"/>
         </w:rPr>
       </w:pPr>
-      <w:bookmarkStart w:id="13" w:name="_Toc229913061"/>
+      <w:bookmarkStart w:id="13" w:name="_Toc229975183"/>
       <w:r>
         <w:rPr>
           <w:rFonts w:asciiTheme="minorHAnsi" w:hAnsiTheme="minorHAnsi"/>
@@ -3873,7 +3661,9 @@
           <w:color w:val="auto"/>
         </w:rPr>
       </w:pPr>
-      <w:bookmarkStart w:id="14" w:name="_Toc229913062"/>
+      <w:bookmarkStart w:id="14" w:name="_Toc229975184"/>
+      <w:bookmarkStart w:id="15" w:name="_Ref229975997"/>
+      <w:bookmarkStart w:id="16" w:name="_Ref229976000"/>
       <w:r>
         <w:rPr>
           <w:rFonts w:asciiTheme="minorHAnsi" w:hAnsiTheme="minorHAnsi"/>
@@ -3882,6 +3672,8 @@
         <w:t>Ayuda</w:t>
       </w:r>
       <w:bookmarkEnd w:id="14"/>
+      <w:bookmarkEnd w:id="15"/>
+      <w:bookmarkEnd w:id="16"/>
     </w:p>
     <w:p>
       <w:pPr>
@@ -3908,31 +3700,23 @@
     <w:p/>
     <w:p/>
     <w:p/>
-    <w:p/>
-    <w:p>
-      <w:pPr>
-        <w:pStyle w:val="Ttulo1"/>
-        <w:jc w:val="right"/>
-        <w:rPr>
-          <w:rFonts w:asciiTheme="minorHAnsi" w:hAnsiTheme="minorHAnsi"/>
-          <w:color w:val="auto"/>
-        </w:rPr>
-      </w:pPr>
-      <w:bookmarkStart w:id="15" w:name="_Toc229913063"/>
-      <w:r>
-        <w:rPr>
-          <w:rFonts w:asciiTheme="minorHAnsi" w:hAnsiTheme="minorHAnsi"/>
-          <w:color w:val="auto"/>
-        </w:rPr>
-        <w:t>JUGANDO DEMENTED MOVIE GAME</w:t>
-      </w:r>
-      <w:bookmarkEnd w:id="15"/>
-    </w:p>
     <w:p>
       <w:r>
         <w:br w:type="page"/>
       </w:r>
     </w:p>
+    <w:p/>
+    <w:p/>
+    <w:p/>
+    <w:p/>
+    <w:p/>
+    <w:p/>
+    <w:p/>
+    <w:p/>
+    <w:p/>
+    <w:p/>
+    <w:p/>
+    <w:p/>
     <w:p>
       <w:pPr>
         <w:pStyle w:val="Ttulo1"/>
@@ -3940,25 +3724,217 @@
           <w:ilvl w:val="0"/>
           <w:numId w:val="2"/>
         </w:numPr>
+        <w:jc w:val="right"/>
+        <w:rPr>
+          <w:rFonts w:asciiTheme="minorHAnsi" w:hAnsiTheme="minorHAnsi"/>
+          <w:color w:val="76923C" w:themeColor="accent3" w:themeShade="BF"/>
+          <w:sz w:val="52"/>
+          <w:szCs w:val="52"/>
+        </w:rPr>
+      </w:pPr>
+      <w:bookmarkStart w:id="17" w:name="_Toc229975185"/>
+      <w:r>
+        <w:rPr>
+          <w:rFonts w:asciiTheme="minorHAnsi" w:hAnsiTheme="minorHAnsi"/>
+          <w:color w:val="76923C" w:themeColor="accent3" w:themeShade="BF"/>
+          <w:sz w:val="52"/>
+          <w:szCs w:val="52"/>
+        </w:rPr>
+        <w:t>JUGANDO DEMENTED MOVIE GAME</w:t>
+      </w:r>
+      <w:bookmarkEnd w:id="17"/>
+    </w:p>
+    <w:p/>
+    <w:p>
+      <w:pPr>
+        <w:pStyle w:val="Ttulo1"/>
         <w:rPr>
           <w:rFonts w:asciiTheme="minorHAnsi" w:hAnsiTheme="minorHAnsi"/>
           <w:color w:val="auto"/>
         </w:rPr>
       </w:pPr>
-      <w:bookmarkStart w:id="16" w:name="_Toc229913064"/>
-      <w:r>
+    </w:p>
+    <w:p>
+      <w:r>
+        <w:br w:type="page"/>
+      </w:r>
+    </w:p>
+    <w:p>
+      <w:pPr>
+        <w:pStyle w:val="Ttulo1"/>
+        <w:numPr>
+          <w:ilvl w:val="0"/>
+          <w:numId w:val="7"/>
+        </w:numPr>
         <w:rPr>
           <w:rFonts w:asciiTheme="minorHAnsi" w:hAnsiTheme="minorHAnsi"/>
           <w:color w:val="auto"/>
         </w:rPr>
+      </w:pPr>
+      <w:bookmarkStart w:id="18" w:name="_Toc229975186"/>
+      <w:r>
+        <w:rPr>
+          <w:rFonts w:asciiTheme="minorHAnsi" w:hAnsiTheme="minorHAnsi"/>
+          <w:color w:val="auto"/>
+        </w:rPr>
         <w:lastRenderedPageBreak/>
-        <w:t>JUGANDO DEMENTED MOVIE GAME</w:t>
-      </w:r>
-      <w:bookmarkEnd w:id="16"/>
-    </w:p>
-    <w:p>
-      <w:r>
-        <w:t>En la página principal del Jugador, existe un Botón especial llamado “Menú Partida”, el cual lleva a las siguientes opciones</w:t>
+        <w:t xml:space="preserve">PREPARANDO PARTIDA </w:t>
+      </w:r>
+      <w:r>
+        <w:rPr>
+          <w:rFonts w:asciiTheme="minorHAnsi" w:hAnsiTheme="minorHAnsi"/>
+          <w:color w:val="auto"/>
+        </w:rPr>
+        <w:t>DEMENTED MOVIE GAME</w:t>
+      </w:r>
+      <w:bookmarkEnd w:id="18"/>
+    </w:p>
+    <w:p>
+      <w:pPr>
+        <w:jc w:val="both"/>
+      </w:pPr>
+      <w:r>
+        <w:t>En la página principal del Jugador, existe un Botón especial llamado “Menú Partida”, el cual lleva a</w:t>
+      </w:r>
+      <w:r>
+        <w:t xml:space="preserve"> una ventana que contiene</w:t>
+      </w:r>
+      <w:r>
+        <w:t xml:space="preserve"> las siguientes opciones</w:t>
+      </w:r>
+      <w:r>
+        <w:t>:</w:t>
+      </w:r>
+    </w:p>
+    <w:p>
+      <w:pPr>
+        <w:pStyle w:val="Prrafodelista"/>
+        <w:numPr>
+          <w:ilvl w:val="0"/>
+          <w:numId w:val="11"/>
+        </w:numPr>
+        <w:jc w:val="both"/>
+        <w:rPr>
+          <w:b/>
+        </w:rPr>
+      </w:pPr>
+      <w:r>
+        <w:rPr>
+          <w:b/>
+        </w:rPr>
+        <w:t>Crear Partida</w:t>
+      </w:r>
+      <w:r>
+        <w:t xml:space="preserve">: </w:t>
+      </w:r>
+      <w:r>
+        <w:t>usted</w:t>
+      </w:r>
+      <w:r>
+        <w:t xml:space="preserve"> puede configurar las opciones, invitar otros jugadores y ser </w:t>
+      </w:r>
+      <w:r>
+        <w:rPr>
+          <w:highlight w:val="red"/>
+        </w:rPr>
+        <w:t>el Anfitrión</w:t>
+      </w:r>
+      <w:r>
+        <w:t xml:space="preserve"> de la partida.</w:t>
+      </w:r>
+    </w:p>
+    <w:p>
+      <w:pPr>
+        <w:pStyle w:val="Prrafodelista"/>
+        <w:numPr>
+          <w:ilvl w:val="0"/>
+          <w:numId w:val="11"/>
+        </w:numPr>
+        <w:jc w:val="both"/>
+        <w:rPr>
+          <w:b/>
+        </w:rPr>
+      </w:pPr>
+      <w:r>
+        <w:rPr>
+          <w:b/>
+        </w:rPr>
+        <w:t>Unirse a Partida:</w:t>
+      </w:r>
+      <w:r>
+        <w:t xml:space="preserve"> </w:t>
+      </w:r>
+      <w:r>
+        <w:t xml:space="preserve">usted </w:t>
+      </w:r>
+      <w:r>
+        <w:t xml:space="preserve">puede </w:t>
+      </w:r>
+      <w:r>
+        <w:t>hacer parte</w:t>
+      </w:r>
+      <w:r>
+        <w:t xml:space="preserve"> </w:t>
+      </w:r>
+      <w:r>
+        <w:t>de</w:t>
+      </w:r>
+      <w:r>
+        <w:t xml:space="preserve"> una partida previamente creada </w:t>
+      </w:r>
+      <w:r>
+        <w:t xml:space="preserve">o ser invitado por un jugador Anfitrión. </w:t>
+      </w:r>
+    </w:p>
+    <w:p>
+      <w:pPr>
+        <w:pStyle w:val="Prrafodelista"/>
+        <w:numPr>
+          <w:ilvl w:val="0"/>
+          <w:numId w:val="11"/>
+        </w:numPr>
+        <w:jc w:val="both"/>
+        <w:rPr>
+          <w:b/>
+        </w:rPr>
+      </w:pPr>
+      <w:r>
+        <w:rPr>
+          <w:b/>
+        </w:rPr>
+        <w:t xml:space="preserve">Cargar Partida: </w:t>
+      </w:r>
+      <w:r>
+        <w:t>si usted tiene partidas guardadas en el sistema, puede cargarlas y continuar con la partida que llevaba.</w:t>
+      </w:r>
+    </w:p>
+    <w:p>
+      <w:pPr>
+        <w:jc w:val="both"/>
+        <w:rPr>
+          <w:i/>
+        </w:rPr>
+      </w:pPr>
+      <w:r>
+        <w:rPr>
+          <w:i/>
+          <w:highlight w:val="yellow"/>
+        </w:rPr>
+        <w:t xml:space="preserve">IMAGEN </w:t>
+      </w:r>
+      <w:r>
+        <w:rPr>
+          <w:i/>
+          <w:highlight w:val="yellow"/>
+        </w:rPr>
+        <w:t>VENTANA</w:t>
+      </w:r>
+      <w:r>
+        <w:rPr>
+          <w:i/>
+          <w:highlight w:val="yellow"/>
+        </w:rPr>
+        <w:t xml:space="preserve"> INICIAL (ZOOM A OPCIONES DE CREAR PARTIDA…</w:t>
       </w:r>
     </w:p>
     <w:p>
@@ -3968,12 +3944,13 @@
           <w:ilvl w:val="1"/>
           <w:numId w:val="2"/>
         </w:numPr>
+        <w:jc w:val="both"/>
         <w:rPr>
           <w:rFonts w:asciiTheme="minorHAnsi" w:hAnsiTheme="minorHAnsi"/>
           <w:color w:val="auto"/>
         </w:rPr>
       </w:pPr>
-      <w:bookmarkStart w:id="17" w:name="_Toc229913065"/>
+      <w:bookmarkStart w:id="19" w:name="_Toc229975187"/>
       <w:r>
         <w:rPr>
           <w:rFonts w:asciiTheme="minorHAnsi" w:hAnsiTheme="minorHAnsi"/>
@@ -3981,7 +3958,64 @@
         </w:rPr>
         <w:t>Crear Partida</w:t>
       </w:r>
-      <w:bookmarkEnd w:id="17"/>
+      <w:bookmarkEnd w:id="19"/>
+    </w:p>
+    <w:p>
+      <w:pPr>
+        <w:jc w:val="both"/>
+      </w:pPr>
+      <w:r>
+        <w:t xml:space="preserve">Al crear una partida, usted verá la siguiente </w:t>
+      </w:r>
+      <w:r>
+        <w:t>ventana</w:t>
+      </w:r>
+      <w:r>
+        <w:t>:</w:t>
+      </w:r>
+    </w:p>
+    <w:p>
+      <w:pPr>
+        <w:jc w:val="both"/>
+        <w:rPr>
+          <w:i/>
+        </w:rPr>
+      </w:pPr>
+      <w:r>
+        <w:rPr>
+          <w:i/>
+          <w:highlight w:val="yellow"/>
+        </w:rPr>
+        <w:t xml:space="preserve">IMAGEN </w:t>
+      </w:r>
+      <w:r>
+        <w:rPr>
+          <w:i/>
+          <w:highlight w:val="yellow"/>
+        </w:rPr>
+        <w:t>VENTANA</w:t>
+      </w:r>
+      <w:r>
+        <w:rPr>
+          <w:i/>
+          <w:highlight w:val="yellow"/>
+        </w:rPr>
+        <w:t xml:space="preserve"> CREAR PARTIDA</w:t>
+      </w:r>
+    </w:p>
+    <w:p>
+      <w:pPr>
+        <w:jc w:val="both"/>
+      </w:pPr>
+      <w:r>
+        <w:t xml:space="preserve">Donde deberá realizar las siguientes </w:t>
+      </w:r>
+      <w:r>
+        <w:t>acciones</w:t>
+      </w:r>
+      <w:r>
+        <w:t xml:space="preserve"> antes de empezar a jugar:</w:t>
+      </w:r>
     </w:p>
     <w:p>
       <w:pPr>
@@ -3990,12 +4024,13 @@
           <w:ilvl w:val="2"/>
           <w:numId w:val="2"/>
         </w:numPr>
+        <w:jc w:val="both"/>
         <w:rPr>
           <w:rFonts w:asciiTheme="minorHAnsi" w:hAnsiTheme="minorHAnsi"/>
           <w:color w:val="auto"/>
         </w:rPr>
       </w:pPr>
-      <w:bookmarkStart w:id="18" w:name="_Toc229913066"/>
+      <w:bookmarkStart w:id="20" w:name="_Toc229975188"/>
       <w:r>
         <w:rPr>
           <w:rFonts w:asciiTheme="minorHAnsi" w:hAnsiTheme="minorHAnsi"/>
@@ -4010,7 +4045,39 @@
         </w:rPr>
         <w:t xml:space="preserve"> Opciones</w:t>
       </w:r>
-      <w:bookmarkEnd w:id="18"/>
+      <w:bookmarkEnd w:id="20"/>
+    </w:p>
+    <w:p>
+      <w:pPr>
+        <w:jc w:val="both"/>
+      </w:pPr>
+      <w:r>
+        <w:t xml:space="preserve">Esta </w:t>
+      </w:r>
+      <w:r>
+        <w:t>acción</w:t>
+      </w:r>
+      <w:r>
+        <w:t xml:space="preserve"> le ayudará a </w:t>
+      </w:r>
+      <w:r>
+        <w:t xml:space="preserve">establecer las características que tendrá la partida a crear. Deberá escoger qué tipo de modalidad quiere jugar y la cantidad, la cantidad de jugadores que permitirá (entre 2 y 4) y deberá darle un nombre a la partida. Después, debe dar click en Crear Partida. </w:t>
+      </w:r>
+    </w:p>
+    <w:p>
+      <w:pPr>
+        <w:jc w:val="both"/>
+        <w:rPr>
+          <w:i/>
+        </w:rPr>
+      </w:pPr>
+      <w:r>
+        <w:rPr>
+          <w:i/>
+          <w:highlight w:val="yellow"/>
+        </w:rPr>
+        <w:t>IMAGEN CONFIGURAR OPCIONES</w:t>
+      </w:r>
     </w:p>
     <w:p>
       <w:pPr>
@@ -4019,12 +4086,13 @@
           <w:ilvl w:val="2"/>
           <w:numId w:val="2"/>
         </w:numPr>
+        <w:jc w:val="both"/>
         <w:rPr>
           <w:rFonts w:asciiTheme="minorHAnsi" w:hAnsiTheme="minorHAnsi"/>
           <w:color w:val="auto"/>
         </w:rPr>
       </w:pPr>
-      <w:bookmarkStart w:id="19" w:name="_Toc229913067"/>
+      <w:bookmarkStart w:id="21" w:name="_Toc229975189"/>
       <w:r>
         <w:rPr>
           <w:rFonts w:asciiTheme="minorHAnsi" w:hAnsiTheme="minorHAnsi"/>
@@ -4032,7 +4100,39 @@
         </w:rPr>
         <w:t>Invitar Jugadores</w:t>
       </w:r>
-      <w:bookmarkEnd w:id="19"/>
+      <w:bookmarkEnd w:id="21"/>
+    </w:p>
+    <w:p>
+      <w:pPr>
+        <w:jc w:val="both"/>
+      </w:pPr>
+      <w:r>
+        <w:t xml:space="preserve">Después de haber configurado las opciones, se habilitará esta opción, que le permitirá invitar a otros jugadores activos a su partida. </w:t>
+      </w:r>
+      <w:r>
+        <w:rPr>
+          <w:b/>
+        </w:rPr>
+        <w:t>Nota:</w:t>
+      </w:r>
+      <w:r>
+        <w:t xml:space="preserve"> no podrá empezar la partida si no hay al menos 2 jugadores en ella.</w:t>
+      </w:r>
+    </w:p>
+    <w:p>
+      <w:pPr>
+        <w:jc w:val="both"/>
+        <w:rPr>
+          <w:i/>
+        </w:rPr>
+      </w:pPr>
+      <w:r>
+        <w:rPr>
+          <w:i/>
+          <w:highlight w:val="yellow"/>
+        </w:rPr>
+        <w:t>IMAGEN INVITAR JUGADORES</w:t>
+      </w:r>
     </w:p>
     <w:p>
       <w:pPr>
@@ -4041,12 +4141,13 @@
           <w:ilvl w:val="1"/>
           <w:numId w:val="2"/>
         </w:numPr>
+        <w:jc w:val="both"/>
         <w:rPr>
           <w:rFonts w:asciiTheme="minorHAnsi" w:hAnsiTheme="minorHAnsi"/>
           <w:color w:val="auto"/>
         </w:rPr>
       </w:pPr>
-      <w:bookmarkStart w:id="20" w:name="_Toc229913068"/>
+      <w:bookmarkStart w:id="22" w:name="_Toc229975190"/>
       <w:r>
         <w:rPr>
           <w:rFonts w:asciiTheme="minorHAnsi" w:hAnsiTheme="minorHAnsi"/>
@@ -4054,29 +4155,113 @@
         </w:rPr>
         <w:t>Unirse a partida</w:t>
       </w:r>
-      <w:bookmarkEnd w:id="20"/>
-    </w:p>
-    <w:p>
-      <w:pPr>
-        <w:pStyle w:val="Ttulo3"/>
-        <w:numPr>
-          <w:ilvl w:val="2"/>
-          <w:numId w:val="2"/>
-        </w:numPr>
-        <w:rPr>
-          <w:rFonts w:asciiTheme="minorHAnsi" w:hAnsiTheme="minorHAnsi"/>
-          <w:color w:val="auto"/>
-        </w:rPr>
-      </w:pPr>
-      <w:bookmarkStart w:id="21" w:name="_Toc229913069"/>
-      <w:r>
-        <w:rPr>
-          <w:rFonts w:asciiTheme="minorHAnsi" w:hAnsiTheme="minorHAnsi"/>
-          <w:color w:val="auto"/>
-        </w:rPr>
-        <w:t>Cargar Partida</w:t>
-      </w:r>
-      <w:bookmarkEnd w:id="21"/>
+      <w:bookmarkEnd w:id="22"/>
+    </w:p>
+    <w:p>
+      <w:pPr>
+        <w:jc w:val="both"/>
+      </w:pPr>
+      <w:r>
+        <w:t xml:space="preserve">Por otro lado, si usted </w:t>
+      </w:r>
+      <w:r>
+        <w:t>no quie</w:t>
+      </w:r>
+      <w:r>
+        <w:t xml:space="preserve">re crear su propia partida, tiene la opción de unirse a una que ya esté previamente creada. Debe hacer click en el botón </w:t>
+      </w:r>
+      <w:r>
+        <w:t>“</w:t>
+      </w:r>
+      <w:r>
+        <w:t>Unirse a Partida</w:t>
+      </w:r>
+      <w:r>
+        <w:t>”</w:t>
+      </w:r>
+      <w:r>
+        <w:t xml:space="preserve"> de</w:t>
+      </w:r>
+      <w:r>
+        <w:t xml:space="preserve"> </w:t>
+      </w:r>
+      <w:r>
+        <w:t>l</w:t>
+      </w:r>
+      <w:r>
+        <w:t>a ventana</w:t>
+      </w:r>
+      <w:r>
+        <w:t xml:space="preserve"> “Menú Partida”</w:t>
+      </w:r>
+      <w:r>
+        <w:t xml:space="preserve">. </w:t>
+      </w:r>
+    </w:p>
+    <w:p>
+      <w:pPr>
+        <w:jc w:val="both"/>
+        <w:rPr>
+          <w:i/>
+        </w:rPr>
+      </w:pPr>
+      <w:r>
+        <w:rPr>
+          <w:i/>
+          <w:highlight w:val="yellow"/>
+        </w:rPr>
+        <w:t xml:space="preserve">IMAGEN </w:t>
+      </w:r>
+      <w:r>
+        <w:rPr>
+          <w:i/>
+          <w:highlight w:val="yellow"/>
+        </w:rPr>
+        <w:t>PRINCIPAL-</w:t>
+      </w:r>
+      <w:r>
+        <w:rPr>
+          <w:i/>
+          <w:highlight w:val="yellow"/>
+        </w:rPr>
+        <w:t>UNIRSE A PARTIDA</w:t>
+      </w:r>
+    </w:p>
+    <w:p>
+      <w:pPr>
+        <w:jc w:val="both"/>
+      </w:pPr>
+      <w:r>
+        <w:t xml:space="preserve">Se desplegará otra ventana donde le mostrará </w:t>
+      </w:r>
+      <w:r>
+        <w:t>l</w:t>
+      </w:r>
+      <w:r>
+        <w:t>os nombres de las</w:t>
+      </w:r>
+      <w:r>
+        <w:t xml:space="preserve"> partidas disponibles en el momento, la modalidad </w:t>
+      </w:r>
+      <w:r>
+        <w:t>a la que pertenece y el número de jugadores que hay en dichas partidas. Para unirse, haga click sobre alguna de las partidas y luego click en el botón “Unirse”.</w:t>
+      </w:r>
+    </w:p>
+    <w:p>
+      <w:pPr>
+        <w:jc w:val="both"/>
+        <w:rPr>
+          <w:i/>
+        </w:rPr>
+      </w:pPr>
+      <w:r>
+        <w:rPr>
+          <w:i/>
+          <w:highlight w:val="yellow"/>
+        </w:rPr>
+        <w:lastRenderedPageBreak/>
+        <w:t>IMAGEN VENTANA UNIRSE A PARTIDA</w:t>
+      </w:r>
     </w:p>
     <w:p>
       <w:pPr>
@@ -4090,24 +4275,56 @@
           <w:color w:val="auto"/>
         </w:rPr>
       </w:pPr>
-      <w:bookmarkStart w:id="22" w:name="_Toc229913070"/>
+      <w:bookmarkStart w:id="23" w:name="_Toc229975191"/>
       <w:r>
         <w:rPr>
           <w:rFonts w:asciiTheme="minorHAnsi" w:hAnsiTheme="minorHAnsi"/>
           <w:color w:val="auto"/>
         </w:rPr>
-        <w:t>Juga</w:t>
-      </w:r>
-      <w:r>
-        <w:rPr>
-          <w:rFonts w:asciiTheme="minorHAnsi" w:hAnsiTheme="minorHAnsi"/>
-          <w:color w:val="auto"/>
-        </w:rPr>
-        <w:t>r</w:t>
-      </w:r>
-      <w:bookmarkEnd w:id="22"/>
-    </w:p>
-    <w:p/>
+        <w:t>Cargar Partida</w:t>
+      </w:r>
+      <w:bookmarkEnd w:id="23"/>
+    </w:p>
+    <w:p>
+      <w:pPr>
+        <w:jc w:val="both"/>
+      </w:pPr>
+      <w:r>
+        <w:t xml:space="preserve">Además de poder crear y unirse a una partida, también tiene la opción de cargar una partida que esté guardada en la </w:t>
+      </w:r>
+      <w:r>
+        <w:rPr>
+          <w:highlight w:val="red"/>
+        </w:rPr>
+        <w:t>persistencia</w:t>
+      </w:r>
+      <w:r>
+        <w:t xml:space="preserve"> de la aplicación. Esta ventana le muestra el nombre de la partida guardada. Debe elegir una de ellas y hacer click en “Cargar”.</w:t>
+      </w:r>
+    </w:p>
+    <w:p>
+      <w:pPr>
+        <w:jc w:val="both"/>
+        <w:rPr>
+          <w:i/>
+        </w:rPr>
+      </w:pPr>
+      <w:r>
+        <w:rPr>
+          <w:i/>
+          <w:highlight w:val="yellow"/>
+        </w:rPr>
+        <w:t>IMAGEN CARGAR PARTIDA</w:t>
+      </w:r>
+    </w:p>
+    <w:p>
+      <w:pPr>
+        <w:jc w:val="both"/>
+        <w:rPr>
+          <w:i/>
+        </w:rPr>
+      </w:pPr>
+    </w:p>
     <w:p>
       <w:r>
         <w:br w:type="page"/>
@@ -4115,106 +4332,36 @@
     </w:p>
     <w:p>
       <w:pPr>
-        <w:jc w:val="right"/>
-        <w:rPr>
-          <w:b/>
-          <w:sz w:val="28"/>
-          <w:szCs w:val="28"/>
-        </w:rPr>
-      </w:pPr>
-    </w:p>
-    <w:p>
-      <w:pPr>
-        <w:jc w:val="right"/>
-        <w:rPr>
-          <w:b/>
-          <w:sz w:val="28"/>
-          <w:szCs w:val="28"/>
-        </w:rPr>
-      </w:pPr>
-    </w:p>
-    <w:p>
-      <w:pPr>
-        <w:jc w:val="right"/>
-        <w:rPr>
-          <w:b/>
-          <w:sz w:val="28"/>
-          <w:szCs w:val="28"/>
-        </w:rPr>
-      </w:pPr>
-    </w:p>
-    <w:p>
-      <w:pPr>
-        <w:jc w:val="right"/>
-        <w:rPr>
-          <w:b/>
-          <w:sz w:val="28"/>
-          <w:szCs w:val="28"/>
-        </w:rPr>
-      </w:pPr>
-    </w:p>
-    <w:p>
-      <w:pPr>
-        <w:jc w:val="right"/>
-        <w:rPr>
-          <w:b/>
-          <w:sz w:val="28"/>
-          <w:szCs w:val="28"/>
-        </w:rPr>
-      </w:pPr>
-    </w:p>
-    <w:p>
-      <w:pPr>
-        <w:jc w:val="right"/>
-        <w:rPr>
-          <w:b/>
-          <w:sz w:val="28"/>
-          <w:szCs w:val="28"/>
-        </w:rPr>
-      </w:pPr>
-    </w:p>
-    <w:p>
-      <w:pPr>
-        <w:jc w:val="right"/>
-        <w:rPr>
-          <w:b/>
-          <w:sz w:val="28"/>
-          <w:szCs w:val="28"/>
-        </w:rPr>
-      </w:pPr>
-    </w:p>
-    <w:p>
-      <w:pPr>
-        <w:jc w:val="right"/>
-        <w:rPr>
-          <w:b/>
-          <w:sz w:val="28"/>
-          <w:szCs w:val="28"/>
-        </w:rPr>
-      </w:pPr>
-    </w:p>
-    <w:p>
-      <w:pPr>
-        <w:jc w:val="right"/>
-        <w:rPr>
-          <w:b/>
-          <w:sz w:val="28"/>
-          <w:szCs w:val="28"/>
-        </w:rPr>
-      </w:pPr>
-      <w:r>
-        <w:rPr>
-          <w:b/>
-          <w:sz w:val="28"/>
-          <w:szCs w:val="28"/>
-        </w:rPr>
-        <w:t>CREDITOS</w:t>
-      </w:r>
-    </w:p>
-    <w:p>
-      <w:r>
-        <w:br w:type="page"/>
-      </w:r>
+        <w:pStyle w:val="Ttulo1"/>
+        <w:ind w:left="360"/>
+        <w:jc w:val="center"/>
+        <w:rPr>
+          <w:rFonts w:asciiTheme="minorHAnsi" w:hAnsiTheme="minorHAnsi"/>
+          <w:color w:val="76923C" w:themeColor="accent3" w:themeShade="BF"/>
+          <w:sz w:val="52"/>
+          <w:szCs w:val="52"/>
+        </w:rPr>
+      </w:pPr>
+    </w:p>
+    <w:p/>
+    <w:p/>
+    <w:p/>
+    <w:p/>
+    <w:p/>
+    <w:p/>
+    <w:p/>
+    <w:p>
+      <w:pPr>
+        <w:pStyle w:val="Ttulo1"/>
+        <w:ind w:left="360"/>
+        <w:jc w:val="center"/>
+        <w:rPr>
+          <w:rFonts w:asciiTheme="minorHAnsi" w:hAnsiTheme="minorHAnsi"/>
+          <w:color w:val="76923C" w:themeColor="accent3" w:themeShade="BF"/>
+          <w:sz w:val="52"/>
+          <w:szCs w:val="52"/>
+        </w:rPr>
+      </w:pPr>
     </w:p>
     <w:p>
       <w:pPr>
@@ -4223,23 +4370,684 @@
           <w:ilvl w:val="0"/>
           <w:numId w:val="2"/>
         </w:numPr>
+        <w:jc w:val="right"/>
+        <w:rPr>
+          <w:rFonts w:asciiTheme="minorHAnsi" w:hAnsiTheme="minorHAnsi"/>
+          <w:color w:val="76923C" w:themeColor="accent3" w:themeShade="BF"/>
+          <w:sz w:val="52"/>
+          <w:szCs w:val="52"/>
+        </w:rPr>
+      </w:pPr>
+      <w:r>
+        <w:rPr>
+          <w:rFonts w:asciiTheme="minorHAnsi" w:hAnsiTheme="minorHAnsi"/>
+          <w:color w:val="76923C" w:themeColor="accent3" w:themeShade="BF"/>
+          <w:sz w:val="52"/>
+          <w:szCs w:val="52"/>
+        </w:rPr>
+        <w:t>JUGANDO DEMENTED MOVIE GAME</w:t>
+      </w:r>
+    </w:p>
+    <w:p>
+      <w:r>
+        <w:br w:type="page"/>
+      </w:r>
+    </w:p>
+    <w:p>
+      <w:pPr>
+        <w:pStyle w:val="Ttulo1"/>
+        <w:numPr>
+          <w:ilvl w:val="0"/>
+          <w:numId w:val="12"/>
+        </w:numPr>
         <w:rPr>
           <w:rFonts w:asciiTheme="minorHAnsi" w:hAnsiTheme="minorHAnsi"/>
           <w:color w:val="auto"/>
         </w:rPr>
       </w:pPr>
-      <w:bookmarkStart w:id="23" w:name="_Toc229913071"/>
+      <w:bookmarkStart w:id="24" w:name="_Toc229975192"/>
       <w:r>
         <w:rPr>
           <w:rFonts w:asciiTheme="minorHAnsi" w:hAnsiTheme="minorHAnsi"/>
           <w:color w:val="auto"/>
         </w:rPr>
         <w:lastRenderedPageBreak/>
-        <w:t>CREDITOS</w:t>
-      </w:r>
-      <w:bookmarkEnd w:id="23"/>
-    </w:p>
-    <w:p/>
+        <w:t>JUGANDO DEMENTED MOVIE GAME</w:t>
+      </w:r>
+    </w:p>
+    <w:p>
+      <w:pPr>
+        <w:jc w:val="both"/>
+      </w:pPr>
+      <w:r>
+        <w:t xml:space="preserve">Dependiendo de la </w:t>
+      </w:r>
+      <w:r>
+        <w:rPr>
+          <w:highlight w:val="red"/>
+        </w:rPr>
+        <w:t>modalidad</w:t>
+      </w:r>
+      <w:r>
+        <w:t xml:space="preserve"> en que se encuentre, va a aparecer un tablero diferente. A continuación se describen las acciones que puede realizar dentro de cada uno de ellos.</w:t>
+      </w:r>
+    </w:p>
+    <w:bookmarkEnd w:id="24"/>
+    <w:p>
+      <w:pPr>
+        <w:pStyle w:val="Ttulo2"/>
+        <w:numPr>
+          <w:ilvl w:val="1"/>
+          <w:numId w:val="12"/>
+        </w:numPr>
+        <w:jc w:val="both"/>
+        <w:rPr>
+          <w:rFonts w:asciiTheme="minorHAnsi" w:hAnsiTheme="minorHAnsi"/>
+          <w:color w:val="auto"/>
+        </w:rPr>
+      </w:pPr>
+      <w:r>
+        <w:rPr>
+          <w:rFonts w:asciiTheme="minorHAnsi" w:hAnsiTheme="minorHAnsi"/>
+          <w:color w:val="auto"/>
+        </w:rPr>
+        <w:t>Funciones Generales</w:t>
+      </w:r>
+    </w:p>
+    <w:p>
+      <w:pPr>
+        <w:jc w:val="both"/>
+      </w:pPr>
+      <w:r>
+        <w:t>Estas son las acciones que se presentan en cualquier a de las dos modalidades de Demented Movie Game.</w:t>
+      </w:r>
+    </w:p>
+    <w:p>
+      <w:pPr>
+        <w:pStyle w:val="Ttulo3"/>
+        <w:numPr>
+          <w:ilvl w:val="2"/>
+          <w:numId w:val="12"/>
+        </w:numPr>
+        <w:rPr>
+          <w:rFonts w:asciiTheme="minorHAnsi" w:hAnsiTheme="minorHAnsi"/>
+          <w:color w:val="auto"/>
+        </w:rPr>
+      </w:pPr>
+      <w:r>
+        <w:rPr>
+          <w:rFonts w:asciiTheme="minorHAnsi" w:hAnsiTheme="minorHAnsi"/>
+          <w:color w:val="auto"/>
+        </w:rPr>
+        <w:t>Inicio de la Partida</w:t>
+      </w:r>
+    </w:p>
+    <w:p>
+      <w:pPr>
+        <w:jc w:val="both"/>
+      </w:pPr>
+      <w:r>
+        <w:t xml:space="preserve">El sistema </w:t>
+      </w:r>
+      <w:r>
+        <w:t>mismo se encarga de iniciar la partida cuando todos los jugadores indicados en la Configuración estén dentro de la misma.</w:t>
+      </w:r>
+      <w:r>
+        <w:t xml:space="preserve"> Este repartirá las cartas y asignará los turnos.</w:t>
+      </w:r>
+      <w:r>
+        <w:t xml:space="preserve"> Esto se cumple para cualquiera de las dos modalidades</w:t>
+      </w:r>
+      <w:r>
+        <w:t>.</w:t>
+      </w:r>
+    </w:p>
+    <w:p>
+      <w:pPr>
+        <w:pStyle w:val="Ttulo3"/>
+        <w:numPr>
+          <w:ilvl w:val="2"/>
+          <w:numId w:val="12"/>
+        </w:numPr>
+        <w:rPr>
+          <w:rFonts w:asciiTheme="minorHAnsi" w:hAnsiTheme="minorHAnsi"/>
+          <w:color w:val="auto"/>
+        </w:rPr>
+      </w:pPr>
+      <w:r>
+        <w:rPr>
+          <w:rFonts w:asciiTheme="minorHAnsi" w:hAnsiTheme="minorHAnsi"/>
+          <w:color w:val="auto"/>
+        </w:rPr>
+        <w:t>Abandonar Partida</w:t>
+      </w:r>
+    </w:p>
+    <w:p>
+      <w:pPr>
+        <w:jc w:val="both"/>
+      </w:pPr>
+      <w:r>
+        <w:t>Este botón le permitirá salirse de una partida SIN guardarla. No actualiza los puntajes de esa partida. Al abandonar, la partida se termina</w:t>
+      </w:r>
+      <w:r>
+        <w:t xml:space="preserve"> automáticamente</w:t>
+      </w:r>
+      <w:r>
+        <w:t>.</w:t>
+      </w:r>
+    </w:p>
+    <w:p>
+      <w:pPr>
+        <w:rPr>
+          <w:i/>
+        </w:rPr>
+      </w:pPr>
+      <w:r>
+        <w:rPr>
+          <w:i/>
+          <w:highlight w:val="yellow"/>
+        </w:rPr>
+        <w:t>IMAGEN BOTON ABANDONAR PARTIDA</w:t>
+      </w:r>
+    </w:p>
+    <w:p>
+      <w:pPr>
+        <w:pStyle w:val="Ttulo3"/>
+        <w:numPr>
+          <w:ilvl w:val="2"/>
+          <w:numId w:val="12"/>
+        </w:numPr>
+        <w:rPr>
+          <w:rFonts w:asciiTheme="minorHAnsi" w:hAnsiTheme="minorHAnsi"/>
+          <w:color w:val="auto"/>
+        </w:rPr>
+      </w:pPr>
+      <w:r>
+        <w:rPr>
+          <w:rFonts w:asciiTheme="minorHAnsi" w:hAnsiTheme="minorHAnsi"/>
+          <w:color w:val="auto"/>
+        </w:rPr>
+        <w:t>Consultar Informe Juego</w:t>
+      </w:r>
+    </w:p>
+    <w:p>
+      <w:pPr>
+        <w:jc w:val="both"/>
+      </w:pPr>
+      <w:r>
+        <w:t xml:space="preserve">Este botón le permite consultar los puntajes de esa partida en cualquier momento. Al dar click, aparecerá una ventana con </w:t>
+      </w:r>
+      <w:r>
+        <w:t xml:space="preserve">los nombres de usuario y los puntajes que llevan. </w:t>
+      </w:r>
+    </w:p>
+    <w:p>
+      <w:pPr>
+        <w:jc w:val="both"/>
+        <w:rPr>
+          <w:i/>
+        </w:rPr>
+      </w:pPr>
+      <w:r>
+        <w:rPr>
+          <w:i/>
+          <w:highlight w:val="yellow"/>
+        </w:rPr>
+        <w:t>IMAGEN BOTÓN INFORME</w:t>
+      </w:r>
+    </w:p>
+    <w:p>
+      <w:pPr>
+        <w:jc w:val="both"/>
+        <w:rPr>
+          <w:i/>
+        </w:rPr>
+      </w:pPr>
+      <w:r>
+        <w:rPr>
+          <w:i/>
+          <w:highlight w:val="yellow"/>
+        </w:rPr>
+        <w:t>IMAGEN INFORME JUEGO</w:t>
+      </w:r>
+    </w:p>
+    <w:p>
+      <w:pPr>
+        <w:pStyle w:val="Ttulo3"/>
+        <w:numPr>
+          <w:ilvl w:val="2"/>
+          <w:numId w:val="12"/>
+        </w:numPr>
+        <w:rPr>
+          <w:rFonts w:asciiTheme="minorHAnsi" w:hAnsiTheme="minorHAnsi"/>
+          <w:color w:val="auto"/>
+        </w:rPr>
+      </w:pPr>
+      <w:r>
+        <w:rPr>
+          <w:rFonts w:asciiTheme="minorHAnsi" w:hAnsiTheme="minorHAnsi"/>
+          <w:color w:val="auto"/>
+        </w:rPr>
+        <w:t>Tiempo Restante</w:t>
+      </w:r>
+    </w:p>
+    <w:p>
+      <w:pPr>
+        <w:jc w:val="both"/>
+      </w:pPr>
+      <w:r>
+        <w:t xml:space="preserve">Muestra al jugador cuánto tiempo </w:t>
+      </w:r>
+      <w:r>
+        <w:t>le queda de su turno. El tiempo límite es de 1 minuto por turno.</w:t>
+      </w:r>
+    </w:p>
+    <w:p>
+      <w:pPr>
+        <w:pStyle w:val="Ttulo3"/>
+        <w:numPr>
+          <w:ilvl w:val="2"/>
+          <w:numId w:val="12"/>
+        </w:numPr>
+        <w:rPr>
+          <w:rFonts w:asciiTheme="minorHAnsi" w:hAnsiTheme="minorHAnsi"/>
+          <w:color w:val="auto"/>
+        </w:rPr>
+      </w:pPr>
+      <w:r>
+        <w:rPr>
+          <w:rFonts w:asciiTheme="minorHAnsi" w:hAnsiTheme="minorHAnsi"/>
+          <w:color w:val="auto"/>
+        </w:rPr>
+        <w:t xml:space="preserve"> Puntaje</w:t>
+      </w:r>
+    </w:p>
+    <w:p>
+      <w:pPr>
+        <w:jc w:val="both"/>
+      </w:pPr>
+      <w:r>
+        <w:t>Muestra al jugador el puntaje acumulado que lleva durante todo el juego.</w:t>
+      </w:r>
+    </w:p>
+    <w:p>
+      <w:pPr>
+        <w:pStyle w:val="Ttulo2"/>
+        <w:numPr>
+          <w:ilvl w:val="1"/>
+          <w:numId w:val="12"/>
+        </w:numPr>
+        <w:rPr>
+          <w:rFonts w:asciiTheme="minorHAnsi" w:hAnsiTheme="minorHAnsi"/>
+          <w:color w:val="auto"/>
+        </w:rPr>
+      </w:pPr>
+      <w:r>
+        <w:rPr>
+          <w:rFonts w:asciiTheme="minorHAnsi" w:hAnsiTheme="minorHAnsi"/>
+          <w:color w:val="auto"/>
+        </w:rPr>
+        <w:t>Modalidad 1: Cuartetos</w:t>
+      </w:r>
+    </w:p>
+    <w:p/>
+    <w:p>
+      <w:pPr>
+        <w:pStyle w:val="Ttulo2"/>
+        <w:numPr>
+          <w:ilvl w:val="1"/>
+          <w:numId w:val="12"/>
+        </w:numPr>
+        <w:rPr>
+          <w:rFonts w:asciiTheme="minorHAnsi" w:hAnsiTheme="minorHAnsi"/>
+          <w:color w:val="auto"/>
+        </w:rPr>
+      </w:pPr>
+      <w:r>
+        <w:rPr>
+          <w:rFonts w:asciiTheme="minorHAnsi" w:hAnsiTheme="minorHAnsi"/>
+          <w:color w:val="auto"/>
+        </w:rPr>
+        <w:t>Modalidad 2: Apuestas</w:t>
+      </w:r>
+    </w:p>
+    <w:p>
+      <w:pPr>
+        <w:jc w:val="both"/>
+      </w:pPr>
+      <w:r>
+        <w:t xml:space="preserve">Esta modalidad tiene la característica de dejar a los jugadores apostar al mayor valor o al menor por cierta característica de una carta particular (ver </w:t>
+      </w:r>
+      <w:r>
+        <w:rPr>
+          <w:highlight w:val="yellow"/>
+        </w:rPr>
+        <w:t>Cómo Jugar</w:t>
+      </w:r>
+      <w:r>
+        <w:t xml:space="preserve">). </w:t>
+      </w:r>
+      <w:r>
+        <w:t>En esta modalidad se muestran las siguientes acciones que puede realizar:</w:t>
+      </w:r>
+    </w:p>
+    <w:p>
+      <w:pPr>
+        <w:pStyle w:val="Ttulo3"/>
+        <w:numPr>
+          <w:ilvl w:val="2"/>
+          <w:numId w:val="12"/>
+        </w:numPr>
+        <w:rPr>
+          <w:rFonts w:asciiTheme="minorHAnsi" w:hAnsiTheme="minorHAnsi"/>
+          <w:color w:val="auto"/>
+        </w:rPr>
+      </w:pPr>
+      <w:r>
+        <w:rPr>
+          <w:rFonts w:asciiTheme="minorHAnsi" w:hAnsiTheme="minorHAnsi"/>
+          <w:color w:val="auto"/>
+        </w:rPr>
+        <w:t>Escoger Característica</w:t>
+      </w:r>
+      <w:r>
+        <w:rPr>
+          <w:rFonts w:asciiTheme="minorHAnsi" w:hAnsiTheme="minorHAnsi"/>
+          <w:color w:val="auto"/>
+        </w:rPr>
+        <w:t xml:space="preserve"> y Modo de Apuesta</w:t>
+      </w:r>
+    </w:p>
+    <w:p>
+      <w:pPr>
+        <w:jc w:val="both"/>
+      </w:pPr>
+      <w:r>
+        <w:t xml:space="preserve">Para escoger una </w:t>
+      </w:r>
+      <w:r>
+        <w:rPr>
+          <w:highlight w:val="red"/>
+        </w:rPr>
+        <w:t>característica</w:t>
+      </w:r>
+      <w:r>
+        <w:t xml:space="preserve"> de una carta particular, se muestra una lista desplegable dónde podrá elegir cualquiera de las opciones</w:t>
+      </w:r>
+      <w:r>
+        <w:t xml:space="preserve"> (ver Cómo Jugar para más información de las </w:t>
+      </w:r>
+      <w:r>
+        <w:lastRenderedPageBreak/>
+        <w:t>características de la carta)</w:t>
+      </w:r>
+      <w:r>
+        <w:t xml:space="preserve">. </w:t>
+      </w:r>
+    </w:p>
+    <w:p>
+      <w:pPr>
+        <w:jc w:val="both"/>
+        <w:rPr>
+          <w:i/>
+        </w:rPr>
+      </w:pPr>
+      <w:r>
+        <w:rPr>
+          <w:i/>
+          <w:highlight w:val="yellow"/>
+        </w:rPr>
+        <w:t xml:space="preserve">IMAGEN </w:t>
+      </w:r>
+      <w:r>
+        <w:rPr>
+          <w:i/>
+          <w:highlight w:val="yellow"/>
+        </w:rPr>
+        <w:t>CARACTERÍSTICA</w:t>
+      </w:r>
+    </w:p>
+    <w:p>
+      <w:pPr>
+        <w:jc w:val="both"/>
+      </w:pPr>
+      <w:r>
+        <w:t xml:space="preserve">A continuación, debe escoger un modo de apuesta para dicha característica: </w:t>
+      </w:r>
+      <w:r>
+        <w:t xml:space="preserve">A la Mayor o A la Menor. </w:t>
+      </w:r>
+    </w:p>
+    <w:p>
+      <w:pPr>
+        <w:rPr>
+          <w:i/>
+        </w:rPr>
+      </w:pPr>
+      <w:r>
+        <w:rPr>
+          <w:i/>
+          <w:highlight w:val="yellow"/>
+        </w:rPr>
+        <w:t>IMAGEN TIPO APUESTA</w:t>
+      </w:r>
+    </w:p>
+    <w:p>
+      <w:pPr>
+        <w:jc w:val="both"/>
+      </w:pPr>
+      <w:r>
+        <w:t>Luego de haber realizado las dos acciones anteriores, debe dar click en Realizar Jugada, que confirma al sistema que debe validar los valores y dar un ganador de jugada o de partida. Dependiendo de eso, el sistema define quién es el ganador de esta jugada y reasigna turno a menos de que haya un jugador con todas las cartas en su poder (ver Cómo Jugar).</w:t>
+      </w:r>
+    </w:p>
+    <w:p>
+      <w:pPr>
+        <w:jc w:val="both"/>
+        <w:rPr>
+          <w:i/>
+        </w:rPr>
+      </w:pPr>
+      <w:r>
+        <w:rPr>
+          <w:i/>
+          <w:highlight w:val="yellow"/>
+        </w:rPr>
+        <w:t>IMAGEN BOTON REALIZAR JUGADA</w:t>
+      </w:r>
+    </w:p>
+    <w:p>
+      <w:pPr>
+        <w:jc w:val="both"/>
+      </w:pPr>
+    </w:p>
+    <w:p>
+      <w:pPr>
+        <w:rPr>
+          <w:b/>
+          <w:sz w:val="28"/>
+          <w:szCs w:val="28"/>
+        </w:rPr>
+      </w:pPr>
+    </w:p>
+    <w:p>
+      <w:pPr>
+        <w:rPr>
+          <w:b/>
+          <w:sz w:val="28"/>
+          <w:szCs w:val="28"/>
+        </w:rPr>
+      </w:pPr>
+    </w:p>
+    <w:p>
+      <w:pPr>
+        <w:rPr>
+          <w:b/>
+          <w:sz w:val="28"/>
+          <w:szCs w:val="28"/>
+        </w:rPr>
+      </w:pPr>
+    </w:p>
+    <w:p>
+      <w:pPr>
+        <w:rPr>
+          <w:b/>
+          <w:sz w:val="28"/>
+          <w:szCs w:val="28"/>
+        </w:rPr>
+      </w:pPr>
+      <w:r>
+        <w:rPr>
+          <w:b/>
+          <w:sz w:val="28"/>
+          <w:szCs w:val="28"/>
+        </w:rPr>
+        <w:br w:type="page"/>
+      </w:r>
+    </w:p>
+    <w:p>
+      <w:pPr>
+        <w:pStyle w:val="Ttulo1"/>
+        <w:ind w:left="360"/>
+        <w:jc w:val="center"/>
+        <w:rPr>
+          <w:rFonts w:asciiTheme="minorHAnsi" w:hAnsiTheme="minorHAnsi"/>
+          <w:color w:val="76923C" w:themeColor="accent3" w:themeShade="BF"/>
+          <w:sz w:val="52"/>
+          <w:szCs w:val="52"/>
+        </w:rPr>
+      </w:pPr>
+    </w:p>
+    <w:p/>
+    <w:p/>
+    <w:p/>
+    <w:p/>
+    <w:p/>
+    <w:p/>
+    <w:p/>
+    <w:p/>
+    <w:p/>
+    <w:p>
+      <w:pPr>
+        <w:pStyle w:val="Ttulo1"/>
+        <w:numPr>
+          <w:ilvl w:val="0"/>
+          <w:numId w:val="12"/>
+        </w:numPr>
+        <w:jc w:val="right"/>
+        <w:rPr>
+          <w:rFonts w:asciiTheme="minorHAnsi" w:hAnsiTheme="minorHAnsi"/>
+          <w:color w:val="76923C" w:themeColor="accent3" w:themeShade="BF"/>
+          <w:sz w:val="52"/>
+          <w:szCs w:val="52"/>
+        </w:rPr>
+      </w:pPr>
+      <w:r>
+        <w:rPr>
+          <w:rFonts w:asciiTheme="minorHAnsi" w:hAnsiTheme="minorHAnsi"/>
+          <w:color w:val="76923C" w:themeColor="accent3" w:themeShade="BF"/>
+          <w:sz w:val="52"/>
+          <w:szCs w:val="52"/>
+        </w:rPr>
+        <w:t>PREGUNTAS FRECUENTES</w:t>
+      </w:r>
+    </w:p>
+    <w:p/>
+    <w:p/>
+    <w:p>
+      <w:r>
+        <w:br w:type="page"/>
+      </w:r>
+    </w:p>
+    <w:p/>
+    <w:p>
+      <w:pPr>
+        <w:pStyle w:val="Ttulo1"/>
+        <w:numPr>
+          <w:ilvl w:val="0"/>
+          <w:numId w:val="7"/>
+        </w:numPr>
+        <w:rPr>
+          <w:rFonts w:asciiTheme="minorHAnsi" w:hAnsiTheme="minorHAnsi"/>
+          <w:color w:val="auto"/>
+        </w:rPr>
+      </w:pPr>
+      <w:r>
+        <w:rPr>
+          <w:rFonts w:asciiTheme="minorHAnsi" w:hAnsiTheme="minorHAnsi"/>
+          <w:color w:val="auto"/>
+        </w:rPr>
+        <w:t>PREGUNTAS FRECUENTES</w:t>
+      </w:r>
+    </w:p>
+    <w:p/>
+    <w:p>
+      <w:pPr>
+        <w:pStyle w:val="Ttulo1"/>
+        <w:ind w:left="360"/>
+        <w:jc w:val="right"/>
+        <w:rPr>
+          <w:rFonts w:asciiTheme="minorHAnsi" w:hAnsiTheme="minorHAnsi"/>
+          <w:color w:val="auto"/>
+        </w:rPr>
+      </w:pPr>
+    </w:p>
+    <w:p/>
+    <w:p/>
+    <w:p>
+      <w:pPr>
+        <w:pStyle w:val="Ttulo1"/>
+        <w:ind w:left="360"/>
+        <w:jc w:val="right"/>
+        <w:rPr>
+          <w:rFonts w:asciiTheme="minorHAnsi" w:hAnsiTheme="minorHAnsi"/>
+          <w:color w:val="auto"/>
+        </w:rPr>
+      </w:pPr>
+    </w:p>
+    <w:p>
+      <w:pPr>
+        <w:pStyle w:val="Ttulo1"/>
+        <w:ind w:left="360"/>
+        <w:jc w:val="right"/>
+        <w:rPr>
+          <w:rFonts w:asciiTheme="minorHAnsi" w:hAnsiTheme="minorHAnsi"/>
+          <w:color w:val="auto"/>
+        </w:rPr>
+      </w:pPr>
+    </w:p>
+    <w:p>
+      <w:pPr>
+        <w:pStyle w:val="Ttulo1"/>
+        <w:ind w:left="360"/>
+        <w:jc w:val="right"/>
+        <w:rPr>
+          <w:rFonts w:asciiTheme="minorHAnsi" w:hAnsiTheme="minorHAnsi"/>
+          <w:color w:val="auto"/>
+        </w:rPr>
+      </w:pPr>
+    </w:p>
+    <w:p>
+      <w:pPr>
+        <w:pStyle w:val="Ttulo1"/>
+        <w:ind w:left="360"/>
+        <w:jc w:val="right"/>
+        <w:rPr>
+          <w:rFonts w:asciiTheme="minorHAnsi" w:hAnsiTheme="minorHAnsi"/>
+          <w:color w:val="auto"/>
+        </w:rPr>
+      </w:pPr>
+    </w:p>
+    <w:p>
+      <w:pPr>
+        <w:pStyle w:val="Ttulo1"/>
+        <w:ind w:left="360"/>
+        <w:jc w:val="right"/>
+        <w:rPr>
+          <w:rFonts w:asciiTheme="minorHAnsi" w:hAnsiTheme="minorHAnsi"/>
+          <w:color w:val="auto"/>
+        </w:rPr>
+      </w:pPr>
+    </w:p>
     <w:p>
       <w:pPr>
         <w:rPr>
@@ -4265,125 +5073,893 @@
         </w:rPr>
       </w:pPr>
     </w:p>
-    <w:p>
-      <w:pPr>
-        <w:pStyle w:val="Ttulo1"/>
-        <w:ind w:left="360"/>
-        <w:jc w:val="right"/>
-        <w:rPr>
-          <w:rFonts w:asciiTheme="minorHAnsi" w:hAnsiTheme="minorHAnsi"/>
-          <w:color w:val="auto"/>
-        </w:rPr>
-      </w:pPr>
-    </w:p>
-    <w:p>
-      <w:pPr>
-        <w:pStyle w:val="Ttulo1"/>
-        <w:ind w:left="360"/>
-        <w:jc w:val="right"/>
-        <w:rPr>
-          <w:rFonts w:asciiTheme="minorHAnsi" w:hAnsiTheme="minorHAnsi"/>
-          <w:color w:val="auto"/>
-        </w:rPr>
-      </w:pPr>
-    </w:p>
-    <w:p>
-      <w:pPr>
-        <w:pStyle w:val="Ttulo1"/>
-        <w:ind w:left="360"/>
-        <w:jc w:val="right"/>
-        <w:rPr>
-          <w:rFonts w:asciiTheme="minorHAnsi" w:hAnsiTheme="minorHAnsi"/>
-          <w:color w:val="auto"/>
-        </w:rPr>
-      </w:pPr>
-    </w:p>
-    <w:p>
-      <w:pPr>
-        <w:pStyle w:val="Ttulo1"/>
-        <w:ind w:left="360"/>
-        <w:jc w:val="right"/>
-        <w:rPr>
-          <w:rFonts w:asciiTheme="minorHAnsi" w:hAnsiTheme="minorHAnsi"/>
-          <w:color w:val="auto"/>
-        </w:rPr>
-      </w:pPr>
-    </w:p>
-    <w:p>
-      <w:pPr>
-        <w:pStyle w:val="Ttulo1"/>
-        <w:ind w:left="360"/>
-        <w:jc w:val="right"/>
-        <w:rPr>
-          <w:rFonts w:asciiTheme="minorHAnsi" w:hAnsiTheme="minorHAnsi"/>
-          <w:color w:val="auto"/>
-        </w:rPr>
-      </w:pPr>
-    </w:p>
-    <w:p>
-      <w:pPr>
-        <w:pStyle w:val="Ttulo1"/>
-        <w:ind w:left="360"/>
-        <w:jc w:val="right"/>
-        <w:rPr>
-          <w:rFonts w:asciiTheme="minorHAnsi" w:hAnsiTheme="minorHAnsi"/>
-          <w:color w:val="auto"/>
-        </w:rPr>
-      </w:pPr>
-    </w:p>
-    <w:p>
-      <w:pPr>
-        <w:pStyle w:val="Ttulo1"/>
-        <w:ind w:left="360"/>
-        <w:jc w:val="right"/>
-        <w:rPr>
-          <w:rFonts w:asciiTheme="minorHAnsi" w:hAnsiTheme="minorHAnsi"/>
-          <w:color w:val="auto"/>
-        </w:rPr>
-      </w:pPr>
-      <w:bookmarkStart w:id="24" w:name="_Toc229913072"/>
-      <w:r>
-        <w:rPr>
-          <w:rFonts w:asciiTheme="minorHAnsi" w:hAnsiTheme="minorHAnsi"/>
-          <w:color w:val="auto"/>
-        </w:rPr>
-        <w:t>GLOSARIO</w:t>
-      </w:r>
-      <w:bookmarkEnd w:id="24"/>
-    </w:p>
-    <w:p>
-      <w:r>
-        <w:br w:type="page"/>
-      </w:r>
-    </w:p>
+    <w:p/>
+    <w:p/>
+    <w:p/>
+    <w:p/>
+    <w:p/>
+    <w:p/>
+    <w:p/>
+    <w:p/>
+    <w:p/>
+    <w:p/>
     <w:p>
       <w:pPr>
         <w:pStyle w:val="Ttulo1"/>
         <w:numPr>
           <w:ilvl w:val="0"/>
-          <w:numId w:val="2"/>
+          <w:numId w:val="7"/>
         </w:numPr>
+        <w:jc w:val="right"/>
+        <w:rPr>
+          <w:rFonts w:asciiTheme="minorHAnsi" w:hAnsiTheme="minorHAnsi"/>
+          <w:color w:val="76923C" w:themeColor="accent3" w:themeShade="BF"/>
+          <w:sz w:val="52"/>
+          <w:szCs w:val="52"/>
+        </w:rPr>
+      </w:pPr>
+      <w:bookmarkStart w:id="25" w:name="_Toc229975194"/>
+      <w:r>
+        <w:rPr>
+          <w:rFonts w:asciiTheme="minorHAnsi" w:hAnsiTheme="minorHAnsi"/>
+          <w:color w:val="76923C" w:themeColor="accent3" w:themeShade="BF"/>
+          <w:sz w:val="52"/>
+          <w:szCs w:val="52"/>
+        </w:rPr>
+        <w:t>GLOSARIO</w:t>
+      </w:r>
+      <w:bookmarkEnd w:id="25"/>
+    </w:p>
+    <w:p/>
+    <w:p/>
+    <w:p/>
+    <w:p/>
+    <w:p/>
+    <w:p>
+      <w:r>
+        <w:br w:type="page"/>
+      </w:r>
+    </w:p>
+    <w:p/>
+    <w:p>
+      <w:pPr>
+        <w:pStyle w:val="Ttulo1"/>
+        <w:numPr>
+          <w:ilvl w:val="0"/>
+          <w:numId w:val="12"/>
+        </w:numPr>
         <w:rPr>
           <w:rFonts w:asciiTheme="minorHAnsi" w:hAnsiTheme="minorHAnsi"/>
           <w:color w:val="auto"/>
         </w:rPr>
       </w:pPr>
-      <w:bookmarkStart w:id="25" w:name="_Toc229913073"/>
+      <w:bookmarkStart w:id="26" w:name="_Toc229975195"/>
       <w:r>
         <w:rPr>
           <w:rFonts w:asciiTheme="minorHAnsi" w:hAnsiTheme="minorHAnsi"/>
           <w:color w:val="auto"/>
         </w:rPr>
+        <w:t>GLOSARIO</w:t>
+      </w:r>
+      <w:bookmarkEnd w:id="26"/>
+    </w:p>
+    <w:p/>
+    <w:tbl>
+      <w:tblPr>
+        <w:tblW w:w="0" w:type="auto"/>
+        <w:tblLook w:val="04A0"/>
+      </w:tblPr>
+      <w:tblGrid>
+        <w:gridCol w:w="8644"/>
+      </w:tblGrid>
+      <w:tr>
+        <w:trPr>
+          <w:trHeight w:val="419"/>
+        </w:trPr>
+        <w:tc>
+          <w:tcPr>
+            <w:tcW w:w="8644" w:type="dxa"/>
+            <w:shd w:val="clear" w:color="auto" w:fill="9BBB59" w:themeFill="accent3"/>
+          </w:tcPr>
+          <w:p>
+            <w:pPr>
+              <w:tabs>
+                <w:tab w:val="left" w:pos="142"/>
+              </w:tabs>
+              <w:spacing w:after="0"/>
+              <w:contextualSpacing/>
+              <w:jc w:val="both"/>
+              <w:rPr>
+                <w:b/>
+                <w:color w:val="FFFFFF" w:themeColor="background1"/>
+                <w:sz w:val="28"/>
+              </w:rPr>
+            </w:pPr>
+            <w:r>
+              <w:rPr>
+                <w:b/>
+                <w:color w:val="FFFFFF" w:themeColor="background1"/>
+                <w:sz w:val="24"/>
+              </w:rPr>
+              <w:t>A</w:t>
+            </w:r>
+          </w:p>
+        </w:tc>
+      </w:tr>
+      <w:tr>
+        <w:tc>
+          <w:tcPr>
+            <w:tcW w:w="8644" w:type="dxa"/>
+            <w:shd w:val="clear" w:color="auto" w:fill="FFFFFF" w:themeFill="background1"/>
+          </w:tcPr>
+          <w:p>
+            <w:pPr>
+              <w:pStyle w:val="Prrafodelista"/>
+              <w:numPr>
+                <w:ilvl w:val="0"/>
+                <w:numId w:val="20"/>
+              </w:numPr>
+              <w:tabs>
+                <w:tab w:val="left" w:pos="142"/>
+              </w:tabs>
+              <w:spacing w:after="0"/>
+              <w:jc w:val="both"/>
+              <w:rPr>
+                <w:b/>
+                <w:sz w:val="28"/>
+              </w:rPr>
+            </w:pPr>
+          </w:p>
+        </w:tc>
+      </w:tr>
+      <w:tr>
+        <w:tc>
+          <w:tcPr>
+            <w:tcW w:w="8644" w:type="dxa"/>
+            <w:shd w:val="clear" w:color="auto" w:fill="9BBB59" w:themeFill="accent3"/>
+          </w:tcPr>
+          <w:p>
+            <w:pPr>
+              <w:tabs>
+                <w:tab w:val="left" w:pos="142"/>
+              </w:tabs>
+              <w:spacing w:after="0"/>
+              <w:contextualSpacing/>
+              <w:jc w:val="both"/>
+              <w:rPr>
+                <w:b/>
+                <w:color w:val="FFFFFF" w:themeColor="background1"/>
+                <w:sz w:val="28"/>
+              </w:rPr>
+            </w:pPr>
+            <w:r>
+              <w:rPr>
+                <w:b/>
+                <w:color w:val="FFFFFF" w:themeColor="background1"/>
+              </w:rPr>
+              <w:t>C</w:t>
+            </w:r>
+          </w:p>
+        </w:tc>
+      </w:tr>
+      <w:tr>
+        <w:tc>
+          <w:tcPr>
+            <w:tcW w:w="8644" w:type="dxa"/>
+            <w:shd w:val="clear" w:color="auto" w:fill="FFFFFF" w:themeFill="background1"/>
+          </w:tcPr>
+          <w:p>
+            <w:pPr>
+              <w:pStyle w:val="Prrafodelista"/>
+              <w:numPr>
+                <w:ilvl w:val="0"/>
+                <w:numId w:val="18"/>
+              </w:numPr>
+              <w:tabs>
+                <w:tab w:val="left" w:pos="142"/>
+              </w:tabs>
+              <w:spacing w:after="0"/>
+              <w:jc w:val="both"/>
+              <w:rPr>
+                <w:b/>
+              </w:rPr>
+            </w:pPr>
+            <w:r>
+              <w:rPr>
+                <w:b/>
+              </w:rPr>
+              <w:t xml:space="preserve">Característica: </w:t>
+            </w:r>
+            <w:r>
+              <w:t>Cada carta de Demented Movie Game cuenta con cierta información que describe la imagen que contiene.  IMind define esto como característica.</w:t>
+            </w:r>
+          </w:p>
+        </w:tc>
+      </w:tr>
+      <w:tr>
+        <w:tc>
+          <w:tcPr>
+            <w:tcW w:w="8644" w:type="dxa"/>
+            <w:shd w:val="clear" w:color="auto" w:fill="9BBB59" w:themeFill="accent3"/>
+          </w:tcPr>
+          <w:p>
+            <w:pPr>
+              <w:tabs>
+                <w:tab w:val="left" w:pos="142"/>
+              </w:tabs>
+              <w:spacing w:after="0"/>
+              <w:contextualSpacing/>
+              <w:jc w:val="both"/>
+              <w:rPr>
+                <w:b/>
+                <w:color w:val="FFFFFF" w:themeColor="background1"/>
+                <w:sz w:val="28"/>
+              </w:rPr>
+            </w:pPr>
+            <w:r>
+              <w:rPr>
+                <w:b/>
+                <w:color w:val="FFFFFF" w:themeColor="background1"/>
+                <w:sz w:val="24"/>
+              </w:rPr>
+              <w:t>D</w:t>
+            </w:r>
+          </w:p>
+        </w:tc>
+      </w:tr>
+      <w:tr>
+        <w:tc>
+          <w:tcPr>
+            <w:tcW w:w="8644" w:type="dxa"/>
+            <w:shd w:val="clear" w:color="auto" w:fill="auto"/>
+          </w:tcPr>
+          <w:p>
+            <w:pPr>
+              <w:pStyle w:val="Prrafodelista"/>
+              <w:numPr>
+                <w:ilvl w:val="0"/>
+                <w:numId w:val="16"/>
+              </w:numPr>
+              <w:tabs>
+                <w:tab w:val="left" w:pos="142"/>
+              </w:tabs>
+              <w:spacing w:after="0"/>
+              <w:jc w:val="both"/>
+              <w:rPr>
+                <w:b/>
+                <w:sz w:val="28"/>
+              </w:rPr>
+            </w:pPr>
+          </w:p>
+          <w:p>
+            <w:pPr>
+              <w:shd w:val="clear" w:color="auto" w:fill="9BBB59" w:themeFill="accent3"/>
+              <w:tabs>
+                <w:tab w:val="left" w:pos="142"/>
+              </w:tabs>
+              <w:spacing w:after="0"/>
+              <w:contextualSpacing/>
+              <w:jc w:val="both"/>
+              <w:rPr>
+                <w:b/>
+                <w:color w:val="FFFFFF" w:themeColor="background1"/>
+              </w:rPr>
+            </w:pPr>
+            <w:r>
+              <w:rPr>
+                <w:b/>
+                <w:color w:val="FFFFFF" w:themeColor="background1"/>
+              </w:rPr>
+              <w:t>J</w:t>
+            </w:r>
+          </w:p>
+          <w:p>
+            <w:pPr>
+              <w:pStyle w:val="Prrafodelista"/>
+              <w:numPr>
+                <w:ilvl w:val="0"/>
+                <w:numId w:val="19"/>
+              </w:numPr>
+              <w:tabs>
+                <w:tab w:val="left" w:pos="142"/>
+              </w:tabs>
+              <w:spacing w:after="0"/>
+              <w:jc w:val="both"/>
+              <w:rPr>
+                <w:b/>
+              </w:rPr>
+            </w:pPr>
+            <w:r>
+              <w:rPr>
+                <w:b/>
+              </w:rPr>
+              <w:t>Jugador Activo</w:t>
+            </w:r>
+            <w:r>
+              <w:rPr>
+                <w:b/>
+              </w:rPr>
+              <w:t xml:space="preserve">: </w:t>
+            </w:r>
+            <w:r>
+              <w:t>Los jugadores activos son aquellos que se encuentran con la aplicación abierta en un momento específico.</w:t>
+            </w:r>
+          </w:p>
+          <w:p>
+            <w:pPr>
+              <w:pStyle w:val="Prrafodelista"/>
+              <w:numPr>
+                <w:ilvl w:val="0"/>
+                <w:numId w:val="19"/>
+              </w:numPr>
+              <w:tabs>
+                <w:tab w:val="left" w:pos="142"/>
+              </w:tabs>
+              <w:spacing w:after="0"/>
+              <w:jc w:val="both"/>
+              <w:rPr>
+                <w:b/>
+              </w:rPr>
+            </w:pPr>
+            <w:r>
+              <w:rPr>
+                <w:b/>
+              </w:rPr>
+              <w:t>Jugador Anfitrión:</w:t>
+            </w:r>
+            <w:r>
+              <w:t xml:space="preserve"> Es el jugador que ha creado una partida y espera que otros jugadores ingresen o a que acepten una invitación hecha por él mismo.</w:t>
+            </w:r>
+          </w:p>
+        </w:tc>
+      </w:tr>
+      <w:tr>
+        <w:tc>
+          <w:tcPr>
+            <w:tcW w:w="8644" w:type="dxa"/>
+            <w:shd w:val="clear" w:color="auto" w:fill="9BBB59" w:themeFill="accent3"/>
+          </w:tcPr>
+          <w:p>
+            <w:pPr>
+              <w:pStyle w:val="Prrafodelista"/>
+              <w:tabs>
+                <w:tab w:val="left" w:pos="142"/>
+              </w:tabs>
+              <w:spacing w:after="0"/>
+              <w:ind w:left="0"/>
+              <w:jc w:val="both"/>
+              <w:rPr>
+                <w:b/>
+                <w:color w:val="FFFFFF" w:themeColor="background1"/>
+              </w:rPr>
+            </w:pPr>
+            <w:r>
+              <w:rPr>
+                <w:b/>
+                <w:color w:val="FFFFFF" w:themeColor="background1"/>
+              </w:rPr>
+              <w:t>M</w:t>
+            </w:r>
+          </w:p>
+        </w:tc>
+      </w:tr>
+      <w:tr>
+        <w:tc>
+          <w:tcPr>
+            <w:tcW w:w="8644" w:type="dxa"/>
+            <w:shd w:val="clear" w:color="auto" w:fill="auto"/>
+          </w:tcPr>
+          <w:p>
+            <w:pPr>
+              <w:pStyle w:val="Prrafodelista"/>
+              <w:numPr>
+                <w:ilvl w:val="0"/>
+                <w:numId w:val="18"/>
+              </w:numPr>
+              <w:tabs>
+                <w:tab w:val="left" w:pos="142"/>
+              </w:tabs>
+              <w:spacing w:after="0"/>
+              <w:jc w:val="both"/>
+              <w:rPr>
+                <w:b/>
+              </w:rPr>
+            </w:pPr>
+            <w:r>
+              <w:rPr>
+                <w:b/>
+              </w:rPr>
+              <w:t>Modalidad:</w:t>
+            </w:r>
+            <w:r>
+              <w:rPr>
+                <w:b/>
+              </w:rPr>
+              <w:t xml:space="preserve"> </w:t>
+            </w:r>
+            <w:r>
+              <w:t>En Demented Movie Game existen dos formas de jugar, las cuales son llamadas modalidades.</w:t>
+            </w:r>
+          </w:p>
+        </w:tc>
+      </w:tr>
+      <w:tr>
+        <w:tc>
+          <w:tcPr>
+            <w:tcW w:w="8644" w:type="dxa"/>
+            <w:shd w:val="clear" w:color="auto" w:fill="9BBB59" w:themeFill="accent3"/>
+          </w:tcPr>
+          <w:p>
+            <w:pPr>
+              <w:pStyle w:val="Prrafodelista"/>
+              <w:tabs>
+                <w:tab w:val="left" w:pos="142"/>
+              </w:tabs>
+              <w:spacing w:after="0"/>
+              <w:ind w:left="0"/>
+              <w:rPr>
+                <w:b/>
+                <w:color w:val="FFFFFF" w:themeColor="background1"/>
+              </w:rPr>
+            </w:pPr>
+            <w:r>
+              <w:rPr>
+                <w:b/>
+                <w:color w:val="FFFFFF" w:themeColor="background1"/>
+              </w:rPr>
+              <w:t>P</w:t>
+            </w:r>
+          </w:p>
+        </w:tc>
+      </w:tr>
+      <w:tr>
+        <w:tc>
+          <w:tcPr>
+            <w:tcW w:w="8644" w:type="dxa"/>
+            <w:shd w:val="clear" w:color="auto" w:fill="auto"/>
+          </w:tcPr>
+          <w:p>
+            <w:pPr>
+              <w:pStyle w:val="Prrafodelista"/>
+              <w:numPr>
+                <w:ilvl w:val="0"/>
+                <w:numId w:val="17"/>
+              </w:numPr>
+              <w:tabs>
+                <w:tab w:val="left" w:pos="142"/>
+              </w:tabs>
+              <w:spacing w:after="0"/>
+              <w:jc w:val="both"/>
+              <w:rPr>
+                <w:b/>
+              </w:rPr>
+            </w:pPr>
+            <w:r>
+              <w:rPr>
+                <w:b/>
+              </w:rPr>
+              <w:t>Persistencia:</w:t>
+            </w:r>
+          </w:p>
+        </w:tc>
+      </w:tr>
+      <w:tr>
+        <w:tc>
+          <w:tcPr>
+            <w:tcW w:w="8644" w:type="dxa"/>
+            <w:shd w:val="clear" w:color="auto" w:fill="9BBB59" w:themeFill="accent3"/>
+          </w:tcPr>
+          <w:p>
+            <w:pPr>
+              <w:pStyle w:val="Prrafodelista"/>
+              <w:tabs>
+                <w:tab w:val="left" w:pos="142"/>
+              </w:tabs>
+              <w:spacing w:after="0"/>
+              <w:ind w:left="0"/>
+              <w:jc w:val="both"/>
+              <w:rPr>
+                <w:b/>
+                <w:color w:val="FFFFFF" w:themeColor="background1"/>
+              </w:rPr>
+            </w:pPr>
+            <w:r>
+              <w:rPr>
+                <w:b/>
+                <w:color w:val="FFFFFF" w:themeColor="background1"/>
+              </w:rPr>
+              <w:t>R</w:t>
+            </w:r>
+          </w:p>
+        </w:tc>
+      </w:tr>
+      <w:tr>
+        <w:tc>
+          <w:tcPr>
+            <w:tcW w:w="8644" w:type="dxa"/>
+            <w:shd w:val="clear" w:color="auto" w:fill="auto"/>
+          </w:tcPr>
+          <w:p>
+            <w:pPr>
+              <w:pStyle w:val="Prrafodelista"/>
+              <w:numPr>
+                <w:ilvl w:val="0"/>
+                <w:numId w:val="21"/>
+              </w:numPr>
+              <w:tabs>
+                <w:tab w:val="left" w:pos="142"/>
+              </w:tabs>
+              <w:spacing w:after="0"/>
+              <w:jc w:val="both"/>
+              <w:rPr>
+                <w:b/>
+              </w:rPr>
+            </w:pPr>
+            <w:r>
+              <w:rPr>
+                <w:b/>
+              </w:rPr>
+              <w:t xml:space="preserve">Ranking: </w:t>
+            </w:r>
+            <w:r>
+              <w:t xml:space="preserve">Se refiere al </w:t>
+            </w:r>
+            <w:r>
+              <w:t>puesto en que se encuentra un jugador con respecto al resto, según su puntaje.</w:t>
+            </w:r>
+          </w:p>
+        </w:tc>
+      </w:tr>
+      <w:tr>
+        <w:tc>
+          <w:tcPr>
+            <w:tcW w:w="8644" w:type="dxa"/>
+            <w:shd w:val="clear" w:color="auto" w:fill="9BBB59" w:themeFill="accent3"/>
+          </w:tcPr>
+          <w:p>
+            <w:pPr>
+              <w:tabs>
+                <w:tab w:val="left" w:pos="142"/>
+              </w:tabs>
+              <w:spacing w:after="0"/>
+              <w:contextualSpacing/>
+              <w:jc w:val="both"/>
+              <w:rPr>
+                <w:b/>
+                <w:color w:val="FFFFFF" w:themeColor="background1"/>
+              </w:rPr>
+            </w:pPr>
+            <w:r>
+              <w:rPr>
+                <w:b/>
+                <w:color w:val="FFFFFF" w:themeColor="background1"/>
+              </w:rPr>
+              <w:t>S</w:t>
+            </w:r>
+          </w:p>
+        </w:tc>
+      </w:tr>
+      <w:tr>
+        <w:tc>
+          <w:tcPr>
+            <w:tcW w:w="8644" w:type="dxa"/>
+          </w:tcPr>
+          <w:p>
+            <w:pPr>
+              <w:pStyle w:val="Prrafodelista"/>
+              <w:numPr>
+                <w:ilvl w:val="0"/>
+                <w:numId w:val="15"/>
+              </w:numPr>
+              <w:tabs>
+                <w:tab w:val="left" w:pos="142"/>
+              </w:tabs>
+              <w:spacing w:after="0"/>
+              <w:jc w:val="both"/>
+              <w:rPr>
+                <w:bCs/>
+              </w:rPr>
+            </w:pPr>
+          </w:p>
+        </w:tc>
+      </w:tr>
+      <w:tr>
+        <w:tc>
+          <w:tcPr>
+            <w:tcW w:w="8644" w:type="dxa"/>
+            <w:shd w:val="clear" w:color="auto" w:fill="9BBB59" w:themeFill="accent3"/>
+          </w:tcPr>
+          <w:p>
+            <w:pPr>
+              <w:tabs>
+                <w:tab w:val="left" w:pos="142"/>
+              </w:tabs>
+              <w:spacing w:after="0"/>
+              <w:contextualSpacing/>
+              <w:jc w:val="both"/>
+              <w:rPr>
+                <w:b/>
+                <w:bCs/>
+                <w:color w:val="FFFFFF" w:themeColor="background1"/>
+                <w:lang w:val="es-CO"/>
+              </w:rPr>
+            </w:pPr>
+            <w:r>
+              <w:rPr>
+                <w:b/>
+                <w:bCs/>
+                <w:color w:val="FFFFFF" w:themeColor="background1"/>
+                <w:lang w:val="es-CO"/>
+              </w:rPr>
+              <w:t>X</w:t>
+            </w:r>
+          </w:p>
+        </w:tc>
+      </w:tr>
+      <w:tr>
+        <w:tc>
+          <w:tcPr>
+            <w:tcW w:w="8644" w:type="dxa"/>
+          </w:tcPr>
+          <w:p>
+            <w:pPr>
+              <w:pStyle w:val="Prrafodelista"/>
+              <w:numPr>
+                <w:ilvl w:val="0"/>
+                <w:numId w:val="15"/>
+              </w:numPr>
+              <w:tabs>
+                <w:tab w:val="left" w:pos="142"/>
+              </w:tabs>
+              <w:spacing w:after="0"/>
+              <w:jc w:val="both"/>
+              <w:rPr>
+                <w:b/>
+                <w:bCs/>
+              </w:rPr>
+            </w:pPr>
+          </w:p>
+        </w:tc>
+      </w:tr>
+    </w:tbl>
+    <w:p/>
+    <w:p>
+      <w:r>
+        <w:br w:type="page"/>
+      </w:r>
+    </w:p>
+    <w:p/>
+    <w:p/>
+    <w:p/>
+    <w:p/>
+    <w:p/>
+    <w:p/>
+    <w:p/>
+    <w:p/>
+    <w:p/>
+    <w:p>
+      <w:pPr>
+        <w:pStyle w:val="Ttulo1"/>
+        <w:numPr>
+          <w:ilvl w:val="0"/>
+          <w:numId w:val="7"/>
+        </w:numPr>
+        <w:jc w:val="right"/>
+        <w:rPr>
+          <w:rFonts w:asciiTheme="minorHAnsi" w:hAnsiTheme="minorHAnsi"/>
+          <w:color w:val="76923C" w:themeColor="accent3" w:themeShade="BF"/>
+          <w:sz w:val="52"/>
+          <w:szCs w:val="52"/>
+        </w:rPr>
+      </w:pPr>
+      <w:r>
+        <w:rPr>
+          <w:rFonts w:asciiTheme="minorHAnsi" w:hAnsiTheme="minorHAnsi"/>
+          <w:color w:val="76923C" w:themeColor="accent3" w:themeShade="BF"/>
+          <w:sz w:val="52"/>
+          <w:szCs w:val="52"/>
+        </w:rPr>
+        <w:t>CREADORES</w:t>
+      </w:r>
+    </w:p>
+    <w:p>
+      <w:r>
+        <w:br w:type="page"/>
+      </w:r>
+    </w:p>
+    <w:p>
+      <w:pPr>
+        <w:pStyle w:val="Ttulo1"/>
+        <w:numPr>
+          <w:ilvl w:val="0"/>
+          <w:numId w:val="22"/>
+        </w:numPr>
+        <w:rPr>
+          <w:rFonts w:asciiTheme="minorHAnsi" w:hAnsiTheme="minorHAnsi"/>
+          <w:color w:val="auto"/>
+        </w:rPr>
+      </w:pPr>
+      <w:r>
+        <w:rPr>
+          <w:rFonts w:asciiTheme="minorHAnsi" w:hAnsiTheme="minorHAnsi"/>
+          <w:color w:val="auto"/>
+        </w:rPr>
         <w:lastRenderedPageBreak/>
-        <w:t>GLOSARIO</w:t>
-      </w:r>
-      <w:bookmarkEnd w:id="25"/>
+        <w:t>CREADORES</w:t>
+      </w:r>
+    </w:p>
+    <w:p/>
+    <w:p>
+      <w:pPr>
+        <w:rPr>
+          <w:sz w:val="26"/>
+          <w:szCs w:val="26"/>
+        </w:rPr>
+      </w:pPr>
+      <w:r>
+        <w:rPr>
+          <w:sz w:val="26"/>
+          <w:szCs w:val="26"/>
+        </w:rPr>
+        <w:t>Ana María González Urueta</w:t>
+      </w:r>
+    </w:p>
+    <w:p>
+      <w:pPr>
+        <w:rPr>
+          <w:b/>
+        </w:rPr>
+      </w:pPr>
+      <w:r>
+        <w:rPr>
+          <w:b/>
+        </w:rPr>
+        <w:t>Directora de Proyecto</w:t>
+      </w:r>
+    </w:p>
+    <w:p>
+      <w:pPr>
+        <w:rPr>
+          <w:sz w:val="26"/>
+          <w:szCs w:val="26"/>
+        </w:rPr>
+      </w:pPr>
+      <w:r>
+        <w:rPr>
+          <w:sz w:val="26"/>
+          <w:szCs w:val="26"/>
+        </w:rPr>
+        <w:t>María Ximena Narváez Barrera</w:t>
+      </w:r>
+    </w:p>
+    <w:p>
+      <w:pPr>
+        <w:rPr>
+          <w:b/>
+        </w:rPr>
+      </w:pPr>
+      <w:r>
+        <w:rPr>
+          <w:b/>
+        </w:rPr>
+        <w:t>Analísta de Requerimientos</w:t>
+      </w:r>
+    </w:p>
+    <w:p>
+      <w:pPr>
+        <w:rPr>
+          <w:sz w:val="26"/>
+          <w:szCs w:val="26"/>
+        </w:rPr>
+      </w:pPr>
+      <w:r>
+        <w:rPr>
+          <w:sz w:val="26"/>
+          <w:szCs w:val="26"/>
+        </w:rPr>
+        <w:t>Tatiana Alejandra Oquendo Garzón</w:t>
+      </w:r>
+    </w:p>
+    <w:p>
+      <w:pPr>
+        <w:rPr>
+          <w:b/>
+        </w:rPr>
+      </w:pPr>
+      <w:r>
+        <w:rPr>
+          <w:b/>
+        </w:rPr>
+        <w:t>Directora de Documentación y Administración de Riesgos</w:t>
+      </w:r>
+    </w:p>
+    <w:p>
+      <w:pPr>
+        <w:rPr>
+          <w:sz w:val="26"/>
+          <w:szCs w:val="26"/>
+        </w:rPr>
+      </w:pPr>
+      <w:r>
+        <w:rPr>
+          <w:sz w:val="26"/>
+          <w:szCs w:val="26"/>
+        </w:rPr>
+        <w:t>Laura Catalina Zorro Jiménez</w:t>
+      </w:r>
+    </w:p>
+    <w:p>
+      <w:pPr>
+        <w:rPr>
+          <w:b/>
+        </w:rPr>
+      </w:pPr>
+      <w:r>
+        <w:rPr>
+          <w:b/>
+        </w:rPr>
+        <w:t>Arquitecta</w:t>
+      </w:r>
+    </w:p>
+    <w:p>
+      <w:pPr>
+        <w:rPr>
+          <w:sz w:val="26"/>
+          <w:szCs w:val="26"/>
+        </w:rPr>
+      </w:pPr>
+      <w:r>
+        <w:rPr>
+          <w:sz w:val="26"/>
+          <w:szCs w:val="26"/>
+        </w:rPr>
+        <w:t xml:space="preserve">Victor Hugo Villalobos Rodríguez </w:t>
+      </w:r>
+    </w:p>
+    <w:p>
+      <w:pPr>
+        <w:rPr>
+          <w:b/>
+        </w:rPr>
+      </w:pPr>
+      <w:r>
+        <w:rPr>
+          <w:b/>
+        </w:rPr>
+        <w:t>Director de Desarrollo</w:t>
+      </w:r>
+    </w:p>
+    <w:p>
+      <w:pPr>
+        <w:rPr>
+          <w:sz w:val="26"/>
+        </w:rPr>
+      </w:pPr>
+      <w:r>
+        <w:rPr>
+          <w:sz w:val="26"/>
+        </w:rPr>
+        <w:t>Carlos Fernando Jaramillo Ortíz</w:t>
+      </w:r>
+    </w:p>
+    <w:p>
+      <w:pPr>
+        <w:rPr>
+          <w:b/>
+        </w:rPr>
+      </w:pPr>
+      <w:r>
+        <w:rPr>
+          <w:b/>
+        </w:rPr>
+        <w:t>Director de Documentación y Configuraciones</w:t>
+      </w:r>
     </w:p>
     <w:sectPr>
       <w:footerReference w:type="default" r:id="rId10"/>
-      <w:pgSz w:w="15840" w:h="12240" w:orient="landscape"/>
-      <w:pgMar w:top="1701" w:right="1417" w:bottom="1701" w:left="1417" w:header="708" w:footer="708" w:gutter="0"/>
-      <w:cols w:num="2" w:space="708"/>
+      <w:pgSz w:w="12240" w:h="15840"/>
+      <w:pgMar w:top="1418" w:right="1701" w:bottom="1418" w:left="1701" w:header="709" w:footer="709" w:gutter="0"/>
+      <w:cols w:space="708"/>
       <w:titlePg/>
       <w:docGrid w:linePitch="360"/>
     </w:sectPr>
@@ -4443,6 +6019,10 @@
       <w:pStyle w:val="Piedepgina"/>
     </w:pPr>
     <w:r>
+      <w:rPr>
+        <w:noProof/>
+        <w:lang w:val="es-AR" w:eastAsia="es-AR"/>
+      </w:rPr>
       <w:drawing>
         <wp:anchor distT="0" distB="0" distL="114300" distR="114300" simplePos="0" relativeHeight="251662336" behindDoc="0" locked="0" layoutInCell="1" allowOverlap="1">
           <wp:simplePos x="0" y="0"/>
@@ -4559,7 +6139,7 @@
                         <w:sz w:val="16"/>
                         <w:szCs w:val="16"/>
                       </w:rPr>
-                      <w:t>2</w:t>
+                      <w:t>19</w:t>
                     </w:r>
                     <w:r>
                       <w:rPr>
@@ -4648,7 +6228,7 @@
         <v:path o:extrusionok="f" gradientshapeok="t" o:connecttype="rect"/>
         <o:lock v:ext="edit" aspectratio="t"/>
       </v:shapetype>
-      <v:shape id="_x0000_i1178" type="#_x0000_t75" style="width:9pt;height:9pt" o:bullet="t">
+      <v:shape id="_x0000_i1185" type="#_x0000_t75" style="width:9pt;height:9pt" o:bullet="t">
         <v:imagedata r:id="rId1" o:title=""/>
       </v:shape>
     </w:pict>
@@ -4883,6 +6463,781 @@
     </w:lvl>
   </w:abstractNum>
   <w:abstractNum w:abstractNumId="2">
+    <w:nsid w:val="0D385C40"/>
+    <w:multiLevelType w:val="multilevel"/>
+    <w:tmpl w:val="C75A7E86"/>
+    <w:lvl w:ilvl="0">
+      <w:start w:val="1"/>
+      <w:numFmt w:val="decimal"/>
+      <w:lvlText w:val="%1."/>
+      <w:lvlJc w:val="left"/>
+      <w:pPr>
+        <w:ind w:left="1080" w:hanging="360"/>
+      </w:pPr>
+      <w:rPr>
+        <w:rFonts w:hint="default"/>
+      </w:rPr>
+    </w:lvl>
+    <w:lvl w:ilvl="1">
+      <w:start w:val="1"/>
+      <w:numFmt w:val="decimal"/>
+      <w:isLgl/>
+      <w:lvlText w:val="%1.%2"/>
+      <w:lvlJc w:val="left"/>
+      <w:pPr>
+        <w:ind w:left="1200" w:hanging="480"/>
+      </w:pPr>
+      <w:rPr>
+        <w:rFonts w:hint="default"/>
+      </w:rPr>
+    </w:lvl>
+    <w:lvl w:ilvl="2">
+      <w:start w:val="2"/>
+      <w:numFmt w:val="decimal"/>
+      <w:isLgl/>
+      <w:lvlText w:val="%1.%2.%3"/>
+      <w:lvlJc w:val="left"/>
+      <w:pPr>
+        <w:ind w:left="1440" w:hanging="720"/>
+      </w:pPr>
+      <w:rPr>
+        <w:rFonts w:hint="default"/>
+      </w:rPr>
+    </w:lvl>
+    <w:lvl w:ilvl="3">
+      <w:start w:val="1"/>
+      <w:numFmt w:val="decimal"/>
+      <w:isLgl/>
+      <w:lvlText w:val="%1.%2.%3.%4"/>
+      <w:lvlJc w:val="left"/>
+      <w:pPr>
+        <w:ind w:left="1440" w:hanging="720"/>
+      </w:pPr>
+      <w:rPr>
+        <w:rFonts w:hint="default"/>
+      </w:rPr>
+    </w:lvl>
+    <w:lvl w:ilvl="4">
+      <w:start w:val="1"/>
+      <w:numFmt w:val="decimal"/>
+      <w:isLgl/>
+      <w:lvlText w:val="%1.%2.%3.%4.%5"/>
+      <w:lvlJc w:val="left"/>
+      <w:pPr>
+        <w:ind w:left="1800" w:hanging="1080"/>
+      </w:pPr>
+      <w:rPr>
+        <w:rFonts w:hint="default"/>
+      </w:rPr>
+    </w:lvl>
+    <w:lvl w:ilvl="5">
+      <w:start w:val="1"/>
+      <w:numFmt w:val="decimal"/>
+      <w:isLgl/>
+      <w:lvlText w:val="%1.%2.%3.%4.%5.%6"/>
+      <w:lvlJc w:val="left"/>
+      <w:pPr>
+        <w:ind w:left="1800" w:hanging="1080"/>
+      </w:pPr>
+      <w:rPr>
+        <w:rFonts w:hint="default"/>
+      </w:rPr>
+    </w:lvl>
+    <w:lvl w:ilvl="6">
+      <w:start w:val="1"/>
+      <w:numFmt w:val="decimal"/>
+      <w:isLgl/>
+      <w:lvlText w:val="%1.%2.%3.%4.%5.%6.%7"/>
+      <w:lvlJc w:val="left"/>
+      <w:pPr>
+        <w:ind w:left="2160" w:hanging="1440"/>
+      </w:pPr>
+      <w:rPr>
+        <w:rFonts w:hint="default"/>
+      </w:rPr>
+    </w:lvl>
+    <w:lvl w:ilvl="7">
+      <w:start w:val="1"/>
+      <w:numFmt w:val="decimal"/>
+      <w:isLgl/>
+      <w:lvlText w:val="%1.%2.%3.%4.%5.%6.%7.%8"/>
+      <w:lvlJc w:val="left"/>
+      <w:pPr>
+        <w:ind w:left="2160" w:hanging="1440"/>
+      </w:pPr>
+      <w:rPr>
+        <w:rFonts w:hint="default"/>
+      </w:rPr>
+    </w:lvl>
+    <w:lvl w:ilvl="8">
+      <w:start w:val="1"/>
+      <w:numFmt w:val="decimal"/>
+      <w:isLgl/>
+      <w:lvlText w:val="%1.%2.%3.%4.%5.%6.%7.%8.%9"/>
+      <w:lvlJc w:val="left"/>
+      <w:pPr>
+        <w:ind w:left="2160" w:hanging="1440"/>
+      </w:pPr>
+      <w:rPr>
+        <w:rFonts w:hint="default"/>
+      </w:rPr>
+    </w:lvl>
+  </w:abstractNum>
+  <w:abstractNum w:abstractNumId="3">
+    <w:nsid w:val="0DC153E2"/>
+    <w:multiLevelType w:val="hybridMultilevel"/>
+    <w:tmpl w:val="B3CC0DC4"/>
+    <w:lvl w:ilvl="0" w:tplc="240A0001">
+      <w:start w:val="1"/>
+      <w:numFmt w:val="bullet"/>
+      <w:lvlText w:val=""/>
+      <w:lvlJc w:val="left"/>
+      <w:pPr>
+        <w:ind w:left="720" w:hanging="360"/>
+      </w:pPr>
+      <w:rPr>
+        <w:rFonts w:ascii="Symbol" w:hAnsi="Symbol" w:hint="default"/>
+      </w:rPr>
+    </w:lvl>
+    <w:lvl w:ilvl="1" w:tplc="240A0003" w:tentative="1">
+      <w:start w:val="1"/>
+      <w:numFmt w:val="bullet"/>
+      <w:lvlText w:val="o"/>
+      <w:lvlJc w:val="left"/>
+      <w:pPr>
+        <w:ind w:left="1440" w:hanging="360"/>
+      </w:pPr>
+      <w:rPr>
+        <w:rFonts w:ascii="Courier New" w:hAnsi="Courier New" w:cs="Courier New" w:hint="default"/>
+      </w:rPr>
+    </w:lvl>
+    <w:lvl w:ilvl="2" w:tplc="240A0005" w:tentative="1">
+      <w:start w:val="1"/>
+      <w:numFmt w:val="bullet"/>
+      <w:lvlText w:val=""/>
+      <w:lvlJc w:val="left"/>
+      <w:pPr>
+        <w:ind w:left="2160" w:hanging="360"/>
+      </w:pPr>
+      <w:rPr>
+        <w:rFonts w:ascii="Wingdings" w:hAnsi="Wingdings" w:hint="default"/>
+      </w:rPr>
+    </w:lvl>
+    <w:lvl w:ilvl="3" w:tplc="240A0001" w:tentative="1">
+      <w:start w:val="1"/>
+      <w:numFmt w:val="bullet"/>
+      <w:lvlText w:val=""/>
+      <w:lvlJc w:val="left"/>
+      <w:pPr>
+        <w:ind w:left="2880" w:hanging="360"/>
+      </w:pPr>
+      <w:rPr>
+        <w:rFonts w:ascii="Symbol" w:hAnsi="Symbol" w:hint="default"/>
+      </w:rPr>
+    </w:lvl>
+    <w:lvl w:ilvl="4" w:tplc="240A0003" w:tentative="1">
+      <w:start w:val="1"/>
+      <w:numFmt w:val="bullet"/>
+      <w:lvlText w:val="o"/>
+      <w:lvlJc w:val="left"/>
+      <w:pPr>
+        <w:ind w:left="3600" w:hanging="360"/>
+      </w:pPr>
+      <w:rPr>
+        <w:rFonts w:ascii="Courier New" w:hAnsi="Courier New" w:cs="Courier New" w:hint="default"/>
+      </w:rPr>
+    </w:lvl>
+    <w:lvl w:ilvl="5" w:tplc="240A0005" w:tentative="1">
+      <w:start w:val="1"/>
+      <w:numFmt w:val="bullet"/>
+      <w:lvlText w:val=""/>
+      <w:lvlJc w:val="left"/>
+      <w:pPr>
+        <w:ind w:left="4320" w:hanging="360"/>
+      </w:pPr>
+      <w:rPr>
+        <w:rFonts w:ascii="Wingdings" w:hAnsi="Wingdings" w:hint="default"/>
+      </w:rPr>
+    </w:lvl>
+    <w:lvl w:ilvl="6" w:tplc="240A0001" w:tentative="1">
+      <w:start w:val="1"/>
+      <w:numFmt w:val="bullet"/>
+      <w:lvlText w:val=""/>
+      <w:lvlJc w:val="left"/>
+      <w:pPr>
+        <w:ind w:left="5040" w:hanging="360"/>
+      </w:pPr>
+      <w:rPr>
+        <w:rFonts w:ascii="Symbol" w:hAnsi="Symbol" w:hint="default"/>
+      </w:rPr>
+    </w:lvl>
+    <w:lvl w:ilvl="7" w:tplc="240A0003" w:tentative="1">
+      <w:start w:val="1"/>
+      <w:numFmt w:val="bullet"/>
+      <w:lvlText w:val="o"/>
+      <w:lvlJc w:val="left"/>
+      <w:pPr>
+        <w:ind w:left="5760" w:hanging="360"/>
+      </w:pPr>
+      <w:rPr>
+        <w:rFonts w:ascii="Courier New" w:hAnsi="Courier New" w:cs="Courier New" w:hint="default"/>
+      </w:rPr>
+    </w:lvl>
+    <w:lvl w:ilvl="8" w:tplc="240A0005" w:tentative="1">
+      <w:start w:val="1"/>
+      <w:numFmt w:val="bullet"/>
+      <w:lvlText w:val=""/>
+      <w:lvlJc w:val="left"/>
+      <w:pPr>
+        <w:ind w:left="6480" w:hanging="360"/>
+      </w:pPr>
+      <w:rPr>
+        <w:rFonts w:ascii="Wingdings" w:hAnsi="Wingdings" w:hint="default"/>
+      </w:rPr>
+    </w:lvl>
+  </w:abstractNum>
+  <w:abstractNum w:abstractNumId="4">
+    <w:nsid w:val="0FBB288C"/>
+    <w:multiLevelType w:val="hybridMultilevel"/>
+    <w:tmpl w:val="FF26187A"/>
+    <w:lvl w:ilvl="0" w:tplc="240A0001">
+      <w:start w:val="1"/>
+      <w:numFmt w:val="bullet"/>
+      <w:lvlText w:val=""/>
+      <w:lvlJc w:val="left"/>
+      <w:pPr>
+        <w:ind w:left="720" w:hanging="360"/>
+      </w:pPr>
+      <w:rPr>
+        <w:rFonts w:ascii="Symbol" w:hAnsi="Symbol" w:hint="default"/>
+      </w:rPr>
+    </w:lvl>
+    <w:lvl w:ilvl="1" w:tplc="240A0003" w:tentative="1">
+      <w:start w:val="1"/>
+      <w:numFmt w:val="bullet"/>
+      <w:lvlText w:val="o"/>
+      <w:lvlJc w:val="left"/>
+      <w:pPr>
+        <w:ind w:left="1440" w:hanging="360"/>
+      </w:pPr>
+      <w:rPr>
+        <w:rFonts w:ascii="Courier New" w:hAnsi="Courier New" w:cs="Courier New" w:hint="default"/>
+      </w:rPr>
+    </w:lvl>
+    <w:lvl w:ilvl="2" w:tplc="240A0005" w:tentative="1">
+      <w:start w:val="1"/>
+      <w:numFmt w:val="bullet"/>
+      <w:lvlText w:val=""/>
+      <w:lvlJc w:val="left"/>
+      <w:pPr>
+        <w:ind w:left="2160" w:hanging="360"/>
+      </w:pPr>
+      <w:rPr>
+        <w:rFonts w:ascii="Wingdings" w:hAnsi="Wingdings" w:hint="default"/>
+      </w:rPr>
+    </w:lvl>
+    <w:lvl w:ilvl="3" w:tplc="240A0001" w:tentative="1">
+      <w:start w:val="1"/>
+      <w:numFmt w:val="bullet"/>
+      <w:lvlText w:val=""/>
+      <w:lvlJc w:val="left"/>
+      <w:pPr>
+        <w:ind w:left="2880" w:hanging="360"/>
+      </w:pPr>
+      <w:rPr>
+        <w:rFonts w:ascii="Symbol" w:hAnsi="Symbol" w:hint="default"/>
+      </w:rPr>
+    </w:lvl>
+    <w:lvl w:ilvl="4" w:tplc="240A0003" w:tentative="1">
+      <w:start w:val="1"/>
+      <w:numFmt w:val="bullet"/>
+      <w:lvlText w:val="o"/>
+      <w:lvlJc w:val="left"/>
+      <w:pPr>
+        <w:ind w:left="3600" w:hanging="360"/>
+      </w:pPr>
+      <w:rPr>
+        <w:rFonts w:ascii="Courier New" w:hAnsi="Courier New" w:cs="Courier New" w:hint="default"/>
+      </w:rPr>
+    </w:lvl>
+    <w:lvl w:ilvl="5" w:tplc="240A0005" w:tentative="1">
+      <w:start w:val="1"/>
+      <w:numFmt w:val="bullet"/>
+      <w:lvlText w:val=""/>
+      <w:lvlJc w:val="left"/>
+      <w:pPr>
+        <w:ind w:left="4320" w:hanging="360"/>
+      </w:pPr>
+      <w:rPr>
+        <w:rFonts w:ascii="Wingdings" w:hAnsi="Wingdings" w:hint="default"/>
+      </w:rPr>
+    </w:lvl>
+    <w:lvl w:ilvl="6" w:tplc="240A0001" w:tentative="1">
+      <w:start w:val="1"/>
+      <w:numFmt w:val="bullet"/>
+      <w:lvlText w:val=""/>
+      <w:lvlJc w:val="left"/>
+      <w:pPr>
+        <w:ind w:left="5040" w:hanging="360"/>
+      </w:pPr>
+      <w:rPr>
+        <w:rFonts w:ascii="Symbol" w:hAnsi="Symbol" w:hint="default"/>
+      </w:rPr>
+    </w:lvl>
+    <w:lvl w:ilvl="7" w:tplc="240A0003" w:tentative="1">
+      <w:start w:val="1"/>
+      <w:numFmt w:val="bullet"/>
+      <w:lvlText w:val="o"/>
+      <w:lvlJc w:val="left"/>
+      <w:pPr>
+        <w:ind w:left="5760" w:hanging="360"/>
+      </w:pPr>
+      <w:rPr>
+        <w:rFonts w:ascii="Courier New" w:hAnsi="Courier New" w:cs="Courier New" w:hint="default"/>
+      </w:rPr>
+    </w:lvl>
+    <w:lvl w:ilvl="8" w:tplc="240A0005" w:tentative="1">
+      <w:start w:val="1"/>
+      <w:numFmt w:val="bullet"/>
+      <w:lvlText w:val=""/>
+      <w:lvlJc w:val="left"/>
+      <w:pPr>
+        <w:ind w:left="6480" w:hanging="360"/>
+      </w:pPr>
+      <w:rPr>
+        <w:rFonts w:ascii="Wingdings" w:hAnsi="Wingdings" w:hint="default"/>
+      </w:rPr>
+    </w:lvl>
+  </w:abstractNum>
+  <w:abstractNum w:abstractNumId="5">
+    <w:nsid w:val="102F124B"/>
+    <w:multiLevelType w:val="hybridMultilevel"/>
+    <w:tmpl w:val="F662AA8A"/>
+    <w:lvl w:ilvl="0" w:tplc="2C0A0001">
+      <w:start w:val="1"/>
+      <w:numFmt w:val="bullet"/>
+      <w:lvlText w:val=""/>
+      <w:lvlJc w:val="left"/>
+      <w:pPr>
+        <w:ind w:left="720" w:hanging="360"/>
+      </w:pPr>
+      <w:rPr>
+        <w:rFonts w:ascii="Symbol" w:hAnsi="Symbol" w:hint="default"/>
+      </w:rPr>
+    </w:lvl>
+    <w:lvl w:ilvl="1" w:tplc="2C0A0003" w:tentative="1">
+      <w:start w:val="1"/>
+      <w:numFmt w:val="bullet"/>
+      <w:lvlText w:val="o"/>
+      <w:lvlJc w:val="left"/>
+      <w:pPr>
+        <w:ind w:left="1440" w:hanging="360"/>
+      </w:pPr>
+      <w:rPr>
+        <w:rFonts w:ascii="Courier New" w:hAnsi="Courier New" w:cs="Courier New" w:hint="default"/>
+      </w:rPr>
+    </w:lvl>
+    <w:lvl w:ilvl="2" w:tplc="2C0A0005" w:tentative="1">
+      <w:start w:val="1"/>
+      <w:numFmt w:val="bullet"/>
+      <w:lvlText w:val=""/>
+      <w:lvlJc w:val="left"/>
+      <w:pPr>
+        <w:ind w:left="2160" w:hanging="360"/>
+      </w:pPr>
+      <w:rPr>
+        <w:rFonts w:ascii="Wingdings" w:hAnsi="Wingdings" w:hint="default"/>
+      </w:rPr>
+    </w:lvl>
+    <w:lvl w:ilvl="3" w:tplc="2C0A0001" w:tentative="1">
+      <w:start w:val="1"/>
+      <w:numFmt w:val="bullet"/>
+      <w:lvlText w:val=""/>
+      <w:lvlJc w:val="left"/>
+      <w:pPr>
+        <w:ind w:left="2880" w:hanging="360"/>
+      </w:pPr>
+      <w:rPr>
+        <w:rFonts w:ascii="Symbol" w:hAnsi="Symbol" w:hint="default"/>
+      </w:rPr>
+    </w:lvl>
+    <w:lvl w:ilvl="4" w:tplc="2C0A0003" w:tentative="1">
+      <w:start w:val="1"/>
+      <w:numFmt w:val="bullet"/>
+      <w:lvlText w:val="o"/>
+      <w:lvlJc w:val="left"/>
+      <w:pPr>
+        <w:ind w:left="3600" w:hanging="360"/>
+      </w:pPr>
+      <w:rPr>
+        <w:rFonts w:ascii="Courier New" w:hAnsi="Courier New" w:cs="Courier New" w:hint="default"/>
+      </w:rPr>
+    </w:lvl>
+    <w:lvl w:ilvl="5" w:tplc="2C0A0005" w:tentative="1">
+      <w:start w:val="1"/>
+      <w:numFmt w:val="bullet"/>
+      <w:lvlText w:val=""/>
+      <w:lvlJc w:val="left"/>
+      <w:pPr>
+        <w:ind w:left="4320" w:hanging="360"/>
+      </w:pPr>
+      <w:rPr>
+        <w:rFonts w:ascii="Wingdings" w:hAnsi="Wingdings" w:hint="default"/>
+      </w:rPr>
+    </w:lvl>
+    <w:lvl w:ilvl="6" w:tplc="2C0A0001" w:tentative="1">
+      <w:start w:val="1"/>
+      <w:numFmt w:val="bullet"/>
+      <w:lvlText w:val=""/>
+      <w:lvlJc w:val="left"/>
+      <w:pPr>
+        <w:ind w:left="5040" w:hanging="360"/>
+      </w:pPr>
+      <w:rPr>
+        <w:rFonts w:ascii="Symbol" w:hAnsi="Symbol" w:hint="default"/>
+      </w:rPr>
+    </w:lvl>
+    <w:lvl w:ilvl="7" w:tplc="2C0A0003" w:tentative="1">
+      <w:start w:val="1"/>
+      <w:numFmt w:val="bullet"/>
+      <w:lvlText w:val="o"/>
+      <w:lvlJc w:val="left"/>
+      <w:pPr>
+        <w:ind w:left="5760" w:hanging="360"/>
+      </w:pPr>
+      <w:rPr>
+        <w:rFonts w:ascii="Courier New" w:hAnsi="Courier New" w:cs="Courier New" w:hint="default"/>
+      </w:rPr>
+    </w:lvl>
+    <w:lvl w:ilvl="8" w:tplc="2C0A0005" w:tentative="1">
+      <w:start w:val="1"/>
+      <w:numFmt w:val="bullet"/>
+      <w:lvlText w:val=""/>
+      <w:lvlJc w:val="left"/>
+      <w:pPr>
+        <w:ind w:left="6480" w:hanging="360"/>
+      </w:pPr>
+      <w:rPr>
+        <w:rFonts w:ascii="Wingdings" w:hAnsi="Wingdings" w:hint="default"/>
+      </w:rPr>
+    </w:lvl>
+  </w:abstractNum>
+  <w:abstractNum w:abstractNumId="6">
+    <w:nsid w:val="129A64BA"/>
+    <w:multiLevelType w:val="hybridMultilevel"/>
+    <w:tmpl w:val="8DD6D97C"/>
+    <w:lvl w:ilvl="0" w:tplc="240A0001">
+      <w:start w:val="1"/>
+      <w:numFmt w:val="bullet"/>
+      <w:lvlText w:val=""/>
+      <w:lvlJc w:val="left"/>
+      <w:pPr>
+        <w:ind w:left="720" w:hanging="360"/>
+      </w:pPr>
+      <w:rPr>
+        <w:rFonts w:ascii="Symbol" w:hAnsi="Symbol" w:hint="default"/>
+      </w:rPr>
+    </w:lvl>
+    <w:lvl w:ilvl="1" w:tplc="240A0003" w:tentative="1">
+      <w:start w:val="1"/>
+      <w:numFmt w:val="bullet"/>
+      <w:lvlText w:val="o"/>
+      <w:lvlJc w:val="left"/>
+      <w:pPr>
+        <w:ind w:left="1440" w:hanging="360"/>
+      </w:pPr>
+      <w:rPr>
+        <w:rFonts w:ascii="Courier New" w:hAnsi="Courier New" w:cs="Courier New" w:hint="default"/>
+      </w:rPr>
+    </w:lvl>
+    <w:lvl w:ilvl="2" w:tplc="240A0005" w:tentative="1">
+      <w:start w:val="1"/>
+      <w:numFmt w:val="bullet"/>
+      <w:lvlText w:val=""/>
+      <w:lvlJc w:val="left"/>
+      <w:pPr>
+        <w:ind w:left="2160" w:hanging="360"/>
+      </w:pPr>
+      <w:rPr>
+        <w:rFonts w:ascii="Wingdings" w:hAnsi="Wingdings" w:hint="default"/>
+      </w:rPr>
+    </w:lvl>
+    <w:lvl w:ilvl="3" w:tplc="240A0001" w:tentative="1">
+      <w:start w:val="1"/>
+      <w:numFmt w:val="bullet"/>
+      <w:lvlText w:val=""/>
+      <w:lvlJc w:val="left"/>
+      <w:pPr>
+        <w:ind w:left="2880" w:hanging="360"/>
+      </w:pPr>
+      <w:rPr>
+        <w:rFonts w:ascii="Symbol" w:hAnsi="Symbol" w:hint="default"/>
+      </w:rPr>
+    </w:lvl>
+    <w:lvl w:ilvl="4" w:tplc="240A0003" w:tentative="1">
+      <w:start w:val="1"/>
+      <w:numFmt w:val="bullet"/>
+      <w:lvlText w:val="o"/>
+      <w:lvlJc w:val="left"/>
+      <w:pPr>
+        <w:ind w:left="3600" w:hanging="360"/>
+      </w:pPr>
+      <w:rPr>
+        <w:rFonts w:ascii="Courier New" w:hAnsi="Courier New" w:cs="Courier New" w:hint="default"/>
+      </w:rPr>
+    </w:lvl>
+    <w:lvl w:ilvl="5" w:tplc="240A0005" w:tentative="1">
+      <w:start w:val="1"/>
+      <w:numFmt w:val="bullet"/>
+      <w:lvlText w:val=""/>
+      <w:lvlJc w:val="left"/>
+      <w:pPr>
+        <w:ind w:left="4320" w:hanging="360"/>
+      </w:pPr>
+      <w:rPr>
+        <w:rFonts w:ascii="Wingdings" w:hAnsi="Wingdings" w:hint="default"/>
+      </w:rPr>
+    </w:lvl>
+    <w:lvl w:ilvl="6" w:tplc="240A0001" w:tentative="1">
+      <w:start w:val="1"/>
+      <w:numFmt w:val="bullet"/>
+      <w:lvlText w:val=""/>
+      <w:lvlJc w:val="left"/>
+      <w:pPr>
+        <w:ind w:left="5040" w:hanging="360"/>
+      </w:pPr>
+      <w:rPr>
+        <w:rFonts w:ascii="Symbol" w:hAnsi="Symbol" w:hint="default"/>
+      </w:rPr>
+    </w:lvl>
+    <w:lvl w:ilvl="7" w:tplc="240A0003" w:tentative="1">
+      <w:start w:val="1"/>
+      <w:numFmt w:val="bullet"/>
+      <w:lvlText w:val="o"/>
+      <w:lvlJc w:val="left"/>
+      <w:pPr>
+        <w:ind w:left="5760" w:hanging="360"/>
+      </w:pPr>
+      <w:rPr>
+        <w:rFonts w:ascii="Courier New" w:hAnsi="Courier New" w:cs="Courier New" w:hint="default"/>
+      </w:rPr>
+    </w:lvl>
+    <w:lvl w:ilvl="8" w:tplc="240A0005" w:tentative="1">
+      <w:start w:val="1"/>
+      <w:numFmt w:val="bullet"/>
+      <w:lvlText w:val=""/>
+      <w:lvlJc w:val="left"/>
+      <w:pPr>
+        <w:ind w:left="6480" w:hanging="360"/>
+      </w:pPr>
+      <w:rPr>
+        <w:rFonts w:ascii="Wingdings" w:hAnsi="Wingdings" w:hint="default"/>
+      </w:rPr>
+    </w:lvl>
+  </w:abstractNum>
+  <w:abstractNum w:abstractNumId="7">
+    <w:nsid w:val="13427BAD"/>
+    <w:multiLevelType w:val="hybridMultilevel"/>
+    <w:tmpl w:val="C46ABBB6"/>
+    <w:lvl w:ilvl="0" w:tplc="240A0001">
+      <w:start w:val="1"/>
+      <w:numFmt w:val="bullet"/>
+      <w:lvlText w:val=""/>
+      <w:lvlJc w:val="left"/>
+      <w:pPr>
+        <w:ind w:left="720" w:hanging="360"/>
+      </w:pPr>
+      <w:rPr>
+        <w:rFonts w:ascii="Symbol" w:hAnsi="Symbol" w:hint="default"/>
+      </w:rPr>
+    </w:lvl>
+    <w:lvl w:ilvl="1" w:tplc="240A0003" w:tentative="1">
+      <w:start w:val="1"/>
+      <w:numFmt w:val="bullet"/>
+      <w:lvlText w:val="o"/>
+      <w:lvlJc w:val="left"/>
+      <w:pPr>
+        <w:ind w:left="1440" w:hanging="360"/>
+      </w:pPr>
+      <w:rPr>
+        <w:rFonts w:ascii="Courier New" w:hAnsi="Courier New" w:cs="Courier New" w:hint="default"/>
+      </w:rPr>
+    </w:lvl>
+    <w:lvl w:ilvl="2" w:tplc="240A0005" w:tentative="1">
+      <w:start w:val="1"/>
+      <w:numFmt w:val="bullet"/>
+      <w:lvlText w:val=""/>
+      <w:lvlJc w:val="left"/>
+      <w:pPr>
+        <w:ind w:left="2160" w:hanging="360"/>
+      </w:pPr>
+      <w:rPr>
+        <w:rFonts w:ascii="Wingdings" w:hAnsi="Wingdings" w:hint="default"/>
+      </w:rPr>
+    </w:lvl>
+    <w:lvl w:ilvl="3" w:tplc="240A0001" w:tentative="1">
+      <w:start w:val="1"/>
+      <w:numFmt w:val="bullet"/>
+      <w:lvlText w:val=""/>
+      <w:lvlJc w:val="left"/>
+      <w:pPr>
+        <w:ind w:left="2880" w:hanging="360"/>
+      </w:pPr>
+      <w:rPr>
+        <w:rFonts w:ascii="Symbol" w:hAnsi="Symbol" w:hint="default"/>
+      </w:rPr>
+    </w:lvl>
+    <w:lvl w:ilvl="4" w:tplc="240A0003" w:tentative="1">
+      <w:start w:val="1"/>
+      <w:numFmt w:val="bullet"/>
+      <w:lvlText w:val="o"/>
+      <w:lvlJc w:val="left"/>
+      <w:pPr>
+        <w:ind w:left="3600" w:hanging="360"/>
+      </w:pPr>
+      <w:rPr>
+        <w:rFonts w:ascii="Courier New" w:hAnsi="Courier New" w:cs="Courier New" w:hint="default"/>
+      </w:rPr>
+    </w:lvl>
+    <w:lvl w:ilvl="5" w:tplc="240A0005" w:tentative="1">
+      <w:start w:val="1"/>
+      <w:numFmt w:val="bullet"/>
+      <w:lvlText w:val=""/>
+      <w:lvlJc w:val="left"/>
+      <w:pPr>
+        <w:ind w:left="4320" w:hanging="360"/>
+      </w:pPr>
+      <w:rPr>
+        <w:rFonts w:ascii="Wingdings" w:hAnsi="Wingdings" w:hint="default"/>
+      </w:rPr>
+    </w:lvl>
+    <w:lvl w:ilvl="6" w:tplc="240A0001" w:tentative="1">
+      <w:start w:val="1"/>
+      <w:numFmt w:val="bullet"/>
+      <w:lvlText w:val=""/>
+      <w:lvlJc w:val="left"/>
+      <w:pPr>
+        <w:ind w:left="5040" w:hanging="360"/>
+      </w:pPr>
+      <w:rPr>
+        <w:rFonts w:ascii="Symbol" w:hAnsi="Symbol" w:hint="default"/>
+      </w:rPr>
+    </w:lvl>
+    <w:lvl w:ilvl="7" w:tplc="240A0003" w:tentative="1">
+      <w:start w:val="1"/>
+      <w:numFmt w:val="bullet"/>
+      <w:lvlText w:val="o"/>
+      <w:lvlJc w:val="left"/>
+      <w:pPr>
+        <w:ind w:left="5760" w:hanging="360"/>
+      </w:pPr>
+      <w:rPr>
+        <w:rFonts w:ascii="Courier New" w:hAnsi="Courier New" w:cs="Courier New" w:hint="default"/>
+      </w:rPr>
+    </w:lvl>
+    <w:lvl w:ilvl="8" w:tplc="240A0005" w:tentative="1">
+      <w:start w:val="1"/>
+      <w:numFmt w:val="bullet"/>
+      <w:lvlText w:val=""/>
+      <w:lvlJc w:val="left"/>
+      <w:pPr>
+        <w:ind w:left="6480" w:hanging="360"/>
+      </w:pPr>
+      <w:rPr>
+        <w:rFonts w:ascii="Wingdings" w:hAnsi="Wingdings" w:hint="default"/>
+      </w:rPr>
+    </w:lvl>
+  </w:abstractNum>
+  <w:abstractNum w:abstractNumId="8">
+    <w:nsid w:val="19406D2F"/>
+    <w:multiLevelType w:val="hybridMultilevel"/>
+    <w:tmpl w:val="E188CB8E"/>
+    <w:lvl w:ilvl="0" w:tplc="C9CA0884">
+      <w:start w:val="6"/>
+      <w:numFmt w:val="decimal"/>
+      <w:lvlText w:val="%1."/>
+      <w:lvlJc w:val="left"/>
+      <w:pPr>
+        <w:ind w:left="720" w:hanging="720"/>
+      </w:pPr>
+      <w:rPr>
+        <w:rFonts w:hint="default"/>
+      </w:rPr>
+    </w:lvl>
+    <w:lvl w:ilvl="1" w:tplc="2C0A0019" w:tentative="1">
+      <w:start w:val="1"/>
+      <w:numFmt w:val="lowerLetter"/>
+      <w:lvlText w:val="%2."/>
+      <w:lvlJc w:val="left"/>
+      <w:pPr>
+        <w:ind w:left="1080" w:hanging="360"/>
+      </w:pPr>
+    </w:lvl>
+    <w:lvl w:ilvl="2" w:tplc="2C0A001B" w:tentative="1">
+      <w:start w:val="1"/>
+      <w:numFmt w:val="lowerRoman"/>
+      <w:lvlText w:val="%3."/>
+      <w:lvlJc w:val="right"/>
+      <w:pPr>
+        <w:ind w:left="1800" w:hanging="180"/>
+      </w:pPr>
+    </w:lvl>
+    <w:lvl w:ilvl="3" w:tplc="2C0A000F" w:tentative="1">
+      <w:start w:val="1"/>
+      <w:numFmt w:val="decimal"/>
+      <w:lvlText w:val="%4."/>
+      <w:lvlJc w:val="left"/>
+      <w:pPr>
+        <w:ind w:left="2520" w:hanging="360"/>
+      </w:pPr>
+    </w:lvl>
+    <w:lvl w:ilvl="4" w:tplc="2C0A0019" w:tentative="1">
+      <w:start w:val="1"/>
+      <w:numFmt w:val="lowerLetter"/>
+      <w:lvlText w:val="%5."/>
+      <w:lvlJc w:val="left"/>
+      <w:pPr>
+        <w:ind w:left="3240" w:hanging="360"/>
+      </w:pPr>
+    </w:lvl>
+    <w:lvl w:ilvl="5" w:tplc="2C0A001B" w:tentative="1">
+      <w:start w:val="1"/>
+      <w:numFmt w:val="lowerRoman"/>
+      <w:lvlText w:val="%6."/>
+      <w:lvlJc w:val="right"/>
+      <w:pPr>
+        <w:ind w:left="3960" w:hanging="180"/>
+      </w:pPr>
+    </w:lvl>
+    <w:lvl w:ilvl="6" w:tplc="2C0A000F" w:tentative="1">
+      <w:start w:val="1"/>
+      <w:numFmt w:val="decimal"/>
+      <w:lvlText w:val="%7."/>
+      <w:lvlJc w:val="left"/>
+      <w:pPr>
+        <w:ind w:left="4680" w:hanging="360"/>
+      </w:pPr>
+    </w:lvl>
+    <w:lvl w:ilvl="7" w:tplc="2C0A0019" w:tentative="1">
+      <w:start w:val="1"/>
+      <w:numFmt w:val="lowerLetter"/>
+      <w:lvlText w:val="%8."/>
+      <w:lvlJc w:val="left"/>
+      <w:pPr>
+        <w:ind w:left="5400" w:hanging="360"/>
+      </w:pPr>
+    </w:lvl>
+    <w:lvl w:ilvl="8" w:tplc="2C0A001B" w:tentative="1">
+      <w:start w:val="1"/>
+      <w:numFmt w:val="lowerRoman"/>
+      <w:lvlText w:val="%9."/>
+      <w:lvlJc w:val="right"/>
+      <w:pPr>
+        <w:ind w:left="6120" w:hanging="180"/>
+      </w:pPr>
+    </w:lvl>
+  </w:abstractNum>
+  <w:abstractNum w:abstractNumId="9">
     <w:nsid w:val="1E641659"/>
     <w:multiLevelType w:val="multilevel"/>
     <w:tmpl w:val="71F09C2C"/>
@@ -5003,7 +7358,7 @@
       </w:rPr>
     </w:lvl>
   </w:abstractNum>
-  <w:abstractNum w:abstractNumId="3">
+  <w:abstractNum w:abstractNumId="10">
     <w:nsid w:val="29DE775E"/>
     <w:multiLevelType w:val="hybridMultilevel"/>
     <w:tmpl w:val="91D28DBE"/>
@@ -5092,7 +7447,96 @@
       </w:pPr>
     </w:lvl>
   </w:abstractNum>
-  <w:abstractNum w:abstractNumId="4">
+  <w:abstractNum w:abstractNumId="11">
+    <w:nsid w:val="32F812C3"/>
+    <w:multiLevelType w:val="hybridMultilevel"/>
+    <w:tmpl w:val="93829124"/>
+    <w:lvl w:ilvl="0" w:tplc="ADD8BAE6">
+      <w:start w:val="1"/>
+      <w:numFmt w:val="lowerLetter"/>
+      <w:lvlText w:val="%1)"/>
+      <w:lvlJc w:val="left"/>
+      <w:pPr>
+        <w:ind w:left="390" w:hanging="360"/>
+      </w:pPr>
+      <w:rPr>
+        <w:rFonts w:hint="default"/>
+      </w:rPr>
+    </w:lvl>
+    <w:lvl w:ilvl="1" w:tplc="2C0A0019" w:tentative="1">
+      <w:start w:val="1"/>
+      <w:numFmt w:val="lowerLetter"/>
+      <w:lvlText w:val="%2."/>
+      <w:lvlJc w:val="left"/>
+      <w:pPr>
+        <w:ind w:left="1110" w:hanging="360"/>
+      </w:pPr>
+    </w:lvl>
+    <w:lvl w:ilvl="2" w:tplc="2C0A001B" w:tentative="1">
+      <w:start w:val="1"/>
+      <w:numFmt w:val="lowerRoman"/>
+      <w:lvlText w:val="%3."/>
+      <w:lvlJc w:val="right"/>
+      <w:pPr>
+        <w:ind w:left="1830" w:hanging="180"/>
+      </w:pPr>
+    </w:lvl>
+    <w:lvl w:ilvl="3" w:tplc="2C0A000F" w:tentative="1">
+      <w:start w:val="1"/>
+      <w:numFmt w:val="decimal"/>
+      <w:lvlText w:val="%4."/>
+      <w:lvlJc w:val="left"/>
+      <w:pPr>
+        <w:ind w:left="2550" w:hanging="360"/>
+      </w:pPr>
+    </w:lvl>
+    <w:lvl w:ilvl="4" w:tplc="2C0A0019" w:tentative="1">
+      <w:start w:val="1"/>
+      <w:numFmt w:val="lowerLetter"/>
+      <w:lvlText w:val="%5."/>
+      <w:lvlJc w:val="left"/>
+      <w:pPr>
+        <w:ind w:left="3270" w:hanging="360"/>
+      </w:pPr>
+    </w:lvl>
+    <w:lvl w:ilvl="5" w:tplc="2C0A001B" w:tentative="1">
+      <w:start w:val="1"/>
+      <w:numFmt w:val="lowerRoman"/>
+      <w:lvlText w:val="%6."/>
+      <w:lvlJc w:val="right"/>
+      <w:pPr>
+        <w:ind w:left="3990" w:hanging="180"/>
+      </w:pPr>
+    </w:lvl>
+    <w:lvl w:ilvl="6" w:tplc="2C0A000F" w:tentative="1">
+      <w:start w:val="1"/>
+      <w:numFmt w:val="decimal"/>
+      <w:lvlText w:val="%7."/>
+      <w:lvlJc w:val="left"/>
+      <w:pPr>
+        <w:ind w:left="4710" w:hanging="360"/>
+      </w:pPr>
+    </w:lvl>
+    <w:lvl w:ilvl="7" w:tplc="2C0A0019" w:tentative="1">
+      <w:start w:val="1"/>
+      <w:numFmt w:val="lowerLetter"/>
+      <w:lvlText w:val="%8."/>
+      <w:lvlJc w:val="left"/>
+      <w:pPr>
+        <w:ind w:left="5430" w:hanging="360"/>
+      </w:pPr>
+    </w:lvl>
+    <w:lvl w:ilvl="8" w:tplc="2C0A001B" w:tentative="1">
+      <w:start w:val="1"/>
+      <w:numFmt w:val="lowerRoman"/>
+      <w:lvlText w:val="%9."/>
+      <w:lvlJc w:val="right"/>
+      <w:pPr>
+        <w:ind w:left="6150" w:hanging="180"/>
+      </w:pPr>
+    </w:lvl>
+  </w:abstractNum>
+  <w:abstractNum w:abstractNumId="12">
     <w:nsid w:val="39DF6281"/>
     <w:multiLevelType w:val="hybridMultilevel"/>
     <w:tmpl w:val="ED764A14"/>
@@ -5181,11 +7625,11 @@
       </w:pPr>
     </w:lvl>
   </w:abstractNum>
-  <w:abstractNum w:abstractNumId="5">
+  <w:abstractNum w:abstractNumId="13">
     <w:nsid w:val="43C64A24"/>
-    <w:multiLevelType w:val="hybridMultilevel"/>
-    <w:tmpl w:val="9F7CE41C"/>
-    <w:lvl w:ilvl="0" w:tplc="11BCC770">
+    <w:multiLevelType w:val="multilevel"/>
+    <w:tmpl w:val="C75A7E86"/>
+    <w:lvl w:ilvl="0">
       <w:start w:val="1"/>
       <w:numFmt w:val="decimal"/>
       <w:lvlText w:val="%1."/>
@@ -5197,80 +7641,112 @@
         <w:rFonts w:hint="default"/>
       </w:rPr>
     </w:lvl>
-    <w:lvl w:ilvl="1" w:tplc="2C0A0019" w:tentative="1">
-      <w:start w:val="1"/>
-      <w:numFmt w:val="lowerLetter"/>
-      <w:lvlText w:val="%2."/>
-      <w:lvlJc w:val="left"/>
-      <w:pPr>
-        <w:ind w:left="1800" w:hanging="360"/>
-      </w:pPr>
-    </w:lvl>
-    <w:lvl w:ilvl="2" w:tplc="2C0A001B" w:tentative="1">
-      <w:start w:val="1"/>
-      <w:numFmt w:val="lowerRoman"/>
-      <w:lvlText w:val="%3."/>
-      <w:lvlJc w:val="right"/>
-      <w:pPr>
-        <w:ind w:left="2520" w:hanging="180"/>
-      </w:pPr>
-    </w:lvl>
-    <w:lvl w:ilvl="3" w:tplc="2C0A000F" w:tentative="1">
+    <w:lvl w:ilvl="1">
       <w:start w:val="1"/>
       <w:numFmt w:val="decimal"/>
-      <w:lvlText w:val="%4."/>
-      <w:lvlJc w:val="left"/>
-      <w:pPr>
-        <w:ind w:left="3240" w:hanging="360"/>
-      </w:pPr>
-    </w:lvl>
-    <w:lvl w:ilvl="4" w:tplc="2C0A0019" w:tentative="1">
-      <w:start w:val="1"/>
-      <w:numFmt w:val="lowerLetter"/>
-      <w:lvlText w:val="%5."/>
-      <w:lvlJc w:val="left"/>
-      <w:pPr>
-        <w:ind w:left="3960" w:hanging="360"/>
-      </w:pPr>
-    </w:lvl>
-    <w:lvl w:ilvl="5" w:tplc="2C0A001B" w:tentative="1">
-      <w:start w:val="1"/>
-      <w:numFmt w:val="lowerRoman"/>
-      <w:lvlText w:val="%6."/>
-      <w:lvlJc w:val="right"/>
-      <w:pPr>
-        <w:ind w:left="4680" w:hanging="180"/>
-      </w:pPr>
-    </w:lvl>
-    <w:lvl w:ilvl="6" w:tplc="2C0A000F" w:tentative="1">
-      <w:start w:val="1"/>
+      <w:isLgl/>
+      <w:lvlText w:val="%1.%2"/>
+      <w:lvlJc w:val="left"/>
+      <w:pPr>
+        <w:ind w:left="1200" w:hanging="480"/>
+      </w:pPr>
+      <w:rPr>
+        <w:rFonts w:hint="default"/>
+      </w:rPr>
+    </w:lvl>
+    <w:lvl w:ilvl="2">
+      <w:start w:val="2"/>
       <w:numFmt w:val="decimal"/>
-      <w:lvlText w:val="%7."/>
-      <w:lvlJc w:val="left"/>
-      <w:pPr>
-        <w:ind w:left="5400" w:hanging="360"/>
-      </w:pPr>
-    </w:lvl>
-    <w:lvl w:ilvl="7" w:tplc="2C0A0019" w:tentative="1">
-      <w:start w:val="1"/>
-      <w:numFmt w:val="lowerLetter"/>
-      <w:lvlText w:val="%8."/>
-      <w:lvlJc w:val="left"/>
-      <w:pPr>
-        <w:ind w:left="6120" w:hanging="360"/>
-      </w:pPr>
-    </w:lvl>
-    <w:lvl w:ilvl="8" w:tplc="2C0A001B" w:tentative="1">
-      <w:start w:val="1"/>
-      <w:numFmt w:val="lowerRoman"/>
-      <w:lvlText w:val="%9."/>
-      <w:lvlJc w:val="right"/>
-      <w:pPr>
-        <w:ind w:left="6840" w:hanging="180"/>
-      </w:pPr>
+      <w:isLgl/>
+      <w:lvlText w:val="%1.%2.%3"/>
+      <w:lvlJc w:val="left"/>
+      <w:pPr>
+        <w:ind w:left="1440" w:hanging="720"/>
+      </w:pPr>
+      <w:rPr>
+        <w:rFonts w:hint="default"/>
+      </w:rPr>
+    </w:lvl>
+    <w:lvl w:ilvl="3">
+      <w:start w:val="1"/>
+      <w:numFmt w:val="decimal"/>
+      <w:isLgl/>
+      <w:lvlText w:val="%1.%2.%3.%4"/>
+      <w:lvlJc w:val="left"/>
+      <w:pPr>
+        <w:ind w:left="1440" w:hanging="720"/>
+      </w:pPr>
+      <w:rPr>
+        <w:rFonts w:hint="default"/>
+      </w:rPr>
+    </w:lvl>
+    <w:lvl w:ilvl="4">
+      <w:start w:val="1"/>
+      <w:numFmt w:val="decimal"/>
+      <w:isLgl/>
+      <w:lvlText w:val="%1.%2.%3.%4.%5"/>
+      <w:lvlJc w:val="left"/>
+      <w:pPr>
+        <w:ind w:left="1800" w:hanging="1080"/>
+      </w:pPr>
+      <w:rPr>
+        <w:rFonts w:hint="default"/>
+      </w:rPr>
+    </w:lvl>
+    <w:lvl w:ilvl="5">
+      <w:start w:val="1"/>
+      <w:numFmt w:val="decimal"/>
+      <w:isLgl/>
+      <w:lvlText w:val="%1.%2.%3.%4.%5.%6"/>
+      <w:lvlJc w:val="left"/>
+      <w:pPr>
+        <w:ind w:left="1800" w:hanging="1080"/>
+      </w:pPr>
+      <w:rPr>
+        <w:rFonts w:hint="default"/>
+      </w:rPr>
+    </w:lvl>
+    <w:lvl w:ilvl="6">
+      <w:start w:val="1"/>
+      <w:numFmt w:val="decimal"/>
+      <w:isLgl/>
+      <w:lvlText w:val="%1.%2.%3.%4.%5.%6.%7"/>
+      <w:lvlJc w:val="left"/>
+      <w:pPr>
+        <w:ind w:left="2160" w:hanging="1440"/>
+      </w:pPr>
+      <w:rPr>
+        <w:rFonts w:hint="default"/>
+      </w:rPr>
+    </w:lvl>
+    <w:lvl w:ilvl="7">
+      <w:start w:val="1"/>
+      <w:numFmt w:val="decimal"/>
+      <w:isLgl/>
+      <w:lvlText w:val="%1.%2.%3.%4.%5.%6.%7.%8"/>
+      <w:lvlJc w:val="left"/>
+      <w:pPr>
+        <w:ind w:left="2160" w:hanging="1440"/>
+      </w:pPr>
+      <w:rPr>
+        <w:rFonts w:hint="default"/>
+      </w:rPr>
+    </w:lvl>
+    <w:lvl w:ilvl="8">
+      <w:start w:val="1"/>
+      <w:numFmt w:val="decimal"/>
+      <w:isLgl/>
+      <w:lvlText w:val="%1.%2.%3.%4.%5.%6.%7.%8.%9"/>
+      <w:lvlJc w:val="left"/>
+      <w:pPr>
+        <w:ind w:left="2160" w:hanging="1440"/>
+      </w:pPr>
+      <w:rPr>
+        <w:rFonts w:hint="default"/>
+      </w:rPr>
     </w:lvl>
   </w:abstractNum>
-  <w:abstractNum w:abstractNumId="6">
+  <w:abstractNum w:abstractNumId="14">
     <w:nsid w:val="528F76AB"/>
     <w:multiLevelType w:val="hybridMultilevel"/>
     <w:tmpl w:val="B5EA882C"/>
@@ -5359,7 +7835,128 @@
       </w:pPr>
     </w:lvl>
   </w:abstractNum>
-  <w:abstractNum w:abstractNumId="7">
+  <w:abstractNum w:abstractNumId="15">
+    <w:nsid w:val="52D3379C"/>
+    <w:multiLevelType w:val="multilevel"/>
+    <w:tmpl w:val="24C4C25A"/>
+    <w:lvl w:ilvl="0">
+      <w:start w:val="4"/>
+      <w:numFmt w:val="decimal"/>
+      <w:lvlText w:val="%1."/>
+      <w:lvlJc w:val="left"/>
+      <w:pPr>
+        <w:ind w:left="360" w:hanging="360"/>
+      </w:pPr>
+      <w:rPr>
+        <w:rFonts w:hint="default"/>
+      </w:rPr>
+    </w:lvl>
+    <w:lvl w:ilvl="1">
+      <w:start w:val="1"/>
+      <w:numFmt w:val="decimal"/>
+      <w:isLgl/>
+      <w:lvlText w:val="%1.%2"/>
+      <w:lvlJc w:val="left"/>
+      <w:pPr>
+        <w:ind w:left="405" w:hanging="405"/>
+      </w:pPr>
+      <w:rPr>
+        <w:rFonts w:hint="default"/>
+      </w:rPr>
+    </w:lvl>
+    <w:lvl w:ilvl="2">
+      <w:start w:val="1"/>
+      <w:numFmt w:val="decimal"/>
+      <w:isLgl/>
+      <w:lvlText w:val="%1.%2.%3"/>
+      <w:lvlJc w:val="left"/>
+      <w:pPr>
+        <w:ind w:left="720" w:hanging="720"/>
+      </w:pPr>
+      <w:rPr>
+        <w:rFonts w:hint="default"/>
+      </w:rPr>
+    </w:lvl>
+    <w:lvl w:ilvl="3">
+      <w:start w:val="1"/>
+      <w:numFmt w:val="decimal"/>
+      <w:isLgl/>
+      <w:lvlText w:val="%1.%2.%3.%4"/>
+      <w:lvlJc w:val="left"/>
+      <w:pPr>
+        <w:ind w:left="720" w:hanging="720"/>
+      </w:pPr>
+      <w:rPr>
+        <w:rFonts w:hint="default"/>
+      </w:rPr>
+    </w:lvl>
+    <w:lvl w:ilvl="4">
+      <w:start w:val="1"/>
+      <w:numFmt w:val="decimal"/>
+      <w:isLgl/>
+      <w:lvlText w:val="%1.%2.%3.%4.%5"/>
+      <w:lvlJc w:val="left"/>
+      <w:pPr>
+        <w:ind w:left="1080" w:hanging="1080"/>
+      </w:pPr>
+      <w:rPr>
+        <w:rFonts w:hint="default"/>
+      </w:rPr>
+    </w:lvl>
+    <w:lvl w:ilvl="5">
+      <w:start w:val="1"/>
+      <w:numFmt w:val="decimal"/>
+      <w:isLgl/>
+      <w:lvlText w:val="%1.%2.%3.%4.%5.%6"/>
+      <w:lvlJc w:val="left"/>
+      <w:pPr>
+        <w:ind w:left="1080" w:hanging="1080"/>
+      </w:pPr>
+      <w:rPr>
+        <w:rFonts w:hint="default"/>
+      </w:rPr>
+    </w:lvl>
+    <w:lvl w:ilvl="6">
+      <w:start w:val="1"/>
+      <w:numFmt w:val="decimal"/>
+      <w:isLgl/>
+      <w:lvlText w:val="%1.%2.%3.%4.%5.%6.%7"/>
+      <w:lvlJc w:val="left"/>
+      <w:pPr>
+        <w:ind w:left="1440" w:hanging="1440"/>
+      </w:pPr>
+      <w:rPr>
+        <w:rFonts w:hint="default"/>
+      </w:rPr>
+    </w:lvl>
+    <w:lvl w:ilvl="7">
+      <w:start w:val="1"/>
+      <w:numFmt w:val="decimal"/>
+      <w:isLgl/>
+      <w:lvlText w:val="%1.%2.%3.%4.%5.%6.%7.%8"/>
+      <w:lvlJc w:val="left"/>
+      <w:pPr>
+        <w:ind w:left="1440" w:hanging="1440"/>
+      </w:pPr>
+      <w:rPr>
+        <w:rFonts w:hint="default"/>
+      </w:rPr>
+    </w:lvl>
+    <w:lvl w:ilvl="8">
+      <w:start w:val="1"/>
+      <w:numFmt w:val="decimal"/>
+      <w:isLgl/>
+      <w:lvlText w:val="%1.%2.%3.%4.%5.%6.%7.%8.%9"/>
+      <w:lvlJc w:val="left"/>
+      <w:pPr>
+        <w:ind w:left="1440" w:hanging="1440"/>
+      </w:pPr>
+      <w:rPr>
+        <w:rFonts w:hint="default"/>
+      </w:rPr>
+    </w:lvl>
+  </w:abstractNum>
+  <w:abstractNum w:abstractNumId="16">
     <w:nsid w:val="587133F6"/>
     <w:multiLevelType w:val="hybridMultilevel"/>
     <w:tmpl w:val="3F88B010"/>
@@ -5448,7 +8045,233 @@
       </w:pPr>
     </w:lvl>
   </w:abstractNum>
-  <w:abstractNum w:abstractNumId="8">
+  <w:abstractNum w:abstractNumId="17">
+    <w:nsid w:val="59EF7B25"/>
+    <w:multiLevelType w:val="hybridMultilevel"/>
+    <w:tmpl w:val="14A67278"/>
+    <w:lvl w:ilvl="0" w:tplc="240A0001">
+      <w:start w:val="1"/>
+      <w:numFmt w:val="bullet"/>
+      <w:lvlText w:val=""/>
+      <w:lvlJc w:val="left"/>
+      <w:pPr>
+        <w:ind w:left="720" w:hanging="360"/>
+      </w:pPr>
+      <w:rPr>
+        <w:rFonts w:ascii="Symbol" w:hAnsi="Symbol" w:hint="default"/>
+      </w:rPr>
+    </w:lvl>
+    <w:lvl w:ilvl="1" w:tplc="240A0003" w:tentative="1">
+      <w:start w:val="1"/>
+      <w:numFmt w:val="bullet"/>
+      <w:lvlText w:val="o"/>
+      <w:lvlJc w:val="left"/>
+      <w:pPr>
+        <w:ind w:left="1440" w:hanging="360"/>
+      </w:pPr>
+      <w:rPr>
+        <w:rFonts w:ascii="Courier New" w:hAnsi="Courier New" w:cs="Courier New" w:hint="default"/>
+      </w:rPr>
+    </w:lvl>
+    <w:lvl w:ilvl="2" w:tplc="240A0005" w:tentative="1">
+      <w:start w:val="1"/>
+      <w:numFmt w:val="bullet"/>
+      <w:lvlText w:val=""/>
+      <w:lvlJc w:val="left"/>
+      <w:pPr>
+        <w:ind w:left="2160" w:hanging="360"/>
+      </w:pPr>
+      <w:rPr>
+        <w:rFonts w:ascii="Wingdings" w:hAnsi="Wingdings" w:hint="default"/>
+      </w:rPr>
+    </w:lvl>
+    <w:lvl w:ilvl="3" w:tplc="240A0001" w:tentative="1">
+      <w:start w:val="1"/>
+      <w:numFmt w:val="bullet"/>
+      <w:lvlText w:val=""/>
+      <w:lvlJc w:val="left"/>
+      <w:pPr>
+        <w:ind w:left="2880" w:hanging="360"/>
+      </w:pPr>
+      <w:rPr>
+        <w:rFonts w:ascii="Symbol" w:hAnsi="Symbol" w:hint="default"/>
+      </w:rPr>
+    </w:lvl>
+    <w:lvl w:ilvl="4" w:tplc="240A0003" w:tentative="1">
+      <w:start w:val="1"/>
+      <w:numFmt w:val="bullet"/>
+      <w:lvlText w:val="o"/>
+      <w:lvlJc w:val="left"/>
+      <w:pPr>
+        <w:ind w:left="3600" w:hanging="360"/>
+      </w:pPr>
+      <w:rPr>
+        <w:rFonts w:ascii="Courier New" w:hAnsi="Courier New" w:cs="Courier New" w:hint="default"/>
+      </w:rPr>
+    </w:lvl>
+    <w:lvl w:ilvl="5" w:tplc="240A0005" w:tentative="1">
+      <w:start w:val="1"/>
+      <w:numFmt w:val="bullet"/>
+      <w:lvlText w:val=""/>
+      <w:lvlJc w:val="left"/>
+      <w:pPr>
+        <w:ind w:left="4320" w:hanging="360"/>
+      </w:pPr>
+      <w:rPr>
+        <w:rFonts w:ascii="Wingdings" w:hAnsi="Wingdings" w:hint="default"/>
+      </w:rPr>
+    </w:lvl>
+    <w:lvl w:ilvl="6" w:tplc="240A0001" w:tentative="1">
+      <w:start w:val="1"/>
+      <w:numFmt w:val="bullet"/>
+      <w:lvlText w:val=""/>
+      <w:lvlJc w:val="left"/>
+      <w:pPr>
+        <w:ind w:left="5040" w:hanging="360"/>
+      </w:pPr>
+      <w:rPr>
+        <w:rFonts w:ascii="Symbol" w:hAnsi="Symbol" w:hint="default"/>
+      </w:rPr>
+    </w:lvl>
+    <w:lvl w:ilvl="7" w:tplc="240A0003" w:tentative="1">
+      <w:start w:val="1"/>
+      <w:numFmt w:val="bullet"/>
+      <w:lvlText w:val="o"/>
+      <w:lvlJc w:val="left"/>
+      <w:pPr>
+        <w:ind w:left="5760" w:hanging="360"/>
+      </w:pPr>
+      <w:rPr>
+        <w:rFonts w:ascii="Courier New" w:hAnsi="Courier New" w:cs="Courier New" w:hint="default"/>
+      </w:rPr>
+    </w:lvl>
+    <w:lvl w:ilvl="8" w:tplc="240A0005" w:tentative="1">
+      <w:start w:val="1"/>
+      <w:numFmt w:val="bullet"/>
+      <w:lvlText w:val=""/>
+      <w:lvlJc w:val="left"/>
+      <w:pPr>
+        <w:ind w:left="6480" w:hanging="360"/>
+      </w:pPr>
+      <w:rPr>
+        <w:rFonts w:ascii="Wingdings" w:hAnsi="Wingdings" w:hint="default"/>
+      </w:rPr>
+    </w:lvl>
+  </w:abstractNum>
+  <w:abstractNum w:abstractNumId="18">
+    <w:nsid w:val="61676AC8"/>
+    <w:multiLevelType w:val="hybridMultilevel"/>
+    <w:tmpl w:val="B7EEB7F0"/>
+    <w:lvl w:ilvl="0" w:tplc="04090001">
+      <w:start w:val="1"/>
+      <w:numFmt w:val="bullet"/>
+      <w:lvlText w:val=""/>
+      <w:lvlJc w:val="left"/>
+      <w:pPr>
+        <w:ind w:left="720" w:hanging="360"/>
+      </w:pPr>
+      <w:rPr>
+        <w:rFonts w:ascii="Symbol" w:hAnsi="Symbol" w:hint="default"/>
+      </w:rPr>
+    </w:lvl>
+    <w:lvl w:ilvl="1" w:tplc="04090003" w:tentative="1">
+      <w:start w:val="1"/>
+      <w:numFmt w:val="bullet"/>
+      <w:lvlText w:val="o"/>
+      <w:lvlJc w:val="left"/>
+      <w:pPr>
+        <w:ind w:left="1440" w:hanging="360"/>
+      </w:pPr>
+      <w:rPr>
+        <w:rFonts w:ascii="Courier New" w:hAnsi="Courier New" w:cs="Courier New" w:hint="default"/>
+      </w:rPr>
+    </w:lvl>
+    <w:lvl w:ilvl="2" w:tplc="04090005" w:tentative="1">
+      <w:start w:val="1"/>
+      <w:numFmt w:val="bullet"/>
+      <w:lvlText w:val=""/>
+      <w:lvlJc w:val="left"/>
+      <w:pPr>
+        <w:ind w:left="2160" w:hanging="360"/>
+      </w:pPr>
+      <w:rPr>
+        <w:rFonts w:ascii="Wingdings" w:hAnsi="Wingdings" w:hint="default"/>
+      </w:rPr>
+    </w:lvl>
+    <w:lvl w:ilvl="3" w:tplc="04090001" w:tentative="1">
+      <w:start w:val="1"/>
+      <w:numFmt w:val="bullet"/>
+      <w:lvlText w:val=""/>
+      <w:lvlJc w:val="left"/>
+      <w:pPr>
+        <w:ind w:left="2880" w:hanging="360"/>
+      </w:pPr>
+      <w:rPr>
+        <w:rFonts w:ascii="Symbol" w:hAnsi="Symbol" w:hint="default"/>
+      </w:rPr>
+    </w:lvl>
+    <w:lvl w:ilvl="4" w:tplc="04090003" w:tentative="1">
+      <w:start w:val="1"/>
+      <w:numFmt w:val="bullet"/>
+      <w:lvlText w:val="o"/>
+      <w:lvlJc w:val="left"/>
+      <w:pPr>
+        <w:ind w:left="3600" w:hanging="360"/>
+      </w:pPr>
+      <w:rPr>
+        <w:rFonts w:ascii="Courier New" w:hAnsi="Courier New" w:cs="Courier New" w:hint="default"/>
+      </w:rPr>
+    </w:lvl>
+    <w:lvl w:ilvl="5" w:tplc="04090005" w:tentative="1">
+      <w:start w:val="1"/>
+      <w:numFmt w:val="bullet"/>
+      <w:lvlText w:val=""/>
+      <w:lvlJc w:val="left"/>
+      <w:pPr>
+        <w:ind w:left="4320" w:hanging="360"/>
+      </w:pPr>
+      <w:rPr>
+        <w:rFonts w:ascii="Wingdings" w:hAnsi="Wingdings" w:hint="default"/>
+      </w:rPr>
+    </w:lvl>
+    <w:lvl w:ilvl="6" w:tplc="04090001" w:tentative="1">
+      <w:start w:val="1"/>
+      <w:numFmt w:val="bullet"/>
+      <w:lvlText w:val=""/>
+      <w:lvlJc w:val="left"/>
+      <w:pPr>
+        <w:ind w:left="5040" w:hanging="360"/>
+      </w:pPr>
+      <w:rPr>
+        <w:rFonts w:ascii="Symbol" w:hAnsi="Symbol" w:hint="default"/>
+      </w:rPr>
+    </w:lvl>
+    <w:lvl w:ilvl="7" w:tplc="04090003" w:tentative="1">
+      <w:start w:val="1"/>
+      <w:numFmt w:val="bullet"/>
+      <w:lvlText w:val="o"/>
+      <w:lvlJc w:val="left"/>
+      <w:pPr>
+        <w:ind w:left="5760" w:hanging="360"/>
+      </w:pPr>
+      <w:rPr>
+        <w:rFonts w:ascii="Courier New" w:hAnsi="Courier New" w:cs="Courier New" w:hint="default"/>
+      </w:rPr>
+    </w:lvl>
+    <w:lvl w:ilvl="8" w:tplc="04090005" w:tentative="1">
+      <w:start w:val="1"/>
+      <w:numFmt w:val="bullet"/>
+      <w:lvlText w:val=""/>
+      <w:lvlJc w:val="left"/>
+      <w:pPr>
+        <w:ind w:left="6480" w:hanging="360"/>
+      </w:pPr>
+      <w:rPr>
+        <w:rFonts w:ascii="Wingdings" w:hAnsi="Wingdings" w:hint="default"/>
+      </w:rPr>
+    </w:lvl>
+  </w:abstractNum>
+  <w:abstractNum w:abstractNumId="19">
     <w:nsid w:val="63A031FE"/>
     <w:multiLevelType w:val="hybridMultilevel"/>
     <w:tmpl w:val="68E6DA2E"/>
@@ -5537,11 +8360,213 @@
       </w:pPr>
     </w:lvl>
   </w:abstractNum>
+  <w:abstractNum w:abstractNumId="20">
+    <w:nsid w:val="75841598"/>
+    <w:multiLevelType w:val="hybridMultilevel"/>
+    <w:tmpl w:val="15FCCC82"/>
+    <w:lvl w:ilvl="0" w:tplc="2C0A0017">
+      <w:start w:val="1"/>
+      <w:numFmt w:val="lowerLetter"/>
+      <w:lvlText w:val="%1)"/>
+      <w:lvlJc w:val="left"/>
+      <w:pPr>
+        <w:ind w:left="720" w:hanging="360"/>
+      </w:pPr>
+      <w:rPr>
+        <w:rFonts w:hint="default"/>
+      </w:rPr>
+    </w:lvl>
+    <w:lvl w:ilvl="1" w:tplc="2C0A0019" w:tentative="1">
+      <w:start w:val="1"/>
+      <w:numFmt w:val="lowerLetter"/>
+      <w:lvlText w:val="%2."/>
+      <w:lvlJc w:val="left"/>
+      <w:pPr>
+        <w:ind w:left="1440" w:hanging="360"/>
+      </w:pPr>
+    </w:lvl>
+    <w:lvl w:ilvl="2" w:tplc="2C0A001B" w:tentative="1">
+      <w:start w:val="1"/>
+      <w:numFmt w:val="lowerRoman"/>
+      <w:lvlText w:val="%3."/>
+      <w:lvlJc w:val="right"/>
+      <w:pPr>
+        <w:ind w:left="2160" w:hanging="180"/>
+      </w:pPr>
+    </w:lvl>
+    <w:lvl w:ilvl="3" w:tplc="2C0A000F" w:tentative="1">
+      <w:start w:val="1"/>
+      <w:numFmt w:val="decimal"/>
+      <w:lvlText w:val="%4."/>
+      <w:lvlJc w:val="left"/>
+      <w:pPr>
+        <w:ind w:left="2880" w:hanging="360"/>
+      </w:pPr>
+    </w:lvl>
+    <w:lvl w:ilvl="4" w:tplc="2C0A0019" w:tentative="1">
+      <w:start w:val="1"/>
+      <w:numFmt w:val="lowerLetter"/>
+      <w:lvlText w:val="%5."/>
+      <w:lvlJc w:val="left"/>
+      <w:pPr>
+        <w:ind w:left="3600" w:hanging="360"/>
+      </w:pPr>
+    </w:lvl>
+    <w:lvl w:ilvl="5" w:tplc="2C0A001B" w:tentative="1">
+      <w:start w:val="1"/>
+      <w:numFmt w:val="lowerRoman"/>
+      <w:lvlText w:val="%6."/>
+      <w:lvlJc w:val="right"/>
+      <w:pPr>
+        <w:ind w:left="4320" w:hanging="180"/>
+      </w:pPr>
+    </w:lvl>
+    <w:lvl w:ilvl="6" w:tplc="2C0A000F" w:tentative="1">
+      <w:start w:val="1"/>
+      <w:numFmt w:val="decimal"/>
+      <w:lvlText w:val="%7."/>
+      <w:lvlJc w:val="left"/>
+      <w:pPr>
+        <w:ind w:left="5040" w:hanging="360"/>
+      </w:pPr>
+    </w:lvl>
+    <w:lvl w:ilvl="7" w:tplc="2C0A0019" w:tentative="1">
+      <w:start w:val="1"/>
+      <w:numFmt w:val="lowerLetter"/>
+      <w:lvlText w:val="%8."/>
+      <w:lvlJc w:val="left"/>
+      <w:pPr>
+        <w:ind w:left="5760" w:hanging="360"/>
+      </w:pPr>
+    </w:lvl>
+    <w:lvl w:ilvl="8" w:tplc="2C0A001B" w:tentative="1">
+      <w:start w:val="1"/>
+      <w:numFmt w:val="lowerRoman"/>
+      <w:lvlText w:val="%9."/>
+      <w:lvlJc w:val="right"/>
+      <w:pPr>
+        <w:ind w:left="6480" w:hanging="180"/>
+      </w:pPr>
+    </w:lvl>
+  </w:abstractNum>
+  <w:abstractNum w:abstractNumId="21">
+    <w:nsid w:val="7CB20F93"/>
+    <w:multiLevelType w:val="hybridMultilevel"/>
+    <w:tmpl w:val="6BAAD246"/>
+    <w:lvl w:ilvl="0" w:tplc="240A0001">
+      <w:start w:val="1"/>
+      <w:numFmt w:val="bullet"/>
+      <w:lvlText w:val=""/>
+      <w:lvlJc w:val="left"/>
+      <w:pPr>
+        <w:ind w:left="720" w:hanging="360"/>
+      </w:pPr>
+      <w:rPr>
+        <w:rFonts w:ascii="Symbol" w:hAnsi="Symbol" w:hint="default"/>
+      </w:rPr>
+    </w:lvl>
+    <w:lvl w:ilvl="1" w:tplc="240A0003" w:tentative="1">
+      <w:start w:val="1"/>
+      <w:numFmt w:val="bullet"/>
+      <w:lvlText w:val="o"/>
+      <w:lvlJc w:val="left"/>
+      <w:pPr>
+        <w:ind w:left="1440" w:hanging="360"/>
+      </w:pPr>
+      <w:rPr>
+        <w:rFonts w:ascii="Courier New" w:hAnsi="Courier New" w:cs="Courier New" w:hint="default"/>
+      </w:rPr>
+    </w:lvl>
+    <w:lvl w:ilvl="2" w:tplc="240A0005" w:tentative="1">
+      <w:start w:val="1"/>
+      <w:numFmt w:val="bullet"/>
+      <w:lvlText w:val=""/>
+      <w:lvlJc w:val="left"/>
+      <w:pPr>
+        <w:ind w:left="2160" w:hanging="360"/>
+      </w:pPr>
+      <w:rPr>
+        <w:rFonts w:ascii="Wingdings" w:hAnsi="Wingdings" w:hint="default"/>
+      </w:rPr>
+    </w:lvl>
+    <w:lvl w:ilvl="3" w:tplc="240A0001" w:tentative="1">
+      <w:start w:val="1"/>
+      <w:numFmt w:val="bullet"/>
+      <w:lvlText w:val=""/>
+      <w:lvlJc w:val="left"/>
+      <w:pPr>
+        <w:ind w:left="2880" w:hanging="360"/>
+      </w:pPr>
+      <w:rPr>
+        <w:rFonts w:ascii="Symbol" w:hAnsi="Symbol" w:hint="default"/>
+      </w:rPr>
+    </w:lvl>
+    <w:lvl w:ilvl="4" w:tplc="240A0003" w:tentative="1">
+      <w:start w:val="1"/>
+      <w:numFmt w:val="bullet"/>
+      <w:lvlText w:val="o"/>
+      <w:lvlJc w:val="left"/>
+      <w:pPr>
+        <w:ind w:left="3600" w:hanging="360"/>
+      </w:pPr>
+      <w:rPr>
+        <w:rFonts w:ascii="Courier New" w:hAnsi="Courier New" w:cs="Courier New" w:hint="default"/>
+      </w:rPr>
+    </w:lvl>
+    <w:lvl w:ilvl="5" w:tplc="240A0005" w:tentative="1">
+      <w:start w:val="1"/>
+      <w:numFmt w:val="bullet"/>
+      <w:lvlText w:val=""/>
+      <w:lvlJc w:val="left"/>
+      <w:pPr>
+        <w:ind w:left="4320" w:hanging="360"/>
+      </w:pPr>
+      <w:rPr>
+        <w:rFonts w:ascii="Wingdings" w:hAnsi="Wingdings" w:hint="default"/>
+      </w:rPr>
+    </w:lvl>
+    <w:lvl w:ilvl="6" w:tplc="240A0001" w:tentative="1">
+      <w:start w:val="1"/>
+      <w:numFmt w:val="bullet"/>
+      <w:lvlText w:val=""/>
+      <w:lvlJc w:val="left"/>
+      <w:pPr>
+        <w:ind w:left="5040" w:hanging="360"/>
+      </w:pPr>
+      <w:rPr>
+        <w:rFonts w:ascii="Symbol" w:hAnsi="Symbol" w:hint="default"/>
+      </w:rPr>
+    </w:lvl>
+    <w:lvl w:ilvl="7" w:tplc="240A0003" w:tentative="1">
+      <w:start w:val="1"/>
+      <w:numFmt w:val="bullet"/>
+      <w:lvlText w:val="o"/>
+      <w:lvlJc w:val="left"/>
+      <w:pPr>
+        <w:ind w:left="5760" w:hanging="360"/>
+      </w:pPr>
+      <w:rPr>
+        <w:rFonts w:ascii="Courier New" w:hAnsi="Courier New" w:cs="Courier New" w:hint="default"/>
+      </w:rPr>
+    </w:lvl>
+    <w:lvl w:ilvl="8" w:tplc="240A0005" w:tentative="1">
+      <w:start w:val="1"/>
+      <w:numFmt w:val="bullet"/>
+      <w:lvlText w:val=""/>
+      <w:lvlJc w:val="left"/>
+      <w:pPr>
+        <w:ind w:left="6480" w:hanging="360"/>
+      </w:pPr>
+      <w:rPr>
+        <w:rFonts w:ascii="Wingdings" w:hAnsi="Wingdings" w:hint="default"/>
+      </w:rPr>
+    </w:lvl>
+  </w:abstractNum>
   <w:num w:numId="1">
-    <w:abstractNumId w:val="7"/>
+    <w:abstractNumId w:val="16"/>
   </w:num>
   <w:num w:numId="2">
-    <w:abstractNumId w:val="2"/>
+    <w:abstractNumId w:val="9"/>
   </w:num>
   <w:num w:numId="3">
     <w:abstractNumId w:val="1"/>
@@ -5550,19 +8575,58 @@
     <w:abstractNumId w:val="0"/>
   </w:num>
   <w:num w:numId="5">
+    <w:abstractNumId w:val="14"/>
+  </w:num>
+  <w:num w:numId="6">
+    <w:abstractNumId w:val="13"/>
+  </w:num>
+  <w:num w:numId="7">
+    <w:abstractNumId w:val="19"/>
+  </w:num>
+  <w:num w:numId="8">
+    <w:abstractNumId w:val="10"/>
+  </w:num>
+  <w:num w:numId="9">
+    <w:abstractNumId w:val="12"/>
+  </w:num>
+  <w:num w:numId="10">
+    <w:abstractNumId w:val="11"/>
+  </w:num>
+  <w:num w:numId="11">
+    <w:abstractNumId w:val="20"/>
+  </w:num>
+  <w:num w:numId="12">
+    <w:abstractNumId w:val="15"/>
+  </w:num>
+  <w:num w:numId="13">
+    <w:abstractNumId w:val="2"/>
+  </w:num>
+  <w:num w:numId="14">
+    <w:abstractNumId w:val="5"/>
+  </w:num>
+  <w:num w:numId="15">
     <w:abstractNumId w:val="6"/>
   </w:num>
-  <w:num w:numId="6">
-    <w:abstractNumId w:val="5"/>
+  <w:num w:numId="16">
+    <w:abstractNumId w:val="18"/>
   </w:num>
-  <w:num w:numId="7">
-    <w:abstractNumId w:val="8"/>
+  <w:num w:numId="17">
+    <w:abstractNumId w:val="21"/>
   </w:num>
-  <w:num w:numId="8">
+  <w:num w:numId="18">
+    <w:abstractNumId w:val="4"/>
+  </w:num>
+  <w:num w:numId="19">
+    <w:abstractNumId w:val="7"/>
+  </w:num>
+  <w:num w:numId="20">
+    <w:abstractNumId w:val="17"/>
+  </w:num>
+  <w:num w:numId="21">
     <w:abstractNumId w:val="3"/>
   </w:num>
-  <w:num w:numId="9">
-    <w:abstractNumId w:val="4"/>
+  <w:num w:numId="22">
+    <w:abstractNumId w:val="8"/>
   </w:num>
 </w:numbering>
 </file>
@@ -6061,392 +9125,6 @@
 </w:styles>
 </file>
 
-<file path=word/glossary/document.xml><?xml version="1.0" encoding="utf-8"?>
-<w:glossaryDocument xmlns:ve="http://schemas.openxmlformats.org/markup-compatibility/2006" xmlns:o="urn:schemas-microsoft-com:office:office" xmlns:r="http://schemas.openxmlformats.org/officeDocument/2006/relationships" xmlns:m="http://schemas.openxmlformats.org/officeDocument/2006/math" xmlns:v="urn:schemas-microsoft-com:vml" xmlns:wp="http://schemas.openxmlformats.org/drawingml/2006/wordprocessingDrawing" xmlns:w10="urn:schemas-microsoft-com:office:word" xmlns:w="http://schemas.openxmlformats.org/wordprocessingml/2006/main" xmlns:wne="http://schemas.microsoft.com/office/word/2006/wordml">
-  <w:docParts/>
-</w:glossaryDocument>
-</file>
-
-<file path=word/glossary/fontTable.xml><?xml version="1.0" encoding="utf-8"?>
-<w:fonts xmlns:r="http://schemas.openxmlformats.org/officeDocument/2006/relationships" xmlns:w="http://schemas.openxmlformats.org/wordprocessingml/2006/main">
-  <w:font w:name="Symbol">
-    <w:panose1 w:val="05050102010706020507"/>
-    <w:charset w:val="02"/>
-    <w:family w:val="roman"/>
-    <w:pitch w:val="variable"/>
-    <w:sig w:usb0="00000000" w:usb1="10000000" w:usb2="00000000" w:usb3="00000000" w:csb0="80000000" w:csb1="00000000"/>
-  </w:font>
-  <w:font w:name="Times New Roman">
-    <w:panose1 w:val="02020603050405020304"/>
-    <w:charset w:val="00"/>
-    <w:family w:val="roman"/>
-    <w:pitch w:val="variable"/>
-    <w:sig w:usb0="20002A87" w:usb1="80000000" w:usb2="00000008" w:usb3="00000000" w:csb0="000001FF" w:csb1="00000000"/>
-  </w:font>
-  <w:font w:name="Wingdings">
-    <w:panose1 w:val="05000000000000000000"/>
-    <w:charset w:val="02"/>
-    <w:family w:val="auto"/>
-    <w:pitch w:val="variable"/>
-    <w:sig w:usb0="00000000" w:usb1="10000000" w:usb2="00000000" w:usb3="00000000" w:csb0="80000000" w:csb1="00000000"/>
-  </w:font>
-  <w:font w:name="Courier New">
-    <w:panose1 w:val="02070309020205020404"/>
-    <w:charset w:val="00"/>
-    <w:family w:val="modern"/>
-    <w:pitch w:val="fixed"/>
-    <w:sig w:usb0="20002A87" w:usb1="80000000" w:usb2="00000008" w:usb3="00000000" w:csb0="000001FF" w:csb1="00000000"/>
-  </w:font>
-  <w:font w:name="Calibri">
-    <w:panose1 w:val="020F0502020204030204"/>
-    <w:charset w:val="00"/>
-    <w:family w:val="swiss"/>
-    <w:pitch w:val="variable"/>
-    <w:sig w:usb0="A00002EF" w:usb1="4000207B" w:usb2="00000000" w:usb3="00000000" w:csb0="0000009F" w:csb1="00000000"/>
-  </w:font>
-  <w:font w:name="Cambria">
-    <w:panose1 w:val="02040503050406030204"/>
-    <w:charset w:val="00"/>
-    <w:family w:val="roman"/>
-    <w:pitch w:val="variable"/>
-    <w:sig w:usb0="A00002EF" w:usb1="4000004B" w:usb2="00000000" w:usb3="00000000" w:csb0="0000009F" w:csb1="00000000"/>
-  </w:font>
-  <w:font w:name="Tahoma">
-    <w:panose1 w:val="020B0604030504040204"/>
-    <w:charset w:val="00"/>
-    <w:family w:val="swiss"/>
-    <w:pitch w:val="variable"/>
-    <w:sig w:usb0="61002A87" w:usb1="80000000" w:usb2="00000008" w:usb3="00000000" w:csb0="000101FF" w:csb1="00000000"/>
-  </w:font>
-  <w:font w:name="GreekC">
-    <w:charset w:val="00"/>
-    <w:family w:val="auto"/>
-    <w:pitch w:val="variable"/>
-    <w:sig w:usb0="20002A87" w:usb1="00000000" w:usb2="00000000" w:usb3="00000000" w:csb0="000001FF" w:csb1="00000000"/>
-  </w:font>
-</w:fonts>
-</file>
-
-<file path=word/glossary/settings.xml><?xml version="1.0" encoding="utf-8"?>
-<w:settings xmlns:o="urn:schemas-microsoft-com:office:office" xmlns:r="http://schemas.openxmlformats.org/officeDocument/2006/relationships" xmlns:m="http://schemas.openxmlformats.org/officeDocument/2006/math" xmlns:v="urn:schemas-microsoft-com:vml" xmlns:w10="urn:schemas-microsoft-com:office:word" xmlns:w="http://schemas.openxmlformats.org/wordprocessingml/2006/main" xmlns:sl="http://schemas.openxmlformats.org/schemaLibrary/2006/main">
-  <w:view w:val="normal"/>
-  <w:defaultTabStop w:val="708"/>
-  <w:hyphenationZone w:val="425"/>
-  <w:characterSpacingControl w:val="doNotCompress"/>
-  <w:compat>
-    <w:useFELayout/>
-  </w:compat>
-  <w:rsids>
-    <w:rsidRoot w:val="0009656C"/>
-    <w:rsid w:val="0009656C"/>
-    <w:rsid w:val="0030130A"/>
-    <w:rsid w:val="00575B96"/>
-    <w:rsid w:val="006936FF"/>
-    <w:rsid w:val="007E75F5"/>
-    <w:rsid w:val="00FF5092"/>
-  </w:rsids>
-  <m:mathPr>
-    <m:mathFont m:val="Cambria Math"/>
-    <m:brkBin m:val="before"/>
-    <m:brkBinSub m:val="--"/>
-    <m:smallFrac m:val="off"/>
-    <m:dispDef/>
-    <m:lMargin m:val="0"/>
-    <m:rMargin m:val="0"/>
-    <m:defJc m:val="centerGroup"/>
-    <m:wrapIndent m:val="1440"/>
-    <m:intLim m:val="subSup"/>
-    <m:naryLim m:val="undOvr"/>
-  </m:mathPr>
-  <w:themeFontLang w:val="es-AR"/>
-  <w:clrSchemeMapping w:bg1="light1" w:t1="dark1" w:bg2="light2" w:t2="dark2" w:accent1="accent1" w:accent2="accent2" w:accent3="accent3" w:accent4="accent4" w:accent5="accent5" w:accent6="accent6" w:hyperlink="hyperlink" w:followedHyperlink="followedHyperlink"/>
-  <w:decimalSymbol w:val="."/>
-  <w:listSeparator w:val=","/>
-</w:settings>
-</file>
-
-<file path=word/glossary/styles.xml><?xml version="1.0" encoding="utf-8"?>
-<w:styles xmlns:r="http://schemas.openxmlformats.org/officeDocument/2006/relationships" xmlns:w="http://schemas.openxmlformats.org/wordprocessingml/2006/main">
-  <w:docDefaults>
-    <w:rPrDefault>
-      <w:rPr>
-        <w:rFonts w:asciiTheme="minorHAnsi" w:eastAsiaTheme="minorEastAsia" w:hAnsiTheme="minorHAnsi" w:cstheme="minorBidi"/>
-        <w:sz w:val="22"/>
-        <w:szCs w:val="22"/>
-        <w:lang w:val="es-AR" w:eastAsia="es-AR" w:bidi="ar-SA"/>
-      </w:rPr>
-    </w:rPrDefault>
-    <w:pPrDefault>
-      <w:pPr>
-        <w:spacing w:after="200" w:line="276" w:lineRule="auto"/>
-      </w:pPr>
-    </w:pPrDefault>
-  </w:docDefaults>
-  <w:latentStyles w:defLockedState="0" w:defUIPriority="99" w:defSemiHidden="1" w:defUnhideWhenUsed="1" w:defQFormat="0" w:count="267">
-    <w:lsdException w:name="Normal" w:semiHidden="0" w:uiPriority="0" w:unhideWhenUsed="0" w:qFormat="1"/>
-    <w:lsdException w:name="heading 1" w:semiHidden="0" w:uiPriority="9" w:unhideWhenUsed="0" w:qFormat="1"/>
-    <w:lsdException w:name="heading 2" w:uiPriority="9" w:qFormat="1"/>
-    <w:lsdException w:name="heading 3" w:uiPriority="9" w:qFormat="1"/>
-    <w:lsdException w:name="heading 4" w:uiPriority="9" w:qFormat="1"/>
-    <w:lsdException w:name="heading 5" w:uiPriority="9" w:qFormat="1"/>
-    <w:lsdException w:name="heading 6" w:uiPriority="9" w:qFormat="1"/>
-    <w:lsdException w:name="heading 7" w:uiPriority="9" w:qFormat="1"/>
-    <w:lsdException w:name="heading 8" w:uiPriority="9" w:qFormat="1"/>
-    <w:lsdException w:name="heading 9" w:uiPriority="9" w:qFormat="1"/>
-    <w:lsdException w:name="toc 1" w:uiPriority="39"/>
-    <w:lsdException w:name="toc 2" w:uiPriority="39"/>
-    <w:lsdException w:name="toc 3" w:uiPriority="39"/>
-    <w:lsdException w:name="toc 4" w:uiPriority="39"/>
-    <w:lsdException w:name="toc 5" w:uiPriority="39"/>
-    <w:lsdException w:name="toc 6" w:uiPriority="39"/>
-    <w:lsdException w:name="toc 7" w:uiPriority="39"/>
-    <w:lsdException w:name="toc 8" w:uiPriority="39"/>
-    <w:lsdException w:name="toc 9" w:uiPriority="39"/>
-    <w:lsdException w:name="caption" w:uiPriority="35" w:qFormat="1"/>
-    <w:lsdException w:name="Title" w:semiHidden="0" w:uiPriority="10" w:unhideWhenUsed="0" w:qFormat="1"/>
-    <w:lsdException w:name="Default Paragraph Font" w:uiPriority="1"/>
-    <w:lsdException w:name="Subtitle" w:semiHidden="0" w:uiPriority="11" w:unhideWhenUsed="0" w:qFormat="1"/>
-    <w:lsdException w:name="Strong" w:semiHidden="0" w:uiPriority="22" w:unhideWhenUsed="0" w:qFormat="1"/>
-    <w:lsdException w:name="Emphasis" w:semiHidden="0" w:uiPriority="20" w:unhideWhenUsed="0" w:qFormat="1"/>
-    <w:lsdException w:name="Table Grid" w:semiHidden="0" w:uiPriority="59" w:unhideWhenUsed="0"/>
-    <w:lsdException w:name="Placeholder Text" w:unhideWhenUsed="0"/>
-    <w:lsdException w:name="No Spacing" w:semiHidden="0" w:uiPriority="1" w:unhideWhenUsed="0" w:qFormat="1"/>
-    <w:lsdException w:name="Light Shading" w:semiHidden="0" w:uiPriority="60" w:unhideWhenUsed="0"/>
-    <w:lsdException w:name="Light List" w:semiHidden="0" w:uiPriority="61" w:unhideWhenUsed="0"/>
-    <w:lsdException w:name="Light Grid" w:semiHidden="0" w:uiPriority="62" w:unhideWhenUsed="0"/>
-    <w:lsdException w:name="Medium Shading 1" w:semiHidden="0" w:uiPriority="63" w:unhideWhenUsed="0"/>
-    <w:lsdException w:name="Medium Shading 2" w:semiHidden="0" w:uiPriority="64" w:unhideWhenUsed="0"/>
-    <w:lsdException w:name="Medium List 1" w:semiHidden="0" w:uiPriority="65" w:unhideWhenUsed="0"/>
-    <w:lsdException w:name="Medium List 2" w:semiHidden="0" w:uiPriority="66" w:unhideWhenUsed="0"/>
-    <w:lsdException w:name="Medium Grid 1" w:semiHidden="0" w:uiPriority="67" w:unhideWhenUsed="0"/>
-    <w:lsdException w:name="Medium Grid 2" w:semiHidden="0" w:uiPriority="68" w:unhideWhenUsed="0"/>
-    <w:lsdException w:name="Medium Grid 3" w:semiHidden="0" w:uiPriority="69" w:unhideWhenUsed="0"/>
-    <w:lsdException w:name="Dark List" w:semiHidden="0" w:uiPriority="70" w:unhideWhenUsed="0"/>
-    <w:lsdException w:name="Colorful Shading" w:semiHidden="0" w:uiPriority="71" w:unhideWhenUsed="0"/>
-    <w:lsdException w:name="Colorful List" w:semiHidden="0" w:uiPriority="72" w:unhideWhenUsed="0"/>
-    <w:lsdException w:name="Colorful Grid" w:semiHidden="0" w:uiPriority="73" w:unhideWhenUsed="0"/>
-    <w:lsdException w:name="Light Shading Accent 1" w:semiHidden="0" w:uiPriority="60" w:unhideWhenUsed="0"/>
-    <w:lsdException w:name="Light List Accent 1" w:semiHidden="0" w:uiPriority="61" w:unhideWhenUsed="0"/>
-    <w:lsdException w:name="Light Grid Accent 1" w:semiHidden="0" w:uiPriority="62" w:unhideWhenUsed="0"/>
-    <w:lsdException w:name="Medium Shading 1 Accent 1" w:semiHidden="0" w:uiPriority="63" w:unhideWhenUsed="0"/>
-    <w:lsdException w:name="Medium Shading 2 Accent 1" w:semiHidden="0" w:uiPriority="64" w:unhideWhenUsed="0"/>
-    <w:lsdException w:name="Medium List 1 Accent 1" w:semiHidden="0" w:uiPriority="65" w:unhideWhenUsed="0"/>
-    <w:lsdException w:name="Revision" w:unhideWhenUsed="0"/>
-    <w:lsdException w:name="List Paragraph" w:semiHidden="0" w:uiPriority="34" w:unhideWhenUsed="0" w:qFormat="1"/>
-    <w:lsdException w:name="Quote" w:semiHidden="0" w:uiPriority="29" w:unhideWhenUsed="0" w:qFormat="1"/>
-    <w:lsdException w:name="Intense Quote" w:semiHidden="0" w:uiPriority="30" w:unhideWhenUsed="0" w:qFormat="1"/>
-    <w:lsdException w:name="Medium List 2 Accent 1" w:semiHidden="0" w:uiPriority="66" w:unhideWhenUsed="0"/>
-    <w:lsdException w:name="Medium Grid 1 Accent 1" w:semiHidden="0" w:uiPriority="67" w:unhideWhenUsed="0"/>
-    <w:lsdException w:name="Medium Grid 2 Accent 1" w:semiHidden="0" w:uiPriority="68" w:unhideWhenUsed="0"/>
-    <w:lsdException w:name="Medium Grid 3 Accent 1" w:semiHidden="0" w:uiPriority="69" w:unhideWhenUsed="0"/>
-    <w:lsdException w:name="Dark List Accent 1" w:semiHidden="0" w:uiPriority="70" w:unhideWhenUsed="0"/>
-    <w:lsdException w:name="Colorful Shading Accent 1" w:semiHidden="0" w:uiPriority="71" w:unhideWhenUsed="0"/>
-    <w:lsdException w:name="Colorful List Accent 1" w:semiHidden="0" w:uiPriority="72" w:unhideWhenUsed="0"/>
-    <w:lsdException w:name="Colorful Grid Accent 1" w:semiHidden="0" w:uiPriority="73" w:unhideWhenUsed="0"/>
-    <w:lsdException w:name="Light Shading Accent 2" w:semiHidden="0" w:uiPriority="60" w:unhideWhenUsed="0"/>
-    <w:lsdException w:name="Light List Accent 2" w:semiHidden="0" w:uiPriority="61" w:unhideWhenUsed="0"/>
-    <w:lsdException w:name="Light Grid Accent 2" w:semiHidden="0" w:uiPriority="62" w:unhideWhenUsed="0"/>
-    <w:lsdException w:name="Medium Shading 1 Accent 2" w:semiHidden="0" w:uiPriority="63" w:unhideWhenUsed="0"/>
-    <w:lsdException w:name="Medium Shading 2 Accent 2" w:semiHidden="0" w:uiPriority="64" w:unhideWhenUsed="0"/>
-    <w:lsdException w:name="Medium List 1 Accent 2" w:semiHidden="0" w:uiPriority="65" w:unhideWhenUsed="0"/>
-    <w:lsdException w:name="Medium List 2 Accent 2" w:semiHidden="0" w:uiPriority="66" w:unhideWhenUsed="0"/>
-    <w:lsdException w:name="Medium Grid 1 Accent 2" w:semiHidden="0" w:uiPriority="67" w:unhideWhenUsed="0"/>
-    <w:lsdException w:name="Medium Grid 2 Accent 2" w:semiHidden="0" w:uiPriority="68" w:unhideWhenUsed="0"/>
-    <w:lsdException w:name="Medium Grid 3 Accent 2" w:semiHidden="0" w:uiPriority="69" w:unhideWhenUsed="0"/>
-    <w:lsdException w:name="Dark List Accent 2" w:semiHidden="0" w:uiPriority="70" w:unhideWhenUsed="0"/>
-    <w:lsdException w:name="Colorful Shading Accent 2" w:semiHidden="0" w:uiPriority="71" w:unhideWhenUsed="0"/>
-    <w:lsdException w:name="Colorful List Accent 2" w:semiHidden="0" w:uiPriority="72" w:unhideWhenUsed="0"/>
-    <w:lsdException w:name="Colorful Grid Accent 2" w:semiHidden="0" w:uiPriority="73" w:unhideWhenUsed="0"/>
-    <w:lsdException w:name="Light Shading Accent 3" w:semiHidden="0" w:uiPriority="60" w:unhideWhenUsed="0"/>
-    <w:lsdException w:name="Light List Accent 3" w:semiHidden="0" w:uiPriority="61" w:unhideWhenUsed="0"/>
-    <w:lsdException w:name="Light Grid Accent 3" w:semiHidden="0" w:uiPriority="62" w:unhideWhenUsed="0"/>
-    <w:lsdException w:name="Medium Shading 1 Accent 3" w:semiHidden="0" w:uiPriority="63" w:unhideWhenUsed="0"/>
-    <w:lsdException w:name="Medium Shading 2 Accent 3" w:semiHidden="0" w:uiPriority="64" w:unhideWhenUsed="0"/>
-    <w:lsdException w:name="Medium List 1 Accent 3" w:semiHidden="0" w:uiPriority="65" w:unhideWhenUsed="0"/>
-    <w:lsdException w:name="Medium List 2 Accent 3" w:semiHidden="0" w:uiPriority="66" w:unhideWhenUsed="0"/>
-    <w:lsdException w:name="Medium Grid 1 Accent 3" w:semiHidden="0" w:uiPriority="67" w:unhideWhenUsed="0"/>
-    <w:lsdException w:name="Medium Grid 2 Accent 3" w:semiHidden="0" w:uiPriority="68" w:unhideWhenUsed="0"/>
-    <w:lsdException w:name="Medium Grid 3 Accent 3" w:semiHidden="0" w:uiPriority="69" w:unhideWhenUsed="0"/>
-    <w:lsdException w:name="Dark List Accent 3" w:semiHidden="0" w:uiPriority="70" w:unhideWhenUsed="0"/>
-    <w:lsdException w:name="Colorful Shading Accent 3" w:semiHidden="0" w:uiPriority="71" w:unhideWhenUsed="0"/>
-    <w:lsdException w:name="Colorful List Accent 3" w:semiHidden="0" w:uiPriority="72" w:unhideWhenUsed="0"/>
-    <w:lsdException w:name="Colorful Grid Accent 3" w:semiHidden="0" w:uiPriority="73" w:unhideWhenUsed="0"/>
-    <w:lsdException w:name="Light Shading Accent 4" w:semiHidden="0" w:uiPriority="60" w:unhideWhenUsed="0"/>
-    <w:lsdException w:name="Light List Accent 4" w:semiHidden="0" w:uiPriority="61" w:unhideWhenUsed="0"/>
-    <w:lsdException w:name="Light Grid Accent 4" w:semiHidden="0" w:uiPriority="62" w:unhideWhenUsed="0"/>
-    <w:lsdException w:name="Medium Shading 1 Accent 4" w:semiHidden="0" w:uiPriority="63" w:unhideWhenUsed="0"/>
-    <w:lsdException w:name="Medium Shading 2 Accent 4" w:semiHidden="0" w:uiPriority="64" w:unhideWhenUsed="0"/>
-    <w:lsdException w:name="Medium List 1 Accent 4" w:semiHidden="0" w:uiPriority="65" w:unhideWhenUsed="0"/>
-    <w:lsdException w:name="Medium List 2 Accent 4" w:semiHidden="0" w:uiPriority="66" w:unhideWhenUsed="0"/>
-    <w:lsdException w:name="Medium Grid 1 Accent 4" w:semiHidden="0" w:uiPriority="67" w:unhideWhenUsed="0"/>
-    <w:lsdException w:name="Medium Grid 2 Accent 4" w:semiHidden="0" w:uiPriority="68" w:unhideWhenUsed="0"/>
-    <w:lsdException w:name="Medium Grid 3 Accent 4" w:semiHidden="0" w:uiPriority="69" w:unhideWhenUsed="0"/>
-    <w:lsdException w:name="Dark List Accent 4" w:semiHidden="0" w:uiPriority="70" w:unhideWhenUsed="0"/>
-    <w:lsdException w:name="Colorful Shading Accent 4" w:semiHidden="0" w:uiPriority="71" w:unhideWhenUsed="0"/>
-    <w:lsdException w:name="Colorful List Accent 4" w:semiHidden="0" w:uiPriority="72" w:unhideWhenUsed="0"/>
-    <w:lsdException w:name="Colorful Grid Accent 4" w:semiHidden="0" w:uiPriority="73" w:unhideWhenUsed="0"/>
-    <w:lsdException w:name="Light Shading Accent 5" w:semiHidden="0" w:uiPriority="60" w:unhideWhenUsed="0"/>
-    <w:lsdException w:name="Light List Accent 5" w:semiHidden="0" w:uiPriority="61" w:unhideWhenUsed="0"/>
-    <w:lsdException w:name="Light Grid Accent 5" w:semiHidden="0" w:uiPriority="62" w:unhideWhenUsed="0"/>
-    <w:lsdException w:name="Medium Shading 1 Accent 5" w:semiHidden="0" w:uiPriority="63" w:unhideWhenUsed="0"/>
-    <w:lsdException w:name="Medium Shading 2 Accent 5" w:semiHidden="0" w:uiPriority="64" w:unhideWhenUsed="0"/>
-    <w:lsdException w:name="Medium List 1 Accent 5" w:semiHidden="0" w:uiPriority="65" w:unhideWhenUsed="0"/>
-    <w:lsdException w:name="Medium List 2 Accent 5" w:semiHidden="0" w:uiPriority="66" w:unhideWhenUsed="0"/>
-    <w:lsdException w:name="Medium Grid 1 Accent 5" w:semiHidden="0" w:uiPriority="67" w:unhideWhenUsed="0"/>
-    <w:lsdException w:name="Medium Grid 2 Accent 5" w:semiHidden="0" w:uiPriority="68" w:unhideWhenUsed="0"/>
-    <w:lsdException w:name="Medium Grid 3 Accent 5" w:semiHidden="0" w:uiPriority="69" w:unhideWhenUsed="0"/>
-    <w:lsdException w:name="Dark List Accent 5" w:semiHidden="0" w:uiPriority="70" w:unhideWhenUsed="0"/>
-    <w:lsdException w:name="Colorful Shading Accent 5" w:semiHidden="0" w:uiPriority="71" w:unhideWhenUsed="0"/>
-    <w:lsdException w:name="Colorful List Accent 5" w:semiHidden="0" w:uiPriority="72" w:unhideWhenUsed="0"/>
-    <w:lsdException w:name="Colorful Grid Accent 5" w:semiHidden="0" w:uiPriority="73" w:unhideWhenUsed="0"/>
-    <w:lsdException w:name="Light Shading Accent 6" w:semiHidden="0" w:uiPriority="60" w:unhideWhenUsed="0"/>
-    <w:lsdException w:name="Light List Accent 6" w:semiHidden="0" w:uiPriority="61" w:unhideWhenUsed="0"/>
-    <w:lsdException w:name="Light Grid Accent 6" w:semiHidden="0" w:uiPriority="62" w:unhideWhenUsed="0"/>
-    <w:lsdException w:name="Medium Shading 1 Accent 6" w:semiHidden="0" w:uiPriority="63" w:unhideWhenUsed="0"/>
-    <w:lsdException w:name="Medium Shading 2 Accent 6" w:semiHidden="0" w:uiPriority="64" w:unhideWhenUsed="0"/>
-    <w:lsdException w:name="Medium List 1 Accent 6" w:semiHidden="0" w:uiPriority="65" w:unhideWhenUsed="0"/>
-    <w:lsdException w:name="Medium List 2 Accent 6" w:semiHidden="0" w:uiPriority="66" w:unhideWhenUsed="0"/>
-    <w:lsdException w:name="Medium Grid 1 Accent 6" w:semiHidden="0" w:uiPriority="67" w:unhideWhenUsed="0"/>
-    <w:lsdException w:name="Medium Grid 2 Accent 6" w:semiHidden="0" w:uiPriority="68" w:unhideWhenUsed="0"/>
-    <w:lsdException w:name="Medium Grid 3 Accent 6" w:semiHidden="0" w:uiPriority="69" w:unhideWhenUsed="0"/>
-    <w:lsdException w:name="Dark List Accent 6" w:semiHidden="0" w:uiPriority="70" w:unhideWhenUsed="0"/>
-    <w:lsdException w:name="Colorful Shading Accent 6" w:semiHidden="0" w:uiPriority="71" w:unhideWhenUsed="0"/>
-    <w:lsdException w:name="Colorful List Accent 6" w:semiHidden="0" w:uiPriority="72" w:unhideWhenUsed="0"/>
-    <w:lsdException w:name="Colorful Grid Accent 6" w:semiHidden="0" w:uiPriority="73" w:unhideWhenUsed="0"/>
-    <w:lsdException w:name="Subtle Emphasis" w:semiHidden="0" w:uiPriority="19" w:unhideWhenUsed="0" w:qFormat="1"/>
-    <w:lsdException w:name="Intense Emphasis" w:semiHidden="0" w:uiPriority="21" w:unhideWhenUsed="0" w:qFormat="1"/>
-    <w:lsdException w:name="Subtle Reference" w:semiHidden="0" w:uiPriority="31" w:unhideWhenUsed="0" w:qFormat="1"/>
-    <w:lsdException w:name="Intense Reference" w:semiHidden="0" w:uiPriority="32" w:unhideWhenUsed="0" w:qFormat="1"/>
-    <w:lsdException w:name="Book Title" w:semiHidden="0" w:uiPriority="33" w:unhideWhenUsed="0" w:qFormat="1"/>
-    <w:lsdException w:name="Bibliography" w:uiPriority="37"/>
-    <w:lsdException w:name="TOC Heading" w:uiPriority="39" w:qFormat="1"/>
-  </w:latentStyles>
-  <w:style w:type="paragraph" w:default="1" w:styleId="Normal">
-    <w:name w:val="Normal"/>
-    <w:qFormat/>
-    <w:rsid w:val="00575B96"/>
-  </w:style>
-  <w:style w:type="character" w:default="1" w:styleId="Fuentedeprrafopredeter">
-    <w:name w:val="Default Paragraph Font"/>
-    <w:uiPriority w:val="1"/>
-    <w:semiHidden/>
-    <w:unhideWhenUsed/>
-  </w:style>
-  <w:style w:type="table" w:default="1" w:styleId="Tablanormal">
-    <w:name w:val="Normal Table"/>
-    <w:uiPriority w:val="99"/>
-    <w:semiHidden/>
-    <w:unhideWhenUsed/>
-    <w:qFormat/>
-    <w:tblPr>
-      <w:tblInd w:w="0" w:type="dxa"/>
-      <w:tblCellMar>
-        <w:top w:w="0" w:type="dxa"/>
-        <w:left w:w="108" w:type="dxa"/>
-        <w:bottom w:w="0" w:type="dxa"/>
-        <w:right w:w="108" w:type="dxa"/>
-      </w:tblCellMar>
-    </w:tblPr>
-  </w:style>
-  <w:style w:type="numbering" w:default="1" w:styleId="Sinlista">
-    <w:name w:val="No List"/>
-    <w:uiPriority w:val="99"/>
-    <w:semiHidden/>
-    <w:unhideWhenUsed/>
-  </w:style>
-  <w:style w:type="paragraph" w:customStyle="1" w:styleId="E2E0080E4DDC4C0094EDC0459C82ACF8">
-    <w:name w:val="E2E0080E4DDC4C0094EDC0459C82ACF8"/>
-    <w:rsid w:val="0009656C"/>
-  </w:style>
-  <w:style w:type="paragraph" w:customStyle="1" w:styleId="542FB46E623140E58F4199B902FFC089">
-    <w:name w:val="542FB46E623140E58F4199B902FFC089"/>
-    <w:rsid w:val="0009656C"/>
-  </w:style>
-  <w:style w:type="paragraph" w:customStyle="1" w:styleId="176411F4443342DDB37AAD8006CE2F07">
-    <w:name w:val="176411F4443342DDB37AAD8006CE2F07"/>
-    <w:rsid w:val="0009656C"/>
-  </w:style>
-  <w:style w:type="paragraph" w:customStyle="1" w:styleId="10EEAF39178E436D9439AC4BF40D3633">
-    <w:name w:val="10EEAF39178E436D9439AC4BF40D3633"/>
-    <w:rsid w:val="0009656C"/>
-  </w:style>
-  <w:style w:type="paragraph" w:customStyle="1" w:styleId="AA162B493A8C46279B98F7C6B15A6F2D">
-    <w:name w:val="AA162B493A8C46279B98F7C6B15A6F2D"/>
-    <w:rsid w:val="0009656C"/>
-  </w:style>
-  <w:style w:type="paragraph" w:customStyle="1" w:styleId="9BB905CEE519449A8B1946EC3B28FCFB">
-    <w:name w:val="9BB905CEE519449A8B1946EC3B28FCFB"/>
-    <w:rsid w:val="00575B96"/>
-  </w:style>
-  <w:style w:type="paragraph" w:customStyle="1" w:styleId="5657C3B13143478D84505F92CC23EA69">
-    <w:name w:val="5657C3B13143478D84505F92CC23EA69"/>
-    <w:rsid w:val="00575B96"/>
-  </w:style>
-  <w:style w:type="paragraph" w:customStyle="1" w:styleId="A3DD7289DF8848B3B9B86CE0484A1CFD">
-    <w:name w:val="A3DD7289DF8848B3B9B86CE0484A1CFD"/>
-    <w:rsid w:val="00575B96"/>
-  </w:style>
-  <w:style w:type="paragraph" w:customStyle="1" w:styleId="8DBFD93263F042E2BC6BAF2F15EBAB49">
-    <w:name w:val="8DBFD93263F042E2BC6BAF2F15EBAB49"/>
-    <w:rsid w:val="00575B96"/>
-  </w:style>
-  <w:style w:type="paragraph" w:customStyle="1" w:styleId="E440C6CD3D36448F908060A65DBA24F3">
-    <w:name w:val="E440C6CD3D36448F908060A65DBA24F3"/>
-    <w:rsid w:val="00575B96"/>
-  </w:style>
-  <w:style w:type="paragraph" w:customStyle="1" w:styleId="35854B1189314E6EA01B09FF710EE7AE">
-    <w:name w:val="35854B1189314E6EA01B09FF710EE7AE"/>
-    <w:rsid w:val="00575B96"/>
-  </w:style>
-  <w:style w:type="paragraph" w:customStyle="1" w:styleId="DE930F2C185E4DC783F29FD3ABDAA43F">
-    <w:name w:val="DE930F2C185E4DC783F29FD3ABDAA43F"/>
-    <w:rsid w:val="00575B96"/>
-  </w:style>
-  <w:style w:type="paragraph" w:customStyle="1" w:styleId="C14654A410224D9F8E6C759CC7A42B09">
-    <w:name w:val="C14654A410224D9F8E6C759CC7A42B09"/>
-    <w:rsid w:val="00575B96"/>
-  </w:style>
-  <w:style w:type="paragraph" w:customStyle="1" w:styleId="6D3E037E22304968960E2843F74B9AA8">
-    <w:name w:val="6D3E037E22304968960E2843F74B9AA8"/>
-    <w:rsid w:val="00575B96"/>
-  </w:style>
-  <w:style w:type="paragraph" w:customStyle="1" w:styleId="20B7EEEC0D4B442BB555F56C65748F6E">
-    <w:name w:val="20B7EEEC0D4B442BB555F56C65748F6E"/>
-    <w:rsid w:val="00575B96"/>
-  </w:style>
-  <w:style w:type="paragraph" w:customStyle="1" w:styleId="0C6C6B2FB8D2468BA2B46F54A62CD5E8">
-    <w:name w:val="0C6C6B2FB8D2468BA2B46F54A62CD5E8"/>
-    <w:rsid w:val="00575B96"/>
-  </w:style>
-  <w:style w:type="paragraph" w:customStyle="1" w:styleId="F8563CC5142F463598AB9A2079E09A55">
-    <w:name w:val="F8563CC5142F463598AB9A2079E09A55"/>
-    <w:rsid w:val="00575B96"/>
-  </w:style>
-  <w:style w:type="paragraph" w:customStyle="1" w:styleId="E776F48EBF39449EAF64D0EDF89CC251">
-    <w:name w:val="E776F48EBF39449EAF64D0EDF89CC251"/>
-    <w:rsid w:val="00575B96"/>
-  </w:style>
-  <w:style w:type="paragraph" w:customStyle="1" w:styleId="A1AD58DCC76A4D61BF4C971252DE8FF9">
-    <w:name w:val="A1AD58DCC76A4D61BF4C971252DE8FF9"/>
-    <w:rsid w:val="00575B96"/>
-  </w:style>
-  <w:style w:type="paragraph" w:customStyle="1" w:styleId="CC864B1B696840D78BE9EF2D53841B44">
-    <w:name w:val="CC864B1B696840D78BE9EF2D53841B44"/>
-    <w:rsid w:val="00575B96"/>
-  </w:style>
-  <w:style w:type="paragraph" w:customStyle="1" w:styleId="3F01F8B8651B408FB3A11DCBEC87D115">
-    <w:name w:val="3F01F8B8651B408FB3A11DCBEC87D115"/>
-    <w:rsid w:val="00575B96"/>
-  </w:style>
-</w:styles>
-</file>
-
-<file path=word/glossary/webSettings.xml><?xml version="1.0" encoding="utf-8"?>
-<w:webSettings xmlns:r="http://schemas.openxmlformats.org/officeDocument/2006/relationships" xmlns:w="http://schemas.openxmlformats.org/wordprocessingml/2006/main">
-  <w:optimizeForBrowser/>
-</w:webSettings>
-</file>
-
 <file path=word/theme/theme1.xml><?xml version="1.0" encoding="utf-8"?>
 <a:theme xmlns:a="http://schemas.openxmlformats.org/drawingml/2006/main" name="Tema de Office">
   <a:themeElements>
@@ -6754,7 +9432,7 @@
 </file>
 
 <file path=customXml/itemProps2.xml><?xml version="1.0" encoding="utf-8"?>
-<ds:datastoreItem xmlns:ds="http://schemas.openxmlformats.org/officeDocument/2006/customXml" ds:itemID="{FD903D19-1987-41CC-9023-CF60EF28FE58}">
+<ds:datastoreItem xmlns:ds="http://schemas.openxmlformats.org/officeDocument/2006/customXml" ds:itemID="{464AC9BA-0AA2-40B4-A1D3-689F3794605C}">
   <ds:schemaRefs>
     <ds:schemaRef ds:uri="http://schemas.openxmlformats.org/officeDocument/2006/bibliography"/>
   </ds:schemaRefs>

--- a/trunk/ManualdeUsuario[IMind].docx
+++ b/trunk/ManualdeUsuario[IMind].docx
@@ -521,7 +521,7 @@
             </w:rPr>
             <w:fldChar w:fldCharType="separate"/>
           </w:r>
-          <w:hyperlink w:anchor="_Toc229975170" w:history="1">
+          <w:hyperlink w:anchor="_Toc229998688" w:history="1">
             <w:r>
               <w:rPr>
                 <w:rStyle w:val="Hipervnculo"/>
@@ -548,7 +548,7 @@
                 <w:noProof/>
                 <w:webHidden/>
               </w:rPr>
-              <w:instrText xml:space="preserve"> PAGEREF _Toc229975170 \h </w:instrText>
+              <w:instrText xml:space="preserve"> PAGEREF _Toc229998688 \h </w:instrText>
             </w:r>
             <w:r>
               <w:rPr>
@@ -568,7 +568,7 @@
                 <w:noProof/>
                 <w:webHidden/>
               </w:rPr>
-              <w:t>3</w:t>
+              <w:t>4</w:t>
             </w:r>
             <w:r>
               <w:rPr>
@@ -592,7 +592,7 @@
               <w:lang w:val="es-AR" w:eastAsia="es-AR"/>
             </w:rPr>
           </w:pPr>
-          <w:hyperlink w:anchor="_Toc229975171" w:history="1">
+          <w:hyperlink w:anchor="_Toc229998689" w:history="1">
             <w:r>
               <w:rPr>
                 <w:rStyle w:val="Hipervnculo"/>
@@ -634,7 +634,7 @@
                 <w:noProof/>
                 <w:webHidden/>
               </w:rPr>
-              <w:instrText xml:space="preserve"> PAGEREF _Toc229975171 \h </w:instrText>
+              <w:instrText xml:space="preserve"> PAGEREF _Toc229998689 \h </w:instrText>
             </w:r>
             <w:r>
               <w:rPr>
@@ -654,7 +654,93 @@
                 <w:noProof/>
                 <w:webHidden/>
               </w:rPr>
-              <w:t>4</w:t>
+              <w:t>5</w:t>
+            </w:r>
+            <w:r>
+              <w:rPr>
+                <w:noProof/>
+                <w:webHidden/>
+              </w:rPr>
+              <w:fldChar w:fldCharType="end"/>
+            </w:r>
+          </w:hyperlink>
+        </w:p>
+        <w:p>
+          <w:pPr>
+            <w:pStyle w:val="TDC1"/>
+            <w:tabs>
+              <w:tab w:val="left" w:pos="440"/>
+              <w:tab w:val="right" w:leader="dot" w:pos="8828"/>
+            </w:tabs>
+            <w:rPr>
+              <w:rFonts w:eastAsiaTheme="minorEastAsia"/>
+              <w:noProof/>
+              <w:lang w:val="es-AR" w:eastAsia="es-AR"/>
+            </w:rPr>
+          </w:pPr>
+          <w:hyperlink w:anchor="_Toc229998690" w:history="1">
+            <w:r>
+              <w:rPr>
+                <w:rStyle w:val="Hipervnculo"/>
+                <w:noProof/>
+              </w:rPr>
+              <w:t>1.</w:t>
+            </w:r>
+            <w:r>
+              <w:rPr>
+                <w:rFonts w:eastAsiaTheme="minorEastAsia"/>
+                <w:noProof/>
+                <w:lang w:val="es-AR" w:eastAsia="es-AR"/>
+              </w:rPr>
+              <w:tab/>
+            </w:r>
+            <w:r>
+              <w:rPr>
+                <w:rStyle w:val="Hipervnculo"/>
+                <w:noProof/>
+              </w:rPr>
+              <w:t>ANTES DE EMPEZAR A JUGAR</w:t>
+            </w:r>
+            <w:r>
+              <w:rPr>
+                <w:noProof/>
+                <w:webHidden/>
+              </w:rPr>
+              <w:tab/>
+            </w:r>
+            <w:r>
+              <w:rPr>
+                <w:noProof/>
+                <w:webHidden/>
+              </w:rPr>
+              <w:fldChar w:fldCharType="begin"/>
+            </w:r>
+            <w:r>
+              <w:rPr>
+                <w:noProof/>
+                <w:webHidden/>
+              </w:rPr>
+              <w:instrText xml:space="preserve"> PAGEREF _Toc229998690 \h </w:instrText>
+            </w:r>
+            <w:r>
+              <w:rPr>
+                <w:noProof/>
+                <w:webHidden/>
+              </w:rPr>
+            </w:r>
+            <w:r>
+              <w:rPr>
+                <w:noProof/>
+                <w:webHidden/>
+              </w:rPr>
+              <w:fldChar w:fldCharType="separate"/>
+            </w:r>
+            <w:r>
+              <w:rPr>
+                <w:noProof/>
+                <w:webHidden/>
+              </w:rPr>
+              <w:t>6</w:t>
             </w:r>
             <w:r>
               <w:rPr>
@@ -678,7 +764,7 @@
               <w:lang w:val="es-AR" w:eastAsia="es-AR"/>
             </w:rPr>
           </w:pPr>
-          <w:hyperlink w:anchor="_Toc229975173" w:history="1">
+          <w:hyperlink w:anchor="_Toc229998691" w:history="1">
             <w:r>
               <w:rPr>
                 <w:rStyle w:val="Hipervnculo"/>
@@ -720,7 +806,7 @@
                 <w:noProof/>
                 <w:webHidden/>
               </w:rPr>
-              <w:instrText xml:space="preserve"> PAGEREF _Toc229975173 \h </w:instrText>
+              <w:instrText xml:space="preserve"> PAGEREF _Toc229998691 \h </w:instrText>
             </w:r>
             <w:r>
               <w:rPr>
@@ -740,7 +826,7 @@
                 <w:noProof/>
                 <w:webHidden/>
               </w:rPr>
-              <w:t>4</w:t>
+              <w:t>6</w:t>
             </w:r>
             <w:r>
               <w:rPr>
@@ -764,7 +850,7 @@
               <w:lang w:val="es-AR" w:eastAsia="es-AR"/>
             </w:rPr>
           </w:pPr>
-          <w:hyperlink w:anchor="_Toc229975174" w:history="1">
+          <w:hyperlink w:anchor="_Toc229998692" w:history="1">
             <w:r>
               <w:rPr>
                 <w:rStyle w:val="Hipervnculo"/>
@@ -806,7 +892,7 @@
                 <w:noProof/>
                 <w:webHidden/>
               </w:rPr>
-              <w:instrText xml:space="preserve"> PAGEREF _Toc229975174 \h </w:instrText>
+              <w:instrText xml:space="preserve"> PAGEREF _Toc229998692 \h </w:instrText>
             </w:r>
             <w:r>
               <w:rPr>
@@ -826,7 +912,7 @@
                 <w:noProof/>
                 <w:webHidden/>
               </w:rPr>
-              <w:t>5</w:t>
+              <w:t>6</w:t>
             </w:r>
             <w:r>
               <w:rPr>
@@ -850,7 +936,7 @@
               <w:lang w:val="es-AR" w:eastAsia="es-AR"/>
             </w:rPr>
           </w:pPr>
-          <w:hyperlink w:anchor="_Toc229975175" w:history="1">
+          <w:hyperlink w:anchor="_Toc229998693" w:history="1">
             <w:r>
               <w:rPr>
                 <w:rStyle w:val="Hipervnculo"/>
@@ -892,7 +978,7 @@
                 <w:noProof/>
                 <w:webHidden/>
               </w:rPr>
-              <w:instrText xml:space="preserve"> PAGEREF _Toc229975175 \h </w:instrText>
+              <w:instrText xml:space="preserve"> PAGEREF _Toc229998693 \h </w:instrText>
             </w:r>
             <w:r>
               <w:rPr>
@@ -912,7 +998,7 @@
                 <w:noProof/>
                 <w:webHidden/>
               </w:rPr>
-              <w:t>5</w:t>
+              <w:t>6</w:t>
             </w:r>
             <w:r>
               <w:rPr>
@@ -936,7 +1022,7 @@
               <w:lang w:val="es-AR" w:eastAsia="es-AR"/>
             </w:rPr>
           </w:pPr>
-          <w:hyperlink w:anchor="_Toc229975176" w:history="1">
+          <w:hyperlink w:anchor="_Toc229998694" w:history="1">
             <w:r>
               <w:rPr>
                 <w:rStyle w:val="Hipervnculo"/>
@@ -978,7 +1064,7 @@
                 <w:noProof/>
                 <w:webHidden/>
               </w:rPr>
-              <w:instrText xml:space="preserve"> PAGEREF _Toc229975176 \h </w:instrText>
+              <w:instrText xml:space="preserve"> PAGEREF _Toc229998694 \h </w:instrText>
             </w:r>
             <w:r>
               <w:rPr>
@@ -998,7 +1084,93 @@
                 <w:noProof/>
                 <w:webHidden/>
               </w:rPr>
-              <w:t>6</w:t>
+              <w:t>7</w:t>
+            </w:r>
+            <w:r>
+              <w:rPr>
+                <w:noProof/>
+                <w:webHidden/>
+              </w:rPr>
+              <w:fldChar w:fldCharType="end"/>
+            </w:r>
+          </w:hyperlink>
+        </w:p>
+        <w:p>
+          <w:pPr>
+            <w:pStyle w:val="TDC1"/>
+            <w:tabs>
+              <w:tab w:val="left" w:pos="440"/>
+              <w:tab w:val="right" w:leader="dot" w:pos="8828"/>
+            </w:tabs>
+            <w:rPr>
+              <w:rFonts w:eastAsiaTheme="minorEastAsia"/>
+              <w:noProof/>
+              <w:lang w:val="es-AR" w:eastAsia="es-AR"/>
+            </w:rPr>
+          </w:pPr>
+          <w:hyperlink w:anchor="_Toc229998695" w:history="1">
+            <w:r>
+              <w:rPr>
+                <w:rStyle w:val="Hipervnculo"/>
+                <w:noProof/>
+              </w:rPr>
+              <w:t>2.</w:t>
+            </w:r>
+            <w:r>
+              <w:rPr>
+                <w:rFonts w:eastAsiaTheme="minorEastAsia"/>
+                <w:noProof/>
+                <w:lang w:val="es-AR" w:eastAsia="es-AR"/>
+              </w:rPr>
+              <w:tab/>
+            </w:r>
+            <w:r>
+              <w:rPr>
+                <w:rStyle w:val="Hipervnculo"/>
+                <w:noProof/>
+              </w:rPr>
+              <w:t>USO GENERAL DE DEMENTED MOVIE GAME</w:t>
+            </w:r>
+            <w:r>
+              <w:rPr>
+                <w:noProof/>
+                <w:webHidden/>
+              </w:rPr>
+              <w:tab/>
+            </w:r>
+            <w:r>
+              <w:rPr>
+                <w:noProof/>
+                <w:webHidden/>
+              </w:rPr>
+              <w:fldChar w:fldCharType="begin"/>
+            </w:r>
+            <w:r>
+              <w:rPr>
+                <w:noProof/>
+                <w:webHidden/>
+              </w:rPr>
+              <w:instrText xml:space="preserve"> PAGEREF _Toc229998695 \h </w:instrText>
+            </w:r>
+            <w:r>
+              <w:rPr>
+                <w:noProof/>
+                <w:webHidden/>
+              </w:rPr>
+            </w:r>
+            <w:r>
+              <w:rPr>
+                <w:noProof/>
+                <w:webHidden/>
+              </w:rPr>
+              <w:fldChar w:fldCharType="separate"/>
+            </w:r>
+            <w:r>
+              <w:rPr>
+                <w:noProof/>
+                <w:webHidden/>
+              </w:rPr>
+              <w:t>8</w:t>
             </w:r>
             <w:r>
               <w:rPr>
@@ -1022,7 +1194,7 @@
               <w:lang w:val="es-AR" w:eastAsia="es-AR"/>
             </w:rPr>
           </w:pPr>
-          <w:hyperlink w:anchor="_Toc229975178" w:history="1">
+          <w:hyperlink w:anchor="_Toc229998696" w:history="1">
             <w:r>
               <w:rPr>
                 <w:rStyle w:val="Hipervnculo"/>
@@ -1064,7 +1236,7 @@
                 <w:noProof/>
                 <w:webHidden/>
               </w:rPr>
-              <w:instrText xml:space="preserve"> PAGEREF _Toc229975178 \h </w:instrText>
+              <w:instrText xml:space="preserve"> PAGEREF _Toc229998696 \h </w:instrText>
             </w:r>
             <w:r>
               <w:rPr>
@@ -1084,7 +1256,7 @@
                 <w:noProof/>
                 <w:webHidden/>
               </w:rPr>
-              <w:t>6</w:t>
+              <w:t>8</w:t>
             </w:r>
             <w:r>
               <w:rPr>
@@ -1108,7 +1280,7 @@
               <w:lang w:val="es-AR" w:eastAsia="es-AR"/>
             </w:rPr>
           </w:pPr>
-          <w:hyperlink w:anchor="_Toc229975179" w:history="1">
+          <w:hyperlink w:anchor="_Toc229998697" w:history="1">
             <w:r>
               <w:rPr>
                 <w:rStyle w:val="Hipervnculo"/>
@@ -1150,7 +1322,7 @@
                 <w:noProof/>
                 <w:webHidden/>
               </w:rPr>
-              <w:instrText xml:space="preserve"> PAGEREF _Toc229975179 \h </w:instrText>
+              <w:instrText xml:space="preserve"> PAGEREF _Toc229998697 \h </w:instrText>
             </w:r>
             <w:r>
               <w:rPr>
@@ -1170,7 +1342,7 @@
                 <w:noProof/>
                 <w:webHidden/>
               </w:rPr>
-              <w:t>7</w:t>
+              <w:t>8</w:t>
             </w:r>
             <w:r>
               <w:rPr>
@@ -1194,7 +1366,7 @@
               <w:lang w:val="es-AR" w:eastAsia="es-AR"/>
             </w:rPr>
           </w:pPr>
-          <w:hyperlink w:anchor="_Toc229975180" w:history="1">
+          <w:hyperlink w:anchor="_Toc229998698" w:history="1">
             <w:r>
               <w:rPr>
                 <w:rStyle w:val="Hipervnculo"/>
@@ -1236,7 +1408,7 @@
                 <w:noProof/>
                 <w:webHidden/>
               </w:rPr>
-              <w:instrText xml:space="preserve"> PAGEREF _Toc229975180 \h </w:instrText>
+              <w:instrText xml:space="preserve"> PAGEREF _Toc229998698 \h </w:instrText>
             </w:r>
             <w:r>
               <w:rPr>
@@ -1256,7 +1428,7 @@
                 <w:noProof/>
                 <w:webHidden/>
               </w:rPr>
-              <w:t>7</w:t>
+              <w:t>8</w:t>
             </w:r>
             <w:r>
               <w:rPr>
@@ -1280,7 +1452,7 @@
               <w:lang w:val="es-AR" w:eastAsia="es-AR"/>
             </w:rPr>
           </w:pPr>
-          <w:hyperlink w:anchor="_Toc229975181" w:history="1">
+          <w:hyperlink w:anchor="_Toc229998699" w:history="1">
             <w:r>
               <w:rPr>
                 <w:rStyle w:val="Hipervnculo"/>
@@ -1322,7 +1494,7 @@
                 <w:noProof/>
                 <w:webHidden/>
               </w:rPr>
-              <w:instrText xml:space="preserve"> PAGEREF _Toc229975181 \h </w:instrText>
+              <w:instrText xml:space="preserve"> PAGEREF _Toc229998699 \h </w:instrText>
             </w:r>
             <w:r>
               <w:rPr>
@@ -1342,7 +1514,7 @@
                 <w:noProof/>
                 <w:webHidden/>
               </w:rPr>
-              <w:t>7</w:t>
+              <w:t>8</w:t>
             </w:r>
             <w:r>
               <w:rPr>
@@ -1366,7 +1538,7 @@
               <w:lang w:val="es-AR" w:eastAsia="es-AR"/>
             </w:rPr>
           </w:pPr>
-          <w:hyperlink w:anchor="_Toc229975182" w:history="1">
+          <w:hyperlink w:anchor="_Toc229998700" w:history="1">
             <w:r>
               <w:rPr>
                 <w:rStyle w:val="Hipervnculo"/>
@@ -1408,7 +1580,7 @@
                 <w:noProof/>
                 <w:webHidden/>
               </w:rPr>
-              <w:instrText xml:space="preserve"> PAGEREF _Toc229975182 \h </w:instrText>
+              <w:instrText xml:space="preserve"> PAGEREF _Toc229998700 \h </w:instrText>
             </w:r>
             <w:r>
               <w:rPr>
@@ -1428,7 +1600,7 @@
                 <w:noProof/>
                 <w:webHidden/>
               </w:rPr>
-              <w:t>7</w:t>
+              <w:t>9</w:t>
             </w:r>
             <w:r>
               <w:rPr>
@@ -1452,7 +1624,7 @@
               <w:lang w:val="es-AR" w:eastAsia="es-AR"/>
             </w:rPr>
           </w:pPr>
-          <w:hyperlink w:anchor="_Toc229975183" w:history="1">
+          <w:hyperlink w:anchor="_Toc229998701" w:history="1">
             <w:r>
               <w:rPr>
                 <w:rStyle w:val="Hipervnculo"/>
@@ -1494,7 +1666,7 @@
                 <w:noProof/>
                 <w:webHidden/>
               </w:rPr>
-              <w:instrText xml:space="preserve"> PAGEREF _Toc229975183 \h </w:instrText>
+              <w:instrText xml:space="preserve"> PAGEREF _Toc229998701 \h </w:instrText>
             </w:r>
             <w:r>
               <w:rPr>
@@ -1514,7 +1686,7 @@
                 <w:noProof/>
                 <w:webHidden/>
               </w:rPr>
-              <w:t>7</w:t>
+              <w:t>9</w:t>
             </w:r>
             <w:r>
               <w:rPr>
@@ -1538,7 +1710,7 @@
               <w:lang w:val="es-AR" w:eastAsia="es-AR"/>
             </w:rPr>
           </w:pPr>
-          <w:hyperlink w:anchor="_Toc229975184" w:history="1">
+          <w:hyperlink w:anchor="_Toc229998702" w:history="1">
             <w:r>
               <w:rPr>
                 <w:rStyle w:val="Hipervnculo"/>
@@ -1580,7 +1752,7 @@
                 <w:noProof/>
                 <w:webHidden/>
               </w:rPr>
-              <w:instrText xml:space="preserve"> PAGEREF _Toc229975184 \h </w:instrText>
+              <w:instrText xml:space="preserve"> PAGEREF _Toc229998702 \h </w:instrText>
             </w:r>
             <w:r>
               <w:rPr>
@@ -1600,7 +1772,7 @@
                 <w:noProof/>
                 <w:webHidden/>
               </w:rPr>
-              <w:t>8</w:t>
+              <w:t>9</w:t>
             </w:r>
             <w:r>
               <w:rPr>
@@ -1615,6 +1787,7 @@
           <w:pPr>
             <w:pStyle w:val="TDC1"/>
             <w:tabs>
+              <w:tab w:val="left" w:pos="440"/>
               <w:tab w:val="right" w:leader="dot" w:pos="8828"/>
             </w:tabs>
             <w:rPr>
@@ -1623,34 +1796,114 @@
               <w:lang w:val="es-AR" w:eastAsia="es-AR"/>
             </w:rPr>
           </w:pPr>
-          <w:hyperlink w:anchor="_Toc229975185" w:history="1">
+          <w:hyperlink w:anchor="_Toc229998703" w:history="1">
             <w:r>
               <w:rPr>
                 <w:rStyle w:val="Hipervnculo"/>
                 <w:noProof/>
               </w:rPr>
-              <w:t>3. J</w:t>
+              <w:t>3.</w:t>
+            </w:r>
+            <w:r>
+              <w:rPr>
+                <w:rFonts w:eastAsiaTheme="minorEastAsia"/>
+                <w:noProof/>
+                <w:lang w:val="es-AR" w:eastAsia="es-AR"/>
+              </w:rPr>
+              <w:tab/>
             </w:r>
             <w:r>
               <w:rPr>
                 <w:rStyle w:val="Hipervnculo"/>
                 <w:noProof/>
               </w:rPr>
-              <w:t>UGANDO D</w:t>
-            </w:r>
+              <w:t>PREPARANDO PARTIDA</w:t>
+            </w:r>
+            <w:r>
+              <w:rPr>
+                <w:noProof/>
+                <w:webHidden/>
+              </w:rPr>
+              <w:tab/>
+            </w:r>
+            <w:r>
+              <w:rPr>
+                <w:noProof/>
+                <w:webHidden/>
+              </w:rPr>
+              <w:fldChar w:fldCharType="begin"/>
+            </w:r>
+            <w:r>
+              <w:rPr>
+                <w:noProof/>
+                <w:webHidden/>
+              </w:rPr>
+              <w:instrText xml:space="preserve"> PAGEREF _Toc229998703 \h </w:instrText>
+            </w:r>
+            <w:r>
+              <w:rPr>
+                <w:noProof/>
+                <w:webHidden/>
+              </w:rPr>
+            </w:r>
+            <w:r>
+              <w:rPr>
+                <w:noProof/>
+                <w:webHidden/>
+              </w:rPr>
+              <w:fldChar w:fldCharType="separate"/>
+            </w:r>
+            <w:r>
+              <w:rPr>
+                <w:noProof/>
+                <w:webHidden/>
+              </w:rPr>
+              <w:t>10</w:t>
+            </w:r>
+            <w:r>
+              <w:rPr>
+                <w:noProof/>
+                <w:webHidden/>
+              </w:rPr>
+              <w:fldChar w:fldCharType="end"/>
+            </w:r>
+          </w:hyperlink>
+        </w:p>
+        <w:p>
+          <w:pPr>
+            <w:pStyle w:val="TDC1"/>
+            <w:tabs>
+              <w:tab w:val="left" w:pos="440"/>
+              <w:tab w:val="right" w:leader="dot" w:pos="8828"/>
+            </w:tabs>
+            <w:rPr>
+              <w:rFonts w:eastAsiaTheme="minorEastAsia"/>
+              <w:noProof/>
+              <w:lang w:val="es-AR" w:eastAsia="es-AR"/>
+            </w:rPr>
+          </w:pPr>
+          <w:hyperlink w:anchor="_Toc229998704" w:history="1">
             <w:r>
               <w:rPr>
                 <w:rStyle w:val="Hipervnculo"/>
                 <w:noProof/>
               </w:rPr>
-              <w:t>E</w:t>
+              <w:t>3.</w:t>
+            </w:r>
+            <w:r>
+              <w:rPr>
+                <w:rFonts w:eastAsiaTheme="minorEastAsia"/>
+                <w:noProof/>
+                <w:lang w:val="es-AR" w:eastAsia="es-AR"/>
+              </w:rPr>
+              <w:tab/>
             </w:r>
             <w:r>
               <w:rPr>
                 <w:rStyle w:val="Hipervnculo"/>
                 <w:noProof/>
               </w:rPr>
-              <w:t>MENTED MOVIE GAME</w:t>
+              <w:t>PREPARANDO PARTIDA</w:t>
             </w:r>
             <w:r>
               <w:rPr>
@@ -1671,7 +1924,7 @@
                 <w:noProof/>
                 <w:webHidden/>
               </w:rPr>
-              <w:instrText xml:space="preserve"> PAGEREF _Toc229975185 \h </w:instrText>
+              <w:instrText xml:space="preserve"> PAGEREF _Toc229998704 \h </w:instrText>
             </w:r>
             <w:r>
               <w:rPr>
@@ -1691,7 +1944,7 @@
                 <w:noProof/>
                 <w:webHidden/>
               </w:rPr>
-              <w:t>8</w:t>
+              <w:t>11</w:t>
             </w:r>
             <w:r>
               <w:rPr>
@@ -1715,7 +1968,7 @@
               <w:lang w:val="es-AR" w:eastAsia="es-AR"/>
             </w:rPr>
           </w:pPr>
-          <w:hyperlink w:anchor="_Toc229975187" w:history="1">
+          <w:hyperlink w:anchor="_Toc229998705" w:history="1">
             <w:r>
               <w:rPr>
                 <w:rStyle w:val="Hipervnculo"/>
@@ -1757,7 +2010,7 @@
                 <w:noProof/>
                 <w:webHidden/>
               </w:rPr>
-              <w:instrText xml:space="preserve"> PAGEREF _Toc229975187 \h </w:instrText>
+              <w:instrText xml:space="preserve"> PAGEREF _Toc229998705 \h </w:instrText>
             </w:r>
             <w:r>
               <w:rPr>
@@ -1777,7 +2030,7 @@
                 <w:noProof/>
                 <w:webHidden/>
               </w:rPr>
-              <w:t>9</w:t>
+              <w:t>11</w:t>
             </w:r>
             <w:r>
               <w:rPr>
@@ -1801,7 +2054,7 @@
               <w:lang w:val="es-AR" w:eastAsia="es-AR"/>
             </w:rPr>
           </w:pPr>
-          <w:hyperlink w:anchor="_Toc229975188" w:history="1">
+          <w:hyperlink w:anchor="_Toc229998706" w:history="1">
             <w:r>
               <w:rPr>
                 <w:rStyle w:val="Hipervnculo"/>
@@ -1822,7 +2075,7 @@
                 <w:rStyle w:val="Hipervnculo"/>
                 <w:noProof/>
               </w:rPr>
-              <w:t>Configurar  Opciones:</w:t>
+              <w:t>Configurar  Opciones</w:t>
             </w:r>
             <w:r>
               <w:rPr>
@@ -1843,7 +2096,7 @@
                 <w:noProof/>
                 <w:webHidden/>
               </w:rPr>
-              <w:instrText xml:space="preserve"> PAGEREF _Toc229975188 \h </w:instrText>
+              <w:instrText xml:space="preserve"> PAGEREF _Toc229998706 \h </w:instrText>
             </w:r>
             <w:r>
               <w:rPr>
@@ -1863,7 +2116,7 @@
                 <w:noProof/>
                 <w:webHidden/>
               </w:rPr>
-              <w:t>9</w:t>
+              <w:t>11</w:t>
             </w:r>
             <w:r>
               <w:rPr>
@@ -1887,7 +2140,7 @@
               <w:lang w:val="es-AR" w:eastAsia="es-AR"/>
             </w:rPr>
           </w:pPr>
-          <w:hyperlink w:anchor="_Toc229975189" w:history="1">
+          <w:hyperlink w:anchor="_Toc229998707" w:history="1">
             <w:r>
               <w:rPr>
                 <w:rStyle w:val="Hipervnculo"/>
@@ -1929,7 +2182,7 @@
                 <w:noProof/>
                 <w:webHidden/>
               </w:rPr>
-              <w:instrText xml:space="preserve"> PAGEREF _Toc229975189 \h </w:instrText>
+              <w:instrText xml:space="preserve"> PAGEREF _Toc229998707 \h </w:instrText>
             </w:r>
             <w:r>
               <w:rPr>
@@ -1949,7 +2202,7 @@
                 <w:noProof/>
                 <w:webHidden/>
               </w:rPr>
-              <w:t>9</w:t>
+              <w:t>11</w:t>
             </w:r>
             <w:r>
               <w:rPr>
@@ -1973,7 +2226,7 @@
               <w:lang w:val="es-AR" w:eastAsia="es-AR"/>
             </w:rPr>
           </w:pPr>
-          <w:hyperlink w:anchor="_Toc229975190" w:history="1">
+          <w:hyperlink w:anchor="_Toc229998708" w:history="1">
             <w:r>
               <w:rPr>
                 <w:rStyle w:val="Hipervnculo"/>
@@ -2015,7 +2268,7 @@
                 <w:noProof/>
                 <w:webHidden/>
               </w:rPr>
-              <w:instrText xml:space="preserve"> PAGEREF _Toc229975190 \h </w:instrText>
+              <w:instrText xml:space="preserve"> PAGEREF _Toc229998708 \h </w:instrText>
             </w:r>
             <w:r>
               <w:rPr>
@@ -2035,7 +2288,351 @@
                 <w:noProof/>
                 <w:webHidden/>
               </w:rPr>
-              <w:t>9</w:t>
+              <w:t>11</w:t>
+            </w:r>
+            <w:r>
+              <w:rPr>
+                <w:noProof/>
+                <w:webHidden/>
+              </w:rPr>
+              <w:fldChar w:fldCharType="end"/>
+            </w:r>
+          </w:hyperlink>
+        </w:p>
+        <w:p>
+          <w:pPr>
+            <w:pStyle w:val="TDC2"/>
+            <w:tabs>
+              <w:tab w:val="left" w:pos="880"/>
+              <w:tab w:val="right" w:leader="dot" w:pos="8828"/>
+            </w:tabs>
+            <w:rPr>
+              <w:rFonts w:eastAsiaTheme="minorEastAsia"/>
+              <w:noProof/>
+              <w:lang w:val="es-AR" w:eastAsia="es-AR"/>
+            </w:rPr>
+          </w:pPr>
+          <w:hyperlink w:anchor="_Toc229998709" w:history="1">
+            <w:r>
+              <w:rPr>
+                <w:rStyle w:val="Hipervnculo"/>
+                <w:noProof/>
+              </w:rPr>
+              <w:t>3.3</w:t>
+            </w:r>
+            <w:r>
+              <w:rPr>
+                <w:rFonts w:eastAsiaTheme="minorEastAsia"/>
+                <w:noProof/>
+                <w:lang w:val="es-AR" w:eastAsia="es-AR"/>
+              </w:rPr>
+              <w:tab/>
+            </w:r>
+            <w:r>
+              <w:rPr>
+                <w:rStyle w:val="Hipervnculo"/>
+                <w:noProof/>
+              </w:rPr>
+              <w:t>Cargar Partida</w:t>
+            </w:r>
+            <w:r>
+              <w:rPr>
+                <w:noProof/>
+                <w:webHidden/>
+              </w:rPr>
+              <w:tab/>
+            </w:r>
+            <w:r>
+              <w:rPr>
+                <w:noProof/>
+                <w:webHidden/>
+              </w:rPr>
+              <w:fldChar w:fldCharType="begin"/>
+            </w:r>
+            <w:r>
+              <w:rPr>
+                <w:noProof/>
+                <w:webHidden/>
+              </w:rPr>
+              <w:instrText xml:space="preserve"> PAGEREF _Toc229998709 \h </w:instrText>
+            </w:r>
+            <w:r>
+              <w:rPr>
+                <w:noProof/>
+                <w:webHidden/>
+              </w:rPr>
+            </w:r>
+            <w:r>
+              <w:rPr>
+                <w:noProof/>
+                <w:webHidden/>
+              </w:rPr>
+              <w:fldChar w:fldCharType="separate"/>
+            </w:r>
+            <w:r>
+              <w:rPr>
+                <w:noProof/>
+                <w:webHidden/>
+              </w:rPr>
+              <w:t>12</w:t>
+            </w:r>
+            <w:r>
+              <w:rPr>
+                <w:noProof/>
+                <w:webHidden/>
+              </w:rPr>
+              <w:fldChar w:fldCharType="end"/>
+            </w:r>
+          </w:hyperlink>
+        </w:p>
+        <w:p>
+          <w:pPr>
+            <w:pStyle w:val="TDC1"/>
+            <w:tabs>
+              <w:tab w:val="left" w:pos="440"/>
+              <w:tab w:val="right" w:leader="dot" w:pos="8828"/>
+            </w:tabs>
+            <w:rPr>
+              <w:rFonts w:eastAsiaTheme="minorEastAsia"/>
+              <w:noProof/>
+              <w:lang w:val="es-AR" w:eastAsia="es-AR"/>
+            </w:rPr>
+          </w:pPr>
+          <w:hyperlink w:anchor="_Toc229998710" w:history="1">
+            <w:r>
+              <w:rPr>
+                <w:rStyle w:val="Hipervnculo"/>
+                <w:noProof/>
+              </w:rPr>
+              <w:t>4.</w:t>
+            </w:r>
+            <w:r>
+              <w:rPr>
+                <w:rFonts w:eastAsiaTheme="minorEastAsia"/>
+                <w:noProof/>
+                <w:lang w:val="es-AR" w:eastAsia="es-AR"/>
+              </w:rPr>
+              <w:tab/>
+            </w:r>
+            <w:r>
+              <w:rPr>
+                <w:rStyle w:val="Hipervnculo"/>
+                <w:noProof/>
+              </w:rPr>
+              <w:t>JUGANDO DEMENTED MOVIE GAME</w:t>
+            </w:r>
+            <w:r>
+              <w:rPr>
+                <w:noProof/>
+                <w:webHidden/>
+              </w:rPr>
+              <w:tab/>
+            </w:r>
+            <w:r>
+              <w:rPr>
+                <w:noProof/>
+                <w:webHidden/>
+              </w:rPr>
+              <w:fldChar w:fldCharType="begin"/>
+            </w:r>
+            <w:r>
+              <w:rPr>
+                <w:noProof/>
+                <w:webHidden/>
+              </w:rPr>
+              <w:instrText xml:space="preserve"> PAGEREF _Toc229998710 \h </w:instrText>
+            </w:r>
+            <w:r>
+              <w:rPr>
+                <w:noProof/>
+                <w:webHidden/>
+              </w:rPr>
+            </w:r>
+            <w:r>
+              <w:rPr>
+                <w:noProof/>
+                <w:webHidden/>
+              </w:rPr>
+              <w:fldChar w:fldCharType="separate"/>
+            </w:r>
+            <w:r>
+              <w:rPr>
+                <w:noProof/>
+                <w:webHidden/>
+              </w:rPr>
+              <w:t>13</w:t>
+            </w:r>
+            <w:r>
+              <w:rPr>
+                <w:noProof/>
+                <w:webHidden/>
+              </w:rPr>
+              <w:fldChar w:fldCharType="end"/>
+            </w:r>
+          </w:hyperlink>
+        </w:p>
+        <w:p>
+          <w:pPr>
+            <w:pStyle w:val="TDC1"/>
+            <w:tabs>
+              <w:tab w:val="left" w:pos="440"/>
+              <w:tab w:val="right" w:leader="dot" w:pos="8828"/>
+            </w:tabs>
+            <w:rPr>
+              <w:rFonts w:eastAsiaTheme="minorEastAsia"/>
+              <w:noProof/>
+              <w:lang w:val="es-AR" w:eastAsia="es-AR"/>
+            </w:rPr>
+          </w:pPr>
+          <w:hyperlink w:anchor="_Toc229998711" w:history="1">
+            <w:r>
+              <w:rPr>
+                <w:rStyle w:val="Hipervnculo"/>
+                <w:noProof/>
+              </w:rPr>
+              <w:t>4.</w:t>
+            </w:r>
+            <w:r>
+              <w:rPr>
+                <w:rFonts w:eastAsiaTheme="minorEastAsia"/>
+                <w:noProof/>
+                <w:lang w:val="es-AR" w:eastAsia="es-AR"/>
+              </w:rPr>
+              <w:tab/>
+            </w:r>
+            <w:r>
+              <w:rPr>
+                <w:rStyle w:val="Hipervnculo"/>
+                <w:noProof/>
+              </w:rPr>
+              <w:t>JUGANDO DEMENTED MOVIE GAME</w:t>
+            </w:r>
+            <w:r>
+              <w:rPr>
+                <w:noProof/>
+                <w:webHidden/>
+              </w:rPr>
+              <w:tab/>
+            </w:r>
+            <w:r>
+              <w:rPr>
+                <w:noProof/>
+                <w:webHidden/>
+              </w:rPr>
+              <w:fldChar w:fldCharType="begin"/>
+            </w:r>
+            <w:r>
+              <w:rPr>
+                <w:noProof/>
+                <w:webHidden/>
+              </w:rPr>
+              <w:instrText xml:space="preserve"> PAGEREF _Toc229998711 \h </w:instrText>
+            </w:r>
+            <w:r>
+              <w:rPr>
+                <w:noProof/>
+                <w:webHidden/>
+              </w:rPr>
+            </w:r>
+            <w:r>
+              <w:rPr>
+                <w:noProof/>
+                <w:webHidden/>
+              </w:rPr>
+              <w:fldChar w:fldCharType="separate"/>
+            </w:r>
+            <w:r>
+              <w:rPr>
+                <w:noProof/>
+                <w:webHidden/>
+              </w:rPr>
+              <w:t>14</w:t>
+            </w:r>
+            <w:r>
+              <w:rPr>
+                <w:noProof/>
+                <w:webHidden/>
+              </w:rPr>
+              <w:fldChar w:fldCharType="end"/>
+            </w:r>
+          </w:hyperlink>
+        </w:p>
+        <w:p>
+          <w:pPr>
+            <w:pStyle w:val="TDC2"/>
+            <w:tabs>
+              <w:tab w:val="left" w:pos="880"/>
+              <w:tab w:val="right" w:leader="dot" w:pos="8828"/>
+            </w:tabs>
+            <w:rPr>
+              <w:rFonts w:eastAsiaTheme="minorEastAsia"/>
+              <w:noProof/>
+              <w:lang w:val="es-AR" w:eastAsia="es-AR"/>
+            </w:rPr>
+          </w:pPr>
+          <w:hyperlink w:anchor="_Toc229998712" w:history="1">
+            <w:r>
+              <w:rPr>
+                <w:rStyle w:val="Hipervnculo"/>
+                <w:noProof/>
+              </w:rPr>
+              <w:t>4.1</w:t>
+            </w:r>
+            <w:r>
+              <w:rPr>
+                <w:rFonts w:eastAsiaTheme="minorEastAsia"/>
+                <w:noProof/>
+                <w:lang w:val="es-AR" w:eastAsia="es-AR"/>
+              </w:rPr>
+              <w:tab/>
+            </w:r>
+            <w:r>
+              <w:rPr>
+                <w:rStyle w:val="Hipervnculo"/>
+                <w:noProof/>
+              </w:rPr>
+              <w:t>Funciones Generales</w:t>
+            </w:r>
+            <w:r>
+              <w:rPr>
+                <w:noProof/>
+                <w:webHidden/>
+              </w:rPr>
+              <w:tab/>
+            </w:r>
+            <w:r>
+              <w:rPr>
+                <w:noProof/>
+                <w:webHidden/>
+              </w:rPr>
+              <w:fldChar w:fldCharType="begin"/>
+            </w:r>
+            <w:r>
+              <w:rPr>
+                <w:noProof/>
+                <w:webHidden/>
+              </w:rPr>
+              <w:instrText xml:space="preserve"> PAGEREF _Toc229998712 \h </w:instrText>
+            </w:r>
+            <w:r>
+              <w:rPr>
+                <w:noProof/>
+                <w:webHidden/>
+              </w:rPr>
+            </w:r>
+            <w:r>
+              <w:rPr>
+                <w:noProof/>
+                <w:webHidden/>
+              </w:rPr>
+              <w:fldChar w:fldCharType="separate"/>
+            </w:r>
+            <w:r>
+              <w:rPr>
+                <w:noProof/>
+                <w:webHidden/>
+              </w:rPr>
+              <w:t>14</w:t>
             </w:r>
             <w:r>
               <w:rPr>
@@ -2059,13 +2656,13 @@
               <w:lang w:val="es-AR" w:eastAsia="es-AR"/>
             </w:rPr>
           </w:pPr>
-          <w:hyperlink w:anchor="_Toc229975191" w:history="1">
+          <w:hyperlink w:anchor="_Toc229998713" w:history="1">
             <w:r>
               <w:rPr>
                 <w:rStyle w:val="Hipervnculo"/>
                 <w:noProof/>
               </w:rPr>
-              <w:t>3.2.1</w:t>
+              <w:t>4.1.1</w:t>
             </w:r>
             <w:r>
               <w:rPr>
@@ -2080,7 +2677,7 @@
                 <w:rStyle w:val="Hipervnculo"/>
                 <w:noProof/>
               </w:rPr>
-              <w:t>Cargar Partida</w:t>
+              <w:t>Inicio de la Partida</w:t>
             </w:r>
             <w:r>
               <w:rPr>
@@ -2101,7 +2698,7 @@
                 <w:noProof/>
                 <w:webHidden/>
               </w:rPr>
-              <w:instrText xml:space="preserve"> PAGEREF _Toc229975191 \h </w:instrText>
+              <w:instrText xml:space="preserve"> PAGEREF _Toc229998713 \h </w:instrText>
             </w:r>
             <w:r>
               <w:rPr>
@@ -2121,7 +2718,351 @@
                 <w:noProof/>
                 <w:webHidden/>
               </w:rPr>
-              <w:t>9</w:t>
+              <w:t>14</w:t>
+            </w:r>
+            <w:r>
+              <w:rPr>
+                <w:noProof/>
+                <w:webHidden/>
+              </w:rPr>
+              <w:fldChar w:fldCharType="end"/>
+            </w:r>
+          </w:hyperlink>
+        </w:p>
+        <w:p>
+          <w:pPr>
+            <w:pStyle w:val="TDC3"/>
+            <w:tabs>
+              <w:tab w:val="left" w:pos="1320"/>
+              <w:tab w:val="right" w:leader="dot" w:pos="8828"/>
+            </w:tabs>
+            <w:rPr>
+              <w:rFonts w:eastAsiaTheme="minorEastAsia"/>
+              <w:noProof/>
+              <w:lang w:val="es-AR" w:eastAsia="es-AR"/>
+            </w:rPr>
+          </w:pPr>
+          <w:hyperlink w:anchor="_Toc229998714" w:history="1">
+            <w:r>
+              <w:rPr>
+                <w:rStyle w:val="Hipervnculo"/>
+                <w:noProof/>
+              </w:rPr>
+              <w:t>4.1.2</w:t>
+            </w:r>
+            <w:r>
+              <w:rPr>
+                <w:rFonts w:eastAsiaTheme="minorEastAsia"/>
+                <w:noProof/>
+                <w:lang w:val="es-AR" w:eastAsia="es-AR"/>
+              </w:rPr>
+              <w:tab/>
+            </w:r>
+            <w:r>
+              <w:rPr>
+                <w:rStyle w:val="Hipervnculo"/>
+                <w:noProof/>
+              </w:rPr>
+              <w:t>Abandonar Partida</w:t>
+            </w:r>
+            <w:r>
+              <w:rPr>
+                <w:noProof/>
+                <w:webHidden/>
+              </w:rPr>
+              <w:tab/>
+            </w:r>
+            <w:r>
+              <w:rPr>
+                <w:noProof/>
+                <w:webHidden/>
+              </w:rPr>
+              <w:fldChar w:fldCharType="begin"/>
+            </w:r>
+            <w:r>
+              <w:rPr>
+                <w:noProof/>
+                <w:webHidden/>
+              </w:rPr>
+              <w:instrText xml:space="preserve"> PAGEREF _Toc229998714 \h </w:instrText>
+            </w:r>
+            <w:r>
+              <w:rPr>
+                <w:noProof/>
+                <w:webHidden/>
+              </w:rPr>
+            </w:r>
+            <w:r>
+              <w:rPr>
+                <w:noProof/>
+                <w:webHidden/>
+              </w:rPr>
+              <w:fldChar w:fldCharType="separate"/>
+            </w:r>
+            <w:r>
+              <w:rPr>
+                <w:noProof/>
+                <w:webHidden/>
+              </w:rPr>
+              <w:t>14</w:t>
+            </w:r>
+            <w:r>
+              <w:rPr>
+                <w:noProof/>
+                <w:webHidden/>
+              </w:rPr>
+              <w:fldChar w:fldCharType="end"/>
+            </w:r>
+          </w:hyperlink>
+        </w:p>
+        <w:p>
+          <w:pPr>
+            <w:pStyle w:val="TDC3"/>
+            <w:tabs>
+              <w:tab w:val="left" w:pos="1320"/>
+              <w:tab w:val="right" w:leader="dot" w:pos="8828"/>
+            </w:tabs>
+            <w:rPr>
+              <w:rFonts w:eastAsiaTheme="minorEastAsia"/>
+              <w:noProof/>
+              <w:lang w:val="es-AR" w:eastAsia="es-AR"/>
+            </w:rPr>
+          </w:pPr>
+          <w:hyperlink w:anchor="_Toc229998715" w:history="1">
+            <w:r>
+              <w:rPr>
+                <w:rStyle w:val="Hipervnculo"/>
+                <w:noProof/>
+              </w:rPr>
+              <w:t>4.1.3</w:t>
+            </w:r>
+            <w:r>
+              <w:rPr>
+                <w:rFonts w:eastAsiaTheme="minorEastAsia"/>
+                <w:noProof/>
+                <w:lang w:val="es-AR" w:eastAsia="es-AR"/>
+              </w:rPr>
+              <w:tab/>
+            </w:r>
+            <w:r>
+              <w:rPr>
+                <w:rStyle w:val="Hipervnculo"/>
+                <w:noProof/>
+              </w:rPr>
+              <w:t>Consultar Informe Juego</w:t>
+            </w:r>
+            <w:r>
+              <w:rPr>
+                <w:noProof/>
+                <w:webHidden/>
+              </w:rPr>
+              <w:tab/>
+            </w:r>
+            <w:r>
+              <w:rPr>
+                <w:noProof/>
+                <w:webHidden/>
+              </w:rPr>
+              <w:fldChar w:fldCharType="begin"/>
+            </w:r>
+            <w:r>
+              <w:rPr>
+                <w:noProof/>
+                <w:webHidden/>
+              </w:rPr>
+              <w:instrText xml:space="preserve"> PAGEREF _Toc229998715 \h </w:instrText>
+            </w:r>
+            <w:r>
+              <w:rPr>
+                <w:noProof/>
+                <w:webHidden/>
+              </w:rPr>
+            </w:r>
+            <w:r>
+              <w:rPr>
+                <w:noProof/>
+                <w:webHidden/>
+              </w:rPr>
+              <w:fldChar w:fldCharType="separate"/>
+            </w:r>
+            <w:r>
+              <w:rPr>
+                <w:noProof/>
+                <w:webHidden/>
+              </w:rPr>
+              <w:t>14</w:t>
+            </w:r>
+            <w:r>
+              <w:rPr>
+                <w:noProof/>
+                <w:webHidden/>
+              </w:rPr>
+              <w:fldChar w:fldCharType="end"/>
+            </w:r>
+          </w:hyperlink>
+        </w:p>
+        <w:p>
+          <w:pPr>
+            <w:pStyle w:val="TDC3"/>
+            <w:tabs>
+              <w:tab w:val="left" w:pos="1320"/>
+              <w:tab w:val="right" w:leader="dot" w:pos="8828"/>
+            </w:tabs>
+            <w:rPr>
+              <w:rFonts w:eastAsiaTheme="minorEastAsia"/>
+              <w:noProof/>
+              <w:lang w:val="es-AR" w:eastAsia="es-AR"/>
+            </w:rPr>
+          </w:pPr>
+          <w:hyperlink w:anchor="_Toc229998716" w:history="1">
+            <w:r>
+              <w:rPr>
+                <w:rStyle w:val="Hipervnculo"/>
+                <w:noProof/>
+              </w:rPr>
+              <w:t>4.1.4</w:t>
+            </w:r>
+            <w:r>
+              <w:rPr>
+                <w:rFonts w:eastAsiaTheme="minorEastAsia"/>
+                <w:noProof/>
+                <w:lang w:val="es-AR" w:eastAsia="es-AR"/>
+              </w:rPr>
+              <w:tab/>
+            </w:r>
+            <w:r>
+              <w:rPr>
+                <w:rStyle w:val="Hipervnculo"/>
+                <w:noProof/>
+              </w:rPr>
+              <w:t>Tiempo Restante</w:t>
+            </w:r>
+            <w:r>
+              <w:rPr>
+                <w:noProof/>
+                <w:webHidden/>
+              </w:rPr>
+              <w:tab/>
+            </w:r>
+            <w:r>
+              <w:rPr>
+                <w:noProof/>
+                <w:webHidden/>
+              </w:rPr>
+              <w:fldChar w:fldCharType="begin"/>
+            </w:r>
+            <w:r>
+              <w:rPr>
+                <w:noProof/>
+                <w:webHidden/>
+              </w:rPr>
+              <w:instrText xml:space="preserve"> PAGEREF _Toc229998716 \h </w:instrText>
+            </w:r>
+            <w:r>
+              <w:rPr>
+                <w:noProof/>
+                <w:webHidden/>
+              </w:rPr>
+            </w:r>
+            <w:r>
+              <w:rPr>
+                <w:noProof/>
+                <w:webHidden/>
+              </w:rPr>
+              <w:fldChar w:fldCharType="separate"/>
+            </w:r>
+            <w:r>
+              <w:rPr>
+                <w:noProof/>
+                <w:webHidden/>
+              </w:rPr>
+              <w:t>14</w:t>
+            </w:r>
+            <w:r>
+              <w:rPr>
+                <w:noProof/>
+                <w:webHidden/>
+              </w:rPr>
+              <w:fldChar w:fldCharType="end"/>
+            </w:r>
+          </w:hyperlink>
+        </w:p>
+        <w:p>
+          <w:pPr>
+            <w:pStyle w:val="TDC3"/>
+            <w:tabs>
+              <w:tab w:val="left" w:pos="1320"/>
+              <w:tab w:val="right" w:leader="dot" w:pos="8828"/>
+            </w:tabs>
+            <w:rPr>
+              <w:rFonts w:eastAsiaTheme="minorEastAsia"/>
+              <w:noProof/>
+              <w:lang w:val="es-AR" w:eastAsia="es-AR"/>
+            </w:rPr>
+          </w:pPr>
+          <w:hyperlink w:anchor="_Toc229998717" w:history="1">
+            <w:r>
+              <w:rPr>
+                <w:rStyle w:val="Hipervnculo"/>
+                <w:noProof/>
+              </w:rPr>
+              <w:t>4.1.5</w:t>
+            </w:r>
+            <w:r>
+              <w:rPr>
+                <w:rFonts w:eastAsiaTheme="minorEastAsia"/>
+                <w:noProof/>
+                <w:lang w:val="es-AR" w:eastAsia="es-AR"/>
+              </w:rPr>
+              <w:tab/>
+            </w:r>
+            <w:r>
+              <w:rPr>
+                <w:rStyle w:val="Hipervnculo"/>
+                <w:noProof/>
+              </w:rPr>
+              <w:t>Puntaje</w:t>
+            </w:r>
+            <w:r>
+              <w:rPr>
+                <w:noProof/>
+                <w:webHidden/>
+              </w:rPr>
+              <w:tab/>
+            </w:r>
+            <w:r>
+              <w:rPr>
+                <w:noProof/>
+                <w:webHidden/>
+              </w:rPr>
+              <w:fldChar w:fldCharType="begin"/>
+            </w:r>
+            <w:r>
+              <w:rPr>
+                <w:noProof/>
+                <w:webHidden/>
+              </w:rPr>
+              <w:instrText xml:space="preserve"> PAGEREF _Toc229998717 \h </w:instrText>
+            </w:r>
+            <w:r>
+              <w:rPr>
+                <w:noProof/>
+                <w:webHidden/>
+              </w:rPr>
+            </w:r>
+            <w:r>
+              <w:rPr>
+                <w:noProof/>
+                <w:webHidden/>
+              </w:rPr>
+              <w:fldChar w:fldCharType="separate"/>
+            </w:r>
+            <w:r>
+              <w:rPr>
+                <w:noProof/>
+                <w:webHidden/>
+              </w:rPr>
+              <w:t>14</w:t>
             </w:r>
             <w:r>
               <w:rPr>
@@ -2145,13 +3086,13 @@
               <w:lang w:val="es-AR" w:eastAsia="es-AR"/>
             </w:rPr>
           </w:pPr>
-          <w:hyperlink w:anchor="_Toc229975192" w:history="1">
+          <w:hyperlink w:anchor="_Toc229998718" w:history="1">
             <w:r>
               <w:rPr>
                 <w:rStyle w:val="Hipervnculo"/>
                 <w:noProof/>
               </w:rPr>
-              <w:t>3.3</w:t>
+              <w:t>4.2</w:t>
             </w:r>
             <w:r>
               <w:rPr>
@@ -2166,7 +3107,7 @@
                 <w:rStyle w:val="Hipervnculo"/>
                 <w:noProof/>
               </w:rPr>
-              <w:t>Jugar</w:t>
+              <w:t>Modalidad 1: Cuartetos</w:t>
             </w:r>
             <w:r>
               <w:rPr>
@@ -2187,7 +3128,7 @@
                 <w:noProof/>
                 <w:webHidden/>
               </w:rPr>
-              <w:instrText xml:space="preserve"> PAGEREF _Toc229975192 \h </w:instrText>
+              <w:instrText xml:space="preserve"> PAGEREF _Toc229998718 \h </w:instrText>
             </w:r>
             <w:r>
               <w:rPr>
@@ -2207,7 +3148,179 @@
                 <w:noProof/>
                 <w:webHidden/>
               </w:rPr>
-              <w:t>9</w:t>
+              <w:t>14</w:t>
+            </w:r>
+            <w:r>
+              <w:rPr>
+                <w:noProof/>
+                <w:webHidden/>
+              </w:rPr>
+              <w:fldChar w:fldCharType="end"/>
+            </w:r>
+          </w:hyperlink>
+        </w:p>
+        <w:p>
+          <w:pPr>
+            <w:pStyle w:val="TDC2"/>
+            <w:tabs>
+              <w:tab w:val="left" w:pos="880"/>
+              <w:tab w:val="right" w:leader="dot" w:pos="8828"/>
+            </w:tabs>
+            <w:rPr>
+              <w:rFonts w:eastAsiaTheme="minorEastAsia"/>
+              <w:noProof/>
+              <w:lang w:val="es-AR" w:eastAsia="es-AR"/>
+            </w:rPr>
+          </w:pPr>
+          <w:hyperlink w:anchor="_Toc229998719" w:history="1">
+            <w:r>
+              <w:rPr>
+                <w:rStyle w:val="Hipervnculo"/>
+                <w:noProof/>
+              </w:rPr>
+              <w:t>4.3</w:t>
+            </w:r>
+            <w:r>
+              <w:rPr>
+                <w:rFonts w:eastAsiaTheme="minorEastAsia"/>
+                <w:noProof/>
+                <w:lang w:val="es-AR" w:eastAsia="es-AR"/>
+              </w:rPr>
+              <w:tab/>
+            </w:r>
+            <w:r>
+              <w:rPr>
+                <w:rStyle w:val="Hipervnculo"/>
+                <w:noProof/>
+              </w:rPr>
+              <w:t>Modalidad 2: Apuestas</w:t>
+            </w:r>
+            <w:r>
+              <w:rPr>
+                <w:noProof/>
+                <w:webHidden/>
+              </w:rPr>
+              <w:tab/>
+            </w:r>
+            <w:r>
+              <w:rPr>
+                <w:noProof/>
+                <w:webHidden/>
+              </w:rPr>
+              <w:fldChar w:fldCharType="begin"/>
+            </w:r>
+            <w:r>
+              <w:rPr>
+                <w:noProof/>
+                <w:webHidden/>
+              </w:rPr>
+              <w:instrText xml:space="preserve"> PAGEREF _Toc229998719 \h </w:instrText>
+            </w:r>
+            <w:r>
+              <w:rPr>
+                <w:noProof/>
+                <w:webHidden/>
+              </w:rPr>
+            </w:r>
+            <w:r>
+              <w:rPr>
+                <w:noProof/>
+                <w:webHidden/>
+              </w:rPr>
+              <w:fldChar w:fldCharType="separate"/>
+            </w:r>
+            <w:r>
+              <w:rPr>
+                <w:noProof/>
+                <w:webHidden/>
+              </w:rPr>
+              <w:t>14</w:t>
+            </w:r>
+            <w:r>
+              <w:rPr>
+                <w:noProof/>
+                <w:webHidden/>
+              </w:rPr>
+              <w:fldChar w:fldCharType="end"/>
+            </w:r>
+          </w:hyperlink>
+        </w:p>
+        <w:p>
+          <w:pPr>
+            <w:pStyle w:val="TDC3"/>
+            <w:tabs>
+              <w:tab w:val="left" w:pos="1320"/>
+              <w:tab w:val="right" w:leader="dot" w:pos="8828"/>
+            </w:tabs>
+            <w:rPr>
+              <w:rFonts w:eastAsiaTheme="minorEastAsia"/>
+              <w:noProof/>
+              <w:lang w:val="es-AR" w:eastAsia="es-AR"/>
+            </w:rPr>
+          </w:pPr>
+          <w:hyperlink w:anchor="_Toc229998720" w:history="1">
+            <w:r>
+              <w:rPr>
+                <w:rStyle w:val="Hipervnculo"/>
+                <w:noProof/>
+              </w:rPr>
+              <w:t>4.3.1</w:t>
+            </w:r>
+            <w:r>
+              <w:rPr>
+                <w:rFonts w:eastAsiaTheme="minorEastAsia"/>
+                <w:noProof/>
+                <w:lang w:val="es-AR" w:eastAsia="es-AR"/>
+              </w:rPr>
+              <w:tab/>
+            </w:r>
+            <w:r>
+              <w:rPr>
+                <w:rStyle w:val="Hipervnculo"/>
+                <w:noProof/>
+              </w:rPr>
+              <w:t>Escoger Característica y Modo de Apuesta</w:t>
+            </w:r>
+            <w:r>
+              <w:rPr>
+                <w:noProof/>
+                <w:webHidden/>
+              </w:rPr>
+              <w:tab/>
+            </w:r>
+            <w:r>
+              <w:rPr>
+                <w:noProof/>
+                <w:webHidden/>
+              </w:rPr>
+              <w:fldChar w:fldCharType="begin"/>
+            </w:r>
+            <w:r>
+              <w:rPr>
+                <w:noProof/>
+                <w:webHidden/>
+              </w:rPr>
+              <w:instrText xml:space="preserve"> PAGEREF _Toc229998720 \h </w:instrText>
+            </w:r>
+            <w:r>
+              <w:rPr>
+                <w:noProof/>
+                <w:webHidden/>
+              </w:rPr>
+            </w:r>
+            <w:r>
+              <w:rPr>
+                <w:noProof/>
+                <w:webHidden/>
+              </w:rPr>
+              <w:fldChar w:fldCharType="separate"/>
+            </w:r>
+            <w:r>
+              <w:rPr>
+                <w:noProof/>
+                <w:webHidden/>
+              </w:rPr>
+              <w:t>14</w:t>
             </w:r>
             <w:r>
               <w:rPr>
@@ -2231,13 +3344,13 @@
               <w:lang w:val="es-AR" w:eastAsia="es-AR"/>
             </w:rPr>
           </w:pPr>
-          <w:hyperlink w:anchor="_Toc229975193" w:history="1">
+          <w:hyperlink w:anchor="_Toc229998721" w:history="1">
             <w:r>
               <w:rPr>
                 <w:rStyle w:val="Hipervnculo"/>
                 <w:noProof/>
               </w:rPr>
-              <w:t>4.</w:t>
+              <w:t>5.</w:t>
             </w:r>
             <w:r>
               <w:rPr>
@@ -2252,7 +3365,7 @@
                 <w:rStyle w:val="Hipervnculo"/>
                 <w:noProof/>
               </w:rPr>
-              <w:t>CREDITOS</w:t>
+              <w:t>PREGUNTAS FRECUENTES</w:t>
             </w:r>
             <w:r>
               <w:rPr>
@@ -2273,7 +3386,7 @@
                 <w:noProof/>
                 <w:webHidden/>
               </w:rPr>
-              <w:instrText xml:space="preserve"> PAGEREF _Toc229975193 \h </w:instrText>
+              <w:instrText xml:space="preserve"> PAGEREF _Toc229998721 \h </w:instrText>
             </w:r>
             <w:r>
               <w:rPr>
@@ -2293,7 +3406,7 @@
                 <w:noProof/>
                 <w:webHidden/>
               </w:rPr>
-              <w:t>10</w:t>
+              <w:t>16</w:t>
             </w:r>
             <w:r>
               <w:rPr>
@@ -2308,6 +3421,7 @@
           <w:pPr>
             <w:pStyle w:val="TDC1"/>
             <w:tabs>
+              <w:tab w:val="left" w:pos="440"/>
               <w:tab w:val="right" w:leader="dot" w:pos="8828"/>
             </w:tabs>
             <w:rPr>
@@ -2316,20 +3430,42 @@
               <w:lang w:val="es-AR" w:eastAsia="es-AR"/>
             </w:rPr>
           </w:pPr>
-          <w:hyperlink w:anchor="_Toc229975194" w:history="1">
+          <w:hyperlink w:anchor="_Toc229998722" w:history="1">
             <w:r>
               <w:rPr>
                 <w:rStyle w:val="Hipervnculo"/>
                 <w:noProof/>
               </w:rPr>
-              <w:t>5. G</w:t>
+              <w:t>4.</w:t>
+            </w:r>
+            <w:r>
+              <w:rPr>
+                <w:rFonts w:eastAsiaTheme="minorEastAsia"/>
+                <w:noProof/>
+                <w:lang w:val="es-AR" w:eastAsia="es-AR"/>
+              </w:rPr>
+              <w:tab/>
             </w:r>
             <w:r>
               <w:rPr>
                 <w:rStyle w:val="Hipervnculo"/>
                 <w:noProof/>
               </w:rPr>
-              <w:t>LOSARIO</w:t>
+              <w:t>PREGUNTAS FRE</w:t>
+            </w:r>
+            <w:r>
+              <w:rPr>
+                <w:rStyle w:val="Hipervnculo"/>
+                <w:noProof/>
+              </w:rPr>
+              <w:t>C</w:t>
+            </w:r>
+            <w:r>
+              <w:rPr>
+                <w:rStyle w:val="Hipervnculo"/>
+                <w:noProof/>
+              </w:rPr>
+              <w:t>UENTES</w:t>
             </w:r>
             <w:r>
               <w:rPr>
@@ -2350,7 +3486,7 @@
                 <w:noProof/>
                 <w:webHidden/>
               </w:rPr>
-              <w:instrText xml:space="preserve"> PAGEREF _Toc229975194 \h </w:instrText>
+              <w:instrText xml:space="preserve"> PAGEREF _Toc229998722 \h </w:instrText>
             </w:r>
             <w:r>
               <w:rPr>
@@ -2370,7 +3506,351 @@
                 <w:noProof/>
                 <w:webHidden/>
               </w:rPr>
-              <w:t>10</w:t>
+              <w:t>17</w:t>
+            </w:r>
+            <w:r>
+              <w:rPr>
+                <w:noProof/>
+                <w:webHidden/>
+              </w:rPr>
+              <w:fldChar w:fldCharType="end"/>
+            </w:r>
+          </w:hyperlink>
+        </w:p>
+        <w:p>
+          <w:pPr>
+            <w:pStyle w:val="TDC1"/>
+            <w:tabs>
+              <w:tab w:val="left" w:pos="440"/>
+              <w:tab w:val="right" w:leader="dot" w:pos="8828"/>
+            </w:tabs>
+            <w:rPr>
+              <w:rFonts w:eastAsiaTheme="minorEastAsia"/>
+              <w:noProof/>
+              <w:lang w:val="es-AR" w:eastAsia="es-AR"/>
+            </w:rPr>
+          </w:pPr>
+          <w:hyperlink w:anchor="_Toc229998723" w:history="1">
+            <w:r>
+              <w:rPr>
+                <w:rStyle w:val="Hipervnculo"/>
+                <w:noProof/>
+              </w:rPr>
+              <w:t>5.</w:t>
+            </w:r>
+            <w:r>
+              <w:rPr>
+                <w:rFonts w:eastAsiaTheme="minorEastAsia"/>
+                <w:noProof/>
+                <w:lang w:val="es-AR" w:eastAsia="es-AR"/>
+              </w:rPr>
+              <w:tab/>
+            </w:r>
+            <w:r>
+              <w:rPr>
+                <w:rStyle w:val="Hipervnculo"/>
+                <w:noProof/>
+              </w:rPr>
+              <w:t>GLOSARIO</w:t>
+            </w:r>
+            <w:r>
+              <w:rPr>
+                <w:noProof/>
+                <w:webHidden/>
+              </w:rPr>
+              <w:tab/>
+            </w:r>
+            <w:r>
+              <w:rPr>
+                <w:noProof/>
+                <w:webHidden/>
+              </w:rPr>
+              <w:fldChar w:fldCharType="begin"/>
+            </w:r>
+            <w:r>
+              <w:rPr>
+                <w:noProof/>
+                <w:webHidden/>
+              </w:rPr>
+              <w:instrText xml:space="preserve"> PAGEREF _Toc229998723 \h </w:instrText>
+            </w:r>
+            <w:r>
+              <w:rPr>
+                <w:noProof/>
+                <w:webHidden/>
+              </w:rPr>
+            </w:r>
+            <w:r>
+              <w:rPr>
+                <w:noProof/>
+                <w:webHidden/>
+              </w:rPr>
+              <w:fldChar w:fldCharType="separate"/>
+            </w:r>
+            <w:r>
+              <w:rPr>
+                <w:noProof/>
+                <w:webHidden/>
+              </w:rPr>
+              <w:t>18</w:t>
+            </w:r>
+            <w:r>
+              <w:rPr>
+                <w:noProof/>
+                <w:webHidden/>
+              </w:rPr>
+              <w:fldChar w:fldCharType="end"/>
+            </w:r>
+          </w:hyperlink>
+        </w:p>
+        <w:p>
+          <w:pPr>
+            <w:pStyle w:val="TDC1"/>
+            <w:tabs>
+              <w:tab w:val="left" w:pos="440"/>
+              <w:tab w:val="right" w:leader="dot" w:pos="8828"/>
+            </w:tabs>
+            <w:rPr>
+              <w:rFonts w:eastAsiaTheme="minorEastAsia"/>
+              <w:noProof/>
+              <w:lang w:val="es-AR" w:eastAsia="es-AR"/>
+            </w:rPr>
+          </w:pPr>
+          <w:hyperlink w:anchor="_Toc229998724" w:history="1">
+            <w:r>
+              <w:rPr>
+                <w:rStyle w:val="Hipervnculo"/>
+                <w:noProof/>
+              </w:rPr>
+              <w:t>6.</w:t>
+            </w:r>
+            <w:r>
+              <w:rPr>
+                <w:rFonts w:eastAsiaTheme="minorEastAsia"/>
+                <w:noProof/>
+                <w:lang w:val="es-AR" w:eastAsia="es-AR"/>
+              </w:rPr>
+              <w:tab/>
+            </w:r>
+            <w:r>
+              <w:rPr>
+                <w:rStyle w:val="Hipervnculo"/>
+                <w:noProof/>
+              </w:rPr>
+              <w:t>GLOSARIO</w:t>
+            </w:r>
+            <w:r>
+              <w:rPr>
+                <w:noProof/>
+                <w:webHidden/>
+              </w:rPr>
+              <w:tab/>
+            </w:r>
+            <w:r>
+              <w:rPr>
+                <w:noProof/>
+                <w:webHidden/>
+              </w:rPr>
+              <w:fldChar w:fldCharType="begin"/>
+            </w:r>
+            <w:r>
+              <w:rPr>
+                <w:noProof/>
+                <w:webHidden/>
+              </w:rPr>
+              <w:instrText xml:space="preserve"> PAGEREF _Toc229998724 \h </w:instrText>
+            </w:r>
+            <w:r>
+              <w:rPr>
+                <w:noProof/>
+                <w:webHidden/>
+              </w:rPr>
+            </w:r>
+            <w:r>
+              <w:rPr>
+                <w:noProof/>
+                <w:webHidden/>
+              </w:rPr>
+              <w:fldChar w:fldCharType="separate"/>
+            </w:r>
+            <w:r>
+              <w:rPr>
+                <w:noProof/>
+                <w:webHidden/>
+              </w:rPr>
+              <w:t>19</w:t>
+            </w:r>
+            <w:r>
+              <w:rPr>
+                <w:noProof/>
+                <w:webHidden/>
+              </w:rPr>
+              <w:fldChar w:fldCharType="end"/>
+            </w:r>
+          </w:hyperlink>
+        </w:p>
+        <w:p>
+          <w:pPr>
+            <w:pStyle w:val="TDC1"/>
+            <w:tabs>
+              <w:tab w:val="left" w:pos="440"/>
+              <w:tab w:val="right" w:leader="dot" w:pos="8828"/>
+            </w:tabs>
+            <w:rPr>
+              <w:rFonts w:eastAsiaTheme="minorEastAsia"/>
+              <w:noProof/>
+              <w:lang w:val="es-AR" w:eastAsia="es-AR"/>
+            </w:rPr>
+          </w:pPr>
+          <w:hyperlink w:anchor="_Toc229998725" w:history="1">
+            <w:r>
+              <w:rPr>
+                <w:rStyle w:val="Hipervnculo"/>
+                <w:noProof/>
+              </w:rPr>
+              <w:t>6.</w:t>
+            </w:r>
+            <w:r>
+              <w:rPr>
+                <w:rFonts w:eastAsiaTheme="minorEastAsia"/>
+                <w:noProof/>
+                <w:lang w:val="es-AR" w:eastAsia="es-AR"/>
+              </w:rPr>
+              <w:tab/>
+            </w:r>
+            <w:r>
+              <w:rPr>
+                <w:rStyle w:val="Hipervnculo"/>
+                <w:noProof/>
+              </w:rPr>
+              <w:t>CREADORES</w:t>
+            </w:r>
+            <w:r>
+              <w:rPr>
+                <w:noProof/>
+                <w:webHidden/>
+              </w:rPr>
+              <w:tab/>
+            </w:r>
+            <w:r>
+              <w:rPr>
+                <w:noProof/>
+                <w:webHidden/>
+              </w:rPr>
+              <w:fldChar w:fldCharType="begin"/>
+            </w:r>
+            <w:r>
+              <w:rPr>
+                <w:noProof/>
+                <w:webHidden/>
+              </w:rPr>
+              <w:instrText xml:space="preserve"> PAGEREF _Toc229998725 \h </w:instrText>
+            </w:r>
+            <w:r>
+              <w:rPr>
+                <w:noProof/>
+                <w:webHidden/>
+              </w:rPr>
+            </w:r>
+            <w:r>
+              <w:rPr>
+                <w:noProof/>
+                <w:webHidden/>
+              </w:rPr>
+              <w:fldChar w:fldCharType="separate"/>
+            </w:r>
+            <w:r>
+              <w:rPr>
+                <w:noProof/>
+                <w:webHidden/>
+              </w:rPr>
+              <w:t>20</w:t>
+            </w:r>
+            <w:r>
+              <w:rPr>
+                <w:noProof/>
+                <w:webHidden/>
+              </w:rPr>
+              <w:fldChar w:fldCharType="end"/>
+            </w:r>
+          </w:hyperlink>
+        </w:p>
+        <w:p>
+          <w:pPr>
+            <w:pStyle w:val="TDC1"/>
+            <w:tabs>
+              <w:tab w:val="left" w:pos="440"/>
+              <w:tab w:val="right" w:leader="dot" w:pos="8828"/>
+            </w:tabs>
+            <w:rPr>
+              <w:rFonts w:eastAsiaTheme="minorEastAsia"/>
+              <w:noProof/>
+              <w:lang w:val="es-AR" w:eastAsia="es-AR"/>
+            </w:rPr>
+          </w:pPr>
+          <w:hyperlink w:anchor="_Toc229998726" w:history="1">
+            <w:r>
+              <w:rPr>
+                <w:rStyle w:val="Hipervnculo"/>
+                <w:noProof/>
+              </w:rPr>
+              <w:t>6.</w:t>
+            </w:r>
+            <w:r>
+              <w:rPr>
+                <w:rFonts w:eastAsiaTheme="minorEastAsia"/>
+                <w:noProof/>
+                <w:lang w:val="es-AR" w:eastAsia="es-AR"/>
+              </w:rPr>
+              <w:tab/>
+            </w:r>
+            <w:r>
+              <w:rPr>
+                <w:rStyle w:val="Hipervnculo"/>
+                <w:noProof/>
+              </w:rPr>
+              <w:t>CREADORES</w:t>
+            </w:r>
+            <w:r>
+              <w:rPr>
+                <w:noProof/>
+                <w:webHidden/>
+              </w:rPr>
+              <w:tab/>
+            </w:r>
+            <w:r>
+              <w:rPr>
+                <w:noProof/>
+                <w:webHidden/>
+              </w:rPr>
+              <w:fldChar w:fldCharType="begin"/>
+            </w:r>
+            <w:r>
+              <w:rPr>
+                <w:noProof/>
+                <w:webHidden/>
+              </w:rPr>
+              <w:instrText xml:space="preserve"> PAGEREF _Toc229998726 \h </w:instrText>
+            </w:r>
+            <w:r>
+              <w:rPr>
+                <w:noProof/>
+                <w:webHidden/>
+              </w:rPr>
+            </w:r>
+            <w:r>
+              <w:rPr>
+                <w:noProof/>
+                <w:webHidden/>
+              </w:rPr>
+              <w:fldChar w:fldCharType="separate"/>
+            </w:r>
+            <w:r>
+              <w:rPr>
+                <w:noProof/>
+                <w:webHidden/>
+              </w:rPr>
+              <w:t>21</w:t>
             </w:r>
             <w:r>
               <w:rPr>
@@ -2414,7 +3894,7 @@
           <w:color w:val="auto"/>
         </w:rPr>
       </w:pPr>
-      <w:bookmarkStart w:id="0" w:name="_Toc229975170"/>
+      <w:bookmarkStart w:id="0" w:name="_Toc229998688"/>
       <w:r>
         <w:rPr>
           <w:rFonts w:asciiTheme="minorHAnsi" w:hAnsiTheme="minorHAnsi"/>
@@ -2667,7 +4147,7 @@
           <w:szCs w:val="52"/>
         </w:rPr>
       </w:pPr>
-      <w:bookmarkStart w:id="1" w:name="_Toc229975171"/>
+      <w:bookmarkStart w:id="1" w:name="_Toc229998689"/>
       <w:r>
         <w:rPr>
           <w:rFonts w:asciiTheme="minorHAnsi" w:hAnsiTheme="minorHAnsi"/>
@@ -2704,6 +4184,7 @@
         </w:rPr>
       </w:pPr>
       <w:bookmarkStart w:id="2" w:name="_Toc229975172"/>
+      <w:bookmarkStart w:id="3" w:name="_Toc229998690"/>
       <w:r>
         <w:rPr>
           <w:rFonts w:asciiTheme="minorHAnsi" w:hAnsiTheme="minorHAnsi"/>
@@ -2713,6 +4194,7 @@
         <w:t>ANTES DE EMPEZAR A JUGAR</w:t>
       </w:r>
       <w:bookmarkEnd w:id="2"/>
+      <w:bookmarkEnd w:id="3"/>
     </w:p>
     <w:p>
       <w:pPr>
@@ -2726,7 +4208,7 @@
           <w:color w:val="auto"/>
         </w:rPr>
       </w:pPr>
-      <w:bookmarkStart w:id="3" w:name="_Toc229975173"/>
+      <w:bookmarkStart w:id="4" w:name="_Toc229998691"/>
       <w:r>
         <w:rPr>
           <w:rFonts w:asciiTheme="minorHAnsi" w:hAnsiTheme="minorHAnsi"/>
@@ -2748,7 +4230,7 @@
         </w:rPr>
         <w:t xml:space="preserve"> del Sistema</w:t>
       </w:r>
-      <w:bookmarkEnd w:id="3"/>
+      <w:bookmarkEnd w:id="4"/>
     </w:p>
     <w:p>
       <w:pPr>
@@ -2921,7 +4403,7 @@
           <w:color w:val="auto"/>
         </w:rPr>
       </w:pPr>
-      <w:bookmarkStart w:id="4" w:name="_Toc229975174"/>
+      <w:bookmarkStart w:id="5" w:name="_Toc229998692"/>
       <w:r>
         <w:rPr>
           <w:rFonts w:asciiTheme="minorHAnsi" w:hAnsiTheme="minorHAnsi"/>
@@ -2929,7 +4411,7 @@
         </w:rPr>
         <w:t>Instalación de la Aplicación</w:t>
       </w:r>
-      <w:bookmarkEnd w:id="4"/>
+      <w:bookmarkEnd w:id="5"/>
     </w:p>
     <w:p>
       <w:pPr>
@@ -2943,7 +4425,7 @@
           <w:color w:val="auto"/>
         </w:rPr>
       </w:pPr>
-      <w:bookmarkStart w:id="5" w:name="_Toc229975175"/>
+      <w:bookmarkStart w:id="6" w:name="_Toc229998693"/>
       <w:r>
         <w:rPr>
           <w:rFonts w:asciiTheme="minorHAnsi" w:hAnsiTheme="minorHAnsi"/>
@@ -2951,7 +4433,7 @@
         </w:rPr>
         <w:t>Botones Especiales</w:t>
       </w:r>
-      <w:bookmarkEnd w:id="5"/>
+      <w:bookmarkEnd w:id="6"/>
     </w:p>
     <w:p>
       <w:r>
@@ -2982,7 +4464,7 @@
           <w:szCs w:val="52"/>
         </w:rPr>
       </w:pPr>
-      <w:bookmarkStart w:id="6" w:name="_Toc229975176"/>
+      <w:bookmarkStart w:id="7" w:name="_Toc229998694"/>
       <w:r>
         <w:rPr>
           <w:rFonts w:asciiTheme="minorHAnsi" w:hAnsiTheme="minorHAnsi"/>
@@ -2992,7 +4474,7 @@
         </w:rPr>
         <w:t>USO GENERAL DE DEMENTED MOVIE GAME</w:t>
       </w:r>
-      <w:bookmarkEnd w:id="6"/>
+      <w:bookmarkEnd w:id="7"/>
     </w:p>
     <w:p/>
     <w:p/>
@@ -3016,7 +4498,8 @@
           <w:color w:val="auto"/>
         </w:rPr>
       </w:pPr>
-      <w:bookmarkStart w:id="7" w:name="_Toc229975177"/>
+      <w:bookmarkStart w:id="8" w:name="_Toc229975177"/>
+      <w:bookmarkStart w:id="9" w:name="_Toc229998695"/>
       <w:r>
         <w:rPr>
           <w:rFonts w:asciiTheme="minorHAnsi" w:hAnsiTheme="minorHAnsi"/>
@@ -3025,7 +4508,8 @@
         <w:lastRenderedPageBreak/>
         <w:t>USO GENERAL DE DEMENTED MOVIE GAME</w:t>
       </w:r>
-      <w:bookmarkEnd w:id="7"/>
+      <w:bookmarkEnd w:id="8"/>
+      <w:bookmarkEnd w:id="9"/>
     </w:p>
     <w:p>
       <w:pPr>
@@ -3089,7 +4573,7 @@
           <w:color w:val="auto"/>
         </w:rPr>
       </w:pPr>
-      <w:bookmarkStart w:id="8" w:name="_Toc229975178"/>
+      <w:bookmarkStart w:id="10" w:name="_Toc229998696"/>
       <w:r>
         <w:rPr>
           <w:rFonts w:asciiTheme="minorHAnsi" w:hAnsiTheme="minorHAnsi"/>
@@ -3104,7 +4588,7 @@
         </w:rPr>
         <w:t>y Creación de Perfil</w:t>
       </w:r>
-      <w:bookmarkEnd w:id="8"/>
+      <w:bookmarkEnd w:id="10"/>
     </w:p>
     <w:p>
       <w:pPr>
@@ -3278,7 +4762,7 @@
           <w:color w:val="auto"/>
         </w:rPr>
       </w:pPr>
-      <w:bookmarkStart w:id="9" w:name="_Toc229975179"/>
+      <w:bookmarkStart w:id="11" w:name="_Toc229998697"/>
       <w:r>
         <w:rPr>
           <w:rFonts w:asciiTheme="minorHAnsi" w:hAnsiTheme="minorHAnsi"/>
@@ -3286,7 +4770,7 @@
         </w:rPr>
         <w:t>Ingreso</w:t>
       </w:r>
-      <w:bookmarkEnd w:id="9"/>
+      <w:bookmarkEnd w:id="11"/>
       <w:r>
         <w:rPr>
           <w:rFonts w:asciiTheme="minorHAnsi" w:hAnsiTheme="minorHAnsi"/>
@@ -3348,7 +4832,7 @@
           <w:color w:val="auto"/>
         </w:rPr>
       </w:pPr>
-      <w:bookmarkStart w:id="10" w:name="_Toc229975180"/>
+      <w:bookmarkStart w:id="12" w:name="_Toc229998698"/>
       <w:r>
         <w:rPr>
           <w:rFonts w:asciiTheme="minorHAnsi" w:hAnsiTheme="minorHAnsi"/>
@@ -3356,7 +4840,7 @@
         </w:rPr>
         <w:t>Página Principal</w:t>
       </w:r>
-      <w:bookmarkEnd w:id="10"/>
+      <w:bookmarkEnd w:id="12"/>
       <w:r>
         <w:rPr>
           <w:rFonts w:asciiTheme="minorHAnsi" w:hAnsiTheme="minorHAnsi"/>
@@ -3406,7 +4890,7 @@
           <w:color w:val="auto"/>
         </w:rPr>
       </w:pPr>
-      <w:bookmarkStart w:id="11" w:name="_Toc229975181"/>
+      <w:bookmarkStart w:id="13" w:name="_Toc229998699"/>
       <w:r>
         <w:rPr>
           <w:rFonts w:asciiTheme="minorHAnsi" w:hAnsiTheme="minorHAnsi"/>
@@ -3414,7 +4898,7 @@
         </w:rPr>
         <w:t>Consulta de Estadísticas</w:t>
       </w:r>
-      <w:bookmarkEnd w:id="11"/>
+      <w:bookmarkEnd w:id="13"/>
       <w:r>
         <w:rPr>
           <w:rFonts w:asciiTheme="minorHAnsi" w:hAnsiTheme="minorHAnsi"/>
@@ -3539,7 +5023,7 @@
           <w:color w:val="auto"/>
         </w:rPr>
       </w:pPr>
-      <w:bookmarkStart w:id="12" w:name="_Toc229975182"/>
+      <w:bookmarkStart w:id="14" w:name="_Toc229998700"/>
       <w:r>
         <w:rPr>
           <w:rFonts w:asciiTheme="minorHAnsi" w:hAnsiTheme="minorHAnsi"/>
@@ -3547,7 +5031,7 @@
         </w:rPr>
         <w:t>Chat</w:t>
       </w:r>
-      <w:bookmarkEnd w:id="12"/>
+      <w:bookmarkEnd w:id="14"/>
     </w:p>
     <w:p>
       <w:pPr>
@@ -3599,7 +5083,7 @@
           <w:color w:val="auto"/>
         </w:rPr>
       </w:pPr>
-      <w:bookmarkStart w:id="13" w:name="_Toc229975183"/>
+      <w:bookmarkStart w:id="15" w:name="_Toc229998701"/>
       <w:r>
         <w:rPr>
           <w:rFonts w:asciiTheme="minorHAnsi" w:hAnsiTheme="minorHAnsi"/>
@@ -3607,7 +5091,7 @@
         </w:rPr>
         <w:t>Administración de Perfil</w:t>
       </w:r>
-      <w:bookmarkEnd w:id="13"/>
+      <w:bookmarkEnd w:id="15"/>
     </w:p>
     <w:p>
       <w:pPr>
@@ -3661,9 +5145,9 @@
           <w:color w:val="auto"/>
         </w:rPr>
       </w:pPr>
-      <w:bookmarkStart w:id="14" w:name="_Toc229975184"/>
-      <w:bookmarkStart w:id="15" w:name="_Ref229975997"/>
-      <w:bookmarkStart w:id="16" w:name="_Ref229976000"/>
+      <w:bookmarkStart w:id="16" w:name="_Ref229975997"/>
+      <w:bookmarkStart w:id="17" w:name="_Ref229976000"/>
+      <w:bookmarkStart w:id="18" w:name="_Toc229998702"/>
       <w:r>
         <w:rPr>
           <w:rFonts w:asciiTheme="minorHAnsi" w:hAnsiTheme="minorHAnsi"/>
@@ -3671,9 +5155,9 @@
         </w:rPr>
         <w:t>Ayuda</w:t>
       </w:r>
-      <w:bookmarkEnd w:id="14"/>
-      <w:bookmarkEnd w:id="15"/>
       <w:bookmarkEnd w:id="16"/>
+      <w:bookmarkEnd w:id="17"/>
+      <w:bookmarkEnd w:id="18"/>
     </w:p>
     <w:p>
       <w:pPr>
@@ -3732,7 +5216,6 @@
           <w:szCs w:val="52"/>
         </w:rPr>
       </w:pPr>
-      <w:bookmarkStart w:id="17" w:name="_Toc229975185"/>
       <w:r>
         <w:rPr>
           <w:rFonts w:asciiTheme="minorHAnsi" w:hAnsiTheme="minorHAnsi"/>
@@ -3740,9 +5223,19 @@
           <w:sz w:val="52"/>
           <w:szCs w:val="52"/>
         </w:rPr>
-        <w:t>JUGANDO DEMENTED MOVIE GAME</w:t>
-      </w:r>
-      <w:bookmarkEnd w:id="17"/>
+        <w:t xml:space="preserve"> </w:t>
+      </w:r>
+      <w:bookmarkStart w:id="19" w:name="_Toc229998703"/>
+      <w:r>
+        <w:rPr>
+          <w:rFonts w:asciiTheme="minorHAnsi" w:hAnsiTheme="minorHAnsi"/>
+          <w:color w:val="76923C" w:themeColor="accent3" w:themeShade="BF"/>
+          <w:sz w:val="52"/>
+          <w:szCs w:val="52"/>
+        </w:rPr>
+        <w:t>PREPARANDO PARTIDA</w:t>
+      </w:r>
+      <w:bookmarkEnd w:id="19"/>
     </w:p>
     <w:p/>
     <w:p>
@@ -3771,23 +5264,25 @@
           <w:color w:val="auto"/>
         </w:rPr>
       </w:pPr>
-      <w:bookmarkStart w:id="18" w:name="_Toc229975186"/>
+      <w:bookmarkStart w:id="20" w:name="_Toc229975186"/>
+      <w:bookmarkStart w:id="21" w:name="_Toc229998704"/>
       <w:r>
         <w:rPr>
           <w:rFonts w:asciiTheme="minorHAnsi" w:hAnsiTheme="minorHAnsi"/>
           <w:color w:val="auto"/>
         </w:rPr>
         <w:lastRenderedPageBreak/>
-        <w:t xml:space="preserve">PREPARANDO PARTIDA </w:t>
-      </w:r>
+        <w:t>PREPARANDO PARTIDA</w:t>
+      </w:r>
+      <w:bookmarkEnd w:id="21"/>
       <w:r>
         <w:rPr>
           <w:rFonts w:asciiTheme="minorHAnsi" w:hAnsiTheme="minorHAnsi"/>
           <w:color w:val="auto"/>
         </w:rPr>
-        <w:t>DEMENTED MOVIE GAME</w:t>
-      </w:r>
-      <w:bookmarkEnd w:id="18"/>
+        <w:t xml:space="preserve"> </w:t>
+      </w:r>
+      <w:bookmarkEnd w:id="20"/>
     </w:p>
     <w:p>
       <w:pPr>
@@ -3950,7 +5445,7 @@
           <w:color w:val="auto"/>
         </w:rPr>
       </w:pPr>
-      <w:bookmarkStart w:id="19" w:name="_Toc229975187"/>
+      <w:bookmarkStart w:id="22" w:name="_Toc229998705"/>
       <w:r>
         <w:rPr>
           <w:rFonts w:asciiTheme="minorHAnsi" w:hAnsiTheme="minorHAnsi"/>
@@ -3958,7 +5453,7 @@
         </w:rPr>
         <w:t>Crear Partida</w:t>
       </w:r>
-      <w:bookmarkEnd w:id="19"/>
+      <w:bookmarkEnd w:id="22"/>
     </w:p>
     <w:p>
       <w:pPr>
@@ -4030,7 +5525,7 @@
           <w:color w:val="auto"/>
         </w:rPr>
       </w:pPr>
-      <w:bookmarkStart w:id="20" w:name="_Toc229975188"/>
+      <w:bookmarkStart w:id="23" w:name="_Toc229998706"/>
       <w:r>
         <w:rPr>
           <w:rFonts w:asciiTheme="minorHAnsi" w:hAnsiTheme="minorHAnsi"/>
@@ -4045,7 +5540,7 @@
         </w:rPr>
         <w:t xml:space="preserve"> Opciones</w:t>
       </w:r>
-      <w:bookmarkEnd w:id="20"/>
+      <w:bookmarkEnd w:id="23"/>
     </w:p>
     <w:p>
       <w:pPr>
@@ -4092,7 +5587,7 @@
           <w:color w:val="auto"/>
         </w:rPr>
       </w:pPr>
-      <w:bookmarkStart w:id="21" w:name="_Toc229975189"/>
+      <w:bookmarkStart w:id="24" w:name="_Toc229998707"/>
       <w:r>
         <w:rPr>
           <w:rFonts w:asciiTheme="minorHAnsi" w:hAnsiTheme="minorHAnsi"/>
@@ -4100,7 +5595,7 @@
         </w:rPr>
         <w:t>Invitar Jugadores</w:t>
       </w:r>
-      <w:bookmarkEnd w:id="21"/>
+      <w:bookmarkEnd w:id="24"/>
     </w:p>
     <w:p>
       <w:pPr>
@@ -4147,7 +5642,7 @@
           <w:color w:val="auto"/>
         </w:rPr>
       </w:pPr>
-      <w:bookmarkStart w:id="22" w:name="_Toc229975190"/>
+      <w:bookmarkStart w:id="25" w:name="_Toc229998708"/>
       <w:r>
         <w:rPr>
           <w:rFonts w:asciiTheme="minorHAnsi" w:hAnsiTheme="minorHAnsi"/>
@@ -4155,7 +5650,7 @@
         </w:rPr>
         <w:t>Unirse a partida</w:t>
       </w:r>
-      <w:bookmarkEnd w:id="22"/>
+      <w:bookmarkEnd w:id="25"/>
     </w:p>
     <w:p>
       <w:pPr>
@@ -4275,7 +5770,7 @@
           <w:color w:val="auto"/>
         </w:rPr>
       </w:pPr>
-      <w:bookmarkStart w:id="23" w:name="_Toc229975191"/>
+      <w:bookmarkStart w:id="26" w:name="_Toc229998709"/>
       <w:r>
         <w:rPr>
           <w:rFonts w:asciiTheme="minorHAnsi" w:hAnsiTheme="minorHAnsi"/>
@@ -4283,7 +5778,7 @@
         </w:rPr>
         <w:t>Cargar Partida</w:t>
       </w:r>
-      <w:bookmarkEnd w:id="23"/>
+      <w:bookmarkEnd w:id="26"/>
     </w:p>
     <w:p>
       <w:pPr>
@@ -4378,6 +5873,7 @@
           <w:szCs w:val="52"/>
         </w:rPr>
       </w:pPr>
+      <w:bookmarkStart w:id="27" w:name="_Toc229998710"/>
       <w:r>
         <w:rPr>
           <w:rFonts w:asciiTheme="minorHAnsi" w:hAnsiTheme="minorHAnsi"/>
@@ -4387,6 +5883,7 @@
         </w:rPr>
         <w:t>JUGANDO DEMENTED MOVIE GAME</w:t>
       </w:r>
+      <w:bookmarkEnd w:id="27"/>
     </w:p>
     <w:p>
       <w:r>
@@ -4405,7 +5902,7 @@
           <w:color w:val="auto"/>
         </w:rPr>
       </w:pPr>
-      <w:bookmarkStart w:id="24" w:name="_Toc229975192"/>
+      <w:bookmarkStart w:id="28" w:name="_Toc229998711"/>
       <w:r>
         <w:rPr>
           <w:rFonts w:asciiTheme="minorHAnsi" w:hAnsiTheme="minorHAnsi"/>
@@ -4414,6 +5911,7 @@
         <w:lastRenderedPageBreak/>
         <w:t>JUGANDO DEMENTED MOVIE GAME</w:t>
       </w:r>
+      <w:bookmarkEnd w:id="28"/>
     </w:p>
     <w:p>
       <w:pPr>
@@ -4432,7 +5930,6 @@
         <w:t xml:space="preserve"> en que se encuentre, va a aparecer un tablero diferente. A continuación se describen las acciones que puede realizar dentro de cada uno de ellos.</w:t>
       </w:r>
     </w:p>
-    <w:bookmarkEnd w:id="24"/>
     <w:p>
       <w:pPr>
         <w:pStyle w:val="Ttulo2"/>
@@ -4446,6 +5943,7 @@
           <w:color w:val="auto"/>
         </w:rPr>
       </w:pPr>
+      <w:bookmarkStart w:id="29" w:name="_Toc229998712"/>
       <w:r>
         <w:rPr>
           <w:rFonts w:asciiTheme="minorHAnsi" w:hAnsiTheme="minorHAnsi"/>
@@ -4453,6 +5951,7 @@
         </w:rPr>
         <w:t>Funciones Generales</w:t>
       </w:r>
+      <w:bookmarkEnd w:id="29"/>
     </w:p>
     <w:p>
       <w:pPr>
@@ -4474,6 +5973,7 @@
           <w:color w:val="auto"/>
         </w:rPr>
       </w:pPr>
+      <w:bookmarkStart w:id="30" w:name="_Toc229998713"/>
       <w:r>
         <w:rPr>
           <w:rFonts w:asciiTheme="minorHAnsi" w:hAnsiTheme="minorHAnsi"/>
@@ -4481,6 +5981,7 @@
         </w:rPr>
         <w:t>Inicio de la Partida</w:t>
       </w:r>
+      <w:bookmarkEnd w:id="30"/>
     </w:p>
     <w:p>
       <w:pPr>
@@ -4514,6 +6015,7 @@
           <w:color w:val="auto"/>
         </w:rPr>
       </w:pPr>
+      <w:bookmarkStart w:id="31" w:name="_Toc229998714"/>
       <w:r>
         <w:rPr>
           <w:rFonts w:asciiTheme="minorHAnsi" w:hAnsiTheme="minorHAnsi"/>
@@ -4521,6 +6023,7 @@
         </w:rPr>
         <w:t>Abandonar Partida</w:t>
       </w:r>
+      <w:bookmarkEnd w:id="31"/>
     </w:p>
     <w:p>
       <w:pPr>
@@ -4562,6 +6065,7 @@
           <w:color w:val="auto"/>
         </w:rPr>
       </w:pPr>
+      <w:bookmarkStart w:id="32" w:name="_Toc229998715"/>
       <w:r>
         <w:rPr>
           <w:rFonts w:asciiTheme="minorHAnsi" w:hAnsiTheme="minorHAnsi"/>
@@ -4569,6 +6073,7 @@
         </w:rPr>
         <w:t>Consultar Informe Juego</w:t>
       </w:r>
+      <w:bookmarkEnd w:id="32"/>
     </w:p>
     <w:p>
       <w:pPr>
@@ -4623,6 +6128,7 @@
           <w:color w:val="auto"/>
         </w:rPr>
       </w:pPr>
+      <w:bookmarkStart w:id="33" w:name="_Toc229998716"/>
       <w:r>
         <w:rPr>
           <w:rFonts w:asciiTheme="minorHAnsi" w:hAnsiTheme="minorHAnsi"/>
@@ -4630,6 +6136,7 @@
         </w:rPr>
         <w:t>Tiempo Restante</w:t>
       </w:r>
+      <w:bookmarkEnd w:id="33"/>
     </w:p>
     <w:p>
       <w:pPr>
@@ -4659,8 +6166,17 @@
           <w:rFonts w:asciiTheme="minorHAnsi" w:hAnsiTheme="minorHAnsi"/>
           <w:color w:val="auto"/>
         </w:rPr>
-        <w:t xml:space="preserve"> Puntaje</w:t>
-      </w:r>
+        <w:t xml:space="preserve"> </w:t>
+      </w:r>
+      <w:bookmarkStart w:id="34" w:name="_Toc229998717"/>
+      <w:r>
+        <w:rPr>
+          <w:rFonts w:asciiTheme="minorHAnsi" w:hAnsiTheme="minorHAnsi"/>
+          <w:color w:val="auto"/>
+        </w:rPr>
+        <w:t>Puntaje</w:t>
+      </w:r>
+      <w:bookmarkEnd w:id="34"/>
     </w:p>
     <w:p>
       <w:pPr>
@@ -4682,6 +6198,7 @@
           <w:color w:val="auto"/>
         </w:rPr>
       </w:pPr>
+      <w:bookmarkStart w:id="35" w:name="_Toc229998718"/>
       <w:r>
         <w:rPr>
           <w:rFonts w:asciiTheme="minorHAnsi" w:hAnsiTheme="minorHAnsi"/>
@@ -4689,6 +6206,7 @@
         </w:rPr>
         <w:t>Modalidad 1: Cuartetos</w:t>
       </w:r>
+      <w:bookmarkEnd w:id="35"/>
     </w:p>
     <w:p/>
     <w:p>
@@ -4703,6 +6221,7 @@
           <w:color w:val="auto"/>
         </w:rPr>
       </w:pPr>
+      <w:bookmarkStart w:id="36" w:name="_Toc229998719"/>
       <w:r>
         <w:rPr>
           <w:rFonts w:asciiTheme="minorHAnsi" w:hAnsiTheme="minorHAnsi"/>
@@ -4710,6 +6229,7 @@
         </w:rPr>
         <w:t>Modalidad 2: Apuestas</w:t>
       </w:r>
+      <w:bookmarkEnd w:id="36"/>
     </w:p>
     <w:p>
       <w:pPr>
@@ -4743,6 +6263,7 @@
           <w:color w:val="auto"/>
         </w:rPr>
       </w:pPr>
+      <w:bookmarkStart w:id="37" w:name="_Toc229998720"/>
       <w:r>
         <w:rPr>
           <w:rFonts w:asciiTheme="minorHAnsi" w:hAnsiTheme="minorHAnsi"/>
@@ -4757,6 +6278,7 @@
         </w:rPr>
         <w:t xml:space="preserve"> y Modo de Apuesta</w:t>
       </w:r>
+      <w:bookmarkEnd w:id="37"/>
     </w:p>
     <w:p>
       <w:pPr>
@@ -4941,6 +6463,7 @@
           <w:szCs w:val="52"/>
         </w:rPr>
       </w:pPr>
+      <w:bookmarkStart w:id="38" w:name="_Toc229998721"/>
       <w:r>
         <w:rPr>
           <w:rFonts w:asciiTheme="minorHAnsi" w:hAnsiTheme="minorHAnsi"/>
@@ -4950,6 +6473,7 @@
         </w:rPr>
         <w:t>PREGUNTAS FRECUENTES</w:t>
       </w:r>
+      <w:bookmarkEnd w:id="38"/>
     </w:p>
     <w:p/>
     <w:p/>
@@ -4971,6 +6495,7 @@
           <w:color w:val="auto"/>
         </w:rPr>
       </w:pPr>
+      <w:bookmarkStart w:id="39" w:name="_Toc229998722"/>
       <w:r>
         <w:rPr>
           <w:rFonts w:asciiTheme="minorHAnsi" w:hAnsiTheme="minorHAnsi"/>
@@ -4978,6 +6503,7 @@
         </w:rPr>
         <w:t>PREGUNTAS FRECUENTES</w:t>
       </w:r>
+      <w:bookmarkEnd w:id="39"/>
     </w:p>
     <w:p/>
     <w:p>
@@ -5098,7 +6624,7 @@
           <w:szCs w:val="52"/>
         </w:rPr>
       </w:pPr>
-      <w:bookmarkStart w:id="25" w:name="_Toc229975194"/>
+      <w:bookmarkStart w:id="40" w:name="_Toc229998723"/>
       <w:r>
         <w:rPr>
           <w:rFonts w:asciiTheme="minorHAnsi" w:hAnsiTheme="minorHAnsi"/>
@@ -5108,7 +6634,7 @@
         </w:rPr>
         <w:t>GLOSARIO</w:t>
       </w:r>
-      <w:bookmarkEnd w:id="25"/>
+      <w:bookmarkEnd w:id="40"/>
     </w:p>
     <w:p/>
     <w:p/>
@@ -5133,7 +6659,8 @@
           <w:color w:val="auto"/>
         </w:rPr>
       </w:pPr>
-      <w:bookmarkStart w:id="26" w:name="_Toc229975195"/>
+      <w:bookmarkStart w:id="41" w:name="_Toc229975195"/>
+      <w:bookmarkStart w:id="42" w:name="_Toc229998724"/>
       <w:r>
         <w:rPr>
           <w:rFonts w:asciiTheme="minorHAnsi" w:hAnsiTheme="minorHAnsi"/>
@@ -5141,7 +6668,8 @@
         </w:rPr>
         <w:t>GLOSARIO</w:t>
       </w:r>
-      <w:bookmarkEnd w:id="26"/>
+      <w:bookmarkEnd w:id="41"/>
+      <w:bookmarkEnd w:id="42"/>
     </w:p>
     <w:p/>
     <w:tbl>
@@ -5752,6 +7280,7 @@
           <w:szCs w:val="52"/>
         </w:rPr>
       </w:pPr>
+      <w:bookmarkStart w:id="43" w:name="_Toc229998725"/>
       <w:r>
         <w:rPr>
           <w:rFonts w:asciiTheme="minorHAnsi" w:hAnsiTheme="minorHAnsi"/>
@@ -5761,6 +7290,7 @@
         </w:rPr>
         <w:t>CREADORES</w:t>
       </w:r>
+      <w:bookmarkEnd w:id="43"/>
     </w:p>
     <w:p>
       <w:r>
@@ -5779,6 +7309,7 @@
           <w:color w:val="auto"/>
         </w:rPr>
       </w:pPr>
+      <w:bookmarkStart w:id="44" w:name="_Toc229998726"/>
       <w:r>
         <w:rPr>
           <w:rFonts w:asciiTheme="minorHAnsi" w:hAnsiTheme="minorHAnsi"/>
@@ -5787,6 +7318,7 @@
         <w:lastRenderedPageBreak/>
         <w:t>CREADORES</w:t>
       </w:r>
+      <w:bookmarkEnd w:id="44"/>
     </w:p>
     <w:p/>
     <w:p>
@@ -6139,7 +7671,7 @@
                         <w:sz w:val="16"/>
                         <w:szCs w:val="16"/>
                       </w:rPr>
-                      <w:t>19</w:t>
+                      <w:t>2</w:t>
                     </w:r>
                     <w:r>
                       <w:rPr>
@@ -6228,7 +7760,7 @@
         <v:path o:extrusionok="f" gradientshapeok="t" o:connecttype="rect"/>
         <o:lock v:ext="edit" aspectratio="t"/>
       </v:shapetype>
-      <v:shape id="_x0000_i1185" type="#_x0000_t75" style="width:9pt;height:9pt" o:bullet="t">
+      <v:shape id="_x0000_i1031" type="#_x0000_t75" style="width:9pt;height:9pt" o:bullet="t">
         <v:imagedata r:id="rId1" o:title=""/>
       </v:shape>
     </w:pict>
@@ -8867,7 +10399,6 @@
   <w:style w:type="character" w:default="1" w:styleId="Fuentedeprrafopredeter">
     <w:name w:val="Default Paragraph Font"/>
     <w:uiPriority w:val="1"/>
-    <w:semiHidden/>
     <w:unhideWhenUsed/>
   </w:style>
   <w:style w:type="table" w:default="1" w:styleId="Tablanormal">

--- a/trunk/ManualdeUsuario[IMind].docx
+++ b/trunk/ManualdeUsuario[IMind].docx
@@ -3451,21 +3451,7 @@
                 <w:rStyle w:val="Hipervnculo"/>
                 <w:noProof/>
               </w:rPr>
-              <w:t>PREGUNTAS FRE</w:t>
-            </w:r>
-            <w:r>
-              <w:rPr>
-                <w:rStyle w:val="Hipervnculo"/>
-                <w:noProof/>
-              </w:rPr>
-              <w:t>C</w:t>
-            </w:r>
-            <w:r>
-              <w:rPr>
-                <w:rStyle w:val="Hipervnculo"/>
-                <w:noProof/>
-              </w:rPr>
-              <w:t>UENTES</w:t>
+              <w:t>PREGUNTAS FRECUENTES</w:t>
             </w:r>
             <w:r>
               <w:rPr>
@@ -5264,8 +5250,8 @@
           <w:color w:val="auto"/>
         </w:rPr>
       </w:pPr>
-      <w:bookmarkStart w:id="20" w:name="_Toc229975186"/>
-      <w:bookmarkStart w:id="21" w:name="_Toc229998704"/>
+      <w:bookmarkStart w:id="20" w:name="_Toc229998704"/>
+      <w:bookmarkStart w:id="21" w:name="_Toc229975186"/>
       <w:r>
         <w:rPr>
           <w:rFonts w:asciiTheme="minorHAnsi" w:hAnsiTheme="minorHAnsi"/>
@@ -5274,7 +5260,7 @@
         <w:lastRenderedPageBreak/>
         <w:t>PREPARANDO PARTIDA</w:t>
       </w:r>
-      <w:bookmarkEnd w:id="21"/>
+      <w:bookmarkEnd w:id="20"/>
       <w:r>
         <w:rPr>
           <w:rFonts w:asciiTheme="minorHAnsi" w:hAnsiTheme="minorHAnsi"/>
@@ -5282,7 +5268,7 @@
         </w:rPr>
         <w:t xml:space="preserve"> </w:t>
       </w:r>
-      <w:bookmarkEnd w:id="20"/>
+      <w:bookmarkEnd w:id="21"/>
     </w:p>
     <w:p>
       <w:pPr>
@@ -6734,9 +6720,46 @@
               <w:jc w:val="both"/>
               <w:rPr>
                 <w:b/>
-                <w:sz w:val="28"/>
               </w:rPr>
             </w:pPr>
+            <w:r>
+              <w:rPr>
+                <w:b/>
+              </w:rPr>
+              <w:t>“A La Mayor”:</w:t>
+            </w:r>
+            <w:r>
+              <w:t xml:space="preserve"> Modo de apuesta</w:t>
+            </w:r>
+            <w:r>
+              <w:t xml:space="preserve"> en la cual todos compararan una característica de la carta y gana la mayor de todas.</w:t>
+            </w:r>
+          </w:p>
+          <w:p>
+            <w:pPr>
+              <w:pStyle w:val="Prrafodelista"/>
+              <w:numPr>
+                <w:ilvl w:val="0"/>
+                <w:numId w:val="20"/>
+              </w:numPr>
+              <w:tabs>
+                <w:tab w:val="left" w:pos="142"/>
+              </w:tabs>
+              <w:spacing w:after="0"/>
+              <w:jc w:val="both"/>
+              <w:rPr>
+                <w:b/>
+              </w:rPr>
+            </w:pPr>
+            <w:r>
+              <w:rPr>
+                <w:b/>
+              </w:rPr>
+              <w:t xml:space="preserve">“A La Menor”: </w:t>
+            </w:r>
+            <w:r>
+              <w:t>Modo de apuesta en la cual todos comparan una característica de la carta y gana la menor de todas.</w:t>
+            </w:r>
           </w:p>
         </w:tc>
       </w:tr>
@@ -7671,7 +7694,7 @@
                         <w:sz w:val="16"/>
                         <w:szCs w:val="16"/>
                       </w:rPr>
-                      <w:t>2</w:t>
+                      <w:t>19</w:t>
                     </w:r>
                     <w:r>
                       <w:rPr>
@@ -7760,7 +7783,7 @@
         <v:path o:extrusionok="f" gradientshapeok="t" o:connecttype="rect"/>
         <o:lock v:ext="edit" aspectratio="t"/>
       </v:shapetype>
-      <v:shape id="_x0000_i1031" type="#_x0000_t75" style="width:9pt;height:9pt" o:bullet="t">
+      <v:shape id="_x0000_i1027" type="#_x0000_t75" style="width:9pt;height:9pt" o:bullet="t">
         <v:imagedata r:id="rId1" o:title=""/>
       </v:shape>
     </w:pict>
@@ -10399,6 +10422,7 @@
   <w:style w:type="character" w:default="1" w:styleId="Fuentedeprrafopredeter">
     <w:name w:val="Default Paragraph Font"/>
     <w:uiPriority w:val="1"/>
+    <w:semiHidden/>
     <w:unhideWhenUsed/>
   </w:style>
   <w:style w:type="table" w:default="1" w:styleId="Tablanormal">
